--- a/arches_her/docx/WSI Approval Letter.docx
+++ b/arches_her/docx/WSI Approval Letter.docx
@@ -1,6 +1,6 @@
 
 <file path=word/document.xml><?xml version="1.0" encoding="utf-8"?>
-<w:document xmlns:wpc="http://schemas.microsoft.com/office/word/2010/wordprocessingCanvas" xmlns:cx="http://schemas.microsoft.com/office/drawing/2014/chartex" xmlns:cx1="http://schemas.microsoft.com/office/drawing/2015/9/8/chartex" xmlns:cx2="http://schemas.microsoft.com/office/drawing/2015/10/21/chartex" xmlns:cx3="http://schemas.microsoft.com/office/drawing/2016/5/9/chartex" xmlns:cx4="http://schemas.microsoft.com/office/drawing/2016/5/10/chartex" xmlns:cx5="http://schemas.microsoft.com/office/drawing/2016/5/11/chartex" xmlns:cx6="http://schemas.microsoft.com/office/drawing/2016/5/12/chartex" xmlns:cx7="http://schemas.microsoft.com/office/drawing/2016/5/13/chartex" xmlns:cx8="http://schemas.microsoft.com/office/drawing/2016/5/14/chartex" xmlns:mc="http://schemas.openxmlformats.org/markup-compatibility/2006" xmlns:aink="http://schemas.microsoft.com/office/drawing/2016/ink" xmlns:am3d="http://schemas.microsoft.com/office/drawing/2017/model3d" xmlns:o="urn:schemas-microsoft-com:office:office" xmlns:r="http://schemas.openxmlformats.org/officeDocument/2006/relationships" xmlns:m="http://schemas.openxmlformats.org/officeDocument/2006/math" xmlns:v="urn:schemas-microsoft-com:vml" xmlns:wp14="http://schemas.microsoft.com/office/word/2010/wordprocessingDrawing" xmlns:wp="http://schemas.openxmlformats.org/drawingml/2006/wordprocessingDrawing" xmlns:w10="urn:schemas-microsoft-com:office:word" xmlns:w="http://schemas.openxmlformats.org/wordprocessingml/2006/main" xmlns:w14="http://schemas.microsoft.com/office/word/2010/wordml" xmlns:w15="http://schemas.microsoft.com/office/word/2012/wordml" xmlns:w16cex="http://schemas.microsoft.com/office/word/2018/wordml/cex" xmlns:w16cid="http://schemas.microsoft.com/office/word/2016/wordml/cid" xmlns:w16="http://schemas.microsoft.com/office/word/2018/wordml" xmlns:w16se="http://schemas.microsoft.com/office/word/2015/wordml/symex" xmlns:wpg="http://schemas.microsoft.com/office/word/2010/wordprocessingGroup" xmlns:wpi="http://schemas.microsoft.com/office/word/2010/wordprocessingInk" xmlns:wne="http://schemas.microsoft.com/office/word/2006/wordml" xmlns:wps="http://schemas.microsoft.com/office/word/2010/wordprocessingShape" mc:Ignorable="w14 w15 w16se w16cid w16 w16cex wp14">
+<w:document xmlns:wpc="http://schemas.microsoft.com/office/word/2010/wordprocessingCanvas" xmlns:cx="http://schemas.microsoft.com/office/drawing/2014/chartex" xmlns:cx1="http://schemas.microsoft.com/office/drawing/2015/9/8/chartex" xmlns:cx2="http://schemas.microsoft.com/office/drawing/2015/10/21/chartex" xmlns:cx3="http://schemas.microsoft.com/office/drawing/2016/5/9/chartex" xmlns:cx4="http://schemas.microsoft.com/office/drawing/2016/5/10/chartex" xmlns:cx5="http://schemas.microsoft.com/office/drawing/2016/5/11/chartex" xmlns:cx6="http://schemas.microsoft.com/office/drawing/2016/5/12/chartex" xmlns:cx7="http://schemas.microsoft.com/office/drawing/2016/5/13/chartex" xmlns:cx8="http://schemas.microsoft.com/office/drawing/2016/5/14/chartex" xmlns:mc="http://schemas.openxmlformats.org/markup-compatibility/2006" xmlns:aink="http://schemas.microsoft.com/office/drawing/2016/ink" xmlns:am3d="http://schemas.microsoft.com/office/drawing/2017/model3d" xmlns:o="urn:schemas-microsoft-com:office:office" xmlns:r="http://schemas.openxmlformats.org/officeDocument/2006/relationships" xmlns:m="http://schemas.openxmlformats.org/officeDocument/2006/math" xmlns:v="urn:schemas-microsoft-com:vml" xmlns:wp14="http://schemas.microsoft.com/office/word/2010/wordprocessingDrawing" xmlns:wp="http://schemas.openxmlformats.org/drawingml/2006/wordprocessingDrawing" xmlns:w10="urn:schemas-microsoft-com:office:word" xmlns:w="http://schemas.openxmlformats.org/wordprocessingml/2006/main" xmlns:w14="http://schemas.microsoft.com/office/word/2010/wordml" xmlns:w15="http://schemas.microsoft.com/office/word/2012/wordml" xmlns:w16cex="http://schemas.microsoft.com/office/word/2018/wordml/cex" xmlns:w16cid="http://schemas.microsoft.com/office/word/2016/wordml/cid" xmlns:w16="http://schemas.microsoft.com/office/word/2018/wordml" xmlns:w16sdtdh="http://schemas.microsoft.com/office/word/2020/wordml/sdtdatahash" xmlns:w16se="http://schemas.microsoft.com/office/word/2015/wordml/symex" xmlns:wpg="http://schemas.microsoft.com/office/word/2010/wordprocessingGroup" xmlns:wpi="http://schemas.microsoft.com/office/word/2010/wordprocessingInk" xmlns:wne="http://schemas.microsoft.com/office/word/2006/wordml" xmlns:wps="http://schemas.microsoft.com/office/word/2010/wordprocessingShape" mc:Ignorable="w14 w15 w16se w16cid w16 w16cex w16sdtdh wp14">
   <w:body>
     <w:tbl>
       <w:tblPr>
@@ -27,7 +27,6 @@
               <w:jc w:val="center"/>
               <w:rPr>
                 <w:rFonts w:ascii="Source Sans Pro Light" w:hAnsi="Source Sans Pro Light"/>
-                <w:sz w:val="24"/>
               </w:rPr>
             </w:pPr>
             <w:r>
@@ -88,7 +87,6 @@
             <w:r>
               <w:rPr>
                 <w:rFonts w:ascii="Source Sans Pro Light" w:hAnsi="Source Sans Pro Light"/>
-                <w:sz w:val="24"/>
               </w:rPr>
               <w:br/>
             </w:r>
@@ -102,7 +100,6 @@
               <w:jc w:val="center"/>
               <w:rPr>
                 <w:rFonts w:ascii="Source Sans Pro Light" w:hAnsi="Source Sans Pro Light"/>
-                <w:sz w:val="24"/>
               </w:rPr>
             </w:pPr>
           </w:p>
@@ -115,7 +112,6 @@
               <w:jc w:val="center"/>
               <w:rPr>
                 <w:rFonts w:ascii="Source Sans Pro Light" w:hAnsi="Source Sans Pro Light"/>
-                <w:sz w:val="24"/>
               </w:rPr>
             </w:pPr>
           </w:p>
@@ -128,7 +124,6 @@
               <w:jc w:val="center"/>
               <w:rPr>
                 <w:rFonts w:ascii="Source Sans Pro Light" w:hAnsi="Source Sans Pro Light"/>
-                <w:sz w:val="24"/>
               </w:rPr>
             </w:pPr>
           </w:p>
@@ -141,7 +136,6 @@
               <w:jc w:val="center"/>
               <w:rPr>
                 <w:rFonts w:ascii="Source Sans Pro Light" w:hAnsi="Source Sans Pro Light"/>
-                <w:sz w:val="24"/>
               </w:rPr>
             </w:pPr>
           </w:p>
@@ -153,7 +147,6 @@
               <w:jc w:val="center"/>
               <w:rPr>
                 <w:rFonts w:ascii="Source Sans Pro Light" w:hAnsi="Source Sans Pro Light"/>
-                <w:sz w:val="24"/>
               </w:rPr>
             </w:pPr>
           </w:p>
@@ -191,7 +184,6 @@
         <w:rPr>
           <w:rFonts w:ascii="Source Sans Pro Light" w:hAnsi="Source Sans Pro Light"/>
           <w:color w:val="0070C0"/>
-          <w:sz w:val="24"/>
           <w:szCs w:val="24"/>
         </w:rPr>
         <w:sectPr>
@@ -212,106 +204,78 @@
         <w:rPr>
           <w:rFonts w:ascii="Source Sans Pro Light" w:hAnsi="Source Sans Pro Light"/>
           <w:color w:val="0070C0"/>
-          <w:sz w:val="24"/>
-          <w:szCs w:val="24"/>
-        </w:rPr>
-      </w:pPr>
-      <w:commentRangeStart w:id="0"/>
+          <w:szCs w:val="24"/>
+        </w:rPr>
+      </w:pPr>
       <w:r>
         <w:rPr>
           <w:rFonts w:ascii="Source Sans Pro Light" w:hAnsi="Source Sans Pro Light"/>
           <w:color w:val="0070C0"/>
-          <w:sz w:val="24"/>
           <w:szCs w:val="24"/>
         </w:rPr>
         <w:t>&lt;Name of person consulting&gt;</w:t>
       </w:r>
-      <w:commentRangeEnd w:id="0"/>
-      <w:r>
-        <w:rPr>
+    </w:p>
+    <w:p>
+      <w:pPr>
+        <w:tabs>
+          <w:tab w:val="left" w:pos="5245"/>
+        </w:tabs>
+        <w:spacing w:after="0" w:line="240" w:lineRule="auto"/>
+        <w:rPr>
+          <w:rFonts w:ascii="Source Sans Pro Light" w:hAnsi="Source Sans Pro Light"/>
           <w:color w:val="0070C0"/>
-          <w:sz w:val="16"/>
-          <w:szCs w:val="16"/>
-        </w:rPr>
-        <w:commentReference w:id="0"/>
-      </w:r>
-    </w:p>
-    <w:p>
-      <w:pPr>
-        <w:tabs>
-          <w:tab w:val="left" w:pos="5245"/>
-        </w:tabs>
-        <w:spacing w:after="0" w:line="240" w:lineRule="auto"/>
+          <w:szCs w:val="24"/>
+        </w:rPr>
+      </w:pPr>
+      <w:r>
         <w:rPr>
           <w:rFonts w:ascii="Source Sans Pro Light" w:hAnsi="Source Sans Pro Light"/>
           <w:color w:val="0070C0"/>
-          <w:sz w:val="24"/>
-          <w:szCs w:val="24"/>
-        </w:rPr>
-      </w:pPr>
-      <w:commentRangeStart w:id="1"/>
-      <w:r>
+          <w:szCs w:val="24"/>
+        </w:rPr>
+        <w:t xml:space="preserve">&lt;Address of consulting organisation&gt; </w:t>
+      </w:r>
+    </w:p>
+    <w:p>
+      <w:pPr>
+        <w:tabs>
+          <w:tab w:val="left" w:pos="5245"/>
+        </w:tabs>
+        <w:spacing w:after="0" w:line="240" w:lineRule="auto"/>
         <w:rPr>
           <w:rFonts w:ascii="Source Sans Pro Light" w:hAnsi="Source Sans Pro Light"/>
           <w:color w:val="0070C0"/>
-          <w:sz w:val="24"/>
-          <w:szCs w:val="24"/>
-        </w:rPr>
-        <w:t xml:space="preserve">&lt;Address of consulting organisation&gt; </w:t>
-      </w:r>
-      <w:commentRangeEnd w:id="1"/>
-      <w:r>
-        <w:rPr>
-          <w:color w:val="0070C0"/>
-          <w:sz w:val="16"/>
-          <w:szCs w:val="16"/>
-        </w:rPr>
-        <w:commentReference w:id="1"/>
-      </w:r>
-    </w:p>
-    <w:p>
-      <w:pPr>
-        <w:tabs>
-          <w:tab w:val="left" w:pos="5245"/>
-        </w:tabs>
-        <w:spacing w:after="0" w:line="240" w:lineRule="auto"/>
-        <w:rPr>
-          <w:rFonts w:ascii="Source Sans Pro Light" w:hAnsi="Source Sans Pro Light"/>
-          <w:color w:val="0070C0"/>
-          <w:sz w:val="24"/>
-          <w:szCs w:val="24"/>
-        </w:rPr>
-      </w:pPr>
-    </w:p>
-    <w:p>
-      <w:pPr>
-        <w:tabs>
-          <w:tab w:val="left" w:pos="5245"/>
-        </w:tabs>
-        <w:spacing w:after="0" w:line="240" w:lineRule="auto"/>
-        <w:rPr>
-          <w:rFonts w:ascii="Source Sans Pro Light" w:hAnsi="Source Sans Pro Light"/>
-          <w:sz w:val="24"/>
-          <w:szCs w:val="24"/>
-        </w:rPr>
-      </w:pPr>
-    </w:p>
-    <w:p>
-      <w:pPr>
-        <w:tabs>
-          <w:tab w:val="left" w:pos="5245"/>
-        </w:tabs>
-        <w:spacing w:after="0" w:line="240" w:lineRule="auto"/>
-        <w:rPr>
-          <w:rFonts w:ascii="Source Sans Pro Light" w:hAnsi="Source Sans Pro Light"/>
-          <w:sz w:val="24"/>
-          <w:szCs w:val="24"/>
-        </w:rPr>
-      </w:pPr>
-      <w:r>
-        <w:rPr>
-          <w:rFonts w:ascii="Source Sans Pro Light" w:hAnsi="Source Sans Pro Light"/>
-          <w:sz w:val="24"/>
+          <w:szCs w:val="24"/>
+        </w:rPr>
+      </w:pPr>
+    </w:p>
+    <w:p>
+      <w:pPr>
+        <w:tabs>
+          <w:tab w:val="left" w:pos="5245"/>
+        </w:tabs>
+        <w:spacing w:after="0" w:line="240" w:lineRule="auto"/>
+        <w:rPr>
+          <w:rFonts w:ascii="Source Sans Pro Light" w:hAnsi="Source Sans Pro Light"/>
+          <w:szCs w:val="24"/>
+        </w:rPr>
+      </w:pPr>
+    </w:p>
+    <w:p>
+      <w:pPr>
+        <w:tabs>
+          <w:tab w:val="left" w:pos="5245"/>
+        </w:tabs>
+        <w:spacing w:after="0" w:line="240" w:lineRule="auto"/>
+        <w:rPr>
+          <w:rFonts w:ascii="Source Sans Pro Light" w:hAnsi="Source Sans Pro Light"/>
+          <w:szCs w:val="24"/>
+        </w:rPr>
+      </w:pPr>
+      <w:r>
+        <w:rPr>
+          <w:rFonts w:ascii="Source Sans Pro Light" w:hAnsi="Source Sans Pro Light"/>
           <w:szCs w:val="24"/>
         </w:rPr>
         <w:br w:type="column"/>
@@ -319,16 +283,14 @@
       <w:r>
         <w:rPr>
           <w:rFonts w:ascii="Source Sans Pro Light" w:hAnsi="Source Sans Pro Light"/>
-          <w:sz w:val="24"/>
           <w:szCs w:val="24"/>
         </w:rPr>
         <w:t>Your Ref: &lt;</w:t>
       </w:r>
       <w:r>
         <w:rPr>
-          <w:rFonts w:ascii="Source Sans Pro" w:hAnsi="Source Sans Pro" w:cs="Arial"/>
-          <w:color w:val="4F81BD" w:themeColor="accent1"/>
-          <w:sz w:val="24"/>
+          <w:rFonts w:cs="Arial"/>
+          <w:color w:val="4F81BD" w:themeColor="accent1"/>
           <w:szCs w:val="24"/>
         </w:rPr>
         <w:t>Reference</w:t>
@@ -336,7 +298,6 @@
       <w:r>
         <w:rPr>
           <w:rFonts w:ascii="Source Sans Pro Light" w:hAnsi="Source Sans Pro Light"/>
-          <w:sz w:val="24"/>
           <w:szCs w:val="24"/>
         </w:rPr>
         <w:t>&gt;</w:t>
@@ -350,23 +311,20 @@
         <w:spacing w:after="0" w:line="240" w:lineRule="auto"/>
         <w:rPr>
           <w:rFonts w:ascii="Source Sans Pro Light" w:hAnsi="Source Sans Pro Light"/>
-          <w:sz w:val="24"/>
-          <w:szCs w:val="24"/>
-        </w:rPr>
-      </w:pPr>
-      <w:r>
-        <w:rPr>
-          <w:rFonts w:ascii="Source Sans Pro Light" w:hAnsi="Source Sans Pro Light"/>
-          <w:sz w:val="24"/>
+          <w:szCs w:val="24"/>
+        </w:rPr>
+      </w:pPr>
+      <w:r>
+        <w:rPr>
+          <w:rFonts w:ascii="Source Sans Pro Light" w:hAnsi="Source Sans Pro Light"/>
           <w:szCs w:val="24"/>
         </w:rPr>
         <w:t>Our Ref: &lt;</w:t>
       </w:r>
       <w:r>
         <w:rPr>
-          <w:rFonts w:ascii="Source Sans Pro" w:hAnsi="Source Sans Pro" w:cs="Arial"/>
-          <w:color w:val="4F81BD" w:themeColor="accent1"/>
-          <w:sz w:val="24"/>
+          <w:rFonts w:cs="Arial"/>
+          <w:color w:val="4F81BD" w:themeColor="accent1"/>
           <w:szCs w:val="24"/>
         </w:rPr>
         <w:t>Primary Reference Number</w:t>
@@ -374,7 +332,6 @@
       <w:r>
         <w:rPr>
           <w:rFonts w:ascii="Source Sans Pro Light" w:hAnsi="Source Sans Pro Light"/>
-          <w:sz w:val="24"/>
           <w:szCs w:val="24"/>
         </w:rPr>
         <w:t>&gt;</w:t>
@@ -388,36 +345,32 @@
         <w:spacing w:after="0" w:line="240" w:lineRule="auto"/>
         <w:rPr>
           <w:rFonts w:ascii="Source Sans Pro Light" w:hAnsi="Source Sans Pro Light"/>
-          <w:sz w:val="24"/>
-          <w:szCs w:val="24"/>
-        </w:rPr>
-      </w:pPr>
-    </w:p>
-    <w:p>
-      <w:pPr>
-        <w:tabs>
-          <w:tab w:val="left" w:pos="5245"/>
-        </w:tabs>
-        <w:spacing w:after="0" w:line="240" w:lineRule="auto"/>
-        <w:rPr>
-          <w:rFonts w:ascii="Source Sans Pro Light" w:hAnsi="Source Sans Pro Light"/>
-          <w:sz w:val="24"/>
-          <w:szCs w:val="24"/>
-        </w:rPr>
-      </w:pPr>
-      <w:r>
-        <w:rPr>
-          <w:rFonts w:ascii="Source Sans Pro Light" w:hAnsi="Source Sans Pro Light"/>
-          <w:sz w:val="24"/>
+          <w:szCs w:val="24"/>
+        </w:rPr>
+      </w:pPr>
+    </w:p>
+    <w:p>
+      <w:pPr>
+        <w:tabs>
+          <w:tab w:val="left" w:pos="5245"/>
+        </w:tabs>
+        <w:spacing w:after="0" w:line="240" w:lineRule="auto"/>
+        <w:rPr>
+          <w:rFonts w:ascii="Source Sans Pro Light" w:hAnsi="Source Sans Pro Light"/>
+          <w:szCs w:val="24"/>
+        </w:rPr>
+      </w:pPr>
+      <w:r>
+        <w:rPr>
+          <w:rFonts w:ascii="Source Sans Pro Light" w:hAnsi="Source Sans Pro Light"/>
           <w:szCs w:val="24"/>
         </w:rPr>
         <w:t>Contact: &lt;</w:t>
       </w:r>
       <w:r>
         <w:rPr>
-          <w:rFonts w:ascii="Source Sans Pro" w:hAnsi="Source Sans Pro" w:cs="Arial"/>
-          <w:color w:val="4F81BD" w:themeColor="accent1"/>
-          <w:sz w:val="24"/>
+          <w:rFonts w:cs="Arial"/>
+          <w:color w:val="4F81BD" w:themeColor="accent1"/>
           <w:szCs w:val="24"/>
         </w:rPr>
         <w:t>Casework Officer</w:t>
@@ -425,7 +378,6 @@
       <w:r>
         <w:rPr>
           <w:rFonts w:ascii="Source Sans Pro Light" w:hAnsi="Source Sans Pro Light"/>
-          <w:sz w:val="24"/>
           <w:szCs w:val="24"/>
         </w:rPr>
         <w:t>&gt;</w:t>
@@ -439,14 +391,12 @@
         <w:spacing w:after="0" w:line="240" w:lineRule="auto"/>
         <w:rPr>
           <w:rFonts w:ascii="Source Sans Pro Light" w:hAnsi="Source Sans Pro Light"/>
-          <w:sz w:val="24"/>
-          <w:szCs w:val="24"/>
-        </w:rPr>
-      </w:pPr>
-      <w:r>
-        <w:rPr>
-          <w:rFonts w:ascii="Source Sans Pro Light" w:hAnsi="Source Sans Pro Light"/>
-          <w:sz w:val="24"/>
+          <w:szCs w:val="24"/>
+        </w:rPr>
+      </w:pPr>
+      <w:r>
+        <w:rPr>
+          <w:rFonts w:ascii="Source Sans Pro Light" w:hAnsi="Source Sans Pro Light"/>
           <w:szCs w:val="24"/>
         </w:rPr>
         <w:t>D</w:t>
@@ -454,52 +404,46 @@
       <w:r>
         <w:rPr>
           <w:rFonts w:ascii="Source Sans Pro Light" w:hAnsi="Source Sans Pro Light"/>
-          <w:sz w:val="24"/>
           <w:szCs w:val="24"/>
         </w:rPr>
         <w:t>irect Dial: &lt;</w:t>
       </w:r>
       <w:r>
         <w:rPr>
-          <w:rFonts w:ascii="Source Sans Pro" w:hAnsi="Source Sans Pro" w:cs="Arial"/>
-          <w:color w:val="4F81BD" w:themeColor="accent1"/>
-          <w:sz w:val="24"/>
+          <w:rFonts w:cs="Arial"/>
+          <w:color w:val="4F81BD" w:themeColor="accent1"/>
           <w:szCs w:val="24"/>
         </w:rPr>
         <w:t>C</w:t>
       </w:r>
       <w:r>
         <w:rPr>
-          <w:rFonts w:ascii="Source Sans Pro" w:hAnsi="Source Sans Pro" w:cs="Arial"/>
-          <w:color w:val="4F81BD" w:themeColor="accent1"/>
-          <w:sz w:val="24"/>
+          <w:rFonts w:cs="Arial"/>
+          <w:color w:val="4F81BD" w:themeColor="accent1"/>
           <w:szCs w:val="24"/>
         </w:rPr>
         <w:t xml:space="preserve">asework </w:t>
       </w:r>
       <w:r>
         <w:rPr>
-          <w:rFonts w:ascii="Source Sans Pro" w:hAnsi="Source Sans Pro" w:cs="Arial"/>
-          <w:color w:val="4F81BD" w:themeColor="accent1"/>
-          <w:sz w:val="24"/>
+          <w:rFonts w:cs="Arial"/>
+          <w:color w:val="4F81BD" w:themeColor="accent1"/>
           <w:szCs w:val="24"/>
         </w:rPr>
         <w:t>O</w:t>
       </w:r>
       <w:r>
         <w:rPr>
-          <w:rFonts w:ascii="Source Sans Pro" w:hAnsi="Source Sans Pro" w:cs="Arial"/>
-          <w:color w:val="4F81BD" w:themeColor="accent1"/>
-          <w:sz w:val="24"/>
+          <w:rFonts w:cs="Arial"/>
+          <w:color w:val="4F81BD" w:themeColor="accent1"/>
           <w:szCs w:val="24"/>
         </w:rPr>
         <w:t>fficer</w:t>
       </w:r>
       <w:r>
         <w:rPr>
-          <w:rFonts w:ascii="Source Sans Pro" w:hAnsi="Source Sans Pro" w:cs="Arial"/>
-          <w:color w:val="4F81BD" w:themeColor="accent1"/>
-          <w:sz w:val="24"/>
+          <w:rFonts w:cs="Arial"/>
+          <w:color w:val="4F81BD" w:themeColor="accent1"/>
           <w:szCs w:val="24"/>
         </w:rPr>
         <w:t xml:space="preserve"> Number</w:t>
@@ -507,7 +451,6 @@
       <w:r>
         <w:rPr>
           <w:rFonts w:ascii="Source Sans Pro Light" w:hAnsi="Source Sans Pro Light"/>
-          <w:sz w:val="24"/>
           <w:szCs w:val="24"/>
         </w:rPr>
         <w:t xml:space="preserve">&gt; </w:t>
@@ -520,107 +463,88 @@
         </w:tabs>
         <w:spacing w:after="0" w:line="240" w:lineRule="auto"/>
         <w:rPr>
-          <w:rFonts w:ascii="Source Sans Pro" w:hAnsi="Source Sans Pro" w:cs="Arial"/>
-          <w:color w:val="4F81BD" w:themeColor="accent1"/>
-          <w:sz w:val="24"/>
-          <w:szCs w:val="24"/>
-        </w:rPr>
-      </w:pPr>
-      <w:r>
-        <w:rPr>
-          <w:rFonts w:ascii="Source Sans Pro Light" w:hAnsi="Source Sans Pro Light"/>
-          <w:sz w:val="24"/>
+          <w:rFonts w:cs="Arial"/>
+          <w:color w:val="4F81BD" w:themeColor="accent1"/>
+          <w:szCs w:val="24"/>
+        </w:rPr>
+      </w:pPr>
+      <w:r>
+        <w:rPr>
+          <w:rFonts w:ascii="Source Sans Pro Light" w:hAnsi="Source Sans Pro Light"/>
           <w:szCs w:val="24"/>
         </w:rPr>
         <w:t>Email: &lt;</w:t>
       </w:r>
       <w:r>
         <w:rPr>
-          <w:rFonts w:ascii="Source Sans Pro" w:hAnsi="Source Sans Pro" w:cs="Arial"/>
-          <w:color w:val="4F81BD" w:themeColor="accent1"/>
-          <w:sz w:val="24"/>
+          <w:rFonts w:cs="Arial"/>
+          <w:color w:val="4F81BD" w:themeColor="accent1"/>
           <w:szCs w:val="24"/>
         </w:rPr>
         <w:t xml:space="preserve"> </w:t>
       </w:r>
       <w:r>
         <w:rPr>
-          <w:rFonts w:ascii="Source Sans Pro" w:hAnsi="Source Sans Pro" w:cs="Arial"/>
-          <w:color w:val="4F81BD" w:themeColor="accent1"/>
-          <w:sz w:val="24"/>
+          <w:rFonts w:cs="Arial"/>
+          <w:color w:val="4F81BD" w:themeColor="accent1"/>
           <w:szCs w:val="24"/>
         </w:rPr>
         <w:t>C</w:t>
       </w:r>
       <w:r>
         <w:rPr>
-          <w:rFonts w:ascii="Source Sans Pro" w:hAnsi="Source Sans Pro" w:cs="Arial"/>
-          <w:color w:val="4F81BD" w:themeColor="accent1"/>
-          <w:sz w:val="24"/>
+          <w:rFonts w:cs="Arial"/>
+          <w:color w:val="4F81BD" w:themeColor="accent1"/>
           <w:szCs w:val="24"/>
         </w:rPr>
         <w:t xml:space="preserve">asework </w:t>
       </w:r>
       <w:r>
         <w:rPr>
-          <w:rFonts w:ascii="Source Sans Pro" w:hAnsi="Source Sans Pro" w:cs="Arial"/>
-          <w:color w:val="4F81BD" w:themeColor="accent1"/>
-          <w:sz w:val="24"/>
+          <w:rFonts w:cs="Arial"/>
+          <w:color w:val="4F81BD" w:themeColor="accent1"/>
           <w:szCs w:val="24"/>
         </w:rPr>
         <w:t>O</w:t>
       </w:r>
       <w:r>
         <w:rPr>
-          <w:rFonts w:ascii="Source Sans Pro" w:hAnsi="Source Sans Pro" w:cs="Arial"/>
-          <w:color w:val="4F81BD" w:themeColor="accent1"/>
-          <w:sz w:val="24"/>
+          <w:rFonts w:cs="Arial"/>
+          <w:color w:val="4F81BD" w:themeColor="accent1"/>
           <w:szCs w:val="24"/>
         </w:rPr>
         <w:t>fficer</w:t>
       </w:r>
       <w:r>
         <w:rPr>
-          <w:rFonts w:ascii="Source Sans Pro" w:hAnsi="Source Sans Pro" w:cs="Arial"/>
-          <w:color w:val="4F81BD" w:themeColor="accent1"/>
-          <w:sz w:val="24"/>
-          <w:szCs w:val="24"/>
-        </w:rPr>
-        <w:t xml:space="preserve"> </w:t>
-      </w:r>
-      <w:r>
-        <w:rPr>
-          <w:rFonts w:ascii="Source Sans Pro" w:hAnsi="Source Sans Pro" w:cs="Arial"/>
-          <w:color w:val="4F81BD" w:themeColor="accent1"/>
-          <w:sz w:val="24"/>
-          <w:szCs w:val="24"/>
-        </w:rPr>
-        <w:t>Email&gt;</w:t>
-      </w:r>
-    </w:p>
-    <w:p>
-      <w:pPr>
-        <w:tabs>
-          <w:tab w:val="left" w:pos="5245"/>
-        </w:tabs>
-        <w:spacing w:after="0" w:line="240" w:lineRule="auto"/>
-        <w:rPr>
-          <w:rFonts w:ascii="Source Sans Pro" w:hAnsi="Source Sans Pro" w:cs="Arial"/>
-          <w:color w:val="4F81BD" w:themeColor="accent1"/>
-          <w:sz w:val="24"/>
-          <w:szCs w:val="24"/>
-        </w:rPr>
-      </w:pPr>
-    </w:p>
-    <w:p>
-      <w:pPr>
-        <w:tabs>
-          <w:tab w:val="left" w:pos="5245"/>
-        </w:tabs>
-        <w:spacing w:after="0" w:line="240" w:lineRule="auto"/>
-        <w:rPr>
-          <w:rFonts w:ascii="Source Sans Pro Light" w:hAnsi="Source Sans Pro Light"/>
-          <w:sz w:val="24"/>
+          <w:rFonts w:cs="Arial"/>
+          <w:color w:val="4F81BD" w:themeColor="accent1"/>
+          <w:szCs w:val="24"/>
+        </w:rPr>
+        <w:t xml:space="preserve"> Email&gt;</w:t>
+      </w:r>
+    </w:p>
+    <w:p>
+      <w:pPr>
+        <w:tabs>
+          <w:tab w:val="left" w:pos="5245"/>
+        </w:tabs>
+        <w:spacing w:after="0" w:line="240" w:lineRule="auto"/>
+        <w:rPr>
+          <w:rFonts w:cs="Arial"/>
+          <w:color w:val="4F81BD" w:themeColor="accent1"/>
+          <w:szCs w:val="24"/>
+        </w:rPr>
+      </w:pPr>
+    </w:p>
+    <w:p>
+      <w:pPr>
+        <w:tabs>
+          <w:tab w:val="left" w:pos="5245"/>
+        </w:tabs>
+        <w:spacing w:after="0" w:line="240" w:lineRule="auto"/>
+        <w:rPr>
+          <w:rFonts w:ascii="Source Sans Pro Light" w:hAnsi="Source Sans Pro Light"/>
           <w:szCs w:val="24"/>
         </w:rPr>
         <w:sectPr>
@@ -643,14 +567,12 @@
         <w:spacing w:after="0" w:line="240" w:lineRule="auto"/>
         <w:rPr>
           <w:rFonts w:ascii="Source Sans Pro Light" w:hAnsi="Source Sans Pro Light"/>
-          <w:sz w:val="24"/>
-          <w:szCs w:val="24"/>
-        </w:rPr>
-      </w:pPr>
-      <w:r>
-        <w:rPr>
-          <w:rFonts w:ascii="Source Sans Pro Light" w:hAnsi="Source Sans Pro Light"/>
-          <w:sz w:val="24"/>
+          <w:szCs w:val="24"/>
+        </w:rPr>
+      </w:pPr>
+      <w:r>
+        <w:rPr>
+          <w:rFonts w:ascii="Source Sans Pro Light" w:hAnsi="Source Sans Pro Light"/>
           <w:szCs w:val="24"/>
         </w:rPr>
         <w:t xml:space="preserve">                                                                                           </w:t>
@@ -658,7 +580,6 @@
       <w:r>
         <w:rPr>
           <w:rFonts w:ascii="Source Sans Pro Light" w:hAnsi="Source Sans Pro Light"/>
-          <w:sz w:val="24"/>
           <w:szCs w:val="24"/>
         </w:rPr>
         <w:tab/>
@@ -666,7 +587,6 @@
       <w:r>
         <w:rPr>
           <w:rFonts w:ascii="Source Sans Pro Light" w:hAnsi="Source Sans Pro Light"/>
-          <w:sz w:val="24"/>
           <w:szCs w:val="24"/>
         </w:rPr>
         <w:tab/>
@@ -674,16 +594,14 @@
       <w:r>
         <w:rPr>
           <w:rFonts w:ascii="Source Sans Pro Light" w:hAnsi="Source Sans Pro Light"/>
-          <w:sz w:val="24"/>
           <w:szCs w:val="24"/>
         </w:rPr>
         <w:t>&lt;</w:t>
       </w:r>
       <w:r>
         <w:rPr>
-          <w:rFonts w:ascii="Source Sans Pro" w:hAnsi="Source Sans Pro" w:cs="Arial"/>
-          <w:color w:val="4F81BD" w:themeColor="accent1"/>
-          <w:sz w:val="24"/>
+          <w:rFonts w:cs="Arial"/>
+          <w:color w:val="4F81BD" w:themeColor="accent1"/>
           <w:szCs w:val="24"/>
         </w:rPr>
         <w:t>Completion Date</w:t>
@@ -691,7 +609,6 @@
       <w:r>
         <w:rPr>
           <w:rFonts w:ascii="Source Sans Pro Light" w:hAnsi="Source Sans Pro Light"/>
-          <w:sz w:val="24"/>
           <w:szCs w:val="24"/>
         </w:rPr>
         <w:t>&gt;</w:t>
@@ -705,98 +622,81 @@
         <w:spacing w:after="0" w:line="240" w:lineRule="auto"/>
         <w:rPr>
           <w:rFonts w:ascii="Source Sans Pro Light" w:hAnsi="Source Sans Pro Light"/>
-          <w:sz w:val="24"/>
-          <w:szCs w:val="24"/>
-        </w:rPr>
-      </w:pPr>
-    </w:p>
-    <w:p>
-      <w:pPr>
-        <w:tabs>
-          <w:tab w:val="left" w:pos="5245"/>
-        </w:tabs>
-        <w:spacing w:after="0" w:line="240" w:lineRule="auto"/>
-        <w:rPr>
-          <w:rFonts w:ascii="Source Sans Pro Light" w:hAnsi="Source Sans Pro Light"/>
-          <w:sz w:val="24"/>
-          <w:szCs w:val="24"/>
-        </w:rPr>
-      </w:pPr>
-    </w:p>
-    <w:p>
-      <w:pPr>
-        <w:tabs>
-          <w:tab w:val="left" w:pos="5245"/>
-        </w:tabs>
-        <w:spacing w:after="0" w:line="240" w:lineRule="auto"/>
-        <w:rPr>
-          <w:rFonts w:ascii="Source Sans Pro Light" w:hAnsi="Source Sans Pro Light"/>
-          <w:sz w:val="24"/>
-          <w:szCs w:val="24"/>
-        </w:rPr>
-      </w:pPr>
-      <w:r>
-        <w:rPr>
-          <w:rFonts w:ascii="Source Sans Pro Light" w:hAnsi="Source Sans Pro Light"/>
-          <w:sz w:val="24"/>
+          <w:szCs w:val="24"/>
+        </w:rPr>
+      </w:pPr>
+    </w:p>
+    <w:p>
+      <w:pPr>
+        <w:tabs>
+          <w:tab w:val="left" w:pos="5245"/>
+        </w:tabs>
+        <w:spacing w:after="0" w:line="240" w:lineRule="auto"/>
+        <w:rPr>
+          <w:rFonts w:ascii="Source Sans Pro Light" w:hAnsi="Source Sans Pro Light"/>
+          <w:szCs w:val="24"/>
+        </w:rPr>
+      </w:pPr>
+    </w:p>
+    <w:p>
+      <w:pPr>
+        <w:tabs>
+          <w:tab w:val="left" w:pos="5245"/>
+        </w:tabs>
+        <w:spacing w:after="0" w:line="240" w:lineRule="auto"/>
+        <w:rPr>
+          <w:rFonts w:ascii="Source Sans Pro Light" w:hAnsi="Source Sans Pro Light"/>
+          <w:szCs w:val="24"/>
+        </w:rPr>
+      </w:pPr>
+      <w:r>
+        <w:rPr>
+          <w:rFonts w:ascii="Source Sans Pro Light" w:hAnsi="Source Sans Pro Light"/>
           <w:szCs w:val="24"/>
         </w:rPr>
         <w:t xml:space="preserve">Dear </w:t>
       </w:r>
-      <w:commentRangeStart w:id="2"/>
-      <w:r>
-        <w:rPr>
-          <w:rFonts w:ascii="Source Sans Pro" w:hAnsi="Source Sans Pro" w:cs="Arial"/>
+      <w:r>
+        <w:rPr>
+          <w:rFonts w:cs="Arial"/>
           <w:noProof/>
-          <w:sz w:val="24"/>
           <w:szCs w:val="24"/>
         </w:rPr>
         <w:t>&lt;</w:t>
       </w:r>
       <w:r>
         <w:rPr>
-          <w:rFonts w:ascii="Source Sans Pro" w:hAnsi="Source Sans Pro" w:cs="Arial"/>
+          <w:rFonts w:cs="Arial"/>
           <w:noProof/>
           <w:color w:val="4F81BD" w:themeColor="accent1"/>
-          <w:sz w:val="24"/>
           <w:szCs w:val="24"/>
         </w:rPr>
         <w:t>Contact Name</w:t>
       </w:r>
       <w:r>
         <w:rPr>
-          <w:rFonts w:ascii="Source Sans Pro" w:hAnsi="Source Sans Pro" w:cs="Arial"/>
+          <w:rFonts w:cs="Arial"/>
           <w:noProof/>
-          <w:sz w:val="24"/>
           <w:szCs w:val="24"/>
         </w:rPr>
         <w:t>&gt;</w:t>
       </w:r>
       <w:r>
         <w:rPr>
-          <w:rFonts w:ascii="Source Sans Pro" w:hAnsi="Source Sans Pro" w:cs="Arial"/>
-          <w:sz w:val="24"/>
+          <w:rFonts w:cs="Arial"/>
           <w:szCs w:val="24"/>
         </w:rPr>
         <w:t>,</w:t>
       </w:r>
-      <w:commentRangeEnd w:id="2"/>
-      <w:r>
-        <w:rPr>
-          <w:rStyle w:val="CommentReference"/>
-        </w:rPr>
-        <w:commentReference w:id="2"/>
-      </w:r>
-    </w:p>
-    <w:p>
-      <w:pPr>
-        <w:tabs>
-          <w:tab w:val="left" w:pos="5245"/>
-        </w:tabs>
-        <w:spacing w:after="0" w:line="240" w:lineRule="auto"/>
-        <w:rPr>
-          <w:rFonts w:ascii="Source Sans Pro Light" w:hAnsi="Source Sans Pro Light"/>
-          <w:sz w:val="24"/>
+    </w:p>
+    <w:p>
+      <w:pPr>
+        <w:tabs>
+          <w:tab w:val="left" w:pos="5245"/>
+        </w:tabs>
+        <w:spacing w:after="0" w:line="240" w:lineRule="auto"/>
+        <w:rPr>
+          <w:rFonts w:ascii="Source Sans Pro Light" w:hAnsi="Source Sans Pro Light"/>
           <w:szCs w:val="24"/>
         </w:rPr>
       </w:pPr>
@@ -810,7 +710,6 @@
         <w:rPr>
           <w:rFonts w:ascii="Source Sans Pro Light" w:hAnsi="Source Sans Pro Light"/>
           <w:b/>
-          <w:sz w:val="24"/>
           <w:szCs w:val="24"/>
         </w:rPr>
       </w:pPr>
@@ -818,7 +717,6 @@
         <w:rPr>
           <w:rFonts w:ascii="Source Sans Pro Light" w:hAnsi="Source Sans Pro Light"/>
           <w:b/>
-          <w:sz w:val="24"/>
           <w:szCs w:val="24"/>
         </w:rPr>
         <w:t>TOWN &amp; COUNTRY PLANNING ACT 1990 (AS AMENDED)</w:t>
@@ -833,7 +731,6 @@
         <w:rPr>
           <w:rFonts w:ascii="Source Sans Pro Light" w:hAnsi="Source Sans Pro Light"/>
           <w:b/>
-          <w:sz w:val="24"/>
           <w:szCs w:val="24"/>
         </w:rPr>
       </w:pPr>
@@ -841,7 +738,6 @@
         <w:rPr>
           <w:rFonts w:ascii="Source Sans Pro Light" w:hAnsi="Source Sans Pro Light"/>
           <w:b/>
-          <w:sz w:val="24"/>
           <w:szCs w:val="24"/>
         </w:rPr>
         <w:t>NATIONAL PLANNING POLICY FRAMEWORK 2019</w:t>
@@ -855,7 +751,6 @@
         <w:spacing w:after="0" w:line="240" w:lineRule="auto"/>
         <w:rPr>
           <w:rFonts w:ascii="Source Sans Pro Light" w:hAnsi="Source Sans Pro Light"/>
-          <w:sz w:val="24"/>
           <w:szCs w:val="24"/>
         </w:rPr>
       </w:pPr>
@@ -879,19 +774,17 @@
         </w:tabs>
         <w:spacing w:after="0" w:line="240" w:lineRule="auto"/>
         <w:rPr>
-          <w:rFonts w:ascii="Source Sans Pro" w:hAnsi="Source Sans Pro" w:cs="Arial"/>
+          <w:rFonts w:cs="Arial"/>
           <w:b/>
           <w:color w:val="4F81BD" w:themeColor="accent1"/>
-          <w:sz w:val="24"/>
-          <w:szCs w:val="24"/>
-        </w:rPr>
-      </w:pPr>
-      <w:r>
-        <w:rPr>
-          <w:rFonts w:ascii="Source Sans Pro" w:hAnsi="Source Sans Pro" w:cs="Arial"/>
+          <w:szCs w:val="24"/>
+        </w:rPr>
+      </w:pPr>
+      <w:r>
+        <w:rPr>
+          <w:rFonts w:cs="Arial"/>
           <w:b/>
           <w:color w:val="4F81BD" w:themeColor="accent1"/>
-          <w:sz w:val="24"/>
           <w:szCs w:val="24"/>
         </w:rPr>
         <w:t>&lt;Consultation Name&gt;</w:t>
@@ -905,44 +798,39 @@
         <w:spacing w:after="0" w:line="240" w:lineRule="auto"/>
         <w:rPr>
           <w:rFonts w:ascii="Source Sans Pro Light" w:hAnsi="Source Sans Pro Light"/>
-          <w:sz w:val="24"/>
-          <w:szCs w:val="24"/>
-        </w:rPr>
-      </w:pPr>
-      <w:r>
-        <w:rPr>
-          <w:rFonts w:ascii="Source Sans Pro" w:hAnsi="Source Sans Pro" w:cs="Arial"/>
-          <w:color w:val="4F81BD" w:themeColor="accent1"/>
-          <w:sz w:val="24"/>
+          <w:szCs w:val="24"/>
+        </w:rPr>
+      </w:pPr>
+      <w:r>
+        <w:rPr>
+          <w:rFonts w:cs="Arial"/>
+          <w:color w:val="4F81BD" w:themeColor="accent1"/>
           <w:szCs w:val="24"/>
         </w:rPr>
         <w:t>&lt;</w:t>
       </w:r>
       <w:r>
         <w:rPr>
-          <w:rFonts w:ascii="Source Sans Pro" w:hAnsi="Source Sans Pro" w:cs="Arial"/>
+          <w:rFonts w:cs="Arial"/>
           <w:i/>
           <w:color w:val="4F81BD" w:themeColor="accent1"/>
-          <w:sz w:val="24"/>
           <w:szCs w:val="24"/>
         </w:rPr>
         <w:t>Proposal</w:t>
       </w:r>
       <w:r>
         <w:rPr>
-          <w:rFonts w:ascii="Source Sans Pro" w:hAnsi="Source Sans Pro" w:cs="Arial"/>
+          <w:rFonts w:cs="Arial"/>
           <w:i/>
           <w:color w:val="4F81BD" w:themeColor="accent1"/>
-          <w:sz w:val="24"/>
           <w:szCs w:val="24"/>
         </w:rPr>
         <w:t xml:space="preserve"> Description</w:t>
       </w:r>
       <w:r>
         <w:rPr>
-          <w:rFonts w:ascii="Source Sans Pro" w:hAnsi="Source Sans Pro" w:cs="Arial"/>
-          <w:color w:val="4F81BD" w:themeColor="accent1"/>
-          <w:sz w:val="24"/>
+          <w:rFonts w:cs="Arial"/>
+          <w:color w:val="4F81BD" w:themeColor="accent1"/>
           <w:szCs w:val="24"/>
         </w:rPr>
         <w:t>&gt;</w:t>
@@ -956,7 +844,6 @@
         <w:spacing w:after="0" w:line="240" w:lineRule="auto"/>
         <w:rPr>
           <w:rFonts w:ascii="Source Sans Pro Light" w:hAnsi="Source Sans Pro Light"/>
-          <w:sz w:val="24"/>
           <w:szCs w:val="24"/>
         </w:rPr>
       </w:pPr>
@@ -970,7 +857,6 @@
         <w:rPr>
           <w:rFonts w:ascii="Source Sans Pro Light" w:hAnsi="Source Sans Pro Light"/>
           <w:b/>
-          <w:sz w:val="24"/>
           <w:szCs w:val="24"/>
           <w:u w:val="single"/>
         </w:rPr>
@@ -979,7 +865,6 @@
         <w:rPr>
           <w:rFonts w:ascii="Source Sans Pro Light" w:hAnsi="Source Sans Pro Light"/>
           <w:b/>
-          <w:sz w:val="24"/>
           <w:szCs w:val="24"/>
           <w:u w:val="single"/>
         </w:rPr>
@@ -994,63 +879,56 @@
         <w:spacing w:after="0" w:line="240" w:lineRule="auto"/>
         <w:rPr>
           <w:rFonts w:ascii="Source Sans Pro Light" w:hAnsi="Source Sans Pro Light"/>
-          <w:sz w:val="24"/>
-          <w:szCs w:val="24"/>
-        </w:rPr>
-      </w:pPr>
-    </w:p>
-    <w:p>
-      <w:pPr>
-        <w:tabs>
-          <w:tab w:val="left" w:pos="5245"/>
-        </w:tabs>
-        <w:spacing w:after="0" w:line="240" w:lineRule="auto"/>
-        <w:rPr>
-          <w:rFonts w:ascii="Source Sans Pro Light" w:hAnsi="Source Sans Pro Light"/>
-          <w:sz w:val="24"/>
-          <w:szCs w:val="24"/>
-        </w:rPr>
-      </w:pPr>
-      <w:r>
-        <w:rPr>
-          <w:rFonts w:ascii="Source Sans Pro Light" w:hAnsi="Source Sans Pro Light"/>
-          <w:sz w:val="24"/>
+          <w:szCs w:val="24"/>
+        </w:rPr>
+      </w:pPr>
+    </w:p>
+    <w:p>
+      <w:pPr>
+        <w:tabs>
+          <w:tab w:val="left" w:pos="5245"/>
+        </w:tabs>
+        <w:spacing w:after="0" w:line="240" w:lineRule="auto"/>
+        <w:rPr>
+          <w:rFonts w:ascii="Source Sans Pro Light" w:hAnsi="Source Sans Pro Light"/>
+          <w:szCs w:val="24"/>
+        </w:rPr>
+      </w:pPr>
+      <w:r>
+        <w:rPr>
+          <w:rFonts w:ascii="Source Sans Pro Light" w:hAnsi="Source Sans Pro Light"/>
           <w:szCs w:val="24"/>
         </w:rPr>
         <w:t>Thank you for your consultation received on &lt;</w:t>
       </w:r>
       <w:r>
         <w:rPr>
-          <w:rFonts w:ascii="Source Sans Pro" w:hAnsi="Source Sans Pro" w:cs="Arial"/>
-          <w:color w:val="4F81BD" w:themeColor="accent1"/>
-          <w:sz w:val="24"/>
+          <w:rFonts w:cs="Arial"/>
+          <w:color w:val="4F81BD" w:themeColor="accent1"/>
           <w:szCs w:val="24"/>
         </w:rPr>
         <w:t>Log</w:t>
       </w:r>
       <w:r>
         <w:rPr>
-          <w:rFonts w:ascii="Source Sans Pro" w:hAnsi="Source Sans Pro" w:cs="Arial"/>
-          <w:color w:val="4F81BD" w:themeColor="accent1"/>
-          <w:sz w:val="24"/>
+          <w:rFonts w:cs="Arial"/>
+          <w:color w:val="4F81BD" w:themeColor="accent1"/>
           <w:szCs w:val="24"/>
         </w:rPr>
         <w:t xml:space="preserve"> </w:t>
       </w:r>
       <w:r>
         <w:rPr>
-          <w:rFonts w:ascii="Source Sans Pro" w:hAnsi="Source Sans Pro" w:cs="Arial"/>
-          <w:color w:val="4F81BD" w:themeColor="accent1"/>
-          <w:sz w:val="24"/>
+          <w:rFonts w:cs="Arial"/>
+          <w:color w:val="4F81BD" w:themeColor="accent1"/>
           <w:szCs w:val="24"/>
         </w:rPr>
         <w:t>D</w:t>
       </w:r>
       <w:r>
         <w:rPr>
-          <w:rFonts w:ascii="Source Sans Pro" w:hAnsi="Source Sans Pro" w:cs="Arial"/>
-          <w:color w:val="4F81BD" w:themeColor="accent1"/>
-          <w:sz w:val="24"/>
+          <w:rFonts w:cs="Arial"/>
+          <w:color w:val="4F81BD" w:themeColor="accent1"/>
           <w:szCs w:val="24"/>
         </w:rPr>
         <w:t>ate</w:t>
@@ -1058,7 +936,6 @@
       <w:r>
         <w:rPr>
           <w:rFonts w:ascii="Source Sans Pro Light" w:hAnsi="Source Sans Pro Light"/>
-          <w:sz w:val="24"/>
           <w:szCs w:val="24"/>
         </w:rPr>
         <w:t>&gt;.</w:t>
@@ -1072,27 +949,24 @@
         <w:spacing w:after="0" w:line="240" w:lineRule="auto"/>
         <w:rPr>
           <w:rFonts w:ascii="Source Sans Pro Light" w:hAnsi="Source Sans Pro Light"/>
-          <w:sz w:val="24"/>
-          <w:szCs w:val="24"/>
-        </w:rPr>
-      </w:pPr>
-    </w:p>
-    <w:p>
-      <w:pPr>
-        <w:tabs>
-          <w:tab w:val="left" w:pos="5245"/>
-        </w:tabs>
-        <w:spacing w:after="0" w:line="240" w:lineRule="auto"/>
-        <w:rPr>
-          <w:rFonts w:ascii="Source Sans Pro Light" w:hAnsi="Source Sans Pro Light"/>
-          <w:sz w:val="24"/>
-          <w:szCs w:val="24"/>
-        </w:rPr>
-      </w:pPr>
-      <w:r>
-        <w:rPr>
-          <w:rFonts w:ascii="Source Sans Pro Light" w:hAnsi="Source Sans Pro Light"/>
-          <w:sz w:val="24"/>
+          <w:szCs w:val="24"/>
+        </w:rPr>
+      </w:pPr>
+    </w:p>
+    <w:p>
+      <w:pPr>
+        <w:tabs>
+          <w:tab w:val="left" w:pos="5245"/>
+        </w:tabs>
+        <w:spacing w:after="0" w:line="240" w:lineRule="auto"/>
+        <w:rPr>
+          <w:rFonts w:ascii="Source Sans Pro Light" w:hAnsi="Source Sans Pro Light"/>
+          <w:szCs w:val="24"/>
+        </w:rPr>
+      </w:pPr>
+      <w:r>
+        <w:rPr>
+          <w:rFonts w:ascii="Source Sans Pro Light" w:hAnsi="Source Sans Pro Light"/>
           <w:szCs w:val="24"/>
         </w:rPr>
         <w:t>The Greater London Archaeological Advisory Service (GLAAS) provides archaeological advice in accordance with the National Planning Policy Framework and GLAAS Charter.</w:t>
@@ -1106,27 +980,24 @@
         <w:spacing w:after="0" w:line="240" w:lineRule="auto"/>
         <w:rPr>
           <w:rFonts w:ascii="Source Sans Pro Light" w:hAnsi="Source Sans Pro Light"/>
-          <w:sz w:val="24"/>
-          <w:szCs w:val="24"/>
-        </w:rPr>
-      </w:pPr>
-    </w:p>
-    <w:p>
-      <w:pPr>
-        <w:tabs>
-          <w:tab w:val="left" w:pos="5245"/>
-        </w:tabs>
-        <w:spacing w:after="0" w:line="240" w:lineRule="auto"/>
-        <w:rPr>
-          <w:rFonts w:ascii="Source Sans Pro Light" w:hAnsi="Source Sans Pro Light"/>
-          <w:sz w:val="24"/>
-          <w:szCs w:val="24"/>
-        </w:rPr>
-      </w:pPr>
-      <w:r>
-        <w:rPr>
-          <w:rFonts w:ascii="Source Sans Pro Light" w:hAnsi="Source Sans Pro Light"/>
-          <w:sz w:val="24"/>
+          <w:szCs w:val="24"/>
+        </w:rPr>
+      </w:pPr>
+    </w:p>
+    <w:p>
+      <w:pPr>
+        <w:tabs>
+          <w:tab w:val="left" w:pos="5245"/>
+        </w:tabs>
+        <w:spacing w:after="0" w:line="240" w:lineRule="auto"/>
+        <w:rPr>
+          <w:rFonts w:ascii="Source Sans Pro Light" w:hAnsi="Source Sans Pro Light"/>
+          <w:szCs w:val="24"/>
+        </w:rPr>
+      </w:pPr>
+      <w:r>
+        <w:rPr>
+          <w:rFonts w:ascii="Source Sans Pro Light" w:hAnsi="Source Sans Pro Light"/>
           <w:szCs w:val="24"/>
         </w:rPr>
         <w:t>Having considered the submitted document I confirm it accords with relevant standards and guidance and that it is in compliance with the condition.</w:t>
@@ -1140,36 +1011,32 @@
         <w:spacing w:after="0" w:line="240" w:lineRule="auto"/>
         <w:rPr>
           <w:rFonts w:ascii="Source Sans Pro Light" w:hAnsi="Source Sans Pro Light"/>
-          <w:sz w:val="24"/>
-          <w:szCs w:val="24"/>
-        </w:rPr>
-      </w:pPr>
-    </w:p>
-    <w:p>
-      <w:pPr>
-        <w:tabs>
-          <w:tab w:val="left" w:pos="5245"/>
-        </w:tabs>
-        <w:spacing w:after="0" w:line="240" w:lineRule="auto"/>
-        <w:rPr>
-          <w:rFonts w:ascii="Source Sans Pro Light" w:hAnsi="Source Sans Pro Light"/>
-          <w:sz w:val="24"/>
-          <w:szCs w:val="24"/>
-        </w:rPr>
-      </w:pPr>
-      <w:r>
-        <w:rPr>
-          <w:rFonts w:ascii="Source Sans Pro Light" w:hAnsi="Source Sans Pro Light"/>
-          <w:sz w:val="24"/>
+          <w:szCs w:val="24"/>
+        </w:rPr>
+      </w:pPr>
+    </w:p>
+    <w:p>
+      <w:pPr>
+        <w:tabs>
+          <w:tab w:val="left" w:pos="5245"/>
+        </w:tabs>
+        <w:spacing w:after="0" w:line="240" w:lineRule="auto"/>
+        <w:rPr>
+          <w:rFonts w:ascii="Source Sans Pro Light" w:hAnsi="Source Sans Pro Light"/>
+          <w:szCs w:val="24"/>
+        </w:rPr>
+      </w:pPr>
+      <w:r>
+        <w:rPr>
+          <w:rFonts w:ascii="Source Sans Pro Light" w:hAnsi="Source Sans Pro Light"/>
           <w:szCs w:val="24"/>
         </w:rPr>
         <w:t>&lt;</w:t>
       </w:r>
       <w:r>
         <w:rPr>
-          <w:rFonts w:ascii="Source Sans Pro" w:hAnsi="Source Sans Pro" w:cs="Arial"/>
-          <w:color w:val="4F81BD" w:themeColor="accent1"/>
-          <w:sz w:val="24"/>
+          <w:rFonts w:cs="Arial"/>
+          <w:color w:val="4F81BD" w:themeColor="accent1"/>
           <w:szCs w:val="24"/>
         </w:rPr>
         <w:t>Condition Type</w:t>
@@ -1177,7 +1044,6 @@
       <w:r>
         <w:rPr>
           <w:rFonts w:ascii="Source Sans Pro Light" w:hAnsi="Source Sans Pro Light"/>
-          <w:sz w:val="24"/>
           <w:szCs w:val="24"/>
         </w:rPr>
         <w:t>&gt;</w:t>
@@ -1191,23 +1057,20 @@
         <w:spacing w:after="0" w:line="240" w:lineRule="auto"/>
         <w:rPr>
           <w:rFonts w:ascii="Source Sans Pro Light" w:hAnsi="Source Sans Pro Light"/>
-          <w:sz w:val="24"/>
-          <w:szCs w:val="24"/>
-        </w:rPr>
-      </w:pPr>
-      <w:r>
-        <w:rPr>
-          <w:rFonts w:ascii="Source Sans Pro Light" w:hAnsi="Source Sans Pro Light"/>
-          <w:sz w:val="24"/>
+          <w:szCs w:val="24"/>
+        </w:rPr>
+      </w:pPr>
+      <w:r>
+        <w:rPr>
+          <w:rFonts w:ascii="Source Sans Pro Light" w:hAnsi="Source Sans Pro Light"/>
           <w:szCs w:val="24"/>
         </w:rPr>
         <w:t>&lt;</w:t>
       </w:r>
       <w:r>
         <w:rPr>
-          <w:rFonts w:ascii="Source Sans Pro" w:hAnsi="Source Sans Pro" w:cs="Arial"/>
-          <w:color w:val="4F81BD" w:themeColor="accent1"/>
-          <w:sz w:val="24"/>
+          <w:rFonts w:cs="Arial"/>
+          <w:color w:val="4F81BD" w:themeColor="accent1"/>
           <w:szCs w:val="24"/>
         </w:rPr>
         <w:t>Condition</w:t>
@@ -1215,7 +1078,6 @@
       <w:r>
         <w:rPr>
           <w:rFonts w:ascii="Source Sans Pro Light" w:hAnsi="Source Sans Pro Light"/>
-          <w:sz w:val="24"/>
           <w:szCs w:val="24"/>
         </w:rPr>
         <w:t>&gt;</w:t>
@@ -1229,27 +1091,24 @@
         <w:spacing w:after="0" w:line="240" w:lineRule="auto"/>
         <w:rPr>
           <w:rFonts w:ascii="Source Sans Pro Light" w:hAnsi="Source Sans Pro Light"/>
-          <w:sz w:val="24"/>
-          <w:szCs w:val="24"/>
-        </w:rPr>
-      </w:pPr>
-    </w:p>
-    <w:p>
-      <w:pPr>
-        <w:tabs>
-          <w:tab w:val="left" w:pos="5245"/>
-        </w:tabs>
-        <w:spacing w:after="0" w:line="240" w:lineRule="auto"/>
-        <w:rPr>
-          <w:rFonts w:ascii="Source Sans Pro Light" w:hAnsi="Source Sans Pro Light"/>
-          <w:sz w:val="24"/>
-          <w:szCs w:val="24"/>
-        </w:rPr>
-      </w:pPr>
-      <w:r>
-        <w:rPr>
-          <w:rFonts w:ascii="Source Sans Pro Light" w:hAnsi="Source Sans Pro Light"/>
-          <w:sz w:val="24"/>
+          <w:szCs w:val="24"/>
+        </w:rPr>
+      </w:pPr>
+    </w:p>
+    <w:p>
+      <w:pPr>
+        <w:tabs>
+          <w:tab w:val="left" w:pos="5245"/>
+        </w:tabs>
+        <w:spacing w:after="0" w:line="240" w:lineRule="auto"/>
+        <w:rPr>
+          <w:rFonts w:ascii="Source Sans Pro Light" w:hAnsi="Source Sans Pro Light"/>
+          <w:szCs w:val="24"/>
+        </w:rPr>
+      </w:pPr>
+      <w:r>
+        <w:rPr>
+          <w:rFonts w:ascii="Source Sans Pro Light" w:hAnsi="Source Sans Pro Light"/>
           <w:szCs w:val="24"/>
         </w:rPr>
         <w:t>The start date when known should be communicated by the archaeological practice to this office.  I will conduct monitoring visits on behalf of your office.</w:t>
@@ -1263,27 +1122,24 @@
         <w:spacing w:after="0" w:line="240" w:lineRule="auto"/>
         <w:rPr>
           <w:rFonts w:ascii="Source Sans Pro Light" w:hAnsi="Source Sans Pro Light"/>
-          <w:sz w:val="24"/>
-          <w:szCs w:val="24"/>
-        </w:rPr>
-      </w:pPr>
-    </w:p>
-    <w:p>
-      <w:pPr>
-        <w:tabs>
-          <w:tab w:val="left" w:pos="5245"/>
-        </w:tabs>
-        <w:spacing w:after="0" w:line="240" w:lineRule="auto"/>
-        <w:rPr>
-          <w:rFonts w:ascii="Source Sans Pro Light" w:hAnsi="Source Sans Pro Light"/>
-          <w:sz w:val="24"/>
-          <w:szCs w:val="24"/>
-        </w:rPr>
-      </w:pPr>
-      <w:r>
-        <w:rPr>
-          <w:rFonts w:ascii="Source Sans Pro Light" w:hAnsi="Source Sans Pro Light"/>
-          <w:sz w:val="24"/>
+          <w:szCs w:val="24"/>
+        </w:rPr>
+      </w:pPr>
+    </w:p>
+    <w:p>
+      <w:pPr>
+        <w:tabs>
+          <w:tab w:val="left" w:pos="5245"/>
+        </w:tabs>
+        <w:spacing w:after="0" w:line="240" w:lineRule="auto"/>
+        <w:rPr>
+          <w:rFonts w:ascii="Source Sans Pro Light" w:hAnsi="Source Sans Pro Light"/>
+          <w:szCs w:val="24"/>
+        </w:rPr>
+      </w:pPr>
+      <w:r>
+        <w:rPr>
+          <w:rFonts w:ascii="Source Sans Pro Light" w:hAnsi="Source Sans Pro Light"/>
           <w:szCs w:val="24"/>
         </w:rPr>
         <w:lastRenderedPageBreak/>
@@ -1298,27 +1154,24 @@
         <w:spacing w:after="0" w:line="240" w:lineRule="auto"/>
         <w:rPr>
           <w:rFonts w:ascii="Source Sans Pro Light" w:hAnsi="Source Sans Pro Light"/>
-          <w:sz w:val="24"/>
-          <w:szCs w:val="24"/>
-        </w:rPr>
-      </w:pPr>
-    </w:p>
-    <w:p>
-      <w:pPr>
-        <w:tabs>
-          <w:tab w:val="left" w:pos="5245"/>
-        </w:tabs>
-        <w:spacing w:after="0" w:line="240" w:lineRule="auto"/>
-        <w:rPr>
-          <w:rFonts w:ascii="Source Sans Pro Light" w:hAnsi="Source Sans Pro Light"/>
-          <w:sz w:val="24"/>
-          <w:szCs w:val="24"/>
-        </w:rPr>
-      </w:pPr>
-      <w:r>
-        <w:rPr>
-          <w:rFonts w:ascii="Source Sans Pro Light" w:hAnsi="Source Sans Pro Light"/>
-          <w:sz w:val="24"/>
+          <w:szCs w:val="24"/>
+        </w:rPr>
+      </w:pPr>
+    </w:p>
+    <w:p>
+      <w:pPr>
+        <w:tabs>
+          <w:tab w:val="left" w:pos="5245"/>
+        </w:tabs>
+        <w:spacing w:after="0" w:line="240" w:lineRule="auto"/>
+        <w:rPr>
+          <w:rFonts w:ascii="Source Sans Pro Light" w:hAnsi="Source Sans Pro Light"/>
+          <w:szCs w:val="24"/>
+        </w:rPr>
+      </w:pPr>
+      <w:r>
+        <w:rPr>
+          <w:rFonts w:ascii="Source Sans Pro Light" w:hAnsi="Source Sans Pro Light"/>
           <w:szCs w:val="24"/>
         </w:rPr>
         <w:t>This response relates solely to archaeological issues.</w:t>
@@ -1333,7 +1186,6 @@
         <w:rPr>
           <w:rFonts w:ascii="Source Sans Pro Light" w:hAnsi="Source Sans Pro Light"/>
           <w:b/>
-          <w:sz w:val="24"/>
           <w:szCs w:val="24"/>
           <w:u w:val="single"/>
         </w:rPr>
@@ -1347,14 +1199,12 @@
         <w:spacing w:after="0" w:line="240" w:lineRule="auto"/>
         <w:rPr>
           <w:rFonts w:ascii="Source Sans Pro Light" w:hAnsi="Source Sans Pro Light"/>
-          <w:sz w:val="24"/>
-          <w:szCs w:val="24"/>
-        </w:rPr>
-      </w:pPr>
-      <w:r>
-        <w:rPr>
-          <w:rFonts w:ascii="Source Sans Pro Light" w:hAnsi="Source Sans Pro Light"/>
-          <w:sz w:val="24"/>
+          <w:szCs w:val="24"/>
+        </w:rPr>
+      </w:pPr>
+      <w:r>
+        <w:rPr>
+          <w:rFonts w:ascii="Source Sans Pro Light" w:hAnsi="Source Sans Pro Light"/>
           <w:szCs w:val="24"/>
         </w:rPr>
         <w:t>Yours sincerely</w:t>
@@ -1368,27 +1218,24 @@
         <w:spacing w:after="0" w:line="240" w:lineRule="auto"/>
         <w:rPr>
           <w:rFonts w:ascii="Source Sans Pro Light" w:hAnsi="Source Sans Pro Light"/>
-          <w:sz w:val="24"/>
-          <w:szCs w:val="24"/>
-        </w:rPr>
-      </w:pPr>
-    </w:p>
-    <w:p>
-      <w:pPr>
-        <w:tabs>
-          <w:tab w:val="left" w:pos="5245"/>
-        </w:tabs>
-        <w:spacing w:after="0" w:line="240" w:lineRule="auto"/>
-        <w:rPr>
-          <w:rFonts w:ascii="Source Sans Pro Light" w:hAnsi="Source Sans Pro Light"/>
-          <w:sz w:val="24"/>
-          <w:szCs w:val="24"/>
-        </w:rPr>
-      </w:pPr>
-      <w:r>
-        <w:rPr>
-          <w:rFonts w:ascii="Source Sans Pro Light" w:hAnsi="Source Sans Pro Light"/>
-          <w:sz w:val="24"/>
+          <w:szCs w:val="24"/>
+        </w:rPr>
+      </w:pPr>
+    </w:p>
+    <w:p>
+      <w:pPr>
+        <w:tabs>
+          <w:tab w:val="left" w:pos="5245"/>
+        </w:tabs>
+        <w:spacing w:after="0" w:line="240" w:lineRule="auto"/>
+        <w:rPr>
+          <w:rFonts w:ascii="Source Sans Pro Light" w:hAnsi="Source Sans Pro Light"/>
+          <w:szCs w:val="24"/>
+        </w:rPr>
+      </w:pPr>
+      <w:r>
+        <w:rPr>
+          <w:rFonts w:ascii="Source Sans Pro Light" w:hAnsi="Source Sans Pro Light"/>
           <w:szCs w:val="24"/>
         </w:rPr>
         <w:t>&lt;</w:t>
@@ -1397,7 +1244,6 @@
         <w:rPr>
           <w:rFonts w:ascii="Source Sans Pro Light" w:hAnsi="Source Sans Pro Light"/>
           <w:color w:val="0070C0"/>
-          <w:sz w:val="24"/>
           <w:szCs w:val="24"/>
         </w:rPr>
         <w:t>Casework Officer</w:t>
@@ -1405,7 +1251,6 @@
       <w:r>
         <w:rPr>
           <w:rFonts w:ascii="Source Sans Pro Light" w:hAnsi="Source Sans Pro Light"/>
-          <w:sz w:val="24"/>
           <w:szCs w:val="24"/>
         </w:rPr>
         <w:t>&gt;</w:t>
@@ -1419,14 +1264,12 @@
         <w:spacing w:after="0" w:line="240" w:lineRule="auto"/>
         <w:rPr>
           <w:rFonts w:ascii="Source Sans Pro Light" w:hAnsi="Source Sans Pro Light"/>
-          <w:sz w:val="24"/>
-          <w:szCs w:val="24"/>
-        </w:rPr>
-      </w:pPr>
-      <w:r>
-        <w:rPr>
-          <w:rFonts w:ascii="Source Sans Pro Light" w:hAnsi="Source Sans Pro Light"/>
-          <w:sz w:val="24"/>
+          <w:szCs w:val="24"/>
+        </w:rPr>
+      </w:pPr>
+      <w:r>
+        <w:rPr>
+          <w:rFonts w:ascii="Source Sans Pro Light" w:hAnsi="Source Sans Pro Light"/>
           <w:szCs w:val="24"/>
         </w:rPr>
         <w:t>Archaeology Advisor</w:t>
@@ -1440,14 +1283,12 @@
         <w:spacing w:after="0" w:line="240" w:lineRule="auto"/>
         <w:rPr>
           <w:rFonts w:ascii="Source Sans Pro Light" w:hAnsi="Source Sans Pro Light"/>
-          <w:sz w:val="24"/>
-          <w:szCs w:val="24"/>
-        </w:rPr>
-      </w:pPr>
-      <w:r>
-        <w:rPr>
-          <w:rFonts w:ascii="Source Sans Pro Light" w:hAnsi="Source Sans Pro Light"/>
-          <w:sz w:val="24"/>
+          <w:szCs w:val="24"/>
+        </w:rPr>
+      </w:pPr>
+      <w:r>
+        <w:rPr>
+          <w:rFonts w:ascii="Source Sans Pro Light" w:hAnsi="Source Sans Pro Light"/>
           <w:szCs w:val="24"/>
         </w:rPr>
         <w:t>Greater London Archaeological Advisory Service</w:t>
@@ -1461,14 +1302,12 @@
         <w:spacing w:after="0" w:line="240" w:lineRule="auto"/>
         <w:rPr>
           <w:rFonts w:ascii="Source Sans Pro Light" w:hAnsi="Source Sans Pro Light"/>
-          <w:sz w:val="24"/>
-          <w:szCs w:val="24"/>
-        </w:rPr>
-      </w:pPr>
-      <w:r>
-        <w:rPr>
-          <w:rFonts w:ascii="Source Sans Pro Light" w:hAnsi="Source Sans Pro Light"/>
-          <w:sz w:val="24"/>
+          <w:szCs w:val="24"/>
+        </w:rPr>
+      </w:pPr>
+      <w:r>
+        <w:rPr>
+          <w:rFonts w:ascii="Source Sans Pro Light" w:hAnsi="Source Sans Pro Light"/>
           <w:szCs w:val="24"/>
         </w:rPr>
         <w:t>London and South East Region</w:t>
@@ -1483,7 +1322,6 @@
         <w:rPr>
           <w:rFonts w:ascii="Source Sans Pro Light" w:hAnsi="Source Sans Pro Light"/>
           <w:color w:val="FF0000"/>
-          <w:sz w:val="24"/>
           <w:szCs w:val="24"/>
         </w:rPr>
       </w:pPr>
@@ -1500,85 +1338,8 @@
 </w:document>
 </file>
 
-<file path=word/comments.xml><?xml version="1.0" encoding="utf-8"?>
-<w:comments xmlns:wpc="http://schemas.microsoft.com/office/word/2010/wordprocessingCanvas" xmlns:cx="http://schemas.microsoft.com/office/drawing/2014/chartex" xmlns:cx1="http://schemas.microsoft.com/office/drawing/2015/9/8/chartex" xmlns:cx2="http://schemas.microsoft.com/office/drawing/2015/10/21/chartex" xmlns:cx3="http://schemas.microsoft.com/office/drawing/2016/5/9/chartex" xmlns:cx4="http://schemas.microsoft.com/office/drawing/2016/5/10/chartex" xmlns:cx5="http://schemas.microsoft.com/office/drawing/2016/5/11/chartex" xmlns:cx6="http://schemas.microsoft.com/office/drawing/2016/5/12/chartex" xmlns:cx7="http://schemas.microsoft.com/office/drawing/2016/5/13/chartex" xmlns:cx8="http://schemas.microsoft.com/office/drawing/2016/5/14/chartex" xmlns:mc="http://schemas.openxmlformats.org/markup-compatibility/2006" xmlns:aink="http://schemas.microsoft.com/office/drawing/2016/ink" xmlns:am3d="http://schemas.microsoft.com/office/drawing/2017/model3d" xmlns:o="urn:schemas-microsoft-com:office:office" xmlns:r="http://schemas.openxmlformats.org/officeDocument/2006/relationships" xmlns:m="http://schemas.openxmlformats.org/officeDocument/2006/math" xmlns:v="urn:schemas-microsoft-com:vml" xmlns:wp14="http://schemas.microsoft.com/office/word/2010/wordprocessingDrawing" xmlns:wp="http://schemas.openxmlformats.org/drawingml/2006/wordprocessingDrawing" xmlns:w10="urn:schemas-microsoft-com:office:word" xmlns:w="http://schemas.openxmlformats.org/wordprocessingml/2006/main" xmlns:w14="http://schemas.microsoft.com/office/word/2010/wordml" xmlns:w15="http://schemas.microsoft.com/office/word/2012/wordml" xmlns:w16cex="http://schemas.microsoft.com/office/word/2018/wordml/cex" xmlns:w16cid="http://schemas.microsoft.com/office/word/2016/wordml/cid" xmlns:w16="http://schemas.microsoft.com/office/word/2018/wordml" xmlns:w16se="http://schemas.microsoft.com/office/word/2015/wordml/symex" xmlns:wpg="http://schemas.microsoft.com/office/word/2010/wordprocessingGroup" xmlns:wpi="http://schemas.microsoft.com/office/word/2010/wordprocessingInk" xmlns:wne="http://schemas.microsoft.com/office/word/2006/wordml" xmlns:wps="http://schemas.microsoft.com/office/word/2010/wordprocessingShape" mc:Ignorable="w14 w15 w16se w16cid w16 w16cex wp14">
-  <w:comment w:id="0" w:author="O'Gorman, Laura" w:date="2019-11-18T13:00:00Z" w:initials="OL">
-    <w:p>
-      <w:pPr>
-        <w:pStyle w:val="CommentText"/>
-      </w:pPr>
-      <w:r>
-        <w:rPr>
-          <w:rStyle w:val="CommentReference"/>
-        </w:rPr>
-        <w:annotationRef/>
-      </w:r>
-      <w:r>
-        <w:t>Name of Planning Officer/Owner/Agent/</w:t>
-      </w:r>
-    </w:p>
-    <w:p>
-      <w:pPr>
-        <w:pStyle w:val="CommentText"/>
-      </w:pPr>
-      <w:r>
-        <w:t>There will be only 1 contact for our letters</w:t>
-      </w:r>
-    </w:p>
-  </w:comment>
-  <w:comment w:id="1" w:author="O'Gorman, Laura" w:date="2019-11-18T13:00:00Z" w:initials="OL">
-    <w:p>
-      <w:pPr>
-        <w:pStyle w:val="CommentText"/>
-      </w:pPr>
-      <w:r>
-        <w:rPr>
-          <w:rStyle w:val="CommentReference"/>
-        </w:rPr>
-        <w:annotationRef/>
-      </w:r>
-      <w:r>
-        <w:t>Address of the contact. This will be from the People/Organisation Data</w:t>
-      </w:r>
-    </w:p>
-  </w:comment>
-  <w:comment w:id="2" w:author="O'Gorman, Laura" w:date="2020-12-09T15:46:00Z" w:initials="OL">
-    <w:p>
-      <w:pPr>
-        <w:pStyle w:val="CommentText"/>
-      </w:pPr>
-      <w:r>
-        <w:rPr>
-          <w:rStyle w:val="CommentReference"/>
-        </w:rPr>
-        <w:annotationRef/>
-      </w:r>
-      <w:r>
-        <w:t>Title and Surname</w:t>
-      </w:r>
-    </w:p>
-  </w:comment>
-</w:comments>
-</file>
-
-<file path=word/commentsExtended.xml><?xml version="1.0" encoding="utf-8"?>
-<w15:commentsEx xmlns:wpc="http://schemas.microsoft.com/office/word/2010/wordprocessingCanvas" xmlns:cx="http://schemas.microsoft.com/office/drawing/2014/chartex" xmlns:cx1="http://schemas.microsoft.com/office/drawing/2015/9/8/chartex" xmlns:cx2="http://schemas.microsoft.com/office/drawing/2015/10/21/chartex" xmlns:cx3="http://schemas.microsoft.com/office/drawing/2016/5/9/chartex" xmlns:cx4="http://schemas.microsoft.com/office/drawing/2016/5/10/chartex" xmlns:cx5="http://schemas.microsoft.com/office/drawing/2016/5/11/chartex" xmlns:cx6="http://schemas.microsoft.com/office/drawing/2016/5/12/chartex" xmlns:cx7="http://schemas.microsoft.com/office/drawing/2016/5/13/chartex" xmlns:cx8="http://schemas.microsoft.com/office/drawing/2016/5/14/chartex" xmlns:mc="http://schemas.openxmlformats.org/markup-compatibility/2006" xmlns:aink="http://schemas.microsoft.com/office/drawing/2016/ink" xmlns:am3d="http://schemas.microsoft.com/office/drawing/2017/model3d" xmlns:o="urn:schemas-microsoft-com:office:office" xmlns:r="http://schemas.openxmlformats.org/officeDocument/2006/relationships" xmlns:m="http://schemas.openxmlformats.org/officeDocument/2006/math" xmlns:v="urn:schemas-microsoft-com:vml" xmlns:wp14="http://schemas.microsoft.com/office/word/2010/wordprocessingDrawing" xmlns:wp="http://schemas.openxmlformats.org/drawingml/2006/wordprocessingDrawing" xmlns:w10="urn:schemas-microsoft-com:office:word" xmlns:w="http://schemas.openxmlformats.org/wordprocessingml/2006/main" xmlns:w14="http://schemas.microsoft.com/office/word/2010/wordml" xmlns:w15="http://schemas.microsoft.com/office/word/2012/wordml" xmlns:w16cex="http://schemas.microsoft.com/office/word/2018/wordml/cex" xmlns:w16cid="http://schemas.microsoft.com/office/word/2016/wordml/cid" xmlns:w16="http://schemas.microsoft.com/office/word/2018/wordml" xmlns:w16se="http://schemas.microsoft.com/office/word/2015/wordml/symex" xmlns:wpg="http://schemas.microsoft.com/office/word/2010/wordprocessingGroup" xmlns:wpi="http://schemas.microsoft.com/office/word/2010/wordprocessingInk" xmlns:wne="http://schemas.microsoft.com/office/word/2006/wordml" xmlns:wps="http://schemas.microsoft.com/office/word/2010/wordprocessingShape" mc:Ignorable="w14 w15 w16se w16cid w16 w16cex wp14">
-  <w15:commentEx w15:paraId="6C94CD3F" w15:done="0"/>
-  <w15:commentEx w15:paraId="2392DCE7" w15:done="0"/>
-  <w15:commentEx w15:paraId="54315CDD" w15:done="0"/>
-</w15:commentsEx>
-</file>
-
-<file path=word/commentsIds.xml><?xml version="1.0" encoding="utf-8"?>
-<w16cid:commentsIds xmlns:wpc="http://schemas.microsoft.com/office/word/2010/wordprocessingCanvas" xmlns:cx="http://schemas.microsoft.com/office/drawing/2014/chartex" xmlns:cx1="http://schemas.microsoft.com/office/drawing/2015/9/8/chartex" xmlns:cx2="http://schemas.microsoft.com/office/drawing/2015/10/21/chartex" xmlns:cx3="http://schemas.microsoft.com/office/drawing/2016/5/9/chartex" xmlns:cx4="http://schemas.microsoft.com/office/drawing/2016/5/10/chartex" xmlns:cx5="http://schemas.microsoft.com/office/drawing/2016/5/11/chartex" xmlns:cx6="http://schemas.microsoft.com/office/drawing/2016/5/12/chartex" xmlns:cx7="http://schemas.microsoft.com/office/drawing/2016/5/13/chartex" xmlns:cx8="http://schemas.microsoft.com/office/drawing/2016/5/14/chartex" xmlns:mc="http://schemas.openxmlformats.org/markup-compatibility/2006" xmlns:aink="http://schemas.microsoft.com/office/drawing/2016/ink" xmlns:am3d="http://schemas.microsoft.com/office/drawing/2017/model3d" xmlns:o="urn:schemas-microsoft-com:office:office" xmlns:r="http://schemas.openxmlformats.org/officeDocument/2006/relationships" xmlns:m="http://schemas.openxmlformats.org/officeDocument/2006/math" xmlns:v="urn:schemas-microsoft-com:vml" xmlns:wp14="http://schemas.microsoft.com/office/word/2010/wordprocessingDrawing" xmlns:wp="http://schemas.openxmlformats.org/drawingml/2006/wordprocessingDrawing" xmlns:w10="urn:schemas-microsoft-com:office:word" xmlns:w="http://schemas.openxmlformats.org/wordprocessingml/2006/main" xmlns:w14="http://schemas.microsoft.com/office/word/2010/wordml" xmlns:w15="http://schemas.microsoft.com/office/word/2012/wordml" xmlns:w16cex="http://schemas.microsoft.com/office/word/2018/wordml/cex" xmlns:w16cid="http://schemas.microsoft.com/office/word/2016/wordml/cid" xmlns:w16="http://schemas.microsoft.com/office/word/2018/wordml" xmlns:w16se="http://schemas.microsoft.com/office/word/2015/wordml/symex" xmlns:wpg="http://schemas.microsoft.com/office/word/2010/wordprocessingGroup" xmlns:wpi="http://schemas.microsoft.com/office/word/2010/wordprocessingInk" xmlns:wne="http://schemas.microsoft.com/office/word/2006/wordml" xmlns:wps="http://schemas.microsoft.com/office/word/2010/wordprocessingShape" mc:Ignorable="w14 w15 w16se w16cid w16 w16cex wp14">
-  <w16cid:commentId w16cid:paraId="6C94CD3F" w16cid:durableId="23B2BC12"/>
-  <w16cid:commentId w16cid:paraId="2392DCE7" w16cid:durableId="23B2BC13"/>
-  <w16cid:commentId w16cid:paraId="54315CDD" w16cid:durableId="23B2BC14"/>
-</w16cid:commentsIds>
-</file>
-
 <file path=word/endnotes.xml><?xml version="1.0" encoding="utf-8"?>
-<w:endnotes xmlns:wpc="http://schemas.microsoft.com/office/word/2010/wordprocessingCanvas" xmlns:cx="http://schemas.microsoft.com/office/drawing/2014/chartex" xmlns:cx1="http://schemas.microsoft.com/office/drawing/2015/9/8/chartex" xmlns:cx2="http://schemas.microsoft.com/office/drawing/2015/10/21/chartex" xmlns:cx3="http://schemas.microsoft.com/office/drawing/2016/5/9/chartex" xmlns:cx4="http://schemas.microsoft.com/office/drawing/2016/5/10/chartex" xmlns:cx5="http://schemas.microsoft.com/office/drawing/2016/5/11/chartex" xmlns:cx6="http://schemas.microsoft.com/office/drawing/2016/5/12/chartex" xmlns:cx7="http://schemas.microsoft.com/office/drawing/2016/5/13/chartex" xmlns:cx8="http://schemas.microsoft.com/office/drawing/2016/5/14/chartex" xmlns:mc="http://schemas.openxmlformats.org/markup-compatibility/2006" xmlns:aink="http://schemas.microsoft.com/office/drawing/2016/ink" xmlns:am3d="http://schemas.microsoft.com/office/drawing/2017/model3d" xmlns:o="urn:schemas-microsoft-com:office:office" xmlns:r="http://schemas.openxmlformats.org/officeDocument/2006/relationships" xmlns:m="http://schemas.openxmlformats.org/officeDocument/2006/math" xmlns:v="urn:schemas-microsoft-com:vml" xmlns:wp14="http://schemas.microsoft.com/office/word/2010/wordprocessingDrawing" xmlns:wp="http://schemas.openxmlformats.org/drawingml/2006/wordprocessingDrawing" xmlns:w10="urn:schemas-microsoft-com:office:word" xmlns:w="http://schemas.openxmlformats.org/wordprocessingml/2006/main" xmlns:w14="http://schemas.microsoft.com/office/word/2010/wordml" xmlns:w15="http://schemas.microsoft.com/office/word/2012/wordml" xmlns:w16cex="http://schemas.microsoft.com/office/word/2018/wordml/cex" xmlns:w16cid="http://schemas.microsoft.com/office/word/2016/wordml/cid" xmlns:w16="http://schemas.microsoft.com/office/word/2018/wordml" xmlns:w16se="http://schemas.microsoft.com/office/word/2015/wordml/symex" xmlns:wpg="http://schemas.microsoft.com/office/word/2010/wordprocessingGroup" xmlns:wpi="http://schemas.microsoft.com/office/word/2010/wordprocessingInk" xmlns:wne="http://schemas.microsoft.com/office/word/2006/wordml" xmlns:wps="http://schemas.microsoft.com/office/word/2010/wordprocessingShape" mc:Ignorable="w14 w15 w16se w16cid w16 w16cex wp14">
+<w:endnotes xmlns:wpc="http://schemas.microsoft.com/office/word/2010/wordprocessingCanvas" xmlns:cx="http://schemas.microsoft.com/office/drawing/2014/chartex" xmlns:cx1="http://schemas.microsoft.com/office/drawing/2015/9/8/chartex" xmlns:cx2="http://schemas.microsoft.com/office/drawing/2015/10/21/chartex" xmlns:cx3="http://schemas.microsoft.com/office/drawing/2016/5/9/chartex" xmlns:cx4="http://schemas.microsoft.com/office/drawing/2016/5/10/chartex" xmlns:cx5="http://schemas.microsoft.com/office/drawing/2016/5/11/chartex" xmlns:cx6="http://schemas.microsoft.com/office/drawing/2016/5/12/chartex" xmlns:cx7="http://schemas.microsoft.com/office/drawing/2016/5/13/chartex" xmlns:cx8="http://schemas.microsoft.com/office/drawing/2016/5/14/chartex" xmlns:mc="http://schemas.openxmlformats.org/markup-compatibility/2006" xmlns:aink="http://schemas.microsoft.com/office/drawing/2016/ink" xmlns:am3d="http://schemas.microsoft.com/office/drawing/2017/model3d" xmlns:o="urn:schemas-microsoft-com:office:office" xmlns:r="http://schemas.openxmlformats.org/officeDocument/2006/relationships" xmlns:m="http://schemas.openxmlformats.org/officeDocument/2006/math" xmlns:v="urn:schemas-microsoft-com:vml" xmlns:wp14="http://schemas.microsoft.com/office/word/2010/wordprocessingDrawing" xmlns:wp="http://schemas.openxmlformats.org/drawingml/2006/wordprocessingDrawing" xmlns:w10="urn:schemas-microsoft-com:office:word" xmlns:w="http://schemas.openxmlformats.org/wordprocessingml/2006/main" xmlns:w14="http://schemas.microsoft.com/office/word/2010/wordml" xmlns:w15="http://schemas.microsoft.com/office/word/2012/wordml" xmlns:w16cex="http://schemas.microsoft.com/office/word/2018/wordml/cex" xmlns:w16cid="http://schemas.microsoft.com/office/word/2016/wordml/cid" xmlns:w16="http://schemas.microsoft.com/office/word/2018/wordml" xmlns:w16sdtdh="http://schemas.microsoft.com/office/word/2020/wordml/sdtdatahash" xmlns:w16se="http://schemas.microsoft.com/office/word/2015/wordml/symex" xmlns:wpg="http://schemas.microsoft.com/office/word/2010/wordprocessingGroup" xmlns:wpi="http://schemas.microsoft.com/office/word/2010/wordprocessingInk" xmlns:wne="http://schemas.microsoft.com/office/word/2006/wordml" xmlns:wps="http://schemas.microsoft.com/office/word/2010/wordprocessingShape" mc:Ignorable="w14 w15 w16se w16cid w16 w16cex w16sdtdh wp14">
   <w:endnote w:type="separator" w:id="-1">
     <w:p>
       <w:pPr>
@@ -1603,7 +1364,7 @@
 </file>
 
 <file path=word/footer1.xml><?xml version="1.0" encoding="utf-8"?>
-<w:ftr xmlns:wpc="http://schemas.microsoft.com/office/word/2010/wordprocessingCanvas" xmlns:cx="http://schemas.microsoft.com/office/drawing/2014/chartex" xmlns:cx1="http://schemas.microsoft.com/office/drawing/2015/9/8/chartex" xmlns:cx2="http://schemas.microsoft.com/office/drawing/2015/10/21/chartex" xmlns:cx3="http://schemas.microsoft.com/office/drawing/2016/5/9/chartex" xmlns:cx4="http://schemas.microsoft.com/office/drawing/2016/5/10/chartex" xmlns:cx5="http://schemas.microsoft.com/office/drawing/2016/5/11/chartex" xmlns:cx6="http://schemas.microsoft.com/office/drawing/2016/5/12/chartex" xmlns:cx7="http://schemas.microsoft.com/office/drawing/2016/5/13/chartex" xmlns:cx8="http://schemas.microsoft.com/office/drawing/2016/5/14/chartex" xmlns:mc="http://schemas.openxmlformats.org/markup-compatibility/2006" xmlns:aink="http://schemas.microsoft.com/office/drawing/2016/ink" xmlns:am3d="http://schemas.microsoft.com/office/drawing/2017/model3d" xmlns:o="urn:schemas-microsoft-com:office:office" xmlns:r="http://schemas.openxmlformats.org/officeDocument/2006/relationships" xmlns:m="http://schemas.openxmlformats.org/officeDocument/2006/math" xmlns:v="urn:schemas-microsoft-com:vml" xmlns:wp14="http://schemas.microsoft.com/office/word/2010/wordprocessingDrawing" xmlns:wp="http://schemas.openxmlformats.org/drawingml/2006/wordprocessingDrawing" xmlns:w10="urn:schemas-microsoft-com:office:word" xmlns:w="http://schemas.openxmlformats.org/wordprocessingml/2006/main" xmlns:w14="http://schemas.microsoft.com/office/word/2010/wordml" xmlns:w15="http://schemas.microsoft.com/office/word/2012/wordml" xmlns:w16cex="http://schemas.microsoft.com/office/word/2018/wordml/cex" xmlns:w16cid="http://schemas.microsoft.com/office/word/2016/wordml/cid" xmlns:w16="http://schemas.microsoft.com/office/word/2018/wordml" xmlns:w16se="http://schemas.microsoft.com/office/word/2015/wordml/symex" xmlns:wpg="http://schemas.microsoft.com/office/word/2010/wordprocessingGroup" xmlns:wpi="http://schemas.microsoft.com/office/word/2010/wordprocessingInk" xmlns:wne="http://schemas.microsoft.com/office/word/2006/wordml" xmlns:wps="http://schemas.microsoft.com/office/word/2010/wordprocessingShape" mc:Ignorable="w14 w15 w16se w16cid w16 w16cex wp14">
+<w:ftr xmlns:wpc="http://schemas.microsoft.com/office/word/2010/wordprocessingCanvas" xmlns:cx="http://schemas.microsoft.com/office/drawing/2014/chartex" xmlns:cx1="http://schemas.microsoft.com/office/drawing/2015/9/8/chartex" xmlns:cx2="http://schemas.microsoft.com/office/drawing/2015/10/21/chartex" xmlns:cx3="http://schemas.microsoft.com/office/drawing/2016/5/9/chartex" xmlns:cx4="http://schemas.microsoft.com/office/drawing/2016/5/10/chartex" xmlns:cx5="http://schemas.microsoft.com/office/drawing/2016/5/11/chartex" xmlns:cx6="http://schemas.microsoft.com/office/drawing/2016/5/12/chartex" xmlns:cx7="http://schemas.microsoft.com/office/drawing/2016/5/13/chartex" xmlns:cx8="http://schemas.microsoft.com/office/drawing/2016/5/14/chartex" xmlns:mc="http://schemas.openxmlformats.org/markup-compatibility/2006" xmlns:aink="http://schemas.microsoft.com/office/drawing/2016/ink" xmlns:am3d="http://schemas.microsoft.com/office/drawing/2017/model3d" xmlns:o="urn:schemas-microsoft-com:office:office" xmlns:r="http://schemas.openxmlformats.org/officeDocument/2006/relationships" xmlns:m="http://schemas.openxmlformats.org/officeDocument/2006/math" xmlns:v="urn:schemas-microsoft-com:vml" xmlns:wp14="http://schemas.microsoft.com/office/word/2010/wordprocessingDrawing" xmlns:wp="http://schemas.openxmlformats.org/drawingml/2006/wordprocessingDrawing" xmlns:w10="urn:schemas-microsoft-com:office:word" xmlns:w="http://schemas.openxmlformats.org/wordprocessingml/2006/main" xmlns:w14="http://schemas.microsoft.com/office/word/2010/wordml" xmlns:w15="http://schemas.microsoft.com/office/word/2012/wordml" xmlns:w16cex="http://schemas.microsoft.com/office/word/2018/wordml/cex" xmlns:w16cid="http://schemas.microsoft.com/office/word/2016/wordml/cid" xmlns:w16="http://schemas.microsoft.com/office/word/2018/wordml" xmlns:w16sdtdh="http://schemas.microsoft.com/office/word/2020/wordml/sdtdatahash" xmlns:w16se="http://schemas.microsoft.com/office/word/2015/wordml/symex" xmlns:wpg="http://schemas.microsoft.com/office/word/2010/wordprocessingGroup" xmlns:wpi="http://schemas.microsoft.com/office/word/2010/wordprocessingInk" xmlns:wne="http://schemas.microsoft.com/office/word/2006/wordml" xmlns:wps="http://schemas.microsoft.com/office/word/2010/wordprocessingShape" mc:Ignorable="w14 w15 w16se w16cid w16 w16cex w16sdtdh wp14">
   <w:tbl>
     <w:tblPr>
       <w:tblW w:w="10438" w:type="dxa"/>
@@ -1647,7 +1408,7 @@
               <wp:inline distT="0" distB="0" distL="0" distR="0" wp14:anchorId="39FAE42A" wp14:editId="69100083">
                 <wp:extent cx="561975" cy="466725"/>
                 <wp:effectExtent l="0" t="0" r="9525" b="9525"/>
-                <wp:docPr id="3" name="Picture 3"/>
+                <wp:docPr id="4" name="Picture 4"/>
                 <wp:cNvGraphicFramePr>
                   <a:graphicFrameLocks xmlns:a="http://schemas.openxmlformats.org/drawingml/2006/main" noChangeAspect="1"/>
                 </wp:cNvGraphicFramePr>
@@ -1703,14 +1464,14 @@
             <w:spacing w:after="40"/>
             <w:jc w:val="center"/>
             <w:rPr>
-              <w:rFonts w:ascii="Source Sans Pro" w:eastAsia="Calibri" w:hAnsi="Source Sans Pro"/>
+              <w:rFonts w:eastAsia="Calibri"/>
               <w:spacing w:val="5"/>
               <w:sz w:val="16"/>
             </w:rPr>
           </w:pPr>
           <w:r>
             <w:rPr>
-              <w:rFonts w:ascii="Source Sans Pro" w:eastAsia="Calibri" w:hAnsi="Source Sans Pro"/>
+              <w:rFonts w:eastAsia="Calibri"/>
               <w:spacing w:val="5"/>
               <w:sz w:val="16"/>
             </w:rPr>
@@ -1718,7 +1479,7 @@
           </w:r>
           <w:r>
             <w:rPr>
-              <w:rFonts w:ascii="Source Sans Pro" w:eastAsia="Calibri" w:hAnsi="Source Sans Pro"/>
+              <w:rFonts w:eastAsia="Calibri"/>
               <w:spacing w:val="5"/>
               <w:sz w:val="16"/>
             </w:rPr>
@@ -1726,7 +1487,7 @@
           </w:r>
           <w:r>
             <w:rPr>
-              <w:rFonts w:ascii="Source Sans Pro" w:eastAsia="Calibri" w:hAnsi="Source Sans Pro"/>
+              <w:rFonts w:eastAsia="Calibri"/>
               <w:spacing w:val="5"/>
               <w:sz w:val="16"/>
               <w:vertAlign w:val="superscript"/>
@@ -1735,7 +1496,7 @@
           </w:r>
           <w:r>
             <w:rPr>
-              <w:rFonts w:ascii="Source Sans Pro" w:eastAsia="Calibri" w:hAnsi="Source Sans Pro"/>
+              <w:rFonts w:eastAsia="Calibri"/>
               <w:spacing w:val="5"/>
               <w:sz w:val="16"/>
             </w:rPr>
@@ -1743,7 +1504,7 @@
           </w:r>
           <w:r>
             <w:rPr>
-              <w:rFonts w:ascii="Source Sans Pro" w:eastAsia="Calibri" w:hAnsi="Source Sans Pro"/>
+              <w:rFonts w:eastAsia="Calibri"/>
               <w:spacing w:val="5"/>
               <w:sz w:val="16"/>
             </w:rPr>
@@ -1751,7 +1512,7 @@
           </w:r>
           <w:r>
             <w:rPr>
-              <w:rFonts w:ascii="Source Sans Pro" w:eastAsia="Calibri" w:hAnsi="Source Sans Pro"/>
+              <w:rFonts w:eastAsia="Calibri"/>
               <w:spacing w:val="5"/>
               <w:sz w:val="16"/>
             </w:rPr>
@@ -1760,7 +1521,7 @@
           <w:proofErr w:type="spellStart"/>
           <w:r>
             <w:rPr>
-              <w:rFonts w:ascii="Source Sans Pro" w:eastAsia="Calibri" w:hAnsi="Source Sans Pro"/>
+              <w:rFonts w:eastAsia="Calibri"/>
               <w:spacing w:val="5"/>
               <w:sz w:val="16"/>
             </w:rPr>
@@ -1769,7 +1530,7 @@
           <w:proofErr w:type="spellEnd"/>
           <w:r>
             <w:rPr>
-              <w:rFonts w:ascii="Source Sans Pro" w:eastAsia="Calibri" w:hAnsi="Source Sans Pro"/>
+              <w:rFonts w:eastAsia="Calibri"/>
               <w:spacing w:val="5"/>
               <w:sz w:val="16"/>
             </w:rPr>
@@ -1777,7 +1538,7 @@
           </w:r>
           <w:r>
             <w:rPr>
-              <w:rFonts w:ascii="Source Sans Pro" w:eastAsia="Calibri" w:hAnsi="Source Sans Pro"/>
+              <w:rFonts w:eastAsia="Calibri"/>
               <w:spacing w:val="5"/>
               <w:sz w:val="16"/>
             </w:rPr>
@@ -1785,7 +1546,7 @@
           </w:r>
           <w:r>
             <w:rPr>
-              <w:rFonts w:ascii="Source Sans Pro" w:eastAsia="Calibri" w:hAnsi="Source Sans Pro"/>
+              <w:rFonts w:eastAsia="Calibri"/>
               <w:spacing w:val="5"/>
               <w:sz w:val="16"/>
             </w:rPr>
@@ -1793,7 +1554,7 @@
           </w:r>
           <w:r>
             <w:rPr>
-              <w:rFonts w:ascii="Source Sans Pro" w:eastAsia="Calibri" w:hAnsi="Source Sans Pro"/>
+              <w:rFonts w:eastAsia="Calibri"/>
               <w:spacing w:val="5"/>
               <w:sz w:val="16"/>
             </w:rPr>
@@ -1801,7 +1562,7 @@
           </w:r>
           <w:r>
             <w:rPr>
-              <w:rFonts w:ascii="Source Sans Pro" w:eastAsia="Calibri" w:hAnsi="Source Sans Pro"/>
+              <w:rFonts w:eastAsia="Calibri"/>
               <w:spacing w:val="5"/>
               <w:sz w:val="16"/>
             </w:rPr>
@@ -1813,14 +1574,14 @@
             <w:spacing w:after="40"/>
             <w:jc w:val="center"/>
             <w:rPr>
-              <w:rFonts w:ascii="Source Sans Pro" w:eastAsia="Calibri" w:hAnsi="Source Sans Pro"/>
+              <w:rFonts w:eastAsia="Calibri"/>
               <w:spacing w:val="5"/>
               <w:sz w:val="16"/>
             </w:rPr>
           </w:pPr>
           <w:r>
             <w:rPr>
-              <w:rFonts w:ascii="Source Sans Pro" w:eastAsia="Calibri" w:hAnsi="Source Sans Pro"/>
+              <w:rFonts w:eastAsia="Calibri"/>
               <w:spacing w:val="5"/>
               <w:sz w:val="16"/>
             </w:rPr>
@@ -1829,7 +1590,7 @@
           <w:proofErr w:type="gramStart"/>
           <w:r>
             <w:rPr>
-              <w:rFonts w:ascii="Source Sans Pro" w:eastAsia="Calibri" w:hAnsi="Source Sans Pro"/>
+              <w:rFonts w:eastAsia="Calibri"/>
               <w:spacing w:val="5"/>
               <w:sz w:val="16"/>
             </w:rPr>
@@ -1838,7 +1599,7 @@
           <w:proofErr w:type="gramEnd"/>
           <w:r>
             <w:rPr>
-              <w:rFonts w:ascii="Source Sans Pro" w:eastAsia="Calibri" w:hAnsi="Source Sans Pro"/>
+              <w:rFonts w:eastAsia="Calibri"/>
               <w:spacing w:val="5"/>
               <w:sz w:val="16"/>
             </w:rPr>
@@ -1854,7 +1615,7 @@
             <w:spacing w:after="40"/>
             <w:jc w:val="center"/>
             <w:rPr>
-              <w:rFonts w:ascii="Source Sans Pro" w:eastAsia="Calibri" w:hAnsi="Source Sans Pro"/>
+              <w:rFonts w:eastAsia="Calibri"/>
               <w:spacing w:val="5"/>
               <w:sz w:val="16"/>
               <w:szCs w:val="16"/>
@@ -1862,7 +1623,7 @@
           </w:pPr>
           <w:r>
             <w:rPr>
-              <w:rFonts w:ascii="Source Sans Pro" w:eastAsia="Calibri" w:hAnsi="Source Sans Pro"/>
+              <w:rFonts w:eastAsia="Calibri"/>
               <w:spacing w:val="5"/>
               <w:sz w:val="16"/>
               <w:szCs w:val="16"/>
@@ -1941,7 +1702,7 @@
               <wp:inline distT="0" distB="0" distL="0" distR="0" wp14:anchorId="25F098F4" wp14:editId="1A2889AE">
                 <wp:extent cx="714375" cy="361950"/>
                 <wp:effectExtent l="0" t="0" r="9525" b="0"/>
-                <wp:docPr id="2" name="Picture 2"/>
+                <wp:docPr id="5" name="Picture 5"/>
                 <wp:cNvGraphicFramePr>
                   <a:graphicFrameLocks xmlns:a="http://schemas.openxmlformats.org/drawingml/2006/main" noChangeAspect="1"/>
                 </wp:cNvGraphicFramePr>
@@ -2010,7 +1771,7 @@
 </file>
 
 <file path=word/footnotes.xml><?xml version="1.0" encoding="utf-8"?>
-<w:footnotes xmlns:wpc="http://schemas.microsoft.com/office/word/2010/wordprocessingCanvas" xmlns:cx="http://schemas.microsoft.com/office/drawing/2014/chartex" xmlns:cx1="http://schemas.microsoft.com/office/drawing/2015/9/8/chartex" xmlns:cx2="http://schemas.microsoft.com/office/drawing/2015/10/21/chartex" xmlns:cx3="http://schemas.microsoft.com/office/drawing/2016/5/9/chartex" xmlns:cx4="http://schemas.microsoft.com/office/drawing/2016/5/10/chartex" xmlns:cx5="http://schemas.microsoft.com/office/drawing/2016/5/11/chartex" xmlns:cx6="http://schemas.microsoft.com/office/drawing/2016/5/12/chartex" xmlns:cx7="http://schemas.microsoft.com/office/drawing/2016/5/13/chartex" xmlns:cx8="http://schemas.microsoft.com/office/drawing/2016/5/14/chartex" xmlns:mc="http://schemas.openxmlformats.org/markup-compatibility/2006" xmlns:aink="http://schemas.microsoft.com/office/drawing/2016/ink" xmlns:am3d="http://schemas.microsoft.com/office/drawing/2017/model3d" xmlns:o="urn:schemas-microsoft-com:office:office" xmlns:r="http://schemas.openxmlformats.org/officeDocument/2006/relationships" xmlns:m="http://schemas.openxmlformats.org/officeDocument/2006/math" xmlns:v="urn:schemas-microsoft-com:vml" xmlns:wp14="http://schemas.microsoft.com/office/word/2010/wordprocessingDrawing" xmlns:wp="http://schemas.openxmlformats.org/drawingml/2006/wordprocessingDrawing" xmlns:w10="urn:schemas-microsoft-com:office:word" xmlns:w="http://schemas.openxmlformats.org/wordprocessingml/2006/main" xmlns:w14="http://schemas.microsoft.com/office/word/2010/wordml" xmlns:w15="http://schemas.microsoft.com/office/word/2012/wordml" xmlns:w16cex="http://schemas.microsoft.com/office/word/2018/wordml/cex" xmlns:w16cid="http://schemas.microsoft.com/office/word/2016/wordml/cid" xmlns:w16="http://schemas.microsoft.com/office/word/2018/wordml" xmlns:w16se="http://schemas.microsoft.com/office/word/2015/wordml/symex" xmlns:wpg="http://schemas.microsoft.com/office/word/2010/wordprocessingGroup" xmlns:wpi="http://schemas.microsoft.com/office/word/2010/wordprocessingInk" xmlns:wne="http://schemas.microsoft.com/office/word/2006/wordml" xmlns:wps="http://schemas.microsoft.com/office/word/2010/wordprocessingShape" mc:Ignorable="w14 w15 w16se w16cid w16 w16cex wp14">
+<w:footnotes xmlns:wpc="http://schemas.microsoft.com/office/word/2010/wordprocessingCanvas" xmlns:cx="http://schemas.microsoft.com/office/drawing/2014/chartex" xmlns:cx1="http://schemas.microsoft.com/office/drawing/2015/9/8/chartex" xmlns:cx2="http://schemas.microsoft.com/office/drawing/2015/10/21/chartex" xmlns:cx3="http://schemas.microsoft.com/office/drawing/2016/5/9/chartex" xmlns:cx4="http://schemas.microsoft.com/office/drawing/2016/5/10/chartex" xmlns:cx5="http://schemas.microsoft.com/office/drawing/2016/5/11/chartex" xmlns:cx6="http://schemas.microsoft.com/office/drawing/2016/5/12/chartex" xmlns:cx7="http://schemas.microsoft.com/office/drawing/2016/5/13/chartex" xmlns:cx8="http://schemas.microsoft.com/office/drawing/2016/5/14/chartex" xmlns:mc="http://schemas.openxmlformats.org/markup-compatibility/2006" xmlns:aink="http://schemas.microsoft.com/office/drawing/2016/ink" xmlns:am3d="http://schemas.microsoft.com/office/drawing/2017/model3d" xmlns:o="urn:schemas-microsoft-com:office:office" xmlns:r="http://schemas.openxmlformats.org/officeDocument/2006/relationships" xmlns:m="http://schemas.openxmlformats.org/officeDocument/2006/math" xmlns:v="urn:schemas-microsoft-com:vml" xmlns:wp14="http://schemas.microsoft.com/office/word/2010/wordprocessingDrawing" xmlns:wp="http://schemas.openxmlformats.org/drawingml/2006/wordprocessingDrawing" xmlns:w10="urn:schemas-microsoft-com:office:word" xmlns:w="http://schemas.openxmlformats.org/wordprocessingml/2006/main" xmlns:w14="http://schemas.microsoft.com/office/word/2010/wordml" xmlns:w15="http://schemas.microsoft.com/office/word/2012/wordml" xmlns:w16cex="http://schemas.microsoft.com/office/word/2018/wordml/cex" xmlns:w16cid="http://schemas.microsoft.com/office/word/2016/wordml/cid" xmlns:w16="http://schemas.microsoft.com/office/word/2018/wordml" xmlns:w16sdtdh="http://schemas.microsoft.com/office/word/2020/wordml/sdtdatahash" xmlns:w16se="http://schemas.microsoft.com/office/word/2015/wordml/symex" xmlns:wpg="http://schemas.microsoft.com/office/word/2010/wordprocessingGroup" xmlns:wpi="http://schemas.microsoft.com/office/word/2010/wordprocessingInk" xmlns:wne="http://schemas.microsoft.com/office/word/2006/wordml" xmlns:wps="http://schemas.microsoft.com/office/word/2010/wordprocessingShape" mc:Ignorable="w14 w15 w16se w16cid w16 w16cex w16sdtdh wp14">
   <w:footnote w:type="separator" w:id="-1">
     <w:p>
       <w:pPr>
@@ -2035,7 +1796,7 @@
 </file>
 
 <file path=word/styles.xml><?xml version="1.0" encoding="utf-8"?>
-<w:styles xmlns:mc="http://schemas.openxmlformats.org/markup-compatibility/2006" xmlns:r="http://schemas.openxmlformats.org/officeDocument/2006/relationships" xmlns:w="http://schemas.openxmlformats.org/wordprocessingml/2006/main" xmlns:w14="http://schemas.microsoft.com/office/word/2010/wordml" xmlns:w15="http://schemas.microsoft.com/office/word/2012/wordml" xmlns:w16cex="http://schemas.microsoft.com/office/word/2018/wordml/cex" xmlns:w16cid="http://schemas.microsoft.com/office/word/2016/wordml/cid" xmlns:w16="http://schemas.microsoft.com/office/word/2018/wordml" xmlns:w16se="http://schemas.microsoft.com/office/word/2015/wordml/symex" mc:Ignorable="w14 w15 w16se w16cid w16 w16cex">
+<w:styles xmlns:mc="http://schemas.openxmlformats.org/markup-compatibility/2006" xmlns:r="http://schemas.openxmlformats.org/officeDocument/2006/relationships" xmlns:w="http://schemas.openxmlformats.org/wordprocessingml/2006/main" xmlns:w14="http://schemas.microsoft.com/office/word/2010/wordml" xmlns:w15="http://schemas.microsoft.com/office/word/2012/wordml" xmlns:w16cex="http://schemas.microsoft.com/office/word/2018/wordml/cex" xmlns:w16cid="http://schemas.microsoft.com/office/word/2016/wordml/cid" xmlns:w16="http://schemas.microsoft.com/office/word/2018/wordml" xmlns:w16sdtdh="http://schemas.microsoft.com/office/word/2020/wordml/sdtdatahash" xmlns:w16se="http://schemas.microsoft.com/office/word/2015/wordml/symex" mc:Ignorable="w14 w15 w16se w16cid w16 w16cex w16sdtdh">
   <w:docDefaults>
     <w:rPrDefault>
       <w:rPr>
@@ -2432,7 +2193,55 @@
   <w:style w:type="paragraph" w:default="1" w:styleId="Normal">
     <w:name w:val="Normal"/>
     <w:qFormat/>
-    <w:rsid w:val="00C1432A"/>
+    <w:rsid w:val="00E95C24"/>
+    <w:rPr>
+      <w:rFonts w:ascii="Source Sans Pro" w:hAnsi="Source Sans Pro"/>
+      <w:sz w:val="24"/>
+    </w:rPr>
+  </w:style>
+  <w:style w:type="paragraph" w:styleId="Heading1">
+    <w:name w:val="heading 1"/>
+    <w:basedOn w:val="Normal"/>
+    <w:next w:val="Normal"/>
+    <w:link w:val="Heading1Char"/>
+    <w:uiPriority w:val="9"/>
+    <w:qFormat/>
+    <w:rsid w:val="006A3363"/>
+    <w:pPr>
+      <w:keepNext/>
+      <w:keepLines/>
+      <w:spacing w:before="240" w:after="0"/>
+      <w:outlineLvl w:val="0"/>
+    </w:pPr>
+    <w:rPr>
+      <w:rFonts w:eastAsiaTheme="majorEastAsia" w:cstheme="majorBidi"/>
+      <w:color w:val="365F91" w:themeColor="accent1" w:themeShade="BF"/>
+      <w:sz w:val="32"/>
+      <w:szCs w:val="32"/>
+    </w:rPr>
+  </w:style>
+  <w:style w:type="paragraph" w:styleId="Heading2">
+    <w:name w:val="heading 2"/>
+    <w:basedOn w:val="Normal"/>
+    <w:next w:val="Normal"/>
+    <w:link w:val="Heading2Char"/>
+    <w:uiPriority w:val="9"/>
+    <w:semiHidden/>
+    <w:unhideWhenUsed/>
+    <w:qFormat/>
+    <w:rsid w:val="006A3363"/>
+    <w:pPr>
+      <w:keepNext/>
+      <w:keepLines/>
+      <w:spacing w:before="40" w:after="0"/>
+      <w:outlineLvl w:val="1"/>
+    </w:pPr>
+    <w:rPr>
+      <w:rFonts w:eastAsiaTheme="majorEastAsia" w:cstheme="majorBidi"/>
+      <w:color w:val="365F91" w:themeColor="accent1" w:themeShade="BF"/>
+      <w:sz w:val="26"/>
+      <w:szCs w:val="26"/>
+    </w:rPr>
   </w:style>
   <w:style w:type="character" w:default="1" w:styleId="DefaultParagraphFont">
     <w:name w:val="Default Paragraph Font"/>
@@ -2569,6 +2378,139 @@
     <w:link w:val="Footer"/>
     <w:uiPriority w:val="99"/>
     <w:rsid w:val="00BF6321"/>
+  </w:style>
+  <w:style w:type="paragraph" w:styleId="CommentSubject">
+    <w:name w:val="annotation subject"/>
+    <w:basedOn w:val="CommentText"/>
+    <w:next w:val="CommentText"/>
+    <w:link w:val="CommentSubjectChar"/>
+    <w:uiPriority w:val="99"/>
+    <w:semiHidden/>
+    <w:unhideWhenUsed/>
+    <w:rsid w:val="00514631"/>
+    <w:rPr>
+      <w:b/>
+      <w:bCs/>
+    </w:rPr>
+  </w:style>
+  <w:style w:type="character" w:customStyle="1" w:styleId="CommentSubjectChar">
+    <w:name w:val="Comment Subject Char"/>
+    <w:basedOn w:val="CommentTextChar"/>
+    <w:link w:val="CommentSubject"/>
+    <w:uiPriority w:val="99"/>
+    <w:semiHidden/>
+    <w:rsid w:val="00514631"/>
+    <w:rPr>
+      <w:b/>
+      <w:bCs/>
+      <w:sz w:val="20"/>
+      <w:szCs w:val="20"/>
+    </w:rPr>
+  </w:style>
+  <w:style w:type="paragraph" w:styleId="NoSpacing">
+    <w:name w:val="No Spacing"/>
+    <w:uiPriority w:val="1"/>
+    <w:qFormat/>
+    <w:rsid w:val="006A3363"/>
+    <w:pPr>
+      <w:spacing w:after="0" w:line="240" w:lineRule="auto"/>
+    </w:pPr>
+    <w:rPr>
+      <w:rFonts w:ascii="Source Sans Pro" w:hAnsi="Source Sans Pro"/>
+    </w:rPr>
+  </w:style>
+  <w:style w:type="character" w:customStyle="1" w:styleId="Heading1Char">
+    <w:name w:val="Heading 1 Char"/>
+    <w:basedOn w:val="DefaultParagraphFont"/>
+    <w:link w:val="Heading1"/>
+    <w:uiPriority w:val="9"/>
+    <w:rsid w:val="006A3363"/>
+    <w:rPr>
+      <w:rFonts w:ascii="Source Sans Pro" w:eastAsiaTheme="majorEastAsia" w:hAnsi="Source Sans Pro" w:cstheme="majorBidi"/>
+      <w:color w:val="365F91" w:themeColor="accent1" w:themeShade="BF"/>
+      <w:sz w:val="32"/>
+      <w:szCs w:val="32"/>
+    </w:rPr>
+  </w:style>
+  <w:style w:type="character" w:customStyle="1" w:styleId="Heading2Char">
+    <w:name w:val="Heading 2 Char"/>
+    <w:basedOn w:val="DefaultParagraphFont"/>
+    <w:link w:val="Heading2"/>
+    <w:uiPriority w:val="9"/>
+    <w:semiHidden/>
+    <w:rsid w:val="006A3363"/>
+    <w:rPr>
+      <w:rFonts w:ascii="Source Sans Pro" w:eastAsiaTheme="majorEastAsia" w:hAnsi="Source Sans Pro" w:cstheme="majorBidi"/>
+      <w:color w:val="365F91" w:themeColor="accent1" w:themeShade="BF"/>
+      <w:sz w:val="26"/>
+      <w:szCs w:val="26"/>
+    </w:rPr>
+  </w:style>
+  <w:style w:type="paragraph" w:styleId="Title">
+    <w:name w:val="Title"/>
+    <w:basedOn w:val="Normal"/>
+    <w:next w:val="Normal"/>
+    <w:link w:val="TitleChar"/>
+    <w:uiPriority w:val="10"/>
+    <w:qFormat/>
+    <w:rsid w:val="006A3363"/>
+    <w:pPr>
+      <w:spacing w:after="0" w:line="240" w:lineRule="auto"/>
+      <w:contextualSpacing/>
+    </w:pPr>
+    <w:rPr>
+      <w:rFonts w:eastAsiaTheme="majorEastAsia" w:cstheme="majorBidi"/>
+      <w:spacing w:val="-10"/>
+      <w:kern w:val="28"/>
+      <w:sz w:val="56"/>
+      <w:szCs w:val="56"/>
+    </w:rPr>
+  </w:style>
+  <w:style w:type="character" w:customStyle="1" w:styleId="TitleChar">
+    <w:name w:val="Title Char"/>
+    <w:basedOn w:val="DefaultParagraphFont"/>
+    <w:link w:val="Title"/>
+    <w:uiPriority w:val="10"/>
+    <w:rsid w:val="006A3363"/>
+    <w:rPr>
+      <w:rFonts w:ascii="Source Sans Pro" w:eastAsiaTheme="majorEastAsia" w:hAnsi="Source Sans Pro" w:cstheme="majorBidi"/>
+      <w:spacing w:val="-10"/>
+      <w:kern w:val="28"/>
+      <w:sz w:val="56"/>
+      <w:szCs w:val="56"/>
+    </w:rPr>
+  </w:style>
+  <w:style w:type="paragraph" w:styleId="Subtitle">
+    <w:name w:val="Subtitle"/>
+    <w:basedOn w:val="Normal"/>
+    <w:next w:val="Normal"/>
+    <w:link w:val="SubtitleChar"/>
+    <w:uiPriority w:val="11"/>
+    <w:qFormat/>
+    <w:rsid w:val="006A3363"/>
+    <w:pPr>
+      <w:numPr>
+        <w:ilvl w:val="1"/>
+      </w:numPr>
+      <w:spacing w:after="160"/>
+    </w:pPr>
+    <w:rPr>
+      <w:rFonts w:eastAsiaTheme="minorEastAsia"/>
+      <w:color w:val="5A5A5A" w:themeColor="text1" w:themeTint="A5"/>
+      <w:spacing w:val="15"/>
+    </w:rPr>
+  </w:style>
+  <w:style w:type="character" w:customStyle="1" w:styleId="SubtitleChar">
+    <w:name w:val="Subtitle Char"/>
+    <w:basedOn w:val="DefaultParagraphFont"/>
+    <w:link w:val="Subtitle"/>
+    <w:uiPriority w:val="11"/>
+    <w:rsid w:val="006A3363"/>
+    <w:rPr>
+      <w:rFonts w:ascii="Source Sans Pro" w:eastAsiaTheme="minorEastAsia" w:hAnsi="Source Sans Pro"/>
+      <w:color w:val="5A5A5A" w:themeColor="text1" w:themeTint="A5"/>
+      <w:spacing w:val="15"/>
+    </w:rPr>
   </w:style>
 </w:styles>
 </file>

--- a/arches_her/docx/WSI Approval Letter.docx
+++ b/arches_her/docx/WSI Approval Letter.docx
@@ -27,6 +27,7 @@
               <w:jc w:val="center"/>
               <w:rPr>
                 <w:rFonts w:ascii="Source Sans Pro Light" w:hAnsi="Source Sans Pro Light"/>
+                <w:sz w:val="24"/>
               </w:rPr>
             </w:pPr>
             <w:r>
@@ -87,6 +88,7 @@
             <w:r>
               <w:rPr>
                 <w:rFonts w:ascii="Source Sans Pro Light" w:hAnsi="Source Sans Pro Light"/>
+                <w:sz w:val="24"/>
               </w:rPr>
               <w:br/>
             </w:r>
@@ -100,6 +102,7 @@
               <w:jc w:val="center"/>
               <w:rPr>
                 <w:rFonts w:ascii="Source Sans Pro Light" w:hAnsi="Source Sans Pro Light"/>
+                <w:sz w:val="24"/>
               </w:rPr>
             </w:pPr>
           </w:p>
@@ -112,6 +115,7 @@
               <w:jc w:val="center"/>
               <w:rPr>
                 <w:rFonts w:ascii="Source Sans Pro Light" w:hAnsi="Source Sans Pro Light"/>
+                <w:sz w:val="24"/>
               </w:rPr>
             </w:pPr>
           </w:p>
@@ -124,6 +128,7 @@
               <w:jc w:val="center"/>
               <w:rPr>
                 <w:rFonts w:ascii="Source Sans Pro Light" w:hAnsi="Source Sans Pro Light"/>
+                <w:sz w:val="24"/>
               </w:rPr>
             </w:pPr>
           </w:p>
@@ -136,6 +141,7 @@
               <w:jc w:val="center"/>
               <w:rPr>
                 <w:rFonts w:ascii="Source Sans Pro Light" w:hAnsi="Source Sans Pro Light"/>
+                <w:sz w:val="24"/>
               </w:rPr>
             </w:pPr>
           </w:p>
@@ -147,6 +153,7 @@
               <w:jc w:val="center"/>
               <w:rPr>
                 <w:rFonts w:ascii="Source Sans Pro Light" w:hAnsi="Source Sans Pro Light"/>
+                <w:sz w:val="24"/>
               </w:rPr>
             </w:pPr>
           </w:p>
@@ -183,7 +190,7 @@
         <w:spacing w:after="0" w:line="240" w:lineRule="auto"/>
         <w:rPr>
           <w:rFonts w:ascii="Source Sans Pro Light" w:hAnsi="Source Sans Pro Light"/>
-          <w:color w:val="0070C0"/>
+          <w:sz w:val="24"/>
           <w:szCs w:val="24"/>
         </w:rPr>
         <w:sectPr>
@@ -203,14 +210,14 @@
         <w:spacing w:after="0" w:line="240" w:lineRule="auto"/>
         <w:rPr>
           <w:rFonts w:ascii="Source Sans Pro Light" w:hAnsi="Source Sans Pro Light"/>
-          <w:color w:val="0070C0"/>
-          <w:szCs w:val="24"/>
-        </w:rPr>
-      </w:pPr>
-      <w:r>
-        <w:rPr>
-          <w:rFonts w:ascii="Source Sans Pro Light" w:hAnsi="Source Sans Pro Light"/>
-          <w:color w:val="0070C0"/>
+          <w:sz w:val="24"/>
+          <w:szCs w:val="24"/>
+        </w:rPr>
+      </w:pPr>
+      <w:r>
+        <w:rPr>
+          <w:rFonts w:ascii="Source Sans Pro Light" w:hAnsi="Source Sans Pro Light"/>
+          <w:sz w:val="24"/>
           <w:szCs w:val="24"/>
         </w:rPr>
         <w:t>&lt;Name of person consulting&gt;</w:t>
@@ -224,14 +231,14 @@
         <w:spacing w:after="0" w:line="240" w:lineRule="auto"/>
         <w:rPr>
           <w:rFonts w:ascii="Source Sans Pro Light" w:hAnsi="Source Sans Pro Light"/>
-          <w:color w:val="0070C0"/>
-          <w:szCs w:val="24"/>
-        </w:rPr>
-      </w:pPr>
-      <w:r>
-        <w:rPr>
-          <w:rFonts w:ascii="Source Sans Pro Light" w:hAnsi="Source Sans Pro Light"/>
-          <w:color w:val="0070C0"/>
+          <w:sz w:val="24"/>
+          <w:szCs w:val="24"/>
+        </w:rPr>
+      </w:pPr>
+      <w:r>
+        <w:rPr>
+          <w:rFonts w:ascii="Source Sans Pro Light" w:hAnsi="Source Sans Pro Light"/>
+          <w:sz w:val="24"/>
           <w:szCs w:val="24"/>
         </w:rPr>
         <w:t xml:space="preserve">&lt;Address of consulting organisation&gt; </w:t>
@@ -245,37 +252,40 @@
         <w:spacing w:after="0" w:line="240" w:lineRule="auto"/>
         <w:rPr>
           <w:rFonts w:ascii="Source Sans Pro Light" w:hAnsi="Source Sans Pro Light"/>
-          <w:color w:val="0070C0"/>
-          <w:szCs w:val="24"/>
-        </w:rPr>
-      </w:pPr>
-    </w:p>
-    <w:p>
-      <w:pPr>
-        <w:tabs>
-          <w:tab w:val="left" w:pos="5245"/>
-        </w:tabs>
-        <w:spacing w:after="0" w:line="240" w:lineRule="auto"/>
-        <w:rPr>
-          <w:rFonts w:ascii="Source Sans Pro Light" w:hAnsi="Source Sans Pro Light"/>
-          <w:szCs w:val="24"/>
-        </w:rPr>
-      </w:pPr>
-    </w:p>
-    <w:p>
-      <w:pPr>
-        <w:tabs>
-          <w:tab w:val="left" w:pos="5245"/>
-        </w:tabs>
-        <w:spacing w:after="0" w:line="240" w:lineRule="auto"/>
-        <w:rPr>
-          <w:rFonts w:ascii="Source Sans Pro Light" w:hAnsi="Source Sans Pro Light"/>
-          <w:szCs w:val="24"/>
-        </w:rPr>
-      </w:pPr>
-      <w:r>
-        <w:rPr>
-          <w:rFonts w:ascii="Source Sans Pro Light" w:hAnsi="Source Sans Pro Light"/>
+          <w:sz w:val="24"/>
+          <w:szCs w:val="24"/>
+        </w:rPr>
+      </w:pPr>
+    </w:p>
+    <w:p>
+      <w:pPr>
+        <w:tabs>
+          <w:tab w:val="left" w:pos="5245"/>
+        </w:tabs>
+        <w:spacing w:after="0" w:line="240" w:lineRule="auto"/>
+        <w:rPr>
+          <w:rFonts w:ascii="Source Sans Pro Light" w:hAnsi="Source Sans Pro Light"/>
+          <w:sz w:val="24"/>
+          <w:szCs w:val="24"/>
+        </w:rPr>
+      </w:pPr>
+    </w:p>
+    <w:p>
+      <w:pPr>
+        <w:tabs>
+          <w:tab w:val="left" w:pos="5245"/>
+        </w:tabs>
+        <w:spacing w:after="0" w:line="240" w:lineRule="auto"/>
+        <w:rPr>
+          <w:rFonts w:ascii="Source Sans Pro Light" w:hAnsi="Source Sans Pro Light"/>
+          <w:sz w:val="24"/>
+          <w:szCs w:val="24"/>
+        </w:rPr>
+      </w:pPr>
+      <w:r>
+        <w:rPr>
+          <w:rFonts w:ascii="Source Sans Pro Light" w:hAnsi="Source Sans Pro Light"/>
+          <w:sz w:val="24"/>
           <w:szCs w:val="24"/>
         </w:rPr>
         <w:br w:type="column"/>
@@ -283,14 +293,15 @@
       <w:r>
         <w:rPr>
           <w:rFonts w:ascii="Source Sans Pro Light" w:hAnsi="Source Sans Pro Light"/>
+          <w:sz w:val="24"/>
           <w:szCs w:val="24"/>
         </w:rPr>
         <w:t>Your Ref: &lt;</w:t>
       </w:r>
       <w:r>
         <w:rPr>
-          <w:rFonts w:cs="Arial"/>
-          <w:color w:val="4F81BD" w:themeColor="accent1"/>
+          <w:rFonts w:ascii="Source Sans Pro" w:hAnsi="Source Sans Pro" w:cs="Arial"/>
+          <w:sz w:val="24"/>
           <w:szCs w:val="24"/>
         </w:rPr>
         <w:t>Reference</w:t>
@@ -298,6 +309,7 @@
       <w:r>
         <w:rPr>
           <w:rFonts w:ascii="Source Sans Pro Light" w:hAnsi="Source Sans Pro Light"/>
+          <w:sz w:val="24"/>
           <w:szCs w:val="24"/>
         </w:rPr>
         <w:t>&gt;</w:t>
@@ -311,20 +323,22 @@
         <w:spacing w:after="0" w:line="240" w:lineRule="auto"/>
         <w:rPr>
           <w:rFonts w:ascii="Source Sans Pro Light" w:hAnsi="Source Sans Pro Light"/>
-          <w:szCs w:val="24"/>
-        </w:rPr>
-      </w:pPr>
-      <w:r>
-        <w:rPr>
-          <w:rFonts w:ascii="Source Sans Pro Light" w:hAnsi="Source Sans Pro Light"/>
+          <w:sz w:val="24"/>
+          <w:szCs w:val="24"/>
+        </w:rPr>
+      </w:pPr>
+      <w:r>
+        <w:rPr>
+          <w:rFonts w:ascii="Source Sans Pro Light" w:hAnsi="Source Sans Pro Light"/>
+          <w:sz w:val="24"/>
           <w:szCs w:val="24"/>
         </w:rPr>
         <w:t>Our Ref: &lt;</w:t>
       </w:r>
       <w:r>
         <w:rPr>
-          <w:rFonts w:cs="Arial"/>
-          <w:color w:val="4F81BD" w:themeColor="accent1"/>
+          <w:rFonts w:ascii="Source Sans Pro" w:hAnsi="Source Sans Pro" w:cs="Arial"/>
+          <w:sz w:val="24"/>
           <w:szCs w:val="24"/>
         </w:rPr>
         <w:t>Primary Reference Number</w:t>
@@ -332,6 +346,7 @@
       <w:r>
         <w:rPr>
           <w:rFonts w:ascii="Source Sans Pro Light" w:hAnsi="Source Sans Pro Light"/>
+          <w:sz w:val="24"/>
           <w:szCs w:val="24"/>
         </w:rPr>
         <w:t>&gt;</w:t>
@@ -345,32 +360,35 @@
         <w:spacing w:after="0" w:line="240" w:lineRule="auto"/>
         <w:rPr>
           <w:rFonts w:ascii="Source Sans Pro Light" w:hAnsi="Source Sans Pro Light"/>
-          <w:szCs w:val="24"/>
-        </w:rPr>
-      </w:pPr>
-    </w:p>
-    <w:p>
-      <w:pPr>
-        <w:tabs>
-          <w:tab w:val="left" w:pos="5245"/>
-        </w:tabs>
-        <w:spacing w:after="0" w:line="240" w:lineRule="auto"/>
-        <w:rPr>
-          <w:rFonts w:ascii="Source Sans Pro Light" w:hAnsi="Source Sans Pro Light"/>
-          <w:szCs w:val="24"/>
-        </w:rPr>
-      </w:pPr>
-      <w:r>
-        <w:rPr>
-          <w:rFonts w:ascii="Source Sans Pro Light" w:hAnsi="Source Sans Pro Light"/>
+          <w:sz w:val="24"/>
+          <w:szCs w:val="24"/>
+        </w:rPr>
+      </w:pPr>
+    </w:p>
+    <w:p>
+      <w:pPr>
+        <w:tabs>
+          <w:tab w:val="left" w:pos="5245"/>
+        </w:tabs>
+        <w:spacing w:after="0" w:line="240" w:lineRule="auto"/>
+        <w:rPr>
+          <w:rFonts w:ascii="Source Sans Pro Light" w:hAnsi="Source Sans Pro Light"/>
+          <w:sz w:val="24"/>
+          <w:szCs w:val="24"/>
+        </w:rPr>
+      </w:pPr>
+      <w:r>
+        <w:rPr>
+          <w:rFonts w:ascii="Source Sans Pro Light" w:hAnsi="Source Sans Pro Light"/>
+          <w:sz w:val="24"/>
           <w:szCs w:val="24"/>
         </w:rPr>
         <w:t>Contact: &lt;</w:t>
       </w:r>
       <w:r>
         <w:rPr>
-          <w:rFonts w:cs="Arial"/>
-          <w:color w:val="4F81BD" w:themeColor="accent1"/>
+          <w:rFonts w:ascii="Source Sans Pro" w:hAnsi="Source Sans Pro" w:cs="Arial"/>
+          <w:sz w:val="24"/>
           <w:szCs w:val="24"/>
         </w:rPr>
         <w:t>Casework Officer</w:t>
@@ -378,6 +396,7 @@
       <w:r>
         <w:rPr>
           <w:rFonts w:ascii="Source Sans Pro Light" w:hAnsi="Source Sans Pro Light"/>
+          <w:sz w:val="24"/>
           <w:szCs w:val="24"/>
         </w:rPr>
         <w:t>&gt;</w:t>
@@ -391,12 +410,14 @@
         <w:spacing w:after="0" w:line="240" w:lineRule="auto"/>
         <w:rPr>
           <w:rFonts w:ascii="Source Sans Pro Light" w:hAnsi="Source Sans Pro Light"/>
-          <w:szCs w:val="24"/>
-        </w:rPr>
-      </w:pPr>
-      <w:r>
-        <w:rPr>
-          <w:rFonts w:ascii="Source Sans Pro Light" w:hAnsi="Source Sans Pro Light"/>
+          <w:sz w:val="24"/>
+          <w:szCs w:val="24"/>
+        </w:rPr>
+      </w:pPr>
+      <w:r>
+        <w:rPr>
+          <w:rFonts w:ascii="Source Sans Pro Light" w:hAnsi="Source Sans Pro Light"/>
+          <w:sz w:val="24"/>
           <w:szCs w:val="24"/>
         </w:rPr>
         <w:t>D</w:t>
@@ -404,46 +425,47 @@
       <w:r>
         <w:rPr>
           <w:rFonts w:ascii="Source Sans Pro Light" w:hAnsi="Source Sans Pro Light"/>
+          <w:sz w:val="24"/>
           <w:szCs w:val="24"/>
         </w:rPr>
         <w:t>irect Dial: &lt;</w:t>
       </w:r>
       <w:r>
         <w:rPr>
-          <w:rFonts w:cs="Arial"/>
-          <w:color w:val="4F81BD" w:themeColor="accent1"/>
+          <w:rFonts w:ascii="Source Sans Pro" w:hAnsi="Source Sans Pro" w:cs="Arial"/>
+          <w:sz w:val="24"/>
           <w:szCs w:val="24"/>
         </w:rPr>
         <w:t>C</w:t>
       </w:r>
       <w:r>
         <w:rPr>
-          <w:rFonts w:cs="Arial"/>
-          <w:color w:val="4F81BD" w:themeColor="accent1"/>
+          <w:rFonts w:ascii="Source Sans Pro" w:hAnsi="Source Sans Pro" w:cs="Arial"/>
+          <w:sz w:val="24"/>
           <w:szCs w:val="24"/>
         </w:rPr>
         <w:t xml:space="preserve">asework </w:t>
       </w:r>
       <w:r>
         <w:rPr>
-          <w:rFonts w:cs="Arial"/>
-          <w:color w:val="4F81BD" w:themeColor="accent1"/>
+          <w:rFonts w:ascii="Source Sans Pro" w:hAnsi="Source Sans Pro" w:cs="Arial"/>
+          <w:sz w:val="24"/>
           <w:szCs w:val="24"/>
         </w:rPr>
         <w:t>O</w:t>
       </w:r>
       <w:r>
         <w:rPr>
-          <w:rFonts w:cs="Arial"/>
-          <w:color w:val="4F81BD" w:themeColor="accent1"/>
+          <w:rFonts w:ascii="Source Sans Pro" w:hAnsi="Source Sans Pro" w:cs="Arial"/>
+          <w:sz w:val="24"/>
           <w:szCs w:val="24"/>
         </w:rPr>
         <w:t>fficer</w:t>
       </w:r>
       <w:r>
         <w:rPr>
-          <w:rFonts w:cs="Arial"/>
-          <w:color w:val="4F81BD" w:themeColor="accent1"/>
+          <w:rFonts w:ascii="Source Sans Pro" w:hAnsi="Source Sans Pro" w:cs="Arial"/>
+          <w:sz w:val="24"/>
           <w:szCs w:val="24"/>
         </w:rPr>
         <w:t xml:space="preserve"> Number</w:t>
@@ -451,6 +473,7 @@
       <w:r>
         <w:rPr>
           <w:rFonts w:ascii="Source Sans Pro Light" w:hAnsi="Source Sans Pro Light"/>
+          <w:sz w:val="24"/>
           <w:szCs w:val="24"/>
         </w:rPr>
         <w:t xml:space="preserve">&gt; </w:t>
@@ -463,88 +486,50 @@
         </w:tabs>
         <w:spacing w:after="0" w:line="240" w:lineRule="auto"/>
         <w:rPr>
-          <w:rFonts w:cs="Arial"/>
-          <w:color w:val="4F81BD" w:themeColor="accent1"/>
-          <w:szCs w:val="24"/>
-        </w:rPr>
-      </w:pPr>
-      <w:r>
-        <w:rPr>
-          <w:rFonts w:ascii="Source Sans Pro Light" w:hAnsi="Source Sans Pro Light"/>
+          <w:rFonts w:ascii="Source Sans Pro" w:hAnsi="Source Sans Pro" w:cs="Arial"/>
+          <w:sz w:val="24"/>
+          <w:szCs w:val="24"/>
+        </w:rPr>
+      </w:pPr>
+      <w:r>
+        <w:rPr>
+          <w:rFonts w:ascii="Source Sans Pro Light" w:hAnsi="Source Sans Pro Light"/>
+          <w:sz w:val="24"/>
           <w:szCs w:val="24"/>
         </w:rPr>
         <w:t>Email: &lt;</w:t>
       </w:r>
       <w:r>
         <w:rPr>
-          <w:rFonts w:cs="Arial"/>
-          <w:color w:val="4F81BD" w:themeColor="accent1"/>
-          <w:szCs w:val="24"/>
-        </w:rPr>
-        <w:t xml:space="preserve"> </w:t>
-      </w:r>
-      <w:r>
-        <w:rPr>
-          <w:rFonts w:cs="Arial"/>
-          <w:color w:val="4F81BD" w:themeColor="accent1"/>
-          <w:szCs w:val="24"/>
-        </w:rPr>
-        <w:t>C</w:t>
-      </w:r>
-      <w:r>
-        <w:rPr>
-          <w:rFonts w:cs="Arial"/>
-          <w:color w:val="4F81BD" w:themeColor="accent1"/>
-          <w:szCs w:val="24"/>
-        </w:rPr>
-        <w:t xml:space="preserve">asework </w:t>
-      </w:r>
-      <w:r>
-        <w:rPr>
-          <w:rFonts w:cs="Arial"/>
-          <w:color w:val="4F81BD" w:themeColor="accent1"/>
-          <w:szCs w:val="24"/>
-        </w:rPr>
-        <w:t>O</w:t>
-      </w:r>
-      <w:r>
-        <w:rPr>
-          <w:rFonts w:cs="Arial"/>
-          <w:color w:val="4F81BD" w:themeColor="accent1"/>
-          <w:szCs w:val="24"/>
-        </w:rPr>
-        <w:t>fficer</w:t>
-      </w:r>
-      <w:r>
-        <w:rPr>
-          <w:rFonts w:cs="Arial"/>
-          <w:color w:val="4F81BD" w:themeColor="accent1"/>
-          <w:szCs w:val="24"/>
-        </w:rPr>
-        <w:t xml:space="preserve"> Email&gt;</w:t>
-      </w:r>
-    </w:p>
-    <w:p>
-      <w:pPr>
-        <w:tabs>
-          <w:tab w:val="left" w:pos="5245"/>
-        </w:tabs>
-        <w:spacing w:after="0" w:line="240" w:lineRule="auto"/>
-        <w:rPr>
-          <w:rFonts w:cs="Arial"/>
-          <w:color w:val="4F81BD" w:themeColor="accent1"/>
-          <w:szCs w:val="24"/>
-        </w:rPr>
-      </w:pPr>
-    </w:p>
-    <w:p>
-      <w:pPr>
-        <w:tabs>
-          <w:tab w:val="left" w:pos="5245"/>
-        </w:tabs>
-        <w:spacing w:after="0" w:line="240" w:lineRule="auto"/>
-        <w:rPr>
-          <w:rFonts w:ascii="Source Sans Pro Light" w:hAnsi="Source Sans Pro Light"/>
+          <w:rFonts w:ascii="Source Sans Pro" w:hAnsi="Source Sans Pro" w:cs="Arial"/>
+          <w:sz w:val="24"/>
+          <w:szCs w:val="24"/>
+        </w:rPr>
+        <w:t xml:space="preserve"> Casework Officer Email&gt;</w:t>
+      </w:r>
+    </w:p>
+    <w:p>
+      <w:pPr>
+        <w:tabs>
+          <w:tab w:val="left" w:pos="5245"/>
+        </w:tabs>
+        <w:spacing w:after="0" w:line="240" w:lineRule="auto"/>
+        <w:rPr>
+          <w:rFonts w:ascii="Source Sans Pro" w:hAnsi="Source Sans Pro" w:cs="Arial"/>
+          <w:sz w:val="24"/>
+          <w:szCs w:val="24"/>
+        </w:rPr>
+      </w:pPr>
+    </w:p>
+    <w:p>
+      <w:pPr>
+        <w:tabs>
+          <w:tab w:val="left" w:pos="5245"/>
+        </w:tabs>
+        <w:spacing w:after="0" w:line="240" w:lineRule="auto"/>
+        <w:rPr>
+          <w:rFonts w:ascii="Source Sans Pro Light" w:hAnsi="Source Sans Pro Light"/>
+          <w:sz w:val="24"/>
           <w:szCs w:val="24"/>
         </w:rPr>
         <w:sectPr>
@@ -567,12 +552,14 @@
         <w:spacing w:after="0" w:line="240" w:lineRule="auto"/>
         <w:rPr>
           <w:rFonts w:ascii="Source Sans Pro Light" w:hAnsi="Source Sans Pro Light"/>
-          <w:szCs w:val="24"/>
-        </w:rPr>
-      </w:pPr>
-      <w:r>
-        <w:rPr>
-          <w:rFonts w:ascii="Source Sans Pro Light" w:hAnsi="Source Sans Pro Light"/>
+          <w:sz w:val="24"/>
+          <w:szCs w:val="24"/>
+        </w:rPr>
+      </w:pPr>
+      <w:r>
+        <w:rPr>
+          <w:rFonts w:ascii="Source Sans Pro Light" w:hAnsi="Source Sans Pro Light"/>
+          <w:sz w:val="24"/>
           <w:szCs w:val="24"/>
         </w:rPr>
         <w:t xml:space="preserve">                                                                                           </w:t>
@@ -580,6 +567,7 @@
       <w:r>
         <w:rPr>
           <w:rFonts w:ascii="Source Sans Pro Light" w:hAnsi="Source Sans Pro Light"/>
+          <w:sz w:val="24"/>
           <w:szCs w:val="24"/>
         </w:rPr>
         <w:tab/>
@@ -587,6 +575,7 @@
       <w:r>
         <w:rPr>
           <w:rFonts w:ascii="Source Sans Pro Light" w:hAnsi="Source Sans Pro Light"/>
+          <w:sz w:val="24"/>
           <w:szCs w:val="24"/>
         </w:rPr>
         <w:tab/>
@@ -594,14 +583,15 @@
       <w:r>
         <w:rPr>
           <w:rFonts w:ascii="Source Sans Pro Light" w:hAnsi="Source Sans Pro Light"/>
+          <w:sz w:val="24"/>
           <w:szCs w:val="24"/>
         </w:rPr>
         <w:t>&lt;</w:t>
       </w:r>
       <w:r>
         <w:rPr>
-          <w:rFonts w:cs="Arial"/>
-          <w:color w:val="4F81BD" w:themeColor="accent1"/>
+          <w:rFonts w:ascii="Source Sans Pro" w:hAnsi="Source Sans Pro" w:cs="Arial"/>
+          <w:sz w:val="24"/>
           <w:szCs w:val="24"/>
         </w:rPr>
         <w:t>Completion Date</w:t>
@@ -609,6 +599,7 @@
       <w:r>
         <w:rPr>
           <w:rFonts w:ascii="Source Sans Pro Light" w:hAnsi="Source Sans Pro Light"/>
+          <w:sz w:val="24"/>
           <w:szCs w:val="24"/>
         </w:rPr>
         <w:t>&gt;</w:t>
@@ -622,68 +613,57 @@
         <w:spacing w:after="0" w:line="240" w:lineRule="auto"/>
         <w:rPr>
           <w:rFonts w:ascii="Source Sans Pro Light" w:hAnsi="Source Sans Pro Light"/>
-          <w:szCs w:val="24"/>
-        </w:rPr>
-      </w:pPr>
-    </w:p>
-    <w:p>
-      <w:pPr>
-        <w:tabs>
-          <w:tab w:val="left" w:pos="5245"/>
-        </w:tabs>
-        <w:spacing w:after="0" w:line="240" w:lineRule="auto"/>
-        <w:rPr>
-          <w:rFonts w:ascii="Source Sans Pro Light" w:hAnsi="Source Sans Pro Light"/>
-          <w:szCs w:val="24"/>
-        </w:rPr>
-      </w:pPr>
-    </w:p>
-    <w:p>
-      <w:pPr>
-        <w:tabs>
-          <w:tab w:val="left" w:pos="5245"/>
-        </w:tabs>
-        <w:spacing w:after="0" w:line="240" w:lineRule="auto"/>
-        <w:rPr>
-          <w:rFonts w:ascii="Source Sans Pro Light" w:hAnsi="Source Sans Pro Light"/>
-          <w:szCs w:val="24"/>
-        </w:rPr>
-      </w:pPr>
-      <w:r>
-        <w:rPr>
-          <w:rFonts w:ascii="Source Sans Pro Light" w:hAnsi="Source Sans Pro Light"/>
+          <w:sz w:val="24"/>
+          <w:szCs w:val="24"/>
+        </w:rPr>
+      </w:pPr>
+    </w:p>
+    <w:p>
+      <w:pPr>
+        <w:tabs>
+          <w:tab w:val="left" w:pos="5245"/>
+        </w:tabs>
+        <w:spacing w:after="0" w:line="240" w:lineRule="auto"/>
+        <w:rPr>
+          <w:rFonts w:ascii="Source Sans Pro Light" w:hAnsi="Source Sans Pro Light"/>
+          <w:sz w:val="24"/>
+          <w:szCs w:val="24"/>
+        </w:rPr>
+      </w:pPr>
+    </w:p>
+    <w:p>
+      <w:pPr>
+        <w:tabs>
+          <w:tab w:val="left" w:pos="5245"/>
+        </w:tabs>
+        <w:spacing w:after="0" w:line="240" w:lineRule="auto"/>
+        <w:rPr>
+          <w:rFonts w:ascii="Source Sans Pro Light" w:hAnsi="Source Sans Pro Light"/>
+          <w:sz w:val="24"/>
+          <w:szCs w:val="24"/>
+        </w:rPr>
+      </w:pPr>
+      <w:r>
+        <w:rPr>
+          <w:rFonts w:ascii="Source Sans Pro Light" w:hAnsi="Source Sans Pro Light"/>
+          <w:sz w:val="24"/>
           <w:szCs w:val="24"/>
         </w:rPr>
         <w:t xml:space="preserve">Dear </w:t>
       </w:r>
       <w:r>
         <w:rPr>
-          <w:rFonts w:cs="Arial"/>
+          <w:rFonts w:ascii="Source Sans Pro" w:hAnsi="Source Sans Pro" w:cs="Arial"/>
           <w:noProof/>
-          <w:szCs w:val="24"/>
-        </w:rPr>
-        <w:t>&lt;</w:t>
-      </w:r>
-      <w:r>
-        <w:rPr>
-          <w:rFonts w:cs="Arial"/>
-          <w:noProof/>
-          <w:color w:val="4F81BD" w:themeColor="accent1"/>
-          <w:szCs w:val="24"/>
-        </w:rPr>
-        <w:t>Contact Name</w:t>
-      </w:r>
-      <w:r>
-        <w:rPr>
-          <w:rFonts w:cs="Arial"/>
-          <w:noProof/>
-          <w:szCs w:val="24"/>
-        </w:rPr>
-        <w:t>&gt;</w:t>
-      </w:r>
-      <w:r>
-        <w:rPr>
-          <w:rFonts w:cs="Arial"/>
+          <w:sz w:val="24"/>
+          <w:szCs w:val="24"/>
+        </w:rPr>
+        <w:t>&lt;Contact Name&gt;</w:t>
+      </w:r>
+      <w:r>
+        <w:rPr>
+          <w:rFonts w:ascii="Source Sans Pro" w:hAnsi="Source Sans Pro" w:cs="Arial"/>
+          <w:sz w:val="24"/>
           <w:szCs w:val="24"/>
         </w:rPr>
         <w:t>,</w:t>
@@ -697,6 +677,7 @@
         <w:spacing w:after="0" w:line="240" w:lineRule="auto"/>
         <w:rPr>
           <w:rFonts w:ascii="Source Sans Pro Light" w:hAnsi="Source Sans Pro Light"/>
+          <w:sz w:val="24"/>
           <w:szCs w:val="24"/>
         </w:rPr>
       </w:pPr>
@@ -710,6 +691,7 @@
         <w:rPr>
           <w:rFonts w:ascii="Source Sans Pro Light" w:hAnsi="Source Sans Pro Light"/>
           <w:b/>
+          <w:sz w:val="24"/>
           <w:szCs w:val="24"/>
         </w:rPr>
       </w:pPr>
@@ -717,6 +699,7 @@
         <w:rPr>
           <w:rFonts w:ascii="Source Sans Pro Light" w:hAnsi="Source Sans Pro Light"/>
           <w:b/>
+          <w:sz w:val="24"/>
           <w:szCs w:val="24"/>
         </w:rPr>
         <w:t>TOWN &amp; COUNTRY PLANNING ACT 1990 (AS AMENDED)</w:t>
@@ -731,6 +714,7 @@
         <w:rPr>
           <w:rFonts w:ascii="Source Sans Pro Light" w:hAnsi="Source Sans Pro Light"/>
           <w:b/>
+          <w:sz w:val="24"/>
           <w:szCs w:val="24"/>
         </w:rPr>
       </w:pPr>
@@ -738,6 +722,7 @@
         <w:rPr>
           <w:rFonts w:ascii="Source Sans Pro Light" w:hAnsi="Source Sans Pro Light"/>
           <w:b/>
+          <w:sz w:val="24"/>
           <w:szCs w:val="24"/>
         </w:rPr>
         <w:t>NATIONAL PLANNING POLICY FRAMEWORK 2019</w:t>
@@ -751,6 +736,7 @@
         <w:spacing w:after="0" w:line="240" w:lineRule="auto"/>
         <w:rPr>
           <w:rFonts w:ascii="Source Sans Pro Light" w:hAnsi="Source Sans Pro Light"/>
+          <w:sz w:val="24"/>
           <w:szCs w:val="24"/>
         </w:rPr>
       </w:pPr>
@@ -774,17 +760,17 @@
         </w:tabs>
         <w:spacing w:after="0" w:line="240" w:lineRule="auto"/>
         <w:rPr>
-          <w:rFonts w:cs="Arial"/>
+          <w:rFonts w:ascii="Source Sans Pro" w:hAnsi="Source Sans Pro" w:cs="Arial"/>
           <w:b/>
-          <w:color w:val="4F81BD" w:themeColor="accent1"/>
-          <w:szCs w:val="24"/>
-        </w:rPr>
-      </w:pPr>
-      <w:r>
-        <w:rPr>
-          <w:rFonts w:cs="Arial"/>
+          <w:sz w:val="24"/>
+          <w:szCs w:val="24"/>
+        </w:rPr>
+      </w:pPr>
+      <w:r>
+        <w:rPr>
+          <w:rFonts w:ascii="Source Sans Pro" w:hAnsi="Source Sans Pro" w:cs="Arial"/>
           <w:b/>
-          <w:color w:val="4F81BD" w:themeColor="accent1"/>
+          <w:sz w:val="24"/>
           <w:szCs w:val="24"/>
         </w:rPr>
         <w:t>&lt;Consultation Name&gt;</w:t>
@@ -798,39 +784,40 @@
         <w:spacing w:after="0" w:line="240" w:lineRule="auto"/>
         <w:rPr>
           <w:rFonts w:ascii="Source Sans Pro Light" w:hAnsi="Source Sans Pro Light"/>
-          <w:szCs w:val="24"/>
-        </w:rPr>
-      </w:pPr>
-      <w:r>
-        <w:rPr>
-          <w:rFonts w:cs="Arial"/>
-          <w:color w:val="4F81BD" w:themeColor="accent1"/>
+          <w:sz w:val="24"/>
+          <w:szCs w:val="24"/>
+        </w:rPr>
+      </w:pPr>
+      <w:r>
+        <w:rPr>
+          <w:rFonts w:ascii="Source Sans Pro" w:hAnsi="Source Sans Pro" w:cs="Arial"/>
+          <w:sz w:val="24"/>
           <w:szCs w:val="24"/>
         </w:rPr>
         <w:t>&lt;</w:t>
       </w:r>
       <w:r>
         <w:rPr>
-          <w:rFonts w:cs="Arial"/>
+          <w:rFonts w:ascii="Source Sans Pro" w:hAnsi="Source Sans Pro" w:cs="Arial"/>
           <w:i/>
-          <w:color w:val="4F81BD" w:themeColor="accent1"/>
+          <w:sz w:val="24"/>
           <w:szCs w:val="24"/>
         </w:rPr>
         <w:t>Proposal</w:t>
       </w:r>
       <w:r>
         <w:rPr>
-          <w:rFonts w:cs="Arial"/>
+          <w:rFonts w:ascii="Source Sans Pro" w:hAnsi="Source Sans Pro" w:cs="Arial"/>
           <w:i/>
-          <w:color w:val="4F81BD" w:themeColor="accent1"/>
+          <w:sz w:val="24"/>
           <w:szCs w:val="24"/>
         </w:rPr>
         <w:t xml:space="preserve"> Description</w:t>
       </w:r>
       <w:r>
         <w:rPr>
-          <w:rFonts w:cs="Arial"/>
-          <w:color w:val="4F81BD" w:themeColor="accent1"/>
+          <w:rFonts w:ascii="Source Sans Pro" w:hAnsi="Source Sans Pro" w:cs="Arial"/>
+          <w:sz w:val="24"/>
           <w:szCs w:val="24"/>
         </w:rPr>
         <w:t>&gt;</w:t>
@@ -844,6 +831,7 @@
         <w:spacing w:after="0" w:line="240" w:lineRule="auto"/>
         <w:rPr>
           <w:rFonts w:ascii="Source Sans Pro Light" w:hAnsi="Source Sans Pro Light"/>
+          <w:sz w:val="24"/>
           <w:szCs w:val="24"/>
         </w:rPr>
       </w:pPr>
@@ -857,6 +845,7 @@
         <w:rPr>
           <w:rFonts w:ascii="Source Sans Pro Light" w:hAnsi="Source Sans Pro Light"/>
           <w:b/>
+          <w:sz w:val="24"/>
           <w:szCs w:val="24"/>
           <w:u w:val="single"/>
         </w:rPr>
@@ -865,6 +854,7 @@
         <w:rPr>
           <w:rFonts w:ascii="Source Sans Pro Light" w:hAnsi="Source Sans Pro Light"/>
           <w:b/>
+          <w:sz w:val="24"/>
           <w:szCs w:val="24"/>
           <w:u w:val="single"/>
         </w:rPr>
@@ -879,56 +869,59 @@
         <w:spacing w:after="0" w:line="240" w:lineRule="auto"/>
         <w:rPr>
           <w:rFonts w:ascii="Source Sans Pro Light" w:hAnsi="Source Sans Pro Light"/>
-          <w:szCs w:val="24"/>
-        </w:rPr>
-      </w:pPr>
-    </w:p>
-    <w:p>
-      <w:pPr>
-        <w:tabs>
-          <w:tab w:val="left" w:pos="5245"/>
-        </w:tabs>
-        <w:spacing w:after="0" w:line="240" w:lineRule="auto"/>
-        <w:rPr>
-          <w:rFonts w:ascii="Source Sans Pro Light" w:hAnsi="Source Sans Pro Light"/>
-          <w:szCs w:val="24"/>
-        </w:rPr>
-      </w:pPr>
-      <w:r>
-        <w:rPr>
-          <w:rFonts w:ascii="Source Sans Pro Light" w:hAnsi="Source Sans Pro Light"/>
+          <w:sz w:val="24"/>
+          <w:szCs w:val="24"/>
+        </w:rPr>
+      </w:pPr>
+    </w:p>
+    <w:p>
+      <w:pPr>
+        <w:tabs>
+          <w:tab w:val="left" w:pos="5245"/>
+        </w:tabs>
+        <w:spacing w:after="0" w:line="240" w:lineRule="auto"/>
+        <w:rPr>
+          <w:rFonts w:ascii="Source Sans Pro Light" w:hAnsi="Source Sans Pro Light"/>
+          <w:sz w:val="24"/>
+          <w:szCs w:val="24"/>
+        </w:rPr>
+      </w:pPr>
+      <w:r>
+        <w:rPr>
+          <w:rFonts w:ascii="Source Sans Pro Light" w:hAnsi="Source Sans Pro Light"/>
+          <w:sz w:val="24"/>
           <w:szCs w:val="24"/>
         </w:rPr>
         <w:t>Thank you for your consultation received on &lt;</w:t>
       </w:r>
       <w:r>
         <w:rPr>
-          <w:rFonts w:cs="Arial"/>
-          <w:color w:val="4F81BD" w:themeColor="accent1"/>
+          <w:rFonts w:ascii="Source Sans Pro" w:hAnsi="Source Sans Pro" w:cs="Arial"/>
+          <w:sz w:val="24"/>
           <w:szCs w:val="24"/>
         </w:rPr>
         <w:t>Log</w:t>
       </w:r>
       <w:r>
         <w:rPr>
-          <w:rFonts w:cs="Arial"/>
-          <w:color w:val="4F81BD" w:themeColor="accent1"/>
+          <w:rFonts w:ascii="Source Sans Pro" w:hAnsi="Source Sans Pro" w:cs="Arial"/>
+          <w:sz w:val="24"/>
           <w:szCs w:val="24"/>
         </w:rPr>
         <w:t xml:space="preserve"> </w:t>
       </w:r>
       <w:r>
         <w:rPr>
-          <w:rFonts w:cs="Arial"/>
-          <w:color w:val="4F81BD" w:themeColor="accent1"/>
+          <w:rFonts w:ascii="Source Sans Pro" w:hAnsi="Source Sans Pro" w:cs="Arial"/>
+          <w:sz w:val="24"/>
           <w:szCs w:val="24"/>
         </w:rPr>
         <w:t>D</w:t>
       </w:r>
       <w:r>
         <w:rPr>
-          <w:rFonts w:cs="Arial"/>
-          <w:color w:val="4F81BD" w:themeColor="accent1"/>
+          <w:rFonts w:ascii="Source Sans Pro" w:hAnsi="Source Sans Pro" w:cs="Arial"/>
+          <w:sz w:val="24"/>
           <w:szCs w:val="24"/>
         </w:rPr>
         <w:t>ate</w:t>
@@ -936,6 +929,7 @@
       <w:r>
         <w:rPr>
           <w:rFonts w:ascii="Source Sans Pro Light" w:hAnsi="Source Sans Pro Light"/>
+          <w:sz w:val="24"/>
           <w:szCs w:val="24"/>
         </w:rPr>
         <w:t>&gt;.</w:t>
@@ -949,24 +943,27 @@
         <w:spacing w:after="0" w:line="240" w:lineRule="auto"/>
         <w:rPr>
           <w:rFonts w:ascii="Source Sans Pro Light" w:hAnsi="Source Sans Pro Light"/>
-          <w:szCs w:val="24"/>
-        </w:rPr>
-      </w:pPr>
-    </w:p>
-    <w:p>
-      <w:pPr>
-        <w:tabs>
-          <w:tab w:val="left" w:pos="5245"/>
-        </w:tabs>
-        <w:spacing w:after="0" w:line="240" w:lineRule="auto"/>
-        <w:rPr>
-          <w:rFonts w:ascii="Source Sans Pro Light" w:hAnsi="Source Sans Pro Light"/>
-          <w:szCs w:val="24"/>
-        </w:rPr>
-      </w:pPr>
-      <w:r>
-        <w:rPr>
-          <w:rFonts w:ascii="Source Sans Pro Light" w:hAnsi="Source Sans Pro Light"/>
+          <w:sz w:val="24"/>
+          <w:szCs w:val="24"/>
+        </w:rPr>
+      </w:pPr>
+    </w:p>
+    <w:p>
+      <w:pPr>
+        <w:tabs>
+          <w:tab w:val="left" w:pos="5245"/>
+        </w:tabs>
+        <w:spacing w:after="0" w:line="240" w:lineRule="auto"/>
+        <w:rPr>
+          <w:rFonts w:ascii="Source Sans Pro Light" w:hAnsi="Source Sans Pro Light"/>
+          <w:sz w:val="24"/>
+          <w:szCs w:val="24"/>
+        </w:rPr>
+      </w:pPr>
+      <w:r>
+        <w:rPr>
+          <w:rFonts w:ascii="Source Sans Pro Light" w:hAnsi="Source Sans Pro Light"/>
+          <w:sz w:val="24"/>
           <w:szCs w:val="24"/>
         </w:rPr>
         <w:t>The Greater London Archaeological Advisory Service (GLAAS) provides archaeological advice in accordance with the National Planning Policy Framework and GLAAS Charter.</w:t>
@@ -980,24 +977,27 @@
         <w:spacing w:after="0" w:line="240" w:lineRule="auto"/>
         <w:rPr>
           <w:rFonts w:ascii="Source Sans Pro Light" w:hAnsi="Source Sans Pro Light"/>
-          <w:szCs w:val="24"/>
-        </w:rPr>
-      </w:pPr>
-    </w:p>
-    <w:p>
-      <w:pPr>
-        <w:tabs>
-          <w:tab w:val="left" w:pos="5245"/>
-        </w:tabs>
-        <w:spacing w:after="0" w:line="240" w:lineRule="auto"/>
-        <w:rPr>
-          <w:rFonts w:ascii="Source Sans Pro Light" w:hAnsi="Source Sans Pro Light"/>
-          <w:szCs w:val="24"/>
-        </w:rPr>
-      </w:pPr>
-      <w:r>
-        <w:rPr>
-          <w:rFonts w:ascii="Source Sans Pro Light" w:hAnsi="Source Sans Pro Light"/>
+          <w:sz w:val="24"/>
+          <w:szCs w:val="24"/>
+        </w:rPr>
+      </w:pPr>
+    </w:p>
+    <w:p>
+      <w:pPr>
+        <w:tabs>
+          <w:tab w:val="left" w:pos="5245"/>
+        </w:tabs>
+        <w:spacing w:after="0" w:line="240" w:lineRule="auto"/>
+        <w:rPr>
+          <w:rFonts w:ascii="Source Sans Pro Light" w:hAnsi="Source Sans Pro Light"/>
+          <w:sz w:val="24"/>
+          <w:szCs w:val="24"/>
+        </w:rPr>
+      </w:pPr>
+      <w:r>
+        <w:rPr>
+          <w:rFonts w:ascii="Source Sans Pro Light" w:hAnsi="Source Sans Pro Light"/>
+          <w:sz w:val="24"/>
           <w:szCs w:val="24"/>
         </w:rPr>
         <w:t>Having considered the submitted document I confirm it accords with relevant standards and guidance and that it is in compliance with the condition.</w:t>
@@ -1011,32 +1011,35 @@
         <w:spacing w:after="0" w:line="240" w:lineRule="auto"/>
         <w:rPr>
           <w:rFonts w:ascii="Source Sans Pro Light" w:hAnsi="Source Sans Pro Light"/>
-          <w:szCs w:val="24"/>
-        </w:rPr>
-      </w:pPr>
-    </w:p>
-    <w:p>
-      <w:pPr>
-        <w:tabs>
-          <w:tab w:val="left" w:pos="5245"/>
-        </w:tabs>
-        <w:spacing w:after="0" w:line="240" w:lineRule="auto"/>
-        <w:rPr>
-          <w:rFonts w:ascii="Source Sans Pro Light" w:hAnsi="Source Sans Pro Light"/>
-          <w:szCs w:val="24"/>
-        </w:rPr>
-      </w:pPr>
-      <w:r>
-        <w:rPr>
-          <w:rFonts w:ascii="Source Sans Pro Light" w:hAnsi="Source Sans Pro Light"/>
+          <w:sz w:val="24"/>
+          <w:szCs w:val="24"/>
+        </w:rPr>
+      </w:pPr>
+    </w:p>
+    <w:p>
+      <w:pPr>
+        <w:tabs>
+          <w:tab w:val="left" w:pos="5245"/>
+        </w:tabs>
+        <w:spacing w:after="0" w:line="240" w:lineRule="auto"/>
+        <w:rPr>
+          <w:rFonts w:ascii="Source Sans Pro Light" w:hAnsi="Source Sans Pro Light"/>
+          <w:sz w:val="24"/>
+          <w:szCs w:val="24"/>
+        </w:rPr>
+      </w:pPr>
+      <w:r>
+        <w:rPr>
+          <w:rFonts w:ascii="Source Sans Pro Light" w:hAnsi="Source Sans Pro Light"/>
+          <w:sz w:val="24"/>
           <w:szCs w:val="24"/>
         </w:rPr>
         <w:t>&lt;</w:t>
       </w:r>
       <w:r>
         <w:rPr>
-          <w:rFonts w:cs="Arial"/>
-          <w:color w:val="4F81BD" w:themeColor="accent1"/>
+          <w:rFonts w:ascii="Source Sans Pro" w:hAnsi="Source Sans Pro" w:cs="Arial"/>
+          <w:sz w:val="24"/>
           <w:szCs w:val="24"/>
         </w:rPr>
         <w:t>Condition Type</w:t>
@@ -1044,6 +1047,7 @@
       <w:r>
         <w:rPr>
           <w:rFonts w:ascii="Source Sans Pro Light" w:hAnsi="Source Sans Pro Light"/>
+          <w:sz w:val="24"/>
           <w:szCs w:val="24"/>
         </w:rPr>
         <w:t>&gt;</w:t>
@@ -1057,20 +1061,22 @@
         <w:spacing w:after="0" w:line="240" w:lineRule="auto"/>
         <w:rPr>
           <w:rFonts w:ascii="Source Sans Pro Light" w:hAnsi="Source Sans Pro Light"/>
-          <w:szCs w:val="24"/>
-        </w:rPr>
-      </w:pPr>
-      <w:r>
-        <w:rPr>
-          <w:rFonts w:ascii="Source Sans Pro Light" w:hAnsi="Source Sans Pro Light"/>
+          <w:sz w:val="24"/>
+          <w:szCs w:val="24"/>
+        </w:rPr>
+      </w:pPr>
+      <w:r>
+        <w:rPr>
+          <w:rFonts w:ascii="Source Sans Pro Light" w:hAnsi="Source Sans Pro Light"/>
+          <w:sz w:val="24"/>
           <w:szCs w:val="24"/>
         </w:rPr>
         <w:t>&lt;</w:t>
       </w:r>
       <w:r>
         <w:rPr>
-          <w:rFonts w:cs="Arial"/>
-          <w:color w:val="4F81BD" w:themeColor="accent1"/>
+          <w:rFonts w:ascii="Source Sans Pro" w:hAnsi="Source Sans Pro" w:cs="Arial"/>
+          <w:sz w:val="24"/>
           <w:szCs w:val="24"/>
         </w:rPr>
         <w:t>Condition</w:t>
@@ -1078,6 +1084,7 @@
       <w:r>
         <w:rPr>
           <w:rFonts w:ascii="Source Sans Pro Light" w:hAnsi="Source Sans Pro Light"/>
+          <w:sz w:val="24"/>
           <w:szCs w:val="24"/>
         </w:rPr>
         <w:t>&gt;</w:t>
@@ -1091,24 +1098,27 @@
         <w:spacing w:after="0" w:line="240" w:lineRule="auto"/>
         <w:rPr>
           <w:rFonts w:ascii="Source Sans Pro Light" w:hAnsi="Source Sans Pro Light"/>
-          <w:szCs w:val="24"/>
-        </w:rPr>
-      </w:pPr>
-    </w:p>
-    <w:p>
-      <w:pPr>
-        <w:tabs>
-          <w:tab w:val="left" w:pos="5245"/>
-        </w:tabs>
-        <w:spacing w:after="0" w:line="240" w:lineRule="auto"/>
-        <w:rPr>
-          <w:rFonts w:ascii="Source Sans Pro Light" w:hAnsi="Source Sans Pro Light"/>
-          <w:szCs w:val="24"/>
-        </w:rPr>
-      </w:pPr>
-      <w:r>
-        <w:rPr>
-          <w:rFonts w:ascii="Source Sans Pro Light" w:hAnsi="Source Sans Pro Light"/>
+          <w:sz w:val="24"/>
+          <w:szCs w:val="24"/>
+        </w:rPr>
+      </w:pPr>
+    </w:p>
+    <w:p>
+      <w:pPr>
+        <w:tabs>
+          <w:tab w:val="left" w:pos="5245"/>
+        </w:tabs>
+        <w:spacing w:after="0" w:line="240" w:lineRule="auto"/>
+        <w:rPr>
+          <w:rFonts w:ascii="Source Sans Pro Light" w:hAnsi="Source Sans Pro Light"/>
+          <w:sz w:val="24"/>
+          <w:szCs w:val="24"/>
+        </w:rPr>
+      </w:pPr>
+      <w:r>
+        <w:rPr>
+          <w:rFonts w:ascii="Source Sans Pro Light" w:hAnsi="Source Sans Pro Light"/>
+          <w:sz w:val="24"/>
           <w:szCs w:val="24"/>
         </w:rPr>
         <w:t>The start date when known should be communicated by the archaeological practice to this office.  I will conduct monitoring visits on behalf of your office.</w:t>
@@ -1122,24 +1132,27 @@
         <w:spacing w:after="0" w:line="240" w:lineRule="auto"/>
         <w:rPr>
           <w:rFonts w:ascii="Source Sans Pro Light" w:hAnsi="Source Sans Pro Light"/>
-          <w:szCs w:val="24"/>
-        </w:rPr>
-      </w:pPr>
-    </w:p>
-    <w:p>
-      <w:pPr>
-        <w:tabs>
-          <w:tab w:val="left" w:pos="5245"/>
-        </w:tabs>
-        <w:spacing w:after="0" w:line="240" w:lineRule="auto"/>
-        <w:rPr>
-          <w:rFonts w:ascii="Source Sans Pro Light" w:hAnsi="Source Sans Pro Light"/>
-          <w:szCs w:val="24"/>
-        </w:rPr>
-      </w:pPr>
-      <w:r>
-        <w:rPr>
-          <w:rFonts w:ascii="Source Sans Pro Light" w:hAnsi="Source Sans Pro Light"/>
+          <w:sz w:val="24"/>
+          <w:szCs w:val="24"/>
+        </w:rPr>
+      </w:pPr>
+    </w:p>
+    <w:p>
+      <w:pPr>
+        <w:tabs>
+          <w:tab w:val="left" w:pos="5245"/>
+        </w:tabs>
+        <w:spacing w:after="0" w:line="240" w:lineRule="auto"/>
+        <w:rPr>
+          <w:rFonts w:ascii="Source Sans Pro Light" w:hAnsi="Source Sans Pro Light"/>
+          <w:sz w:val="24"/>
+          <w:szCs w:val="24"/>
+        </w:rPr>
+      </w:pPr>
+      <w:r>
+        <w:rPr>
+          <w:rFonts w:ascii="Source Sans Pro Light" w:hAnsi="Source Sans Pro Light"/>
+          <w:sz w:val="24"/>
           <w:szCs w:val="24"/>
         </w:rPr>
         <w:lastRenderedPageBreak/>
@@ -1154,24 +1167,27 @@
         <w:spacing w:after="0" w:line="240" w:lineRule="auto"/>
         <w:rPr>
           <w:rFonts w:ascii="Source Sans Pro Light" w:hAnsi="Source Sans Pro Light"/>
-          <w:szCs w:val="24"/>
-        </w:rPr>
-      </w:pPr>
-    </w:p>
-    <w:p>
-      <w:pPr>
-        <w:tabs>
-          <w:tab w:val="left" w:pos="5245"/>
-        </w:tabs>
-        <w:spacing w:after="0" w:line="240" w:lineRule="auto"/>
-        <w:rPr>
-          <w:rFonts w:ascii="Source Sans Pro Light" w:hAnsi="Source Sans Pro Light"/>
-          <w:szCs w:val="24"/>
-        </w:rPr>
-      </w:pPr>
-      <w:r>
-        <w:rPr>
-          <w:rFonts w:ascii="Source Sans Pro Light" w:hAnsi="Source Sans Pro Light"/>
+          <w:sz w:val="24"/>
+          <w:szCs w:val="24"/>
+        </w:rPr>
+      </w:pPr>
+    </w:p>
+    <w:p>
+      <w:pPr>
+        <w:tabs>
+          <w:tab w:val="left" w:pos="5245"/>
+        </w:tabs>
+        <w:spacing w:after="0" w:line="240" w:lineRule="auto"/>
+        <w:rPr>
+          <w:rFonts w:ascii="Source Sans Pro Light" w:hAnsi="Source Sans Pro Light"/>
+          <w:sz w:val="24"/>
+          <w:szCs w:val="24"/>
+        </w:rPr>
+      </w:pPr>
+      <w:r>
+        <w:rPr>
+          <w:rFonts w:ascii="Source Sans Pro Light" w:hAnsi="Source Sans Pro Light"/>
+          <w:sz w:val="24"/>
           <w:szCs w:val="24"/>
         </w:rPr>
         <w:t>This response relates solely to archaeological issues.</w:t>
@@ -1186,6 +1202,7 @@
         <w:rPr>
           <w:rFonts w:ascii="Source Sans Pro Light" w:hAnsi="Source Sans Pro Light"/>
           <w:b/>
+          <w:sz w:val="24"/>
           <w:szCs w:val="24"/>
           <w:u w:val="single"/>
         </w:rPr>
@@ -1199,12 +1216,14 @@
         <w:spacing w:after="0" w:line="240" w:lineRule="auto"/>
         <w:rPr>
           <w:rFonts w:ascii="Source Sans Pro Light" w:hAnsi="Source Sans Pro Light"/>
-          <w:szCs w:val="24"/>
-        </w:rPr>
-      </w:pPr>
-      <w:r>
-        <w:rPr>
-          <w:rFonts w:ascii="Source Sans Pro Light" w:hAnsi="Source Sans Pro Light"/>
+          <w:sz w:val="24"/>
+          <w:szCs w:val="24"/>
+        </w:rPr>
+      </w:pPr>
+      <w:r>
+        <w:rPr>
+          <w:rFonts w:ascii="Source Sans Pro Light" w:hAnsi="Source Sans Pro Light"/>
+          <w:sz w:val="24"/>
           <w:szCs w:val="24"/>
         </w:rPr>
         <w:t>Yours sincerely</w:t>
@@ -1218,58 +1237,48 @@
         <w:spacing w:after="0" w:line="240" w:lineRule="auto"/>
         <w:rPr>
           <w:rFonts w:ascii="Source Sans Pro Light" w:hAnsi="Source Sans Pro Light"/>
-          <w:szCs w:val="24"/>
-        </w:rPr>
-      </w:pPr>
-    </w:p>
-    <w:p>
-      <w:pPr>
-        <w:tabs>
-          <w:tab w:val="left" w:pos="5245"/>
-        </w:tabs>
-        <w:spacing w:after="0" w:line="240" w:lineRule="auto"/>
-        <w:rPr>
-          <w:rFonts w:ascii="Source Sans Pro Light" w:hAnsi="Source Sans Pro Light"/>
-          <w:szCs w:val="24"/>
-        </w:rPr>
-      </w:pPr>
-      <w:r>
-        <w:rPr>
-          <w:rFonts w:ascii="Source Sans Pro Light" w:hAnsi="Source Sans Pro Light"/>
-          <w:szCs w:val="24"/>
-        </w:rPr>
-        <w:t>&lt;</w:t>
-      </w:r>
-      <w:r>
-        <w:rPr>
-          <w:rFonts w:ascii="Source Sans Pro Light" w:hAnsi="Source Sans Pro Light"/>
-          <w:color w:val="0070C0"/>
-          <w:szCs w:val="24"/>
-        </w:rPr>
-        <w:t>Casework Officer</w:t>
-      </w:r>
-      <w:r>
-        <w:rPr>
-          <w:rFonts w:ascii="Source Sans Pro Light" w:hAnsi="Source Sans Pro Light"/>
-          <w:szCs w:val="24"/>
-        </w:rPr>
-        <w:t>&gt;</w:t>
-      </w:r>
-    </w:p>
-    <w:p>
-      <w:pPr>
-        <w:tabs>
-          <w:tab w:val="left" w:pos="5245"/>
-        </w:tabs>
-        <w:spacing w:after="0" w:line="240" w:lineRule="auto"/>
-        <w:rPr>
-          <w:rFonts w:ascii="Source Sans Pro Light" w:hAnsi="Source Sans Pro Light"/>
-          <w:szCs w:val="24"/>
-        </w:rPr>
-      </w:pPr>
-      <w:r>
-        <w:rPr>
-          <w:rFonts w:ascii="Source Sans Pro Light" w:hAnsi="Source Sans Pro Light"/>
+          <w:sz w:val="24"/>
+          <w:szCs w:val="24"/>
+        </w:rPr>
+      </w:pPr>
+    </w:p>
+    <w:p>
+      <w:pPr>
+        <w:tabs>
+          <w:tab w:val="left" w:pos="5245"/>
+        </w:tabs>
+        <w:spacing w:after="0" w:line="240" w:lineRule="auto"/>
+        <w:rPr>
+          <w:rFonts w:ascii="Source Sans Pro Light" w:hAnsi="Source Sans Pro Light"/>
+          <w:sz w:val="24"/>
+          <w:szCs w:val="24"/>
+        </w:rPr>
+      </w:pPr>
+      <w:r>
+        <w:rPr>
+          <w:rFonts w:ascii="Source Sans Pro Light" w:hAnsi="Source Sans Pro Light"/>
+          <w:sz w:val="24"/>
+          <w:szCs w:val="24"/>
+        </w:rPr>
+        <w:t>&lt;Casework Officer&gt;</w:t>
+      </w:r>
+    </w:p>
+    <w:p>
+      <w:pPr>
+        <w:tabs>
+          <w:tab w:val="left" w:pos="5245"/>
+        </w:tabs>
+        <w:spacing w:after="0" w:line="240" w:lineRule="auto"/>
+        <w:rPr>
+          <w:rFonts w:ascii="Source Sans Pro Light" w:hAnsi="Source Sans Pro Light"/>
+          <w:sz w:val="24"/>
+          <w:szCs w:val="24"/>
+        </w:rPr>
+      </w:pPr>
+      <w:r>
+        <w:rPr>
+          <w:rFonts w:ascii="Source Sans Pro Light" w:hAnsi="Source Sans Pro Light"/>
+          <w:sz w:val="24"/>
           <w:szCs w:val="24"/>
         </w:rPr>
         <w:t>Archaeology Advisor</w:t>
@@ -1283,12 +1292,14 @@
         <w:spacing w:after="0" w:line="240" w:lineRule="auto"/>
         <w:rPr>
           <w:rFonts w:ascii="Source Sans Pro Light" w:hAnsi="Source Sans Pro Light"/>
-          <w:szCs w:val="24"/>
-        </w:rPr>
-      </w:pPr>
-      <w:r>
-        <w:rPr>
-          <w:rFonts w:ascii="Source Sans Pro Light" w:hAnsi="Source Sans Pro Light"/>
+          <w:sz w:val="24"/>
+          <w:szCs w:val="24"/>
+        </w:rPr>
+      </w:pPr>
+      <w:r>
+        <w:rPr>
+          <w:rFonts w:ascii="Source Sans Pro Light" w:hAnsi="Source Sans Pro Light"/>
+          <w:sz w:val="24"/>
           <w:szCs w:val="24"/>
         </w:rPr>
         <w:t>Greater London Archaeological Advisory Service</w:t>
@@ -1302,12 +1313,14 @@
         <w:spacing w:after="0" w:line="240" w:lineRule="auto"/>
         <w:rPr>
           <w:rFonts w:ascii="Source Sans Pro Light" w:hAnsi="Source Sans Pro Light"/>
-          <w:szCs w:val="24"/>
-        </w:rPr>
-      </w:pPr>
-      <w:r>
-        <w:rPr>
-          <w:rFonts w:ascii="Source Sans Pro Light" w:hAnsi="Source Sans Pro Light"/>
+          <w:sz w:val="24"/>
+          <w:szCs w:val="24"/>
+        </w:rPr>
+      </w:pPr>
+      <w:r>
+        <w:rPr>
+          <w:rFonts w:ascii="Source Sans Pro Light" w:hAnsi="Source Sans Pro Light"/>
+          <w:sz w:val="24"/>
           <w:szCs w:val="24"/>
         </w:rPr>
         <w:t>London and South East Region</w:t>
@@ -1321,7 +1334,7 @@
         <w:spacing w:after="0" w:line="240" w:lineRule="auto"/>
         <w:rPr>
           <w:rFonts w:ascii="Source Sans Pro Light" w:hAnsi="Source Sans Pro Light"/>
-          <w:color w:val="FF0000"/>
+          <w:sz w:val="24"/>
           <w:szCs w:val="24"/>
         </w:rPr>
       </w:pPr>
@@ -1408,7 +1421,7 @@
               <wp:inline distT="0" distB="0" distL="0" distR="0" wp14:anchorId="39FAE42A" wp14:editId="69100083">
                 <wp:extent cx="561975" cy="466725"/>
                 <wp:effectExtent l="0" t="0" r="9525" b="9525"/>
-                <wp:docPr id="4" name="Picture 4"/>
+                <wp:docPr id="3" name="Picture 3"/>
                 <wp:cNvGraphicFramePr>
                   <a:graphicFrameLocks xmlns:a="http://schemas.openxmlformats.org/drawingml/2006/main" noChangeAspect="1"/>
                 </wp:cNvGraphicFramePr>
@@ -1464,14 +1477,14 @@
             <w:spacing w:after="40"/>
             <w:jc w:val="center"/>
             <w:rPr>
-              <w:rFonts w:eastAsia="Calibri"/>
+              <w:rFonts w:ascii="Source Sans Pro" w:eastAsia="Calibri" w:hAnsi="Source Sans Pro"/>
               <w:spacing w:val="5"/>
               <w:sz w:val="16"/>
             </w:rPr>
           </w:pPr>
           <w:r>
             <w:rPr>
-              <w:rFonts w:eastAsia="Calibri"/>
+              <w:rFonts w:ascii="Source Sans Pro" w:eastAsia="Calibri" w:hAnsi="Source Sans Pro"/>
               <w:spacing w:val="5"/>
               <w:sz w:val="16"/>
             </w:rPr>
@@ -1479,7 +1492,7 @@
           </w:r>
           <w:r>
             <w:rPr>
-              <w:rFonts w:eastAsia="Calibri"/>
+              <w:rFonts w:ascii="Source Sans Pro" w:eastAsia="Calibri" w:hAnsi="Source Sans Pro"/>
               <w:spacing w:val="5"/>
               <w:sz w:val="16"/>
             </w:rPr>
@@ -1487,7 +1500,7 @@
           </w:r>
           <w:r>
             <w:rPr>
-              <w:rFonts w:eastAsia="Calibri"/>
+              <w:rFonts w:ascii="Source Sans Pro" w:eastAsia="Calibri" w:hAnsi="Source Sans Pro"/>
               <w:spacing w:val="5"/>
               <w:sz w:val="16"/>
               <w:vertAlign w:val="superscript"/>
@@ -1496,7 +1509,7 @@
           </w:r>
           <w:r>
             <w:rPr>
-              <w:rFonts w:eastAsia="Calibri"/>
+              <w:rFonts w:ascii="Source Sans Pro" w:eastAsia="Calibri" w:hAnsi="Source Sans Pro"/>
               <w:spacing w:val="5"/>
               <w:sz w:val="16"/>
             </w:rPr>
@@ -1504,7 +1517,7 @@
           </w:r>
           <w:r>
             <w:rPr>
-              <w:rFonts w:eastAsia="Calibri"/>
+              <w:rFonts w:ascii="Source Sans Pro" w:eastAsia="Calibri" w:hAnsi="Source Sans Pro"/>
               <w:spacing w:val="5"/>
               <w:sz w:val="16"/>
             </w:rPr>
@@ -1512,7 +1525,7 @@
           </w:r>
           <w:r>
             <w:rPr>
-              <w:rFonts w:eastAsia="Calibri"/>
+              <w:rFonts w:ascii="Source Sans Pro" w:eastAsia="Calibri" w:hAnsi="Source Sans Pro"/>
               <w:spacing w:val="5"/>
               <w:sz w:val="16"/>
             </w:rPr>
@@ -1521,7 +1534,7 @@
           <w:proofErr w:type="spellStart"/>
           <w:r>
             <w:rPr>
-              <w:rFonts w:eastAsia="Calibri"/>
+              <w:rFonts w:ascii="Source Sans Pro" w:eastAsia="Calibri" w:hAnsi="Source Sans Pro"/>
               <w:spacing w:val="5"/>
               <w:sz w:val="16"/>
             </w:rPr>
@@ -1530,7 +1543,7 @@
           <w:proofErr w:type="spellEnd"/>
           <w:r>
             <w:rPr>
-              <w:rFonts w:eastAsia="Calibri"/>
+              <w:rFonts w:ascii="Source Sans Pro" w:eastAsia="Calibri" w:hAnsi="Source Sans Pro"/>
               <w:spacing w:val="5"/>
               <w:sz w:val="16"/>
             </w:rPr>
@@ -1538,7 +1551,7 @@
           </w:r>
           <w:r>
             <w:rPr>
-              <w:rFonts w:eastAsia="Calibri"/>
+              <w:rFonts w:ascii="Source Sans Pro" w:eastAsia="Calibri" w:hAnsi="Source Sans Pro"/>
               <w:spacing w:val="5"/>
               <w:sz w:val="16"/>
             </w:rPr>
@@ -1546,7 +1559,7 @@
           </w:r>
           <w:r>
             <w:rPr>
-              <w:rFonts w:eastAsia="Calibri"/>
+              <w:rFonts w:ascii="Source Sans Pro" w:eastAsia="Calibri" w:hAnsi="Source Sans Pro"/>
               <w:spacing w:val="5"/>
               <w:sz w:val="16"/>
             </w:rPr>
@@ -1554,7 +1567,7 @@
           </w:r>
           <w:r>
             <w:rPr>
-              <w:rFonts w:eastAsia="Calibri"/>
+              <w:rFonts w:ascii="Source Sans Pro" w:eastAsia="Calibri" w:hAnsi="Source Sans Pro"/>
               <w:spacing w:val="5"/>
               <w:sz w:val="16"/>
             </w:rPr>
@@ -1562,7 +1575,7 @@
           </w:r>
           <w:r>
             <w:rPr>
-              <w:rFonts w:eastAsia="Calibri"/>
+              <w:rFonts w:ascii="Source Sans Pro" w:eastAsia="Calibri" w:hAnsi="Source Sans Pro"/>
               <w:spacing w:val="5"/>
               <w:sz w:val="16"/>
             </w:rPr>
@@ -1574,14 +1587,14 @@
             <w:spacing w:after="40"/>
             <w:jc w:val="center"/>
             <w:rPr>
-              <w:rFonts w:eastAsia="Calibri"/>
+              <w:rFonts w:ascii="Source Sans Pro" w:eastAsia="Calibri" w:hAnsi="Source Sans Pro"/>
               <w:spacing w:val="5"/>
               <w:sz w:val="16"/>
             </w:rPr>
           </w:pPr>
           <w:r>
             <w:rPr>
-              <w:rFonts w:eastAsia="Calibri"/>
+              <w:rFonts w:ascii="Source Sans Pro" w:eastAsia="Calibri" w:hAnsi="Source Sans Pro"/>
               <w:spacing w:val="5"/>
               <w:sz w:val="16"/>
             </w:rPr>
@@ -1590,7 +1603,7 @@
           <w:proofErr w:type="gramStart"/>
           <w:r>
             <w:rPr>
-              <w:rFonts w:eastAsia="Calibri"/>
+              <w:rFonts w:ascii="Source Sans Pro" w:eastAsia="Calibri" w:hAnsi="Source Sans Pro"/>
               <w:spacing w:val="5"/>
               <w:sz w:val="16"/>
             </w:rPr>
@@ -1599,7 +1612,7 @@
           <w:proofErr w:type="gramEnd"/>
           <w:r>
             <w:rPr>
-              <w:rFonts w:eastAsia="Calibri"/>
+              <w:rFonts w:ascii="Source Sans Pro" w:eastAsia="Calibri" w:hAnsi="Source Sans Pro"/>
               <w:spacing w:val="5"/>
               <w:sz w:val="16"/>
             </w:rPr>
@@ -1615,7 +1628,7 @@
             <w:spacing w:after="40"/>
             <w:jc w:val="center"/>
             <w:rPr>
-              <w:rFonts w:eastAsia="Calibri"/>
+              <w:rFonts w:ascii="Source Sans Pro" w:eastAsia="Calibri" w:hAnsi="Source Sans Pro"/>
               <w:spacing w:val="5"/>
               <w:sz w:val="16"/>
               <w:szCs w:val="16"/>
@@ -1623,7 +1636,7 @@
           </w:pPr>
           <w:r>
             <w:rPr>
-              <w:rFonts w:eastAsia="Calibri"/>
+              <w:rFonts w:ascii="Source Sans Pro" w:eastAsia="Calibri" w:hAnsi="Source Sans Pro"/>
               <w:spacing w:val="5"/>
               <w:sz w:val="16"/>
               <w:szCs w:val="16"/>
@@ -1702,7 +1715,7 @@
               <wp:inline distT="0" distB="0" distL="0" distR="0" wp14:anchorId="25F098F4" wp14:editId="1A2889AE">
                 <wp:extent cx="714375" cy="361950"/>
                 <wp:effectExtent l="0" t="0" r="9525" b="0"/>
-                <wp:docPr id="5" name="Picture 5"/>
+                <wp:docPr id="2" name="Picture 2"/>
                 <wp:cNvGraphicFramePr>
                   <a:graphicFrameLocks xmlns:a="http://schemas.openxmlformats.org/drawingml/2006/main" noChangeAspect="1"/>
                 </wp:cNvGraphicFramePr>
@@ -2193,55 +2206,7 @@
   <w:style w:type="paragraph" w:default="1" w:styleId="Normal">
     <w:name w:val="Normal"/>
     <w:qFormat/>
-    <w:rsid w:val="00E95C24"/>
-    <w:rPr>
-      <w:rFonts w:ascii="Source Sans Pro" w:hAnsi="Source Sans Pro"/>
-      <w:sz w:val="24"/>
-    </w:rPr>
-  </w:style>
-  <w:style w:type="paragraph" w:styleId="Heading1">
-    <w:name w:val="heading 1"/>
-    <w:basedOn w:val="Normal"/>
-    <w:next w:val="Normal"/>
-    <w:link w:val="Heading1Char"/>
-    <w:uiPriority w:val="9"/>
-    <w:qFormat/>
-    <w:rsid w:val="006A3363"/>
-    <w:pPr>
-      <w:keepNext/>
-      <w:keepLines/>
-      <w:spacing w:before="240" w:after="0"/>
-      <w:outlineLvl w:val="0"/>
-    </w:pPr>
-    <w:rPr>
-      <w:rFonts w:eastAsiaTheme="majorEastAsia" w:cstheme="majorBidi"/>
-      <w:color w:val="365F91" w:themeColor="accent1" w:themeShade="BF"/>
-      <w:sz w:val="32"/>
-      <w:szCs w:val="32"/>
-    </w:rPr>
-  </w:style>
-  <w:style w:type="paragraph" w:styleId="Heading2">
-    <w:name w:val="heading 2"/>
-    <w:basedOn w:val="Normal"/>
-    <w:next w:val="Normal"/>
-    <w:link w:val="Heading2Char"/>
-    <w:uiPriority w:val="9"/>
-    <w:semiHidden/>
-    <w:unhideWhenUsed/>
-    <w:qFormat/>
-    <w:rsid w:val="006A3363"/>
-    <w:pPr>
-      <w:keepNext/>
-      <w:keepLines/>
-      <w:spacing w:before="40" w:after="0"/>
-      <w:outlineLvl w:val="1"/>
-    </w:pPr>
-    <w:rPr>
-      <w:rFonts w:eastAsiaTheme="majorEastAsia" w:cstheme="majorBidi"/>
-      <w:color w:val="365F91" w:themeColor="accent1" w:themeShade="BF"/>
-      <w:sz w:val="26"/>
-      <w:szCs w:val="26"/>
-    </w:rPr>
+    <w:rsid w:val="00C1432A"/>
   </w:style>
   <w:style w:type="character" w:default="1" w:styleId="DefaultParagraphFont">
     <w:name w:val="Default Paragraph Font"/>
@@ -2378,139 +2343,6 @@
     <w:link w:val="Footer"/>
     <w:uiPriority w:val="99"/>
     <w:rsid w:val="00BF6321"/>
-  </w:style>
-  <w:style w:type="paragraph" w:styleId="CommentSubject">
-    <w:name w:val="annotation subject"/>
-    <w:basedOn w:val="CommentText"/>
-    <w:next w:val="CommentText"/>
-    <w:link w:val="CommentSubjectChar"/>
-    <w:uiPriority w:val="99"/>
-    <w:semiHidden/>
-    <w:unhideWhenUsed/>
-    <w:rsid w:val="00514631"/>
-    <w:rPr>
-      <w:b/>
-      <w:bCs/>
-    </w:rPr>
-  </w:style>
-  <w:style w:type="character" w:customStyle="1" w:styleId="CommentSubjectChar">
-    <w:name w:val="Comment Subject Char"/>
-    <w:basedOn w:val="CommentTextChar"/>
-    <w:link w:val="CommentSubject"/>
-    <w:uiPriority w:val="99"/>
-    <w:semiHidden/>
-    <w:rsid w:val="00514631"/>
-    <w:rPr>
-      <w:b/>
-      <w:bCs/>
-      <w:sz w:val="20"/>
-      <w:szCs w:val="20"/>
-    </w:rPr>
-  </w:style>
-  <w:style w:type="paragraph" w:styleId="NoSpacing">
-    <w:name w:val="No Spacing"/>
-    <w:uiPriority w:val="1"/>
-    <w:qFormat/>
-    <w:rsid w:val="006A3363"/>
-    <w:pPr>
-      <w:spacing w:after="0" w:line="240" w:lineRule="auto"/>
-    </w:pPr>
-    <w:rPr>
-      <w:rFonts w:ascii="Source Sans Pro" w:hAnsi="Source Sans Pro"/>
-    </w:rPr>
-  </w:style>
-  <w:style w:type="character" w:customStyle="1" w:styleId="Heading1Char">
-    <w:name w:val="Heading 1 Char"/>
-    <w:basedOn w:val="DefaultParagraphFont"/>
-    <w:link w:val="Heading1"/>
-    <w:uiPriority w:val="9"/>
-    <w:rsid w:val="006A3363"/>
-    <w:rPr>
-      <w:rFonts w:ascii="Source Sans Pro" w:eastAsiaTheme="majorEastAsia" w:hAnsi="Source Sans Pro" w:cstheme="majorBidi"/>
-      <w:color w:val="365F91" w:themeColor="accent1" w:themeShade="BF"/>
-      <w:sz w:val="32"/>
-      <w:szCs w:val="32"/>
-    </w:rPr>
-  </w:style>
-  <w:style w:type="character" w:customStyle="1" w:styleId="Heading2Char">
-    <w:name w:val="Heading 2 Char"/>
-    <w:basedOn w:val="DefaultParagraphFont"/>
-    <w:link w:val="Heading2"/>
-    <w:uiPriority w:val="9"/>
-    <w:semiHidden/>
-    <w:rsid w:val="006A3363"/>
-    <w:rPr>
-      <w:rFonts w:ascii="Source Sans Pro" w:eastAsiaTheme="majorEastAsia" w:hAnsi="Source Sans Pro" w:cstheme="majorBidi"/>
-      <w:color w:val="365F91" w:themeColor="accent1" w:themeShade="BF"/>
-      <w:sz w:val="26"/>
-      <w:szCs w:val="26"/>
-    </w:rPr>
-  </w:style>
-  <w:style w:type="paragraph" w:styleId="Title">
-    <w:name w:val="Title"/>
-    <w:basedOn w:val="Normal"/>
-    <w:next w:val="Normal"/>
-    <w:link w:val="TitleChar"/>
-    <w:uiPriority w:val="10"/>
-    <w:qFormat/>
-    <w:rsid w:val="006A3363"/>
-    <w:pPr>
-      <w:spacing w:after="0" w:line="240" w:lineRule="auto"/>
-      <w:contextualSpacing/>
-    </w:pPr>
-    <w:rPr>
-      <w:rFonts w:eastAsiaTheme="majorEastAsia" w:cstheme="majorBidi"/>
-      <w:spacing w:val="-10"/>
-      <w:kern w:val="28"/>
-      <w:sz w:val="56"/>
-      <w:szCs w:val="56"/>
-    </w:rPr>
-  </w:style>
-  <w:style w:type="character" w:customStyle="1" w:styleId="TitleChar">
-    <w:name w:val="Title Char"/>
-    <w:basedOn w:val="DefaultParagraphFont"/>
-    <w:link w:val="Title"/>
-    <w:uiPriority w:val="10"/>
-    <w:rsid w:val="006A3363"/>
-    <w:rPr>
-      <w:rFonts w:ascii="Source Sans Pro" w:eastAsiaTheme="majorEastAsia" w:hAnsi="Source Sans Pro" w:cstheme="majorBidi"/>
-      <w:spacing w:val="-10"/>
-      <w:kern w:val="28"/>
-      <w:sz w:val="56"/>
-      <w:szCs w:val="56"/>
-    </w:rPr>
-  </w:style>
-  <w:style w:type="paragraph" w:styleId="Subtitle">
-    <w:name w:val="Subtitle"/>
-    <w:basedOn w:val="Normal"/>
-    <w:next w:val="Normal"/>
-    <w:link w:val="SubtitleChar"/>
-    <w:uiPriority w:val="11"/>
-    <w:qFormat/>
-    <w:rsid w:val="006A3363"/>
-    <w:pPr>
-      <w:numPr>
-        <w:ilvl w:val="1"/>
-      </w:numPr>
-      <w:spacing w:after="160"/>
-    </w:pPr>
-    <w:rPr>
-      <w:rFonts w:eastAsiaTheme="minorEastAsia"/>
-      <w:color w:val="5A5A5A" w:themeColor="text1" w:themeTint="A5"/>
-      <w:spacing w:val="15"/>
-    </w:rPr>
-  </w:style>
-  <w:style w:type="character" w:customStyle="1" w:styleId="SubtitleChar">
-    <w:name w:val="Subtitle Char"/>
-    <w:basedOn w:val="DefaultParagraphFont"/>
-    <w:link w:val="Subtitle"/>
-    <w:uiPriority w:val="11"/>
-    <w:rsid w:val="006A3363"/>
-    <w:rPr>
-      <w:rFonts w:ascii="Source Sans Pro" w:eastAsiaTheme="minorEastAsia" w:hAnsi="Source Sans Pro"/>
-      <w:color w:val="5A5A5A" w:themeColor="text1" w:themeTint="A5"/>
-      <w:spacing w:val="15"/>
-    </w:rPr>
   </w:style>
 </w:styles>
 </file>

--- a/arches_her/docx/WSI Approval Letter.docx
+++ b/arches_her/docx/WSI Approval Letter.docx
@@ -173,19 +173,6 @@
         <w:rPr>
           <w:rFonts w:ascii="Source Sans Pro Light" w:hAnsi="Source Sans Pro Light"/>
         </w:rPr>
-      </w:pPr>
-    </w:p>
-    <w:p>
-      <w:pPr>
-        <w:tabs>
-          <w:tab w:val="left" w:pos="5245"/>
-        </w:tabs>
-        <w:spacing w:after="0" w:line="240" w:lineRule="auto"/>
-        <w:rPr>
-          <w:rFonts w:ascii="Source Sans Pro Light" w:hAnsi="Source Sans Pro Light"/>
-          <w:color w:val="0070C0"/>
-          <w:szCs w:val="24"/>
-        </w:rPr>
         <w:sectPr>
           <w:footerReference w:type="default" r:id="rId8"/>
           <w:pgSz w:w="11906" w:h="16838"/>
@@ -203,15 +190,22 @@
         <w:spacing w:after="0" w:line="240" w:lineRule="auto"/>
         <w:rPr>
           <w:rFonts w:ascii="Source Sans Pro Light" w:hAnsi="Source Sans Pro Light"/>
-          <w:color w:val="0070C0"/>
-          <w:szCs w:val="24"/>
-        </w:rPr>
-      </w:pPr>
-      <w:r>
-        <w:rPr>
-          <w:rFonts w:ascii="Source Sans Pro Light" w:hAnsi="Source Sans Pro Light"/>
-          <w:color w:val="0070C0"/>
-          <w:szCs w:val="24"/>
+        </w:rPr>
+      </w:pPr>
+    </w:p>
+    <w:p>
+      <w:pPr>
+        <w:tabs>
+          <w:tab w:val="left" w:pos="5245"/>
+        </w:tabs>
+        <w:spacing w:after="0" w:line="240" w:lineRule="auto"/>
+        <w:rPr>
+          <w:rFonts w:ascii="Source Sans Pro Light" w:hAnsi="Source Sans Pro Light"/>
+        </w:rPr>
+      </w:pPr>
+      <w:r>
+        <w:rPr>
+          <w:rFonts w:ascii="Source Sans Pro Light" w:hAnsi="Source Sans Pro Light"/>
         </w:rPr>
         <w:t>&lt;Name of person consulting&gt;</w:t>
       </w:r>
@@ -224,15 +218,11 @@
         <w:spacing w:after="0" w:line="240" w:lineRule="auto"/>
         <w:rPr>
           <w:rFonts w:ascii="Source Sans Pro Light" w:hAnsi="Source Sans Pro Light"/>
-          <w:color w:val="0070C0"/>
-          <w:szCs w:val="24"/>
-        </w:rPr>
-      </w:pPr>
-      <w:r>
-        <w:rPr>
-          <w:rFonts w:ascii="Source Sans Pro Light" w:hAnsi="Source Sans Pro Light"/>
-          <w:color w:val="0070C0"/>
-          <w:szCs w:val="24"/>
+        </w:rPr>
+      </w:pPr>
+      <w:r>
+        <w:rPr>
+          <w:rFonts w:ascii="Source Sans Pro Light" w:hAnsi="Source Sans Pro Light"/>
         </w:rPr>
         <w:t xml:space="preserve">&lt;Address of consulting organisation&gt; </w:t>
       </w:r>
@@ -245,60 +235,51 @@
         <w:spacing w:after="0" w:line="240" w:lineRule="auto"/>
         <w:rPr>
           <w:rFonts w:ascii="Source Sans Pro Light" w:hAnsi="Source Sans Pro Light"/>
-          <w:color w:val="0070C0"/>
-          <w:szCs w:val="24"/>
-        </w:rPr>
-      </w:pPr>
-    </w:p>
-    <w:p>
-      <w:pPr>
-        <w:tabs>
-          <w:tab w:val="left" w:pos="5245"/>
-        </w:tabs>
-        <w:spacing w:after="0" w:line="240" w:lineRule="auto"/>
-        <w:rPr>
-          <w:rFonts w:ascii="Source Sans Pro Light" w:hAnsi="Source Sans Pro Light"/>
-          <w:szCs w:val="24"/>
-        </w:rPr>
-      </w:pPr>
-    </w:p>
-    <w:p>
-      <w:pPr>
-        <w:tabs>
-          <w:tab w:val="left" w:pos="5245"/>
-        </w:tabs>
-        <w:spacing w:after="0" w:line="240" w:lineRule="auto"/>
-        <w:rPr>
-          <w:rFonts w:ascii="Source Sans Pro Light" w:hAnsi="Source Sans Pro Light"/>
-          <w:szCs w:val="24"/>
-        </w:rPr>
-      </w:pPr>
-      <w:r>
-        <w:rPr>
-          <w:rFonts w:ascii="Source Sans Pro Light" w:hAnsi="Source Sans Pro Light"/>
-          <w:szCs w:val="24"/>
+        </w:rPr>
+      </w:pPr>
+    </w:p>
+    <w:p>
+      <w:pPr>
+        <w:tabs>
+          <w:tab w:val="left" w:pos="5245"/>
+        </w:tabs>
+        <w:spacing w:after="0" w:line="240" w:lineRule="auto"/>
+        <w:rPr>
+          <w:rFonts w:ascii="Source Sans Pro Light" w:hAnsi="Source Sans Pro Light"/>
+        </w:rPr>
+      </w:pPr>
+      <w:r>
+        <w:rPr>
+          <w:rFonts w:ascii="Source Sans Pro Light" w:hAnsi="Source Sans Pro Light"/>
         </w:rPr>
         <w:br w:type="column"/>
       </w:r>
-      <w:r>
-        <w:rPr>
-          <w:rFonts w:ascii="Source Sans Pro Light" w:hAnsi="Source Sans Pro Light"/>
-          <w:szCs w:val="24"/>
+    </w:p>
+    <w:p>
+      <w:pPr>
+        <w:tabs>
+          <w:tab w:val="left" w:pos="5245"/>
+        </w:tabs>
+        <w:spacing w:after="0" w:line="240" w:lineRule="auto"/>
+        <w:rPr>
+          <w:rFonts w:ascii="Source Sans Pro Light" w:hAnsi="Source Sans Pro Light"/>
+        </w:rPr>
+      </w:pPr>
+      <w:r>
+        <w:rPr>
+          <w:rFonts w:ascii="Source Sans Pro Light" w:hAnsi="Source Sans Pro Light"/>
         </w:rPr>
         <w:t>Your Ref: &lt;</w:t>
       </w:r>
       <w:r>
         <w:rPr>
           <w:rFonts w:cs="Arial"/>
-          <w:color w:val="4F81BD" w:themeColor="accent1"/>
-          <w:szCs w:val="24"/>
         </w:rPr>
         <w:t>Reference</w:t>
       </w:r>
       <w:r>
         <w:rPr>
           <w:rFonts w:ascii="Source Sans Pro Light" w:hAnsi="Source Sans Pro Light"/>
-          <w:szCs w:val="24"/>
         </w:rPr>
         <w:t>&gt;</w:t>
       </w:r>
@@ -311,28 +292,23 @@
         <w:spacing w:after="0" w:line="240" w:lineRule="auto"/>
         <w:rPr>
           <w:rFonts w:ascii="Source Sans Pro Light" w:hAnsi="Source Sans Pro Light"/>
-          <w:szCs w:val="24"/>
-        </w:rPr>
-      </w:pPr>
-      <w:r>
-        <w:rPr>
-          <w:rFonts w:ascii="Source Sans Pro Light" w:hAnsi="Source Sans Pro Light"/>
-          <w:szCs w:val="24"/>
+        </w:rPr>
+      </w:pPr>
+      <w:r>
+        <w:rPr>
+          <w:rFonts w:ascii="Source Sans Pro Light" w:hAnsi="Source Sans Pro Light"/>
         </w:rPr>
         <w:t>Our Ref: &lt;</w:t>
       </w:r>
       <w:r>
         <w:rPr>
           <w:rFonts w:cs="Arial"/>
-          <w:color w:val="4F81BD" w:themeColor="accent1"/>
-          <w:szCs w:val="24"/>
         </w:rPr>
         <w:t>Primary Reference Number</w:t>
       </w:r>
       <w:r>
         <w:rPr>
           <w:rFonts w:ascii="Source Sans Pro Light" w:hAnsi="Source Sans Pro Light"/>
-          <w:szCs w:val="24"/>
         </w:rPr>
         <w:t>&gt;</w:t>
       </w:r>
@@ -345,40 +321,34 @@
         <w:spacing w:after="0" w:line="240" w:lineRule="auto"/>
         <w:rPr>
           <w:rFonts w:ascii="Source Sans Pro Light" w:hAnsi="Source Sans Pro Light"/>
-          <w:szCs w:val="24"/>
-        </w:rPr>
-      </w:pPr>
-    </w:p>
-    <w:p>
-      <w:pPr>
-        <w:tabs>
-          <w:tab w:val="left" w:pos="5245"/>
-        </w:tabs>
-        <w:spacing w:after="0" w:line="240" w:lineRule="auto"/>
-        <w:rPr>
-          <w:rFonts w:ascii="Source Sans Pro Light" w:hAnsi="Source Sans Pro Light"/>
-          <w:szCs w:val="24"/>
-        </w:rPr>
-      </w:pPr>
-      <w:r>
-        <w:rPr>
-          <w:rFonts w:ascii="Source Sans Pro Light" w:hAnsi="Source Sans Pro Light"/>
-          <w:szCs w:val="24"/>
+        </w:rPr>
+      </w:pPr>
+    </w:p>
+    <w:p>
+      <w:pPr>
+        <w:tabs>
+          <w:tab w:val="left" w:pos="5245"/>
+        </w:tabs>
+        <w:spacing w:after="0" w:line="240" w:lineRule="auto"/>
+        <w:rPr>
+          <w:rFonts w:ascii="Source Sans Pro Light" w:hAnsi="Source Sans Pro Light"/>
+        </w:rPr>
+      </w:pPr>
+      <w:r>
+        <w:rPr>
+          <w:rFonts w:ascii="Source Sans Pro Light" w:hAnsi="Source Sans Pro Light"/>
         </w:rPr>
         <w:t>Contact: &lt;</w:t>
       </w:r>
       <w:r>
         <w:rPr>
           <w:rFonts w:cs="Arial"/>
-          <w:color w:val="4F81BD" w:themeColor="accent1"/>
-          <w:szCs w:val="24"/>
         </w:rPr>
         <w:t>Casework Officer</w:t>
       </w:r>
       <w:r>
         <w:rPr>
           <w:rFonts w:ascii="Source Sans Pro Light" w:hAnsi="Source Sans Pro Light"/>
-          <w:szCs w:val="24"/>
         </w:rPr>
         <w:t>&gt;</w:t>
       </w:r>
@@ -391,67 +361,53 @@
         <w:spacing w:after="0" w:line="240" w:lineRule="auto"/>
         <w:rPr>
           <w:rFonts w:ascii="Source Sans Pro Light" w:hAnsi="Source Sans Pro Light"/>
-          <w:szCs w:val="24"/>
-        </w:rPr>
-      </w:pPr>
-      <w:r>
-        <w:rPr>
-          <w:rFonts w:ascii="Source Sans Pro Light" w:hAnsi="Source Sans Pro Light"/>
-          <w:szCs w:val="24"/>
+        </w:rPr>
+      </w:pPr>
+      <w:r>
+        <w:rPr>
+          <w:rFonts w:ascii="Source Sans Pro Light" w:hAnsi="Source Sans Pro Light"/>
         </w:rPr>
         <w:t>D</w:t>
       </w:r>
       <w:r>
         <w:rPr>
           <w:rFonts w:ascii="Source Sans Pro Light" w:hAnsi="Source Sans Pro Light"/>
-          <w:szCs w:val="24"/>
         </w:rPr>
         <w:t>irect Dial: &lt;</w:t>
       </w:r>
       <w:r>
         <w:rPr>
           <w:rFonts w:cs="Arial"/>
-          <w:color w:val="4F81BD" w:themeColor="accent1"/>
-          <w:szCs w:val="24"/>
         </w:rPr>
         <w:t>C</w:t>
       </w:r>
       <w:r>
         <w:rPr>
           <w:rFonts w:cs="Arial"/>
-          <w:color w:val="4F81BD" w:themeColor="accent1"/>
-          <w:szCs w:val="24"/>
         </w:rPr>
         <w:t xml:space="preserve">asework </w:t>
       </w:r>
       <w:r>
         <w:rPr>
           <w:rFonts w:cs="Arial"/>
-          <w:color w:val="4F81BD" w:themeColor="accent1"/>
-          <w:szCs w:val="24"/>
         </w:rPr>
         <w:t>O</w:t>
       </w:r>
       <w:r>
         <w:rPr>
           <w:rFonts w:cs="Arial"/>
-          <w:color w:val="4F81BD" w:themeColor="accent1"/>
-          <w:szCs w:val="24"/>
         </w:rPr>
         <w:t>fficer</w:t>
       </w:r>
       <w:r>
         <w:rPr>
           <w:rFonts w:cs="Arial"/>
-          <w:color w:val="4F81BD" w:themeColor="accent1"/>
-          <w:szCs w:val="24"/>
         </w:rPr>
         <w:t xml:space="preserve"> Number</w:t>
       </w:r>
       <w:r>
         <w:rPr>
           <w:rFonts w:ascii="Source Sans Pro Light" w:hAnsi="Source Sans Pro Light"/>
-          <w:szCs w:val="24"/>
         </w:rPr>
         <w:t xml:space="preserve">&gt; </w:t>
       </w:r>
@@ -464,88 +420,40 @@
         <w:spacing w:after="0" w:line="240" w:lineRule="auto"/>
         <w:rPr>
           <w:rFonts w:cs="Arial"/>
-          <w:color w:val="4F81BD" w:themeColor="accent1"/>
-          <w:szCs w:val="24"/>
-        </w:rPr>
-      </w:pPr>
-      <w:r>
-        <w:rPr>
-          <w:rFonts w:ascii="Source Sans Pro Light" w:hAnsi="Source Sans Pro Light"/>
-          <w:szCs w:val="24"/>
+        </w:rPr>
+      </w:pPr>
+      <w:r>
+        <w:rPr>
+          <w:rFonts w:ascii="Source Sans Pro Light" w:hAnsi="Source Sans Pro Light"/>
         </w:rPr>
         <w:t>Email: &lt;</w:t>
       </w:r>
       <w:r>
         <w:rPr>
           <w:rFonts w:cs="Arial"/>
-          <w:color w:val="4F81BD" w:themeColor="accent1"/>
-          <w:szCs w:val="24"/>
-        </w:rPr>
-        <w:t xml:space="preserve"> </w:t>
-      </w:r>
-      <w:r>
-        <w:rPr>
-          <w:rFonts w:cs="Arial"/>
-          <w:color w:val="4F81BD" w:themeColor="accent1"/>
-          <w:szCs w:val="24"/>
-        </w:rPr>
-        <w:t>C</w:t>
-      </w:r>
-      <w:r>
-        <w:rPr>
-          <w:rFonts w:cs="Arial"/>
-          <w:color w:val="4F81BD" w:themeColor="accent1"/>
-          <w:szCs w:val="24"/>
-        </w:rPr>
-        <w:t xml:space="preserve">asework </w:t>
-      </w:r>
-      <w:r>
-        <w:rPr>
-          <w:rFonts w:cs="Arial"/>
-          <w:color w:val="4F81BD" w:themeColor="accent1"/>
-          <w:szCs w:val="24"/>
-        </w:rPr>
-        <w:t>O</w:t>
-      </w:r>
-      <w:r>
-        <w:rPr>
-          <w:rFonts w:cs="Arial"/>
-          <w:color w:val="4F81BD" w:themeColor="accent1"/>
-          <w:szCs w:val="24"/>
-        </w:rPr>
-        <w:t>fficer</w:t>
-      </w:r>
-      <w:r>
-        <w:rPr>
-          <w:rFonts w:cs="Arial"/>
-          <w:color w:val="4F81BD" w:themeColor="accent1"/>
-          <w:szCs w:val="24"/>
-        </w:rPr>
-        <w:t xml:space="preserve"> Email&gt;</w:t>
-      </w:r>
-    </w:p>
-    <w:p>
-      <w:pPr>
-        <w:tabs>
-          <w:tab w:val="left" w:pos="5245"/>
-        </w:tabs>
-        <w:spacing w:after="0" w:line="240" w:lineRule="auto"/>
-        <w:rPr>
-          <w:rFonts w:cs="Arial"/>
-          <w:color w:val="4F81BD" w:themeColor="accent1"/>
-          <w:szCs w:val="24"/>
-        </w:rPr>
-      </w:pPr>
-    </w:p>
-    <w:p>
-      <w:pPr>
-        <w:tabs>
-          <w:tab w:val="left" w:pos="5245"/>
-        </w:tabs>
-        <w:spacing w:after="0" w:line="240" w:lineRule="auto"/>
-        <w:rPr>
-          <w:rFonts w:ascii="Source Sans Pro Light" w:hAnsi="Source Sans Pro Light"/>
-          <w:szCs w:val="24"/>
+        </w:rPr>
+        <w:t>Casework Officer Email&gt;</w:t>
+      </w:r>
+    </w:p>
+    <w:p>
+      <w:pPr>
+        <w:tabs>
+          <w:tab w:val="left" w:pos="5245"/>
+        </w:tabs>
+        <w:spacing w:after="0" w:line="240" w:lineRule="auto"/>
+        <w:rPr>
+          <w:rFonts w:cs="Arial"/>
+        </w:rPr>
+      </w:pPr>
+    </w:p>
+    <w:p>
+      <w:pPr>
+        <w:tabs>
+          <w:tab w:val="left" w:pos="5245"/>
+        </w:tabs>
+        <w:spacing w:after="0" w:line="240" w:lineRule="auto"/>
+        <w:rPr>
+          <w:rFonts w:ascii="Source Sans Pro Light" w:hAnsi="Source Sans Pro Light"/>
         </w:rPr>
         <w:sectPr>
           <w:type w:val="continuous"/>
@@ -567,49 +475,52 @@
         <w:spacing w:after="0" w:line="240" w:lineRule="auto"/>
         <w:rPr>
           <w:rFonts w:ascii="Source Sans Pro Light" w:hAnsi="Source Sans Pro Light"/>
-          <w:szCs w:val="24"/>
-        </w:rPr>
-      </w:pPr>
-      <w:r>
-        <w:rPr>
-          <w:rFonts w:ascii="Source Sans Pro Light" w:hAnsi="Source Sans Pro Light"/>
-          <w:szCs w:val="24"/>
+        </w:rPr>
+      </w:pPr>
+    </w:p>
+    <w:p>
+      <w:pPr>
+        <w:tabs>
+          <w:tab w:val="left" w:pos="5245"/>
+        </w:tabs>
+        <w:spacing w:after="0" w:line="240" w:lineRule="auto"/>
+        <w:rPr>
+          <w:rFonts w:ascii="Source Sans Pro Light" w:hAnsi="Source Sans Pro Light"/>
+        </w:rPr>
+      </w:pPr>
+      <w:r>
+        <w:rPr>
+          <w:rFonts w:ascii="Source Sans Pro Light" w:hAnsi="Source Sans Pro Light"/>
         </w:rPr>
         <w:t xml:space="preserve">                                                                                           </w:t>
       </w:r>
       <w:r>
         <w:rPr>
           <w:rFonts w:ascii="Source Sans Pro Light" w:hAnsi="Source Sans Pro Light"/>
-          <w:szCs w:val="24"/>
         </w:rPr>
         <w:tab/>
       </w:r>
       <w:r>
         <w:rPr>
           <w:rFonts w:ascii="Source Sans Pro Light" w:hAnsi="Source Sans Pro Light"/>
-          <w:szCs w:val="24"/>
         </w:rPr>
         <w:tab/>
       </w:r>
       <w:r>
         <w:rPr>
           <w:rFonts w:ascii="Source Sans Pro Light" w:hAnsi="Source Sans Pro Light"/>
-          <w:szCs w:val="24"/>
         </w:rPr>
         <w:t>&lt;</w:t>
       </w:r>
       <w:r>
         <w:rPr>
           <w:rFonts w:cs="Arial"/>
-          <w:color w:val="4F81BD" w:themeColor="accent1"/>
-          <w:szCs w:val="24"/>
         </w:rPr>
         <w:t>Completion Date</w:t>
       </w:r>
       <w:r>
         <w:rPr>
           <w:rFonts w:ascii="Source Sans Pro Light" w:hAnsi="Source Sans Pro Light"/>
-          <w:szCs w:val="24"/>
         </w:rPr>
         <w:t>&gt;</w:t>
       </w:r>
@@ -622,37 +533,33 @@
         <w:spacing w:after="0" w:line="240" w:lineRule="auto"/>
         <w:rPr>
           <w:rFonts w:ascii="Source Sans Pro Light" w:hAnsi="Source Sans Pro Light"/>
-          <w:szCs w:val="24"/>
-        </w:rPr>
-      </w:pPr>
-    </w:p>
-    <w:p>
-      <w:pPr>
-        <w:tabs>
-          <w:tab w:val="left" w:pos="5245"/>
-        </w:tabs>
-        <w:spacing w:after="0" w:line="240" w:lineRule="auto"/>
-        <w:rPr>
-          <w:rFonts w:ascii="Source Sans Pro Light" w:hAnsi="Source Sans Pro Light"/>
-          <w:szCs w:val="24"/>
-        </w:rPr>
-      </w:pPr>
-    </w:p>
-    <w:p>
-      <w:pPr>
-        <w:tabs>
-          <w:tab w:val="left" w:pos="5245"/>
-        </w:tabs>
-        <w:spacing w:after="0" w:line="240" w:lineRule="auto"/>
-        <w:rPr>
-          <w:rFonts w:ascii="Source Sans Pro Light" w:hAnsi="Source Sans Pro Light"/>
-          <w:szCs w:val="24"/>
-        </w:rPr>
-      </w:pPr>
-      <w:r>
-        <w:rPr>
-          <w:rFonts w:ascii="Source Sans Pro Light" w:hAnsi="Source Sans Pro Light"/>
-          <w:szCs w:val="24"/>
+        </w:rPr>
+      </w:pPr>
+    </w:p>
+    <w:p>
+      <w:pPr>
+        <w:tabs>
+          <w:tab w:val="left" w:pos="5245"/>
+        </w:tabs>
+        <w:spacing w:after="0" w:line="240" w:lineRule="auto"/>
+        <w:rPr>
+          <w:rFonts w:ascii="Source Sans Pro Light" w:hAnsi="Source Sans Pro Light"/>
+        </w:rPr>
+      </w:pPr>
+    </w:p>
+    <w:p>
+      <w:pPr>
+        <w:tabs>
+          <w:tab w:val="left" w:pos="5245"/>
+        </w:tabs>
+        <w:spacing w:after="0" w:line="240" w:lineRule="auto"/>
+        <w:rPr>
+          <w:rFonts w:ascii="Source Sans Pro Light" w:hAnsi="Source Sans Pro Light"/>
+        </w:rPr>
+      </w:pPr>
+      <w:r>
+        <w:rPr>
+          <w:rFonts w:ascii="Source Sans Pro Light" w:hAnsi="Source Sans Pro Light"/>
         </w:rPr>
         <w:t xml:space="preserve">Dear </w:t>
       </w:r>
@@ -660,31 +567,12 @@
         <w:rPr>
           <w:rFonts w:cs="Arial"/>
           <w:noProof/>
-          <w:szCs w:val="24"/>
-        </w:rPr>
-        <w:t>&lt;</w:t>
-      </w:r>
-      <w:r>
-        <w:rPr>
-          <w:rFonts w:cs="Arial"/>
-          <w:noProof/>
-          <w:color w:val="4F81BD" w:themeColor="accent1"/>
-          <w:szCs w:val="24"/>
-        </w:rPr>
-        <w:t>Contact Name</w:t>
-      </w:r>
-      <w:r>
-        <w:rPr>
-          <w:rFonts w:cs="Arial"/>
-          <w:noProof/>
-          <w:szCs w:val="24"/>
-        </w:rPr>
-        <w:t>&gt;</w:t>
-      </w:r>
-      <w:r>
-        <w:rPr>
-          <w:rFonts w:cs="Arial"/>
-          <w:szCs w:val="24"/>
+        </w:rPr>
+        <w:t>&lt;Contact Name&gt;</w:t>
+      </w:r>
+      <w:r>
+        <w:rPr>
+          <w:rFonts w:cs="Arial"/>
         </w:rPr>
         <w:t>,</w:t>
       </w:r>
@@ -697,7 +585,6 @@
         <w:spacing w:after="0" w:line="240" w:lineRule="auto"/>
         <w:rPr>
           <w:rFonts w:ascii="Source Sans Pro Light" w:hAnsi="Source Sans Pro Light"/>
-          <w:szCs w:val="24"/>
         </w:rPr>
       </w:pPr>
     </w:p>
@@ -710,14 +597,12 @@
         <w:rPr>
           <w:rFonts w:ascii="Source Sans Pro Light" w:hAnsi="Source Sans Pro Light"/>
           <w:b/>
-          <w:szCs w:val="24"/>
         </w:rPr>
       </w:pPr>
       <w:r>
         <w:rPr>
           <w:rFonts w:ascii="Source Sans Pro Light" w:hAnsi="Source Sans Pro Light"/>
           <w:b/>
-          <w:szCs w:val="24"/>
         </w:rPr>
         <w:t>TOWN &amp; COUNTRY PLANNING ACT 1990 (AS AMENDED)</w:t>
       </w:r>
@@ -731,14 +616,12 @@
         <w:rPr>
           <w:rFonts w:ascii="Source Sans Pro Light" w:hAnsi="Source Sans Pro Light"/>
           <w:b/>
-          <w:szCs w:val="24"/>
         </w:rPr>
       </w:pPr>
       <w:r>
         <w:rPr>
           <w:rFonts w:ascii="Source Sans Pro Light" w:hAnsi="Source Sans Pro Light"/>
           <w:b/>
-          <w:szCs w:val="24"/>
         </w:rPr>
         <w:t>NATIONAL PLANNING POLICY FRAMEWORK 2019</w:t>
       </w:r>
@@ -751,7 +634,6 @@
         <w:spacing w:after="0" w:line="240" w:lineRule="auto"/>
         <w:rPr>
           <w:rFonts w:ascii="Source Sans Pro Light" w:hAnsi="Source Sans Pro Light"/>
-          <w:szCs w:val="24"/>
         </w:rPr>
       </w:pPr>
     </w:p>
@@ -776,16 +658,12 @@
         <w:rPr>
           <w:rFonts w:cs="Arial"/>
           <w:b/>
-          <w:color w:val="4F81BD" w:themeColor="accent1"/>
-          <w:szCs w:val="24"/>
         </w:rPr>
       </w:pPr>
       <w:r>
         <w:rPr>
           <w:rFonts w:cs="Arial"/>
           <w:b/>
-          <w:color w:val="4F81BD" w:themeColor="accent1"/>
-          <w:szCs w:val="24"/>
         </w:rPr>
         <w:t>&lt;Consultation Name&gt;</w:t>
       </w:r>
@@ -798,14 +676,11 @@
         <w:spacing w:after="0" w:line="240" w:lineRule="auto"/>
         <w:rPr>
           <w:rFonts w:ascii="Source Sans Pro Light" w:hAnsi="Source Sans Pro Light"/>
-          <w:szCs w:val="24"/>
-        </w:rPr>
-      </w:pPr>
-      <w:r>
-        <w:rPr>
-          <w:rFonts w:cs="Arial"/>
-          <w:color w:val="4F81BD" w:themeColor="accent1"/>
-          <w:szCs w:val="24"/>
+        </w:rPr>
+      </w:pPr>
+      <w:r>
+        <w:rPr>
+          <w:rFonts w:cs="Arial"/>
         </w:rPr>
         <w:t>&lt;</w:t>
       </w:r>
@@ -813,8 +688,6 @@
         <w:rPr>
           <w:rFonts w:cs="Arial"/>
           <w:i/>
-          <w:color w:val="4F81BD" w:themeColor="accent1"/>
-          <w:szCs w:val="24"/>
         </w:rPr>
         <w:t>Proposal</w:t>
       </w:r>
@@ -822,16 +695,12 @@
         <w:rPr>
           <w:rFonts w:cs="Arial"/>
           <w:i/>
-          <w:color w:val="4F81BD" w:themeColor="accent1"/>
-          <w:szCs w:val="24"/>
         </w:rPr>
         <w:t xml:space="preserve"> Description</w:t>
       </w:r>
       <w:r>
         <w:rPr>
           <w:rFonts w:cs="Arial"/>
-          <w:color w:val="4F81BD" w:themeColor="accent1"/>
-          <w:szCs w:val="24"/>
         </w:rPr>
         <w:t>&gt;</w:t>
       </w:r>
@@ -844,7 +713,6 @@
         <w:spacing w:after="0" w:line="240" w:lineRule="auto"/>
         <w:rPr>
           <w:rFonts w:ascii="Source Sans Pro Light" w:hAnsi="Source Sans Pro Light"/>
-          <w:szCs w:val="24"/>
         </w:rPr>
       </w:pPr>
     </w:p>
@@ -857,7 +725,6 @@
         <w:rPr>
           <w:rFonts w:ascii="Source Sans Pro Light" w:hAnsi="Source Sans Pro Light"/>
           <w:b/>
-          <w:szCs w:val="24"/>
           <w:u w:val="single"/>
         </w:rPr>
       </w:pPr>
@@ -865,7 +732,6 @@
         <w:rPr>
           <w:rFonts w:ascii="Source Sans Pro Light" w:hAnsi="Source Sans Pro Light"/>
           <w:b/>
-          <w:szCs w:val="24"/>
           <w:u w:val="single"/>
         </w:rPr>
         <w:t xml:space="preserve">Recommend Approval of Archaeological Written Scheme of Investigation  </w:t>
@@ -879,64 +745,52 @@
         <w:spacing w:after="0" w:line="240" w:lineRule="auto"/>
         <w:rPr>
           <w:rFonts w:ascii="Source Sans Pro Light" w:hAnsi="Source Sans Pro Light"/>
-          <w:szCs w:val="24"/>
-        </w:rPr>
-      </w:pPr>
-    </w:p>
-    <w:p>
-      <w:pPr>
-        <w:tabs>
-          <w:tab w:val="left" w:pos="5245"/>
-        </w:tabs>
-        <w:spacing w:after="0" w:line="240" w:lineRule="auto"/>
-        <w:rPr>
-          <w:rFonts w:ascii="Source Sans Pro Light" w:hAnsi="Source Sans Pro Light"/>
-          <w:szCs w:val="24"/>
-        </w:rPr>
-      </w:pPr>
-      <w:r>
-        <w:rPr>
-          <w:rFonts w:ascii="Source Sans Pro Light" w:hAnsi="Source Sans Pro Light"/>
-          <w:szCs w:val="24"/>
+        </w:rPr>
+      </w:pPr>
+    </w:p>
+    <w:p>
+      <w:pPr>
+        <w:tabs>
+          <w:tab w:val="left" w:pos="5245"/>
+        </w:tabs>
+        <w:spacing w:after="0" w:line="240" w:lineRule="auto"/>
+        <w:rPr>
+          <w:rFonts w:ascii="Source Sans Pro Light" w:hAnsi="Source Sans Pro Light"/>
+        </w:rPr>
+      </w:pPr>
+      <w:r>
+        <w:rPr>
+          <w:rFonts w:ascii="Source Sans Pro Light" w:hAnsi="Source Sans Pro Light"/>
         </w:rPr>
         <w:t>Thank you for your consultation received on &lt;</w:t>
       </w:r>
       <w:r>
         <w:rPr>
           <w:rFonts w:cs="Arial"/>
-          <w:color w:val="4F81BD" w:themeColor="accent1"/>
-          <w:szCs w:val="24"/>
         </w:rPr>
         <w:t>Log</w:t>
       </w:r>
       <w:r>
         <w:rPr>
           <w:rFonts w:cs="Arial"/>
-          <w:color w:val="4F81BD" w:themeColor="accent1"/>
-          <w:szCs w:val="24"/>
         </w:rPr>
         <w:t xml:space="preserve"> </w:t>
       </w:r>
       <w:r>
         <w:rPr>
           <w:rFonts w:cs="Arial"/>
-          <w:color w:val="4F81BD" w:themeColor="accent1"/>
-          <w:szCs w:val="24"/>
         </w:rPr>
         <w:t>D</w:t>
       </w:r>
       <w:r>
         <w:rPr>
           <w:rFonts w:cs="Arial"/>
-          <w:color w:val="4F81BD" w:themeColor="accent1"/>
-          <w:szCs w:val="24"/>
         </w:rPr>
         <w:t>ate</w:t>
       </w:r>
       <w:r>
         <w:rPr>
           <w:rFonts w:ascii="Source Sans Pro Light" w:hAnsi="Source Sans Pro Light"/>
-          <w:szCs w:val="24"/>
         </w:rPr>
         <w:t>&gt;.</w:t>
       </w:r>
@@ -949,25 +803,22 @@
         <w:spacing w:after="0" w:line="240" w:lineRule="auto"/>
         <w:rPr>
           <w:rFonts w:ascii="Source Sans Pro Light" w:hAnsi="Source Sans Pro Light"/>
-          <w:szCs w:val="24"/>
-        </w:rPr>
-      </w:pPr>
-    </w:p>
-    <w:p>
-      <w:pPr>
-        <w:tabs>
-          <w:tab w:val="left" w:pos="5245"/>
-        </w:tabs>
-        <w:spacing w:after="0" w:line="240" w:lineRule="auto"/>
-        <w:rPr>
-          <w:rFonts w:ascii="Source Sans Pro Light" w:hAnsi="Source Sans Pro Light"/>
-          <w:szCs w:val="24"/>
-        </w:rPr>
-      </w:pPr>
-      <w:r>
-        <w:rPr>
-          <w:rFonts w:ascii="Source Sans Pro Light" w:hAnsi="Source Sans Pro Light"/>
-          <w:szCs w:val="24"/>
+        </w:rPr>
+      </w:pPr>
+    </w:p>
+    <w:p>
+      <w:pPr>
+        <w:tabs>
+          <w:tab w:val="left" w:pos="5245"/>
+        </w:tabs>
+        <w:spacing w:after="0" w:line="240" w:lineRule="auto"/>
+        <w:rPr>
+          <w:rFonts w:ascii="Source Sans Pro Light" w:hAnsi="Source Sans Pro Light"/>
+        </w:rPr>
+      </w:pPr>
+      <w:r>
+        <w:rPr>
+          <w:rFonts w:ascii="Source Sans Pro Light" w:hAnsi="Source Sans Pro Light"/>
         </w:rPr>
         <w:t>The Greater London Archaeological Advisory Service (GLAAS) provides archaeological advice in accordance with the National Planning Policy Framework and GLAAS Charter.</w:t>
       </w:r>
@@ -980,25 +831,22 @@
         <w:spacing w:after="0" w:line="240" w:lineRule="auto"/>
         <w:rPr>
           <w:rFonts w:ascii="Source Sans Pro Light" w:hAnsi="Source Sans Pro Light"/>
-          <w:szCs w:val="24"/>
-        </w:rPr>
-      </w:pPr>
-    </w:p>
-    <w:p>
-      <w:pPr>
-        <w:tabs>
-          <w:tab w:val="left" w:pos="5245"/>
-        </w:tabs>
-        <w:spacing w:after="0" w:line="240" w:lineRule="auto"/>
-        <w:rPr>
-          <w:rFonts w:ascii="Source Sans Pro Light" w:hAnsi="Source Sans Pro Light"/>
-          <w:szCs w:val="24"/>
-        </w:rPr>
-      </w:pPr>
-      <w:r>
-        <w:rPr>
-          <w:rFonts w:ascii="Source Sans Pro Light" w:hAnsi="Source Sans Pro Light"/>
-          <w:szCs w:val="24"/>
+        </w:rPr>
+      </w:pPr>
+    </w:p>
+    <w:p>
+      <w:pPr>
+        <w:tabs>
+          <w:tab w:val="left" w:pos="5245"/>
+        </w:tabs>
+        <w:spacing w:after="0" w:line="240" w:lineRule="auto"/>
+        <w:rPr>
+          <w:rFonts w:ascii="Source Sans Pro Light" w:hAnsi="Source Sans Pro Light"/>
+        </w:rPr>
+      </w:pPr>
+      <w:r>
+        <w:rPr>
+          <w:rFonts w:ascii="Source Sans Pro Light" w:hAnsi="Source Sans Pro Light"/>
         </w:rPr>
         <w:t>Having considered the submitted document I confirm it accords with relevant standards and guidance and that it is in compliance with the condition.</w:t>
       </w:r>
@@ -1011,40 +859,34 @@
         <w:spacing w:after="0" w:line="240" w:lineRule="auto"/>
         <w:rPr>
           <w:rFonts w:ascii="Source Sans Pro Light" w:hAnsi="Source Sans Pro Light"/>
-          <w:szCs w:val="24"/>
-        </w:rPr>
-      </w:pPr>
-    </w:p>
-    <w:p>
-      <w:pPr>
-        <w:tabs>
-          <w:tab w:val="left" w:pos="5245"/>
-        </w:tabs>
-        <w:spacing w:after="0" w:line="240" w:lineRule="auto"/>
-        <w:rPr>
-          <w:rFonts w:ascii="Source Sans Pro Light" w:hAnsi="Source Sans Pro Light"/>
-          <w:szCs w:val="24"/>
-        </w:rPr>
-      </w:pPr>
-      <w:r>
-        <w:rPr>
-          <w:rFonts w:ascii="Source Sans Pro Light" w:hAnsi="Source Sans Pro Light"/>
-          <w:szCs w:val="24"/>
+        </w:rPr>
+      </w:pPr>
+    </w:p>
+    <w:p>
+      <w:pPr>
+        <w:tabs>
+          <w:tab w:val="left" w:pos="5245"/>
+        </w:tabs>
+        <w:spacing w:after="0" w:line="240" w:lineRule="auto"/>
+        <w:rPr>
+          <w:rFonts w:ascii="Source Sans Pro Light" w:hAnsi="Source Sans Pro Light"/>
+        </w:rPr>
+      </w:pPr>
+      <w:r>
+        <w:rPr>
+          <w:rFonts w:ascii="Source Sans Pro Light" w:hAnsi="Source Sans Pro Light"/>
         </w:rPr>
         <w:t>&lt;</w:t>
       </w:r>
       <w:r>
         <w:rPr>
           <w:rFonts w:cs="Arial"/>
-          <w:color w:val="4F81BD" w:themeColor="accent1"/>
-          <w:szCs w:val="24"/>
         </w:rPr>
         <w:t>Condition Type</w:t>
       </w:r>
       <w:r>
         <w:rPr>
           <w:rFonts w:ascii="Source Sans Pro Light" w:hAnsi="Source Sans Pro Light"/>
-          <w:szCs w:val="24"/>
         </w:rPr>
         <w:t>&gt;</w:t>
       </w:r>
@@ -1057,28 +899,23 @@
         <w:spacing w:after="0" w:line="240" w:lineRule="auto"/>
         <w:rPr>
           <w:rFonts w:ascii="Source Sans Pro Light" w:hAnsi="Source Sans Pro Light"/>
-          <w:szCs w:val="24"/>
-        </w:rPr>
-      </w:pPr>
-      <w:r>
-        <w:rPr>
-          <w:rFonts w:ascii="Source Sans Pro Light" w:hAnsi="Source Sans Pro Light"/>
-          <w:szCs w:val="24"/>
+        </w:rPr>
+      </w:pPr>
+      <w:r>
+        <w:rPr>
+          <w:rFonts w:ascii="Source Sans Pro Light" w:hAnsi="Source Sans Pro Light"/>
         </w:rPr>
         <w:t>&lt;</w:t>
       </w:r>
       <w:r>
         <w:rPr>
           <w:rFonts w:cs="Arial"/>
-          <w:color w:val="4F81BD" w:themeColor="accent1"/>
-          <w:szCs w:val="24"/>
         </w:rPr>
         <w:t>Condition</w:t>
       </w:r>
       <w:r>
         <w:rPr>
           <w:rFonts w:ascii="Source Sans Pro Light" w:hAnsi="Source Sans Pro Light"/>
-          <w:szCs w:val="24"/>
         </w:rPr>
         <w:t>&gt;</w:t>
       </w:r>
@@ -1091,25 +928,22 @@
         <w:spacing w:after="0" w:line="240" w:lineRule="auto"/>
         <w:rPr>
           <w:rFonts w:ascii="Source Sans Pro Light" w:hAnsi="Source Sans Pro Light"/>
-          <w:szCs w:val="24"/>
-        </w:rPr>
-      </w:pPr>
-    </w:p>
-    <w:p>
-      <w:pPr>
-        <w:tabs>
-          <w:tab w:val="left" w:pos="5245"/>
-        </w:tabs>
-        <w:spacing w:after="0" w:line="240" w:lineRule="auto"/>
-        <w:rPr>
-          <w:rFonts w:ascii="Source Sans Pro Light" w:hAnsi="Source Sans Pro Light"/>
-          <w:szCs w:val="24"/>
-        </w:rPr>
-      </w:pPr>
-      <w:r>
-        <w:rPr>
-          <w:rFonts w:ascii="Source Sans Pro Light" w:hAnsi="Source Sans Pro Light"/>
-          <w:szCs w:val="24"/>
+        </w:rPr>
+      </w:pPr>
+    </w:p>
+    <w:p>
+      <w:pPr>
+        <w:tabs>
+          <w:tab w:val="left" w:pos="5245"/>
+        </w:tabs>
+        <w:spacing w:after="0" w:line="240" w:lineRule="auto"/>
+        <w:rPr>
+          <w:rFonts w:ascii="Source Sans Pro Light" w:hAnsi="Source Sans Pro Light"/>
+        </w:rPr>
+      </w:pPr>
+      <w:r>
+        <w:rPr>
+          <w:rFonts w:ascii="Source Sans Pro Light" w:hAnsi="Source Sans Pro Light"/>
         </w:rPr>
         <w:t>The start date when known should be communicated by the archaeological practice to this office.  I will conduct monitoring visits on behalf of your office.</w:t>
       </w:r>
@@ -1122,27 +956,23 @@
         <w:spacing w:after="0" w:line="240" w:lineRule="auto"/>
         <w:rPr>
           <w:rFonts w:ascii="Source Sans Pro Light" w:hAnsi="Source Sans Pro Light"/>
-          <w:szCs w:val="24"/>
-        </w:rPr>
-      </w:pPr>
-    </w:p>
-    <w:p>
-      <w:pPr>
-        <w:tabs>
-          <w:tab w:val="left" w:pos="5245"/>
-        </w:tabs>
-        <w:spacing w:after="0" w:line="240" w:lineRule="auto"/>
-        <w:rPr>
-          <w:rFonts w:ascii="Source Sans Pro Light" w:hAnsi="Source Sans Pro Light"/>
-          <w:szCs w:val="24"/>
-        </w:rPr>
-      </w:pPr>
-      <w:r>
-        <w:rPr>
-          <w:rFonts w:ascii="Source Sans Pro Light" w:hAnsi="Source Sans Pro Light"/>
-          <w:szCs w:val="24"/>
-        </w:rPr>
-        <w:lastRenderedPageBreak/>
+        </w:rPr>
+      </w:pPr>
+    </w:p>
+    <w:p>
+      <w:pPr>
+        <w:tabs>
+          <w:tab w:val="left" w:pos="5245"/>
+        </w:tabs>
+        <w:spacing w:after="0" w:line="240" w:lineRule="auto"/>
+        <w:rPr>
+          <w:rFonts w:ascii="Source Sans Pro Light" w:hAnsi="Source Sans Pro Light"/>
+        </w:rPr>
+      </w:pPr>
+      <w:r>
+        <w:rPr>
+          <w:rFonts w:ascii="Source Sans Pro Light" w:hAnsi="Source Sans Pro Light"/>
+        </w:rPr>
         <w:t>The archaeological condition will not be fully satisfied until all works are complete, including any post-excavation assessment/analysis leading to publication.</w:t>
       </w:r>
     </w:p>
@@ -1154,25 +984,22 @@
         <w:spacing w:after="0" w:line="240" w:lineRule="auto"/>
         <w:rPr>
           <w:rFonts w:ascii="Source Sans Pro Light" w:hAnsi="Source Sans Pro Light"/>
-          <w:szCs w:val="24"/>
-        </w:rPr>
-      </w:pPr>
-    </w:p>
-    <w:p>
-      <w:pPr>
-        <w:tabs>
-          <w:tab w:val="left" w:pos="5245"/>
-        </w:tabs>
-        <w:spacing w:after="0" w:line="240" w:lineRule="auto"/>
-        <w:rPr>
-          <w:rFonts w:ascii="Source Sans Pro Light" w:hAnsi="Source Sans Pro Light"/>
-          <w:szCs w:val="24"/>
-        </w:rPr>
-      </w:pPr>
-      <w:r>
-        <w:rPr>
-          <w:rFonts w:ascii="Source Sans Pro Light" w:hAnsi="Source Sans Pro Light"/>
-          <w:szCs w:val="24"/>
+        </w:rPr>
+      </w:pPr>
+    </w:p>
+    <w:p>
+      <w:pPr>
+        <w:tabs>
+          <w:tab w:val="left" w:pos="5245"/>
+        </w:tabs>
+        <w:spacing w:after="0" w:line="240" w:lineRule="auto"/>
+        <w:rPr>
+          <w:rFonts w:ascii="Source Sans Pro Light" w:hAnsi="Source Sans Pro Light"/>
+        </w:rPr>
+      </w:pPr>
+      <w:r>
+        <w:rPr>
+          <w:rFonts w:ascii="Source Sans Pro Light" w:hAnsi="Source Sans Pro Light"/>
         </w:rPr>
         <w:t>This response relates solely to archaeological issues.</w:t>
       </w:r>
@@ -1186,7 +1013,6 @@
         <w:rPr>
           <w:rFonts w:ascii="Source Sans Pro Light" w:hAnsi="Source Sans Pro Light"/>
           <w:b/>
-          <w:szCs w:val="24"/>
           <w:u w:val="single"/>
         </w:rPr>
       </w:pPr>
@@ -1199,13 +1025,11 @@
         <w:spacing w:after="0" w:line="240" w:lineRule="auto"/>
         <w:rPr>
           <w:rFonts w:ascii="Source Sans Pro Light" w:hAnsi="Source Sans Pro Light"/>
-          <w:szCs w:val="24"/>
-        </w:rPr>
-      </w:pPr>
-      <w:r>
-        <w:rPr>
-          <w:rFonts w:ascii="Source Sans Pro Light" w:hAnsi="Source Sans Pro Light"/>
-          <w:szCs w:val="24"/>
+        </w:rPr>
+      </w:pPr>
+      <w:r>
+        <w:rPr>
+          <w:rFonts w:ascii="Source Sans Pro Light" w:hAnsi="Source Sans Pro Light"/>
         </w:rPr>
         <w:t>Yours sincerely</w:t>
       </w:r>
@@ -1218,59 +1042,39 @@
         <w:spacing w:after="0" w:line="240" w:lineRule="auto"/>
         <w:rPr>
           <w:rFonts w:ascii="Source Sans Pro Light" w:hAnsi="Source Sans Pro Light"/>
-          <w:szCs w:val="24"/>
-        </w:rPr>
-      </w:pPr>
-    </w:p>
-    <w:p>
-      <w:pPr>
-        <w:tabs>
-          <w:tab w:val="left" w:pos="5245"/>
-        </w:tabs>
-        <w:spacing w:after="0" w:line="240" w:lineRule="auto"/>
-        <w:rPr>
-          <w:rFonts w:ascii="Source Sans Pro Light" w:hAnsi="Source Sans Pro Light"/>
-          <w:szCs w:val="24"/>
-        </w:rPr>
-      </w:pPr>
-      <w:r>
-        <w:rPr>
-          <w:rFonts w:ascii="Source Sans Pro Light" w:hAnsi="Source Sans Pro Light"/>
-          <w:szCs w:val="24"/>
-        </w:rPr>
-        <w:t>&lt;</w:t>
-      </w:r>
-      <w:r>
-        <w:rPr>
-          <w:rFonts w:ascii="Source Sans Pro Light" w:hAnsi="Source Sans Pro Light"/>
-          <w:color w:val="0070C0"/>
-          <w:szCs w:val="24"/>
-        </w:rPr>
-        <w:t>Casework Officer</w:t>
-      </w:r>
-      <w:r>
-        <w:rPr>
-          <w:rFonts w:ascii="Source Sans Pro Light" w:hAnsi="Source Sans Pro Light"/>
-          <w:szCs w:val="24"/>
-        </w:rPr>
-        <w:t>&gt;</w:t>
-      </w:r>
-    </w:p>
-    <w:p>
-      <w:pPr>
-        <w:tabs>
-          <w:tab w:val="left" w:pos="5245"/>
-        </w:tabs>
-        <w:spacing w:after="0" w:line="240" w:lineRule="auto"/>
-        <w:rPr>
-          <w:rFonts w:ascii="Source Sans Pro Light" w:hAnsi="Source Sans Pro Light"/>
-          <w:szCs w:val="24"/>
-        </w:rPr>
-      </w:pPr>
-      <w:r>
-        <w:rPr>
-          <w:rFonts w:ascii="Source Sans Pro Light" w:hAnsi="Source Sans Pro Light"/>
-          <w:szCs w:val="24"/>
+        </w:rPr>
+      </w:pPr>
+    </w:p>
+    <w:p>
+      <w:pPr>
+        <w:tabs>
+          <w:tab w:val="left" w:pos="5245"/>
+        </w:tabs>
+        <w:spacing w:after="0" w:line="240" w:lineRule="auto"/>
+        <w:rPr>
+          <w:rFonts w:ascii="Source Sans Pro Light" w:hAnsi="Source Sans Pro Light"/>
+        </w:rPr>
+      </w:pPr>
+      <w:r>
+        <w:rPr>
+          <w:rFonts w:ascii="Source Sans Pro Light" w:hAnsi="Source Sans Pro Light"/>
+        </w:rPr>
+        <w:t>&lt;Casework Officer&gt;</w:t>
+      </w:r>
+    </w:p>
+    <w:p>
+      <w:pPr>
+        <w:tabs>
+          <w:tab w:val="left" w:pos="5245"/>
+        </w:tabs>
+        <w:spacing w:after="0" w:line="240" w:lineRule="auto"/>
+        <w:rPr>
+          <w:rFonts w:ascii="Source Sans Pro Light" w:hAnsi="Source Sans Pro Light"/>
+        </w:rPr>
+      </w:pPr>
+      <w:r>
+        <w:rPr>
+          <w:rFonts w:ascii="Source Sans Pro Light" w:hAnsi="Source Sans Pro Light"/>
         </w:rPr>
         <w:t>Archaeology Advisor</w:t>
       </w:r>
@@ -1283,13 +1087,11 @@
         <w:spacing w:after="0" w:line="240" w:lineRule="auto"/>
         <w:rPr>
           <w:rFonts w:ascii="Source Sans Pro Light" w:hAnsi="Source Sans Pro Light"/>
-          <w:szCs w:val="24"/>
-        </w:rPr>
-      </w:pPr>
-      <w:r>
-        <w:rPr>
-          <w:rFonts w:ascii="Source Sans Pro Light" w:hAnsi="Source Sans Pro Light"/>
-          <w:szCs w:val="24"/>
+        </w:rPr>
+      </w:pPr>
+      <w:r>
+        <w:rPr>
+          <w:rFonts w:ascii="Source Sans Pro Light" w:hAnsi="Source Sans Pro Light"/>
         </w:rPr>
         <w:t>Greater London Archaeological Advisory Service</w:t>
       </w:r>
@@ -1302,13 +1104,11 @@
         <w:spacing w:after="0" w:line="240" w:lineRule="auto"/>
         <w:rPr>
           <w:rFonts w:ascii="Source Sans Pro Light" w:hAnsi="Source Sans Pro Light"/>
-          <w:szCs w:val="24"/>
-        </w:rPr>
-      </w:pPr>
-      <w:r>
-        <w:rPr>
-          <w:rFonts w:ascii="Source Sans Pro Light" w:hAnsi="Source Sans Pro Light"/>
-          <w:szCs w:val="24"/>
+        </w:rPr>
+      </w:pPr>
+      <w:r>
+        <w:rPr>
+          <w:rFonts w:ascii="Source Sans Pro Light" w:hAnsi="Source Sans Pro Light"/>
         </w:rPr>
         <w:t>London and South East Region</w:t>
       </w:r>
@@ -1321,8 +1121,6 @@
         <w:spacing w:after="0" w:line="240" w:lineRule="auto"/>
         <w:rPr>
           <w:rFonts w:ascii="Source Sans Pro Light" w:hAnsi="Source Sans Pro Light"/>
-          <w:color w:val="FF0000"/>
-          <w:szCs w:val="24"/>
         </w:rPr>
       </w:pPr>
     </w:p>
@@ -1408,7 +1206,7 @@
               <wp:inline distT="0" distB="0" distL="0" distR="0" wp14:anchorId="39FAE42A" wp14:editId="69100083">
                 <wp:extent cx="561975" cy="466725"/>
                 <wp:effectExtent l="0" t="0" r="9525" b="9525"/>
-                <wp:docPr id="4" name="Picture 4"/>
+                <wp:docPr id="3" name="Picture 3"/>
                 <wp:cNvGraphicFramePr>
                   <a:graphicFrameLocks xmlns:a="http://schemas.openxmlformats.org/drawingml/2006/main" noChangeAspect="1"/>
                 </wp:cNvGraphicFramePr>
@@ -1702,7 +1500,7 @@
               <wp:inline distT="0" distB="0" distL="0" distR="0" wp14:anchorId="25F098F4" wp14:editId="1A2889AE">
                 <wp:extent cx="714375" cy="361950"/>
                 <wp:effectExtent l="0" t="0" r="9525" b="0"/>
-                <wp:docPr id="5" name="Picture 5"/>
+                <wp:docPr id="2" name="Picture 2"/>
                 <wp:cNvGraphicFramePr>
                   <a:graphicFrameLocks xmlns:a="http://schemas.openxmlformats.org/drawingml/2006/main" noChangeAspect="1"/>
                 </wp:cNvGraphicFramePr>
@@ -2193,54 +1991,11 @@
   <w:style w:type="paragraph" w:default="1" w:styleId="Normal">
     <w:name w:val="Normal"/>
     <w:qFormat/>
-    <w:rsid w:val="00E95C24"/>
+    <w:rsid w:val="00B5427A"/>
     <w:rPr>
-      <w:rFonts w:ascii="Source Sans Pro" w:hAnsi="Source Sans Pro"/>
+      <w:rFonts w:ascii="Source Sans Pro" w:eastAsia="Source Sans Pro" w:hAnsi="Source Sans Pro" w:cs="Source Sans Pro"/>
       <w:sz w:val="24"/>
-    </w:rPr>
-  </w:style>
-  <w:style w:type="paragraph" w:styleId="Heading1">
-    <w:name w:val="heading 1"/>
-    <w:basedOn w:val="Normal"/>
-    <w:next w:val="Normal"/>
-    <w:link w:val="Heading1Char"/>
-    <w:uiPriority w:val="9"/>
-    <w:qFormat/>
-    <w:rsid w:val="006A3363"/>
-    <w:pPr>
-      <w:keepNext/>
-      <w:keepLines/>
-      <w:spacing w:before="240" w:after="0"/>
-      <w:outlineLvl w:val="0"/>
-    </w:pPr>
-    <w:rPr>
-      <w:rFonts w:eastAsiaTheme="majorEastAsia" w:cstheme="majorBidi"/>
-      <w:color w:val="365F91" w:themeColor="accent1" w:themeShade="BF"/>
-      <w:sz w:val="32"/>
-      <w:szCs w:val="32"/>
-    </w:rPr>
-  </w:style>
-  <w:style w:type="paragraph" w:styleId="Heading2">
-    <w:name w:val="heading 2"/>
-    <w:basedOn w:val="Normal"/>
-    <w:next w:val="Normal"/>
-    <w:link w:val="Heading2Char"/>
-    <w:uiPriority w:val="9"/>
-    <w:semiHidden/>
-    <w:unhideWhenUsed/>
-    <w:qFormat/>
-    <w:rsid w:val="006A3363"/>
-    <w:pPr>
-      <w:keepNext/>
-      <w:keepLines/>
-      <w:spacing w:before="40" w:after="0"/>
-      <w:outlineLvl w:val="1"/>
-    </w:pPr>
-    <w:rPr>
-      <w:rFonts w:eastAsiaTheme="majorEastAsia" w:cstheme="majorBidi"/>
-      <w:color w:val="365F91" w:themeColor="accent1" w:themeShade="BF"/>
-      <w:sz w:val="26"/>
-      <w:szCs w:val="26"/>
+      <w:szCs w:val="24"/>
     </w:rPr>
   </w:style>
   <w:style w:type="character" w:default="1" w:styleId="DefaultParagraphFont">
@@ -2378,139 +2133,6 @@
     <w:link w:val="Footer"/>
     <w:uiPriority w:val="99"/>
     <w:rsid w:val="00BF6321"/>
-  </w:style>
-  <w:style w:type="paragraph" w:styleId="CommentSubject">
-    <w:name w:val="annotation subject"/>
-    <w:basedOn w:val="CommentText"/>
-    <w:next w:val="CommentText"/>
-    <w:link w:val="CommentSubjectChar"/>
-    <w:uiPriority w:val="99"/>
-    <w:semiHidden/>
-    <w:unhideWhenUsed/>
-    <w:rsid w:val="00514631"/>
-    <w:rPr>
-      <w:b/>
-      <w:bCs/>
-    </w:rPr>
-  </w:style>
-  <w:style w:type="character" w:customStyle="1" w:styleId="CommentSubjectChar">
-    <w:name w:val="Comment Subject Char"/>
-    <w:basedOn w:val="CommentTextChar"/>
-    <w:link w:val="CommentSubject"/>
-    <w:uiPriority w:val="99"/>
-    <w:semiHidden/>
-    <w:rsid w:val="00514631"/>
-    <w:rPr>
-      <w:b/>
-      <w:bCs/>
-      <w:sz w:val="20"/>
-      <w:szCs w:val="20"/>
-    </w:rPr>
-  </w:style>
-  <w:style w:type="paragraph" w:styleId="NoSpacing">
-    <w:name w:val="No Spacing"/>
-    <w:uiPriority w:val="1"/>
-    <w:qFormat/>
-    <w:rsid w:val="006A3363"/>
-    <w:pPr>
-      <w:spacing w:after="0" w:line="240" w:lineRule="auto"/>
-    </w:pPr>
-    <w:rPr>
-      <w:rFonts w:ascii="Source Sans Pro" w:hAnsi="Source Sans Pro"/>
-    </w:rPr>
-  </w:style>
-  <w:style w:type="character" w:customStyle="1" w:styleId="Heading1Char">
-    <w:name w:val="Heading 1 Char"/>
-    <w:basedOn w:val="DefaultParagraphFont"/>
-    <w:link w:val="Heading1"/>
-    <w:uiPriority w:val="9"/>
-    <w:rsid w:val="006A3363"/>
-    <w:rPr>
-      <w:rFonts w:ascii="Source Sans Pro" w:eastAsiaTheme="majorEastAsia" w:hAnsi="Source Sans Pro" w:cstheme="majorBidi"/>
-      <w:color w:val="365F91" w:themeColor="accent1" w:themeShade="BF"/>
-      <w:sz w:val="32"/>
-      <w:szCs w:val="32"/>
-    </w:rPr>
-  </w:style>
-  <w:style w:type="character" w:customStyle="1" w:styleId="Heading2Char">
-    <w:name w:val="Heading 2 Char"/>
-    <w:basedOn w:val="DefaultParagraphFont"/>
-    <w:link w:val="Heading2"/>
-    <w:uiPriority w:val="9"/>
-    <w:semiHidden/>
-    <w:rsid w:val="006A3363"/>
-    <w:rPr>
-      <w:rFonts w:ascii="Source Sans Pro" w:eastAsiaTheme="majorEastAsia" w:hAnsi="Source Sans Pro" w:cstheme="majorBidi"/>
-      <w:color w:val="365F91" w:themeColor="accent1" w:themeShade="BF"/>
-      <w:sz w:val="26"/>
-      <w:szCs w:val="26"/>
-    </w:rPr>
-  </w:style>
-  <w:style w:type="paragraph" w:styleId="Title">
-    <w:name w:val="Title"/>
-    <w:basedOn w:val="Normal"/>
-    <w:next w:val="Normal"/>
-    <w:link w:val="TitleChar"/>
-    <w:uiPriority w:val="10"/>
-    <w:qFormat/>
-    <w:rsid w:val="006A3363"/>
-    <w:pPr>
-      <w:spacing w:after="0" w:line="240" w:lineRule="auto"/>
-      <w:contextualSpacing/>
-    </w:pPr>
-    <w:rPr>
-      <w:rFonts w:eastAsiaTheme="majorEastAsia" w:cstheme="majorBidi"/>
-      <w:spacing w:val="-10"/>
-      <w:kern w:val="28"/>
-      <w:sz w:val="56"/>
-      <w:szCs w:val="56"/>
-    </w:rPr>
-  </w:style>
-  <w:style w:type="character" w:customStyle="1" w:styleId="TitleChar">
-    <w:name w:val="Title Char"/>
-    <w:basedOn w:val="DefaultParagraphFont"/>
-    <w:link w:val="Title"/>
-    <w:uiPriority w:val="10"/>
-    <w:rsid w:val="006A3363"/>
-    <w:rPr>
-      <w:rFonts w:ascii="Source Sans Pro" w:eastAsiaTheme="majorEastAsia" w:hAnsi="Source Sans Pro" w:cstheme="majorBidi"/>
-      <w:spacing w:val="-10"/>
-      <w:kern w:val="28"/>
-      <w:sz w:val="56"/>
-      <w:szCs w:val="56"/>
-    </w:rPr>
-  </w:style>
-  <w:style w:type="paragraph" w:styleId="Subtitle">
-    <w:name w:val="Subtitle"/>
-    <w:basedOn w:val="Normal"/>
-    <w:next w:val="Normal"/>
-    <w:link w:val="SubtitleChar"/>
-    <w:uiPriority w:val="11"/>
-    <w:qFormat/>
-    <w:rsid w:val="006A3363"/>
-    <w:pPr>
-      <w:numPr>
-        <w:ilvl w:val="1"/>
-      </w:numPr>
-      <w:spacing w:after="160"/>
-    </w:pPr>
-    <w:rPr>
-      <w:rFonts w:eastAsiaTheme="minorEastAsia"/>
-      <w:color w:val="5A5A5A" w:themeColor="text1" w:themeTint="A5"/>
-      <w:spacing w:val="15"/>
-    </w:rPr>
-  </w:style>
-  <w:style w:type="character" w:customStyle="1" w:styleId="SubtitleChar">
-    <w:name w:val="Subtitle Char"/>
-    <w:basedOn w:val="DefaultParagraphFont"/>
-    <w:link w:val="Subtitle"/>
-    <w:uiPriority w:val="11"/>
-    <w:rsid w:val="006A3363"/>
-    <w:rPr>
-      <w:rFonts w:ascii="Source Sans Pro" w:eastAsiaTheme="minorEastAsia" w:hAnsi="Source Sans Pro"/>
-      <w:color w:val="5A5A5A" w:themeColor="text1" w:themeTint="A5"/>
-      <w:spacing w:val="15"/>
-    </w:rPr>
   </w:style>
 </w:styles>
 </file>

--- a/arches_her/docx/WSI Approval Letter.docx
+++ b/arches_her/docx/WSI Approval Letter.docx
@@ -1,6 +1,6 @@
 
 <file path=word/document.xml><?xml version="1.0" encoding="utf-8"?>
-<w:document xmlns:wpc="http://schemas.microsoft.com/office/word/2010/wordprocessingCanvas" xmlns:cx="http://schemas.microsoft.com/office/drawing/2014/chartex" xmlns:cx1="http://schemas.microsoft.com/office/drawing/2015/9/8/chartex" xmlns:cx2="http://schemas.microsoft.com/office/drawing/2015/10/21/chartex" xmlns:cx3="http://schemas.microsoft.com/office/drawing/2016/5/9/chartex" xmlns:cx4="http://schemas.microsoft.com/office/drawing/2016/5/10/chartex" xmlns:cx5="http://schemas.microsoft.com/office/drawing/2016/5/11/chartex" xmlns:cx6="http://schemas.microsoft.com/office/drawing/2016/5/12/chartex" xmlns:cx7="http://schemas.microsoft.com/office/drawing/2016/5/13/chartex" xmlns:cx8="http://schemas.microsoft.com/office/drawing/2016/5/14/chartex" xmlns:mc="http://schemas.openxmlformats.org/markup-compatibility/2006" xmlns:aink="http://schemas.microsoft.com/office/drawing/2016/ink" xmlns:am3d="http://schemas.microsoft.com/office/drawing/2017/model3d" xmlns:o="urn:schemas-microsoft-com:office:office" xmlns:r="http://schemas.openxmlformats.org/officeDocument/2006/relationships" xmlns:m="http://schemas.openxmlformats.org/officeDocument/2006/math" xmlns:v="urn:schemas-microsoft-com:vml" xmlns:wp14="http://schemas.microsoft.com/office/word/2010/wordprocessingDrawing" xmlns:wp="http://schemas.openxmlformats.org/drawingml/2006/wordprocessingDrawing" xmlns:w10="urn:schemas-microsoft-com:office:word" xmlns:w="http://schemas.openxmlformats.org/wordprocessingml/2006/main" xmlns:w14="http://schemas.microsoft.com/office/word/2010/wordml" xmlns:w15="http://schemas.microsoft.com/office/word/2012/wordml" xmlns:w16cex="http://schemas.microsoft.com/office/word/2018/wordml/cex" xmlns:w16cid="http://schemas.microsoft.com/office/word/2016/wordml/cid" xmlns:w16="http://schemas.microsoft.com/office/word/2018/wordml" xmlns:w16sdtdh="http://schemas.microsoft.com/office/word/2020/wordml/sdtdatahash" xmlns:w16se="http://schemas.microsoft.com/office/word/2015/wordml/symex" xmlns:wpg="http://schemas.microsoft.com/office/word/2010/wordprocessingGroup" xmlns:wpi="http://schemas.microsoft.com/office/word/2010/wordprocessingInk" xmlns:wne="http://schemas.microsoft.com/office/word/2006/wordml" xmlns:wps="http://schemas.microsoft.com/office/word/2010/wordprocessingShape" mc:Ignorable="w14 w15 w16se w16cid w16 w16cex w16sdtdh wp14">
+<w:document xmlns:wpc="http://schemas.microsoft.com/office/word/2010/wordprocessingCanvas" xmlns:cx="http://schemas.microsoft.com/office/drawing/2014/chartex" xmlns:cx1="http://schemas.microsoft.com/office/drawing/2015/9/8/chartex" xmlns:cx2="http://schemas.microsoft.com/office/drawing/2015/10/21/chartex" xmlns:cx3="http://schemas.microsoft.com/office/drawing/2016/5/9/chartex" xmlns:cx4="http://schemas.microsoft.com/office/drawing/2016/5/10/chartex" xmlns:cx5="http://schemas.microsoft.com/office/drawing/2016/5/11/chartex" xmlns:cx6="http://schemas.microsoft.com/office/drawing/2016/5/12/chartex" xmlns:cx7="http://schemas.microsoft.com/office/drawing/2016/5/13/chartex" xmlns:cx8="http://schemas.microsoft.com/office/drawing/2016/5/14/chartex" xmlns:mc="http://schemas.openxmlformats.org/markup-compatibility/2006" xmlns:aink="http://schemas.microsoft.com/office/drawing/2016/ink" xmlns:am3d="http://schemas.microsoft.com/office/drawing/2017/model3d" xmlns:o="urn:schemas-microsoft-com:office:office" xmlns:r="http://schemas.openxmlformats.org/officeDocument/2006/relationships" xmlns:m="http://schemas.openxmlformats.org/officeDocument/2006/math" xmlns:v="urn:schemas-microsoft-com:vml" xmlns:wp14="http://schemas.microsoft.com/office/word/2010/wordprocessingDrawing" xmlns:wp="http://schemas.openxmlformats.org/drawingml/2006/wordprocessingDrawing" xmlns:w10="urn:schemas-microsoft-com:office:word" xmlns:w="http://schemas.openxmlformats.org/wordprocessingml/2006/main" xmlns:w14="http://schemas.microsoft.com/office/word/2010/wordml" xmlns:w15="http://schemas.microsoft.com/office/word/2012/wordml" xmlns:w16cid="http://schemas.microsoft.com/office/word/2016/wordml/cid" xmlns:w16se="http://schemas.microsoft.com/office/word/2015/wordml/symex" xmlns:wpg="http://schemas.microsoft.com/office/word/2010/wordprocessingGroup" xmlns:wpi="http://schemas.microsoft.com/office/word/2010/wordprocessingInk" xmlns:wne="http://schemas.microsoft.com/office/word/2006/wordml" xmlns:wps="http://schemas.microsoft.com/office/word/2010/wordprocessingShape" mc:Ignorable="w14 w15 w16se w16cid wp14">
   <w:body>
     <w:tbl>
       <w:tblPr>
@@ -273,7 +273,7 @@
       </w:r>
       <w:r>
         <w:rPr>
-          <w:rFonts w:cs="Arial"/>
+          <w:rFonts w:ascii="Source Sans Pro Light" w:hAnsi="Source Sans Pro Light" w:cs="Arial"/>
         </w:rPr>
         <w:t>Reference</w:t>
       </w:r>
@@ -302,7 +302,7 @@
       </w:r>
       <w:r>
         <w:rPr>
-          <w:rFonts w:cs="Arial"/>
+          <w:rFonts w:ascii="Source Sans Pro Light" w:hAnsi="Source Sans Pro Light" w:cs="Arial"/>
         </w:rPr>
         <w:t>Primary Reference Number</w:t>
       </w:r>
@@ -342,7 +342,7 @@
       </w:r>
       <w:r>
         <w:rPr>
-          <w:rFonts w:cs="Arial"/>
+          <w:rFonts w:ascii="Source Sans Pro Light" w:hAnsi="Source Sans Pro Light" w:cs="Arial"/>
         </w:rPr>
         <w:t>Casework Officer</w:t>
       </w:r>
@@ -377,31 +377,31 @@
       </w:r>
       <w:r>
         <w:rPr>
-          <w:rFonts w:cs="Arial"/>
+          <w:rFonts w:ascii="Source Sans Pro Light" w:hAnsi="Source Sans Pro Light" w:cs="Arial"/>
         </w:rPr>
         <w:t>C</w:t>
       </w:r>
       <w:r>
         <w:rPr>
-          <w:rFonts w:cs="Arial"/>
+          <w:rFonts w:ascii="Source Sans Pro Light" w:hAnsi="Source Sans Pro Light" w:cs="Arial"/>
         </w:rPr>
         <w:t xml:space="preserve">asework </w:t>
       </w:r>
       <w:r>
         <w:rPr>
-          <w:rFonts w:cs="Arial"/>
+          <w:rFonts w:ascii="Source Sans Pro Light" w:hAnsi="Source Sans Pro Light" w:cs="Arial"/>
         </w:rPr>
         <w:t>O</w:t>
       </w:r>
       <w:r>
         <w:rPr>
-          <w:rFonts w:cs="Arial"/>
+          <w:rFonts w:ascii="Source Sans Pro Light" w:hAnsi="Source Sans Pro Light" w:cs="Arial"/>
         </w:rPr>
         <w:t>fficer</w:t>
       </w:r>
       <w:r>
         <w:rPr>
-          <w:rFonts w:cs="Arial"/>
+          <w:rFonts w:ascii="Source Sans Pro Light" w:hAnsi="Source Sans Pro Light" w:cs="Arial"/>
         </w:rPr>
         <w:t xml:space="preserve"> Number</w:t>
       </w:r>
@@ -419,7 +419,7 @@
         </w:tabs>
         <w:spacing w:after="0" w:line="240" w:lineRule="auto"/>
         <w:rPr>
-          <w:rFonts w:cs="Arial"/>
+          <w:rFonts w:ascii="Source Sans Pro Light" w:hAnsi="Source Sans Pro Light" w:cs="Arial"/>
         </w:rPr>
       </w:pPr>
       <w:r>
@@ -430,7 +430,7 @@
       </w:r>
       <w:r>
         <w:rPr>
-          <w:rFonts w:cs="Arial"/>
+          <w:rFonts w:ascii="Source Sans Pro Light" w:hAnsi="Source Sans Pro Light" w:cs="Arial"/>
         </w:rPr>
         <w:t>Casework Officer Email&gt;</w:t>
       </w:r>
@@ -442,7 +442,7 @@
         </w:tabs>
         <w:spacing w:after="0" w:line="240" w:lineRule="auto"/>
         <w:rPr>
-          <w:rFonts w:cs="Arial"/>
+          <w:rFonts w:ascii="Source Sans Pro Light" w:hAnsi="Source Sans Pro Light" w:cs="Arial"/>
         </w:rPr>
       </w:pPr>
     </w:p>
@@ -514,7 +514,7 @@
       </w:r>
       <w:r>
         <w:rPr>
-          <w:rFonts w:cs="Arial"/>
+          <w:rFonts w:ascii="Source Sans Pro Light" w:hAnsi="Source Sans Pro Light" w:cs="Arial"/>
         </w:rPr>
         <w:t>Completion Date</w:t>
       </w:r>
@@ -623,7 +623,14 @@
           <w:rFonts w:ascii="Source Sans Pro Light" w:hAnsi="Source Sans Pro Light"/>
           <w:b/>
         </w:rPr>
-        <w:t>NATIONAL PLANNING POLICY FRAMEWORK 2019</w:t>
+        <w:t>NATIONAL PLANNING POLICY FRAMEWORK 20</w:t>
+      </w:r>
+      <w:r>
+        <w:rPr>
+          <w:rFonts w:ascii="Source Sans Pro Light" w:hAnsi="Source Sans Pro Light"/>
+          <w:b/>
+        </w:rPr>
+        <w:t>21</w:t>
       </w:r>
     </w:p>
     <w:p>
@@ -762,29 +769,35 @@
         <w:rPr>
           <w:rFonts w:ascii="Source Sans Pro Light" w:hAnsi="Source Sans Pro Light"/>
         </w:rPr>
-        <w:t>Thank you for your consultation received on &lt;</w:t>
-      </w:r>
-      <w:r>
-        <w:rPr>
-          <w:rFonts w:cs="Arial"/>
+        <w:t xml:space="preserve">Thank you for your consultation received on </w:t>
+      </w:r>
+      <w:r>
+        <w:rPr>
+          <w:rFonts w:ascii="Source Sans Pro Light" w:hAnsi="Source Sans Pro Light"/>
+        </w:rPr>
+        <w:t>&lt;</w:t>
+      </w:r>
+      <w:r>
+        <w:rPr>
+          <w:rFonts w:ascii="Source Sans Pro Light" w:hAnsi="Source Sans Pro Light" w:cs="Arial"/>
         </w:rPr>
         <w:t>Log</w:t>
       </w:r>
       <w:r>
         <w:rPr>
-          <w:rFonts w:cs="Arial"/>
+          <w:rFonts w:ascii="Source Sans Pro Light" w:hAnsi="Source Sans Pro Light" w:cs="Arial"/>
         </w:rPr>
         <w:t xml:space="preserve"> </w:t>
       </w:r>
       <w:r>
         <w:rPr>
-          <w:rFonts w:cs="Arial"/>
+          <w:rFonts w:ascii="Source Sans Pro Light" w:hAnsi="Source Sans Pro Light" w:cs="Arial"/>
         </w:rPr>
         <w:t>D</w:t>
       </w:r>
       <w:r>
         <w:rPr>
-          <w:rFonts w:cs="Arial"/>
+          <w:rFonts w:ascii="Source Sans Pro Light" w:hAnsi="Source Sans Pro Light" w:cs="Arial"/>
         </w:rPr>
         <w:t>ate</w:t>
       </w:r>
@@ -1076,7 +1089,19 @@
         <w:rPr>
           <w:rFonts w:ascii="Source Sans Pro Light" w:hAnsi="Source Sans Pro Light"/>
         </w:rPr>
-        <w:t>Archaeology Advisor</w:t>
+        <w:t>Archaeology Advis</w:t>
+      </w:r>
+      <w:r>
+        <w:rPr>
+          <w:rFonts w:ascii="Source Sans Pro Light" w:hAnsi="Source Sans Pro Light"/>
+        </w:rPr>
+        <w:t>e</w:t>
+      </w:r>
+      <w:r>
+        <w:rPr>
+          <w:rFonts w:ascii="Source Sans Pro Light" w:hAnsi="Source Sans Pro Light"/>
+        </w:rPr>
+        <w:t>r</w:t>
       </w:r>
     </w:p>
     <w:p>
@@ -1124,7 +1149,10 @@
         </w:rPr>
       </w:pPr>
     </w:p>
-    <w:p/>
+    <w:p>
+      <w:bookmarkStart w:id="0" w:name="_GoBack"/>
+      <w:bookmarkEnd w:id="0"/>
+    </w:p>
     <w:sectPr>
       <w:type w:val="continuous"/>
       <w:pgSz w:w="11906" w:h="16838"/>
@@ -1137,7 +1165,7 @@
 </file>
 
 <file path=word/endnotes.xml><?xml version="1.0" encoding="utf-8"?>
-<w:endnotes xmlns:wpc="http://schemas.microsoft.com/office/word/2010/wordprocessingCanvas" xmlns:cx="http://schemas.microsoft.com/office/drawing/2014/chartex" xmlns:cx1="http://schemas.microsoft.com/office/drawing/2015/9/8/chartex" xmlns:cx2="http://schemas.microsoft.com/office/drawing/2015/10/21/chartex" xmlns:cx3="http://schemas.microsoft.com/office/drawing/2016/5/9/chartex" xmlns:cx4="http://schemas.microsoft.com/office/drawing/2016/5/10/chartex" xmlns:cx5="http://schemas.microsoft.com/office/drawing/2016/5/11/chartex" xmlns:cx6="http://schemas.microsoft.com/office/drawing/2016/5/12/chartex" xmlns:cx7="http://schemas.microsoft.com/office/drawing/2016/5/13/chartex" xmlns:cx8="http://schemas.microsoft.com/office/drawing/2016/5/14/chartex" xmlns:mc="http://schemas.openxmlformats.org/markup-compatibility/2006" xmlns:aink="http://schemas.microsoft.com/office/drawing/2016/ink" xmlns:am3d="http://schemas.microsoft.com/office/drawing/2017/model3d" xmlns:o="urn:schemas-microsoft-com:office:office" xmlns:r="http://schemas.openxmlformats.org/officeDocument/2006/relationships" xmlns:m="http://schemas.openxmlformats.org/officeDocument/2006/math" xmlns:v="urn:schemas-microsoft-com:vml" xmlns:wp14="http://schemas.microsoft.com/office/word/2010/wordprocessingDrawing" xmlns:wp="http://schemas.openxmlformats.org/drawingml/2006/wordprocessingDrawing" xmlns:w10="urn:schemas-microsoft-com:office:word" xmlns:w="http://schemas.openxmlformats.org/wordprocessingml/2006/main" xmlns:w14="http://schemas.microsoft.com/office/word/2010/wordml" xmlns:w15="http://schemas.microsoft.com/office/word/2012/wordml" xmlns:w16cex="http://schemas.microsoft.com/office/word/2018/wordml/cex" xmlns:w16cid="http://schemas.microsoft.com/office/word/2016/wordml/cid" xmlns:w16="http://schemas.microsoft.com/office/word/2018/wordml" xmlns:w16sdtdh="http://schemas.microsoft.com/office/word/2020/wordml/sdtdatahash" xmlns:w16se="http://schemas.microsoft.com/office/word/2015/wordml/symex" xmlns:wpg="http://schemas.microsoft.com/office/word/2010/wordprocessingGroup" xmlns:wpi="http://schemas.microsoft.com/office/word/2010/wordprocessingInk" xmlns:wne="http://schemas.microsoft.com/office/word/2006/wordml" xmlns:wps="http://schemas.microsoft.com/office/word/2010/wordprocessingShape" mc:Ignorable="w14 w15 w16se w16cid w16 w16cex w16sdtdh wp14">
+<w:endnotes xmlns:wpc="http://schemas.microsoft.com/office/word/2010/wordprocessingCanvas" xmlns:cx="http://schemas.microsoft.com/office/drawing/2014/chartex" xmlns:cx1="http://schemas.microsoft.com/office/drawing/2015/9/8/chartex" xmlns:cx2="http://schemas.microsoft.com/office/drawing/2015/10/21/chartex" xmlns:cx3="http://schemas.microsoft.com/office/drawing/2016/5/9/chartex" xmlns:cx4="http://schemas.microsoft.com/office/drawing/2016/5/10/chartex" xmlns:cx5="http://schemas.microsoft.com/office/drawing/2016/5/11/chartex" xmlns:cx6="http://schemas.microsoft.com/office/drawing/2016/5/12/chartex" xmlns:cx7="http://schemas.microsoft.com/office/drawing/2016/5/13/chartex" xmlns:cx8="http://schemas.microsoft.com/office/drawing/2016/5/14/chartex" xmlns:mc="http://schemas.openxmlformats.org/markup-compatibility/2006" xmlns:aink="http://schemas.microsoft.com/office/drawing/2016/ink" xmlns:am3d="http://schemas.microsoft.com/office/drawing/2017/model3d" xmlns:o="urn:schemas-microsoft-com:office:office" xmlns:r="http://schemas.openxmlformats.org/officeDocument/2006/relationships" xmlns:m="http://schemas.openxmlformats.org/officeDocument/2006/math" xmlns:v="urn:schemas-microsoft-com:vml" xmlns:wp14="http://schemas.microsoft.com/office/word/2010/wordprocessingDrawing" xmlns:wp="http://schemas.openxmlformats.org/drawingml/2006/wordprocessingDrawing" xmlns:w10="urn:schemas-microsoft-com:office:word" xmlns:w="http://schemas.openxmlformats.org/wordprocessingml/2006/main" xmlns:w14="http://schemas.microsoft.com/office/word/2010/wordml" xmlns:w15="http://schemas.microsoft.com/office/word/2012/wordml" xmlns:w16cid="http://schemas.microsoft.com/office/word/2016/wordml/cid" xmlns:w16se="http://schemas.microsoft.com/office/word/2015/wordml/symex" xmlns:wpg="http://schemas.microsoft.com/office/word/2010/wordprocessingGroup" xmlns:wpi="http://schemas.microsoft.com/office/word/2010/wordprocessingInk" xmlns:wne="http://schemas.microsoft.com/office/word/2006/wordml" xmlns:wps="http://schemas.microsoft.com/office/word/2010/wordprocessingShape" mc:Ignorable="w14 w15 w16se w16cid wp14">
   <w:endnote w:type="separator" w:id="-1">
     <w:p>
       <w:pPr>
@@ -1162,7 +1190,7 @@
 </file>
 
 <file path=word/footer1.xml><?xml version="1.0" encoding="utf-8"?>
-<w:ftr xmlns:wpc="http://schemas.microsoft.com/office/word/2010/wordprocessingCanvas" xmlns:cx="http://schemas.microsoft.com/office/drawing/2014/chartex" xmlns:cx1="http://schemas.microsoft.com/office/drawing/2015/9/8/chartex" xmlns:cx2="http://schemas.microsoft.com/office/drawing/2015/10/21/chartex" xmlns:cx3="http://schemas.microsoft.com/office/drawing/2016/5/9/chartex" xmlns:cx4="http://schemas.microsoft.com/office/drawing/2016/5/10/chartex" xmlns:cx5="http://schemas.microsoft.com/office/drawing/2016/5/11/chartex" xmlns:cx6="http://schemas.microsoft.com/office/drawing/2016/5/12/chartex" xmlns:cx7="http://schemas.microsoft.com/office/drawing/2016/5/13/chartex" xmlns:cx8="http://schemas.microsoft.com/office/drawing/2016/5/14/chartex" xmlns:mc="http://schemas.openxmlformats.org/markup-compatibility/2006" xmlns:aink="http://schemas.microsoft.com/office/drawing/2016/ink" xmlns:am3d="http://schemas.microsoft.com/office/drawing/2017/model3d" xmlns:o="urn:schemas-microsoft-com:office:office" xmlns:r="http://schemas.openxmlformats.org/officeDocument/2006/relationships" xmlns:m="http://schemas.openxmlformats.org/officeDocument/2006/math" xmlns:v="urn:schemas-microsoft-com:vml" xmlns:wp14="http://schemas.microsoft.com/office/word/2010/wordprocessingDrawing" xmlns:wp="http://schemas.openxmlformats.org/drawingml/2006/wordprocessingDrawing" xmlns:w10="urn:schemas-microsoft-com:office:word" xmlns:w="http://schemas.openxmlformats.org/wordprocessingml/2006/main" xmlns:w14="http://schemas.microsoft.com/office/word/2010/wordml" xmlns:w15="http://schemas.microsoft.com/office/word/2012/wordml" xmlns:w16cex="http://schemas.microsoft.com/office/word/2018/wordml/cex" xmlns:w16cid="http://schemas.microsoft.com/office/word/2016/wordml/cid" xmlns:w16="http://schemas.microsoft.com/office/word/2018/wordml" xmlns:w16sdtdh="http://schemas.microsoft.com/office/word/2020/wordml/sdtdatahash" xmlns:w16se="http://schemas.microsoft.com/office/word/2015/wordml/symex" xmlns:wpg="http://schemas.microsoft.com/office/word/2010/wordprocessingGroup" xmlns:wpi="http://schemas.microsoft.com/office/word/2010/wordprocessingInk" xmlns:wne="http://schemas.microsoft.com/office/word/2006/wordml" xmlns:wps="http://schemas.microsoft.com/office/word/2010/wordprocessingShape" mc:Ignorable="w14 w15 w16se w16cid w16 w16cex w16sdtdh wp14">
+<w:ftr xmlns:wpc="http://schemas.microsoft.com/office/word/2010/wordprocessingCanvas" xmlns:cx="http://schemas.microsoft.com/office/drawing/2014/chartex" xmlns:cx1="http://schemas.microsoft.com/office/drawing/2015/9/8/chartex" xmlns:cx2="http://schemas.microsoft.com/office/drawing/2015/10/21/chartex" xmlns:cx3="http://schemas.microsoft.com/office/drawing/2016/5/9/chartex" xmlns:cx4="http://schemas.microsoft.com/office/drawing/2016/5/10/chartex" xmlns:cx5="http://schemas.microsoft.com/office/drawing/2016/5/11/chartex" xmlns:cx6="http://schemas.microsoft.com/office/drawing/2016/5/12/chartex" xmlns:cx7="http://schemas.microsoft.com/office/drawing/2016/5/13/chartex" xmlns:cx8="http://schemas.microsoft.com/office/drawing/2016/5/14/chartex" xmlns:mc="http://schemas.openxmlformats.org/markup-compatibility/2006" xmlns:aink="http://schemas.microsoft.com/office/drawing/2016/ink" xmlns:am3d="http://schemas.microsoft.com/office/drawing/2017/model3d" xmlns:o="urn:schemas-microsoft-com:office:office" xmlns:r="http://schemas.openxmlformats.org/officeDocument/2006/relationships" xmlns:m="http://schemas.openxmlformats.org/officeDocument/2006/math" xmlns:v="urn:schemas-microsoft-com:vml" xmlns:wp14="http://schemas.microsoft.com/office/word/2010/wordprocessingDrawing" xmlns:wp="http://schemas.openxmlformats.org/drawingml/2006/wordprocessingDrawing" xmlns:w10="urn:schemas-microsoft-com:office:word" xmlns:w="http://schemas.openxmlformats.org/wordprocessingml/2006/main" xmlns:w14="http://schemas.microsoft.com/office/word/2010/wordml" xmlns:w15="http://schemas.microsoft.com/office/word/2012/wordml" xmlns:w16cid="http://schemas.microsoft.com/office/word/2016/wordml/cid" xmlns:w16se="http://schemas.microsoft.com/office/word/2015/wordml/symex" xmlns:wpg="http://schemas.microsoft.com/office/word/2010/wordprocessingGroup" xmlns:wpi="http://schemas.microsoft.com/office/word/2010/wordprocessingInk" xmlns:wne="http://schemas.microsoft.com/office/word/2006/wordml" xmlns:wps="http://schemas.microsoft.com/office/word/2010/wordprocessingShape" mc:Ignorable="w14 w15 w16se w16cid wp14">
   <w:tbl>
     <w:tblPr>
       <w:tblW w:w="10438" w:type="dxa"/>
@@ -1569,7 +1597,7 @@
 </file>
 
 <file path=word/footnotes.xml><?xml version="1.0" encoding="utf-8"?>
-<w:footnotes xmlns:wpc="http://schemas.microsoft.com/office/word/2010/wordprocessingCanvas" xmlns:cx="http://schemas.microsoft.com/office/drawing/2014/chartex" xmlns:cx1="http://schemas.microsoft.com/office/drawing/2015/9/8/chartex" xmlns:cx2="http://schemas.microsoft.com/office/drawing/2015/10/21/chartex" xmlns:cx3="http://schemas.microsoft.com/office/drawing/2016/5/9/chartex" xmlns:cx4="http://schemas.microsoft.com/office/drawing/2016/5/10/chartex" xmlns:cx5="http://schemas.microsoft.com/office/drawing/2016/5/11/chartex" xmlns:cx6="http://schemas.microsoft.com/office/drawing/2016/5/12/chartex" xmlns:cx7="http://schemas.microsoft.com/office/drawing/2016/5/13/chartex" xmlns:cx8="http://schemas.microsoft.com/office/drawing/2016/5/14/chartex" xmlns:mc="http://schemas.openxmlformats.org/markup-compatibility/2006" xmlns:aink="http://schemas.microsoft.com/office/drawing/2016/ink" xmlns:am3d="http://schemas.microsoft.com/office/drawing/2017/model3d" xmlns:o="urn:schemas-microsoft-com:office:office" xmlns:r="http://schemas.openxmlformats.org/officeDocument/2006/relationships" xmlns:m="http://schemas.openxmlformats.org/officeDocument/2006/math" xmlns:v="urn:schemas-microsoft-com:vml" xmlns:wp14="http://schemas.microsoft.com/office/word/2010/wordprocessingDrawing" xmlns:wp="http://schemas.openxmlformats.org/drawingml/2006/wordprocessingDrawing" xmlns:w10="urn:schemas-microsoft-com:office:word" xmlns:w="http://schemas.openxmlformats.org/wordprocessingml/2006/main" xmlns:w14="http://schemas.microsoft.com/office/word/2010/wordml" xmlns:w15="http://schemas.microsoft.com/office/word/2012/wordml" xmlns:w16cex="http://schemas.microsoft.com/office/word/2018/wordml/cex" xmlns:w16cid="http://schemas.microsoft.com/office/word/2016/wordml/cid" xmlns:w16="http://schemas.microsoft.com/office/word/2018/wordml" xmlns:w16sdtdh="http://schemas.microsoft.com/office/word/2020/wordml/sdtdatahash" xmlns:w16se="http://schemas.microsoft.com/office/word/2015/wordml/symex" xmlns:wpg="http://schemas.microsoft.com/office/word/2010/wordprocessingGroup" xmlns:wpi="http://schemas.microsoft.com/office/word/2010/wordprocessingInk" xmlns:wne="http://schemas.microsoft.com/office/word/2006/wordml" xmlns:wps="http://schemas.microsoft.com/office/word/2010/wordprocessingShape" mc:Ignorable="w14 w15 w16se w16cid w16 w16cex w16sdtdh wp14">
+<w:footnotes xmlns:wpc="http://schemas.microsoft.com/office/word/2010/wordprocessingCanvas" xmlns:cx="http://schemas.microsoft.com/office/drawing/2014/chartex" xmlns:cx1="http://schemas.microsoft.com/office/drawing/2015/9/8/chartex" xmlns:cx2="http://schemas.microsoft.com/office/drawing/2015/10/21/chartex" xmlns:cx3="http://schemas.microsoft.com/office/drawing/2016/5/9/chartex" xmlns:cx4="http://schemas.microsoft.com/office/drawing/2016/5/10/chartex" xmlns:cx5="http://schemas.microsoft.com/office/drawing/2016/5/11/chartex" xmlns:cx6="http://schemas.microsoft.com/office/drawing/2016/5/12/chartex" xmlns:cx7="http://schemas.microsoft.com/office/drawing/2016/5/13/chartex" xmlns:cx8="http://schemas.microsoft.com/office/drawing/2016/5/14/chartex" xmlns:mc="http://schemas.openxmlformats.org/markup-compatibility/2006" xmlns:aink="http://schemas.microsoft.com/office/drawing/2016/ink" xmlns:am3d="http://schemas.microsoft.com/office/drawing/2017/model3d" xmlns:o="urn:schemas-microsoft-com:office:office" xmlns:r="http://schemas.openxmlformats.org/officeDocument/2006/relationships" xmlns:m="http://schemas.openxmlformats.org/officeDocument/2006/math" xmlns:v="urn:schemas-microsoft-com:vml" xmlns:wp14="http://schemas.microsoft.com/office/word/2010/wordprocessingDrawing" xmlns:wp="http://schemas.openxmlformats.org/drawingml/2006/wordprocessingDrawing" xmlns:w10="urn:schemas-microsoft-com:office:word" xmlns:w="http://schemas.openxmlformats.org/wordprocessingml/2006/main" xmlns:w14="http://schemas.microsoft.com/office/word/2010/wordml" xmlns:w15="http://schemas.microsoft.com/office/word/2012/wordml" xmlns:w16cid="http://schemas.microsoft.com/office/word/2016/wordml/cid" xmlns:w16se="http://schemas.microsoft.com/office/word/2015/wordml/symex" xmlns:wpg="http://schemas.microsoft.com/office/word/2010/wordprocessingGroup" xmlns:wpi="http://schemas.microsoft.com/office/word/2010/wordprocessingInk" xmlns:wne="http://schemas.microsoft.com/office/word/2006/wordml" xmlns:wps="http://schemas.microsoft.com/office/word/2010/wordprocessingShape" mc:Ignorable="w14 w15 w16se w16cid wp14">
   <w:footnote w:type="separator" w:id="-1">
     <w:p>
       <w:pPr>
@@ -1594,7 +1622,7 @@
 </file>
 
 <file path=word/styles.xml><?xml version="1.0" encoding="utf-8"?>
-<w:styles xmlns:mc="http://schemas.openxmlformats.org/markup-compatibility/2006" xmlns:r="http://schemas.openxmlformats.org/officeDocument/2006/relationships" xmlns:w="http://schemas.openxmlformats.org/wordprocessingml/2006/main" xmlns:w14="http://schemas.microsoft.com/office/word/2010/wordml" xmlns:w15="http://schemas.microsoft.com/office/word/2012/wordml" xmlns:w16cex="http://schemas.microsoft.com/office/word/2018/wordml/cex" xmlns:w16cid="http://schemas.microsoft.com/office/word/2016/wordml/cid" xmlns:w16="http://schemas.microsoft.com/office/word/2018/wordml" xmlns:w16sdtdh="http://schemas.microsoft.com/office/word/2020/wordml/sdtdatahash" xmlns:w16se="http://schemas.microsoft.com/office/word/2015/wordml/symex" mc:Ignorable="w14 w15 w16se w16cid w16 w16cex w16sdtdh">
+<w:styles xmlns:mc="http://schemas.openxmlformats.org/markup-compatibility/2006" xmlns:r="http://schemas.openxmlformats.org/officeDocument/2006/relationships" xmlns:w="http://schemas.openxmlformats.org/wordprocessingml/2006/main" xmlns:w14="http://schemas.microsoft.com/office/word/2010/wordml" xmlns:w15="http://schemas.microsoft.com/office/word/2012/wordml" xmlns:w16cid="http://schemas.microsoft.com/office/word/2016/wordml/cid" xmlns:w16se="http://schemas.microsoft.com/office/word/2015/wordml/symex" mc:Ignorable="w14 w15 w16se w16cid">
   <w:docDefaults>
     <w:rPrDefault>
       <w:rPr>
@@ -1610,7 +1638,7 @@
       </w:pPr>
     </w:pPrDefault>
   </w:docDefaults>
-  <w:latentStyles w:defLockedState="0" w:defUIPriority="99" w:defSemiHidden="0" w:defUnhideWhenUsed="0" w:defQFormat="0" w:count="376">
+  <w:latentStyles w:defLockedState="0" w:defUIPriority="99" w:defSemiHidden="0" w:defUnhideWhenUsed="0" w:defQFormat="0" w:count="377">
     <w:lsdException w:name="Normal" w:uiPriority="0" w:qFormat="1"/>
     <w:lsdException w:name="heading 1" w:uiPriority="9" w:qFormat="1"/>
     <w:lsdException w:name="heading 2" w:semiHidden="1" w:uiPriority="9" w:unhideWhenUsed="1" w:qFormat="1"/>
@@ -1716,7 +1744,6 @@
     <w:lsdException w:name="HTML Sample" w:semiHidden="1" w:unhideWhenUsed="1"/>
     <w:lsdException w:name="HTML Typewriter" w:semiHidden="1" w:unhideWhenUsed="1"/>
     <w:lsdException w:name="HTML Variable" w:semiHidden="1" w:unhideWhenUsed="1"/>
-    <w:lsdException w:name="Normal Table" w:semiHidden="1" w:unhideWhenUsed="1"/>
     <w:lsdException w:name="annotation subject" w:semiHidden="1" w:unhideWhenUsed="1"/>
     <w:lsdException w:name="No List" w:semiHidden="1" w:unhideWhenUsed="1"/>
     <w:lsdException w:name="Outline List 1" w:semiHidden="1" w:unhideWhenUsed="1"/>
@@ -1763,10 +1790,8 @@
     <w:lsdException w:name="Table Subtle 2" w:semiHidden="1" w:unhideWhenUsed="1"/>
     <w:lsdException w:name="Table Web 1" w:semiHidden="1" w:unhideWhenUsed="1"/>
     <w:lsdException w:name="Table Web 2" w:semiHidden="1" w:unhideWhenUsed="1"/>
-    <w:lsdException w:name="Table Web 3" w:semiHidden="1" w:unhideWhenUsed="1"/>
     <w:lsdException w:name="Balloon Text" w:semiHidden="1" w:unhideWhenUsed="1"/>
     <w:lsdException w:name="Table Grid" w:uiPriority="59"/>
-    <w:lsdException w:name="Table Theme" w:semiHidden="1" w:unhideWhenUsed="1"/>
     <w:lsdException w:name="Placeholder Text" w:semiHidden="1"/>
     <w:lsdException w:name="No Spacing" w:uiPriority="1" w:qFormat="1"/>
     <w:lsdException w:name="Light Shading" w:uiPriority="60"/>
@@ -1987,6 +2012,7 @@
     <w:lsdException w:name="Hashtag" w:semiHidden="1" w:unhideWhenUsed="1"/>
     <w:lsdException w:name="Unresolved Mention" w:semiHidden="1" w:unhideWhenUsed="1"/>
     <w:lsdException w:name="Smart Link" w:semiHidden="1" w:unhideWhenUsed="1"/>
+    <w:lsdException w:name="Smart Link Error" w:semiHidden="1" w:unhideWhenUsed="1"/>
   </w:latentStyles>
   <w:style w:type="paragraph" w:default="1" w:styleId="Normal">
     <w:name w:val="Normal"/>
@@ -2426,10 +2452,254 @@
 <b:Sources xmlns:b="http://schemas.openxmlformats.org/officeDocument/2006/bibliography" xmlns="http://schemas.openxmlformats.org/officeDocument/2006/bibliography" SelectedStyle="\APA.XSL" StyleName="APA"/>
 </file>
 
+<file path=customXml/item2.xml><?xml version="1.0" encoding="utf-8"?>
+<ct:contentTypeSchema xmlns:ct="http://schemas.microsoft.com/office/2006/metadata/contentType" xmlns:ma="http://schemas.microsoft.com/office/2006/metadata/properties/metaAttributes" ct:_="" ma:_="" ma:contentTypeName="Document" ma:contentTypeID="0x010100B414C6717266E74190F05281F89E6026" ma:contentTypeVersion="12" ma:contentTypeDescription="Create a new document." ma:contentTypeScope="" ma:versionID="9c5a627168d06f595f33ca24f35aedd4">
+  <xsd:schema xmlns:xsd="http://www.w3.org/2001/XMLSchema" xmlns:xs="http://www.w3.org/2001/XMLSchema" xmlns:p="http://schemas.microsoft.com/office/2006/metadata/properties" xmlns:ns2="06cfe00f-839a-4df9-b5c7-4ebac7d0c360" xmlns:ns3="610ec4a7-94b8-4d25-ad4b-84626814a18d" targetNamespace="http://schemas.microsoft.com/office/2006/metadata/properties" ma:root="true" ma:fieldsID="4bcf9b8f6f85f90451be37a25cf20a3b" ns2:_="" ns3:_="">
+    <xsd:import namespace="06cfe00f-839a-4df9-b5c7-4ebac7d0c360"/>
+    <xsd:import namespace="610ec4a7-94b8-4d25-ad4b-84626814a18d"/>
+    <xsd:element name="properties">
+      <xsd:complexType>
+        <xsd:sequence>
+          <xsd:element name="documentManagement">
+            <xsd:complexType>
+              <xsd:all>
+                <xsd:element ref="ns2:MediaServiceMetadata" minOccurs="0"/>
+                <xsd:element ref="ns2:MediaServiceFastMetadata" minOccurs="0"/>
+                <xsd:element ref="ns3:SharedWithUsers" minOccurs="0"/>
+                <xsd:element ref="ns3:SharedWithDetails" minOccurs="0"/>
+                <xsd:element ref="ns2:MediaServiceAutoKeyPoints" minOccurs="0"/>
+                <xsd:element ref="ns2:MediaServiceKeyPoints" minOccurs="0"/>
+                <xsd:element ref="ns2:MediaServiceAutoTags" minOccurs="0"/>
+                <xsd:element ref="ns2:MediaServiceOCR" minOccurs="0"/>
+                <xsd:element ref="ns2:MediaServiceGenerationTime" minOccurs="0"/>
+                <xsd:element ref="ns2:MediaServiceEventHashCode" minOccurs="0"/>
+                <xsd:element ref="ns2:MediaServiceDateTaken" minOccurs="0"/>
+                <xsd:element ref="ns2:MediaServiceLocation" minOccurs="0"/>
+              </xsd:all>
+            </xsd:complexType>
+          </xsd:element>
+        </xsd:sequence>
+      </xsd:complexType>
+    </xsd:element>
+  </xsd:schema>
+  <xsd:schema xmlns:xsd="http://www.w3.org/2001/XMLSchema" xmlns:xs="http://www.w3.org/2001/XMLSchema" xmlns:dms="http://schemas.microsoft.com/office/2006/documentManagement/types" xmlns:pc="http://schemas.microsoft.com/office/infopath/2007/PartnerControls" targetNamespace="06cfe00f-839a-4df9-b5c7-4ebac7d0c360" elementFormDefault="qualified">
+    <xsd:import namespace="http://schemas.microsoft.com/office/2006/documentManagement/types"/>
+    <xsd:import namespace="http://schemas.microsoft.com/office/infopath/2007/PartnerControls"/>
+    <xsd:element name="MediaServiceMetadata" ma:index="8" nillable="true" ma:displayName="MediaServiceMetadata" ma:hidden="true" ma:internalName="MediaServiceMetadata" ma:readOnly="true">
+      <xsd:simpleType>
+        <xsd:restriction base="dms:Note"/>
+      </xsd:simpleType>
+    </xsd:element>
+    <xsd:element name="MediaServiceFastMetadata" ma:index="9" nillable="true" ma:displayName="MediaServiceFastMetadata" ma:hidden="true" ma:internalName="MediaServiceFastMetadata" ma:readOnly="true">
+      <xsd:simpleType>
+        <xsd:restriction base="dms:Note"/>
+      </xsd:simpleType>
+    </xsd:element>
+    <xsd:element name="MediaServiceAutoKeyPoints" ma:index="12" nillable="true" ma:displayName="MediaServiceAutoKeyPoints" ma:hidden="true" ma:internalName="MediaServiceAutoKeyPoints" ma:readOnly="true">
+      <xsd:simpleType>
+        <xsd:restriction base="dms:Note"/>
+      </xsd:simpleType>
+    </xsd:element>
+    <xsd:element name="MediaServiceKeyPoints" ma:index="13" nillable="true" ma:displayName="KeyPoints" ma:internalName="MediaServiceKeyPoints" ma:readOnly="true">
+      <xsd:simpleType>
+        <xsd:restriction base="dms:Note">
+          <xsd:maxLength value="255"/>
+        </xsd:restriction>
+      </xsd:simpleType>
+    </xsd:element>
+    <xsd:element name="MediaServiceAutoTags" ma:index="14" nillable="true" ma:displayName="Tags" ma:internalName="MediaServiceAutoTags" ma:readOnly="true">
+      <xsd:simpleType>
+        <xsd:restriction base="dms:Text"/>
+      </xsd:simpleType>
+    </xsd:element>
+    <xsd:element name="MediaServiceOCR" ma:index="15" nillable="true" ma:displayName="Extracted Text" ma:internalName="MediaServiceOCR" ma:readOnly="true">
+      <xsd:simpleType>
+        <xsd:restriction base="dms:Note">
+          <xsd:maxLength value="255"/>
+        </xsd:restriction>
+      </xsd:simpleType>
+    </xsd:element>
+    <xsd:element name="MediaServiceGenerationTime" ma:index="16" nillable="true" ma:displayName="MediaServiceGenerationTime" ma:hidden="true" ma:internalName="MediaServiceGenerationTime" ma:readOnly="true">
+      <xsd:simpleType>
+        <xsd:restriction base="dms:Text"/>
+      </xsd:simpleType>
+    </xsd:element>
+    <xsd:element name="MediaServiceEventHashCode" ma:index="17" nillable="true" ma:displayName="MediaServiceEventHashCode" ma:hidden="true" ma:internalName="MediaServiceEventHashCode" ma:readOnly="true">
+      <xsd:simpleType>
+        <xsd:restriction base="dms:Text"/>
+      </xsd:simpleType>
+    </xsd:element>
+    <xsd:element name="MediaServiceDateTaken" ma:index="18" nillable="true" ma:displayName="MediaServiceDateTaken" ma:hidden="true" ma:internalName="MediaServiceDateTaken" ma:readOnly="true">
+      <xsd:simpleType>
+        <xsd:restriction base="dms:Text"/>
+      </xsd:simpleType>
+    </xsd:element>
+    <xsd:element name="MediaServiceLocation" ma:index="19" nillable="true" ma:displayName="Location" ma:internalName="MediaServiceLocation" ma:readOnly="true">
+      <xsd:simpleType>
+        <xsd:restriction base="dms:Text"/>
+      </xsd:simpleType>
+    </xsd:element>
+  </xsd:schema>
+  <xsd:schema xmlns:xsd="http://www.w3.org/2001/XMLSchema" xmlns:xs="http://www.w3.org/2001/XMLSchema" xmlns:dms="http://schemas.microsoft.com/office/2006/documentManagement/types" xmlns:pc="http://schemas.microsoft.com/office/infopath/2007/PartnerControls" targetNamespace="610ec4a7-94b8-4d25-ad4b-84626814a18d" elementFormDefault="qualified">
+    <xsd:import namespace="http://schemas.microsoft.com/office/2006/documentManagement/types"/>
+    <xsd:import namespace="http://schemas.microsoft.com/office/infopath/2007/PartnerControls"/>
+    <xsd:element name="SharedWithUsers" ma:index="10" nillable="true" ma:displayName="Shared With" ma:internalName="SharedWithUsers" ma:readOnly="true">
+      <xsd:complexType>
+        <xsd:complexContent>
+          <xsd:extension base="dms:UserMulti">
+            <xsd:sequence>
+              <xsd:element name="UserInfo" minOccurs="0" maxOccurs="unbounded">
+                <xsd:complexType>
+                  <xsd:sequence>
+                    <xsd:element name="DisplayName" type="xsd:string" minOccurs="0"/>
+                    <xsd:element name="AccountId" type="dms:UserId" minOccurs="0" nillable="true"/>
+                    <xsd:element name="AccountType" type="xsd:string" minOccurs="0"/>
+                  </xsd:sequence>
+                </xsd:complexType>
+              </xsd:element>
+            </xsd:sequence>
+          </xsd:extension>
+        </xsd:complexContent>
+      </xsd:complexType>
+    </xsd:element>
+    <xsd:element name="SharedWithDetails" ma:index="11" nillable="true" ma:displayName="Shared With Details" ma:internalName="SharedWithDetails" ma:readOnly="true">
+      <xsd:simpleType>
+        <xsd:restriction base="dms:Note">
+          <xsd:maxLength value="255"/>
+        </xsd:restriction>
+      </xsd:simpleType>
+    </xsd:element>
+  </xsd:schema>
+  <xsd:schema xmlns="http://schemas.openxmlformats.org/package/2006/metadata/core-properties" xmlns:xsd="http://www.w3.org/2001/XMLSchema" xmlns:xsi="http://www.w3.org/2001/XMLSchema-instance" xmlns:dc="http://purl.org/dc/elements/1.1/" xmlns:dcterms="http://purl.org/dc/terms/" xmlns:odoc="http://schemas.microsoft.com/internal/obd" targetNamespace="http://schemas.openxmlformats.org/package/2006/metadata/core-properties" elementFormDefault="qualified" attributeFormDefault="unqualified" blockDefault="#all">
+    <xsd:import namespace="http://purl.org/dc/elements/1.1/" schemaLocation="http://dublincore.org/schemas/xmls/qdc/2003/04/02/dc.xsd"/>
+    <xsd:import namespace="http://purl.org/dc/terms/" schemaLocation="http://dublincore.org/schemas/xmls/qdc/2003/04/02/dcterms.xsd"/>
+    <xsd:element name="coreProperties" type="CT_coreProperties"/>
+    <xsd:complexType name="CT_coreProperties">
+      <xsd:all>
+        <xsd:element ref="dc:creator" minOccurs="0" maxOccurs="1"/>
+        <xsd:element ref="dcterms:created" minOccurs="0" maxOccurs="1"/>
+        <xsd:element ref="dc:identifier" minOccurs="0" maxOccurs="1"/>
+        <xsd:element name="contentType" minOccurs="0" maxOccurs="1" type="xsd:string" ma:index="0" ma:displayName="Content Type"/>
+        <xsd:element ref="dc:title" minOccurs="0" maxOccurs="1" ma:index="4" ma:displayName="Title"/>
+        <xsd:element ref="dc:subject" minOccurs="0" maxOccurs="1"/>
+        <xsd:element ref="dc:description" minOccurs="0" maxOccurs="1"/>
+        <xsd:element name="keywords" minOccurs="0" maxOccurs="1" type="xsd:string"/>
+        <xsd:element ref="dc:language" minOccurs="0" maxOccurs="1"/>
+        <xsd:element name="category" minOccurs="0" maxOccurs="1" type="xsd:string"/>
+        <xsd:element name="version" minOccurs="0" maxOccurs="1" type="xsd:string"/>
+        <xsd:element name="revision" minOccurs="0" maxOccurs="1" type="xsd:string">
+          <xsd:annotation>
+            <xsd:documentation>
+                        This value indicates the number of saves or revisions. The application is responsible for updating this value after each revision.
+                    </xsd:documentation>
+          </xsd:annotation>
+        </xsd:element>
+        <xsd:element name="lastModifiedBy" minOccurs="0" maxOccurs="1" type="xsd:string"/>
+        <xsd:element ref="dcterms:modified" minOccurs="0" maxOccurs="1"/>
+        <xsd:element name="contentStatus" minOccurs="0" maxOccurs="1" type="xsd:string"/>
+      </xsd:all>
+    </xsd:complexType>
+  </xsd:schema>
+  <xs:schema xmlns:pc="http://schemas.microsoft.com/office/infopath/2007/PartnerControls" xmlns:xs="http://www.w3.org/2001/XMLSchema" targetNamespace="http://schemas.microsoft.com/office/infopath/2007/PartnerControls" elementFormDefault="qualified" attributeFormDefault="unqualified">
+    <xs:element name="Person">
+      <xs:complexType>
+        <xs:sequence>
+          <xs:element ref="pc:DisplayName" minOccurs="0"/>
+          <xs:element ref="pc:AccountId" minOccurs="0"/>
+          <xs:element ref="pc:AccountType" minOccurs="0"/>
+        </xs:sequence>
+      </xs:complexType>
+    </xs:element>
+    <xs:element name="DisplayName" type="xs:string"/>
+    <xs:element name="AccountId" type="xs:string"/>
+    <xs:element name="AccountType" type="xs:string"/>
+    <xs:element name="BDCAssociatedEntity">
+      <xs:complexType>
+        <xs:sequence>
+          <xs:element ref="pc:BDCEntity" minOccurs="0" maxOccurs="unbounded"/>
+        </xs:sequence>
+        <xs:attribute ref="pc:EntityNamespace"/>
+        <xs:attribute ref="pc:EntityName"/>
+        <xs:attribute ref="pc:SystemInstanceName"/>
+        <xs:attribute ref="pc:AssociationName"/>
+      </xs:complexType>
+    </xs:element>
+    <xs:attribute name="EntityNamespace" type="xs:string"/>
+    <xs:attribute name="EntityName" type="xs:string"/>
+    <xs:attribute name="SystemInstanceName" type="xs:string"/>
+    <xs:attribute name="AssociationName" type="xs:string"/>
+    <xs:element name="BDCEntity">
+      <xs:complexType>
+        <xs:sequence>
+          <xs:element ref="pc:EntityDisplayName" minOccurs="0"/>
+          <xs:element ref="pc:EntityInstanceReference" minOccurs="0"/>
+          <xs:element ref="pc:EntityId1" minOccurs="0"/>
+          <xs:element ref="pc:EntityId2" minOccurs="0"/>
+          <xs:element ref="pc:EntityId3" minOccurs="0"/>
+          <xs:element ref="pc:EntityId4" minOccurs="0"/>
+          <xs:element ref="pc:EntityId5" minOccurs="0"/>
+        </xs:sequence>
+      </xs:complexType>
+    </xs:element>
+    <xs:element name="EntityDisplayName" type="xs:string"/>
+    <xs:element name="EntityInstanceReference" type="xs:string"/>
+    <xs:element name="EntityId1" type="xs:string"/>
+    <xs:element name="EntityId2" type="xs:string"/>
+    <xs:element name="EntityId3" type="xs:string"/>
+    <xs:element name="EntityId4" type="xs:string"/>
+    <xs:element name="EntityId5" type="xs:string"/>
+    <xs:element name="Terms">
+      <xs:complexType>
+        <xs:sequence>
+          <xs:element ref="pc:TermInfo" minOccurs="0" maxOccurs="unbounded"/>
+        </xs:sequence>
+      </xs:complexType>
+    </xs:element>
+    <xs:element name="TermInfo">
+      <xs:complexType>
+        <xs:sequence>
+          <xs:element ref="pc:TermName" minOccurs="0"/>
+          <xs:element ref="pc:TermId" minOccurs="0"/>
+        </xs:sequence>
+      </xs:complexType>
+    </xs:element>
+    <xs:element name="TermName" type="xs:string"/>
+    <xs:element name="TermId" type="xs:string"/>
+  </xs:schema>
+</ct:contentTypeSchema>
+</file>
+
+<file path=customXml/item3.xml><?xml version="1.0" encoding="utf-8"?>
+<?mso-contentType ?>
+<FormTemplates xmlns="http://schemas.microsoft.com/sharepoint/v3/contenttype/forms">
+  <Display>DocumentLibraryForm</Display>
+  <Edit>DocumentLibraryForm</Edit>
+  <New>DocumentLibraryForm</New>
+</FormTemplates>
+</file>
+
+<file path=customXml/item4.xml><?xml version="1.0" encoding="utf-8"?>
+<p:properties xmlns:p="http://schemas.microsoft.com/office/2006/metadata/properties" xmlns:xsi="http://www.w3.org/2001/XMLSchema-instance" xmlns:pc="http://schemas.microsoft.com/office/infopath/2007/PartnerControls">
+  <documentManagement/>
+</p:properties>
+</file>
+
 <file path=customXml/itemProps1.xml><?xml version="1.0" encoding="utf-8"?>
-<ds:datastoreItem xmlns:ds="http://schemas.openxmlformats.org/officeDocument/2006/customXml" ds:itemID="{4B572F20-1CF2-4EEF-BAAB-34D2AE85F29D}">
+<ds:datastoreItem xmlns:ds="http://schemas.openxmlformats.org/officeDocument/2006/customXml" ds:itemID="{DAA0A091-D7D0-4345-8D63-D8E6643219C5}">
   <ds:schemaRefs>
     <ds:schemaRef ds:uri="http://schemas.openxmlformats.org/officeDocument/2006/bibliography"/>
   </ds:schemaRefs>
 </ds:datastoreItem>
+</file>
+
+<file path=customXml/itemProps2.xml><?xml version="1.0" encoding="utf-8"?>
+<ds:datastoreItem xmlns:ds="http://schemas.openxmlformats.org/officeDocument/2006/customXml" ds:itemID="{B24439F8-6D59-4822-9DE8-951253C9A51F}"/>
+</file>
+
+<file path=customXml/itemProps3.xml><?xml version="1.0" encoding="utf-8"?>
+<ds:datastoreItem xmlns:ds="http://schemas.openxmlformats.org/officeDocument/2006/customXml" ds:itemID="{EE44979A-357A-4D26-9DAD-B03DB1A60C69}"/>
+</file>
+
+<file path=customXml/itemProps4.xml><?xml version="1.0" encoding="utf-8"?>
+<ds:datastoreItem xmlns:ds="http://schemas.openxmlformats.org/officeDocument/2006/customXml" ds:itemID="{8410EBBC-8382-449C-BC39-C8EB9741F23D}"/>
 </file>
--- a/arches_her/docx/WSI Approval Letter.docx
+++ b/arches_her/docx/WSI Approval Letter.docx
@@ -53,7 +53,7 @@
                           </pic:cNvPicPr>
                         </pic:nvPicPr>
                         <pic:blipFill>
-                          <a:blip r:embed="rId7" cstate="print">
+                          <a:blip r:embed="rId10" cstate="print">
                             <a:extLst>
                               <a:ext uri="{28A0092B-C50C-407E-A947-70E740481C1C}">
                                 <a14:useLocalDpi xmlns:a14="http://schemas.microsoft.com/office/drawing/2010/main" val="0"/>
@@ -174,7 +174,7 @@
           <w:rFonts w:ascii="Source Sans Pro Light" w:hAnsi="Source Sans Pro Light"/>
         </w:rPr>
         <w:sectPr>
-          <w:footerReference w:type="default" r:id="rId8"/>
+          <w:footerReference w:type="default" r:id="rId11"/>
           <w:pgSz w:w="11906" w:h="16838"/>
           <w:pgMar w:top="1440" w:right="1440" w:bottom="1440" w:left="1440" w:header="708" w:footer="708" w:gutter="0"/>
           <w:cols w:space="708"/>
@@ -885,6 +885,8 @@
           <w:rFonts w:ascii="Source Sans Pro Light" w:hAnsi="Source Sans Pro Light"/>
         </w:rPr>
       </w:pPr>
+      <w:bookmarkStart w:id="0" w:name="_GoBack"/>
+      <w:bookmarkEnd w:id="0"/>
       <w:r>
         <w:rPr>
           <w:rFonts w:ascii="Source Sans Pro Light" w:hAnsi="Source Sans Pro Light"/>
@@ -895,7 +897,7 @@
         <w:rPr>
           <w:rFonts w:cs="Arial"/>
         </w:rPr>
-        <w:t>Condition Type</w:t>
+        <w:t>Condition</w:t>
       </w:r>
       <w:r>
         <w:rPr>
@@ -914,35 +916,6 @@
           <w:rFonts w:ascii="Source Sans Pro Light" w:hAnsi="Source Sans Pro Light"/>
         </w:rPr>
       </w:pPr>
-      <w:r>
-        <w:rPr>
-          <w:rFonts w:ascii="Source Sans Pro Light" w:hAnsi="Source Sans Pro Light"/>
-        </w:rPr>
-        <w:t>&lt;</w:t>
-      </w:r>
-      <w:r>
-        <w:rPr>
-          <w:rFonts w:cs="Arial"/>
-        </w:rPr>
-        <w:t>Condition</w:t>
-      </w:r>
-      <w:r>
-        <w:rPr>
-          <w:rFonts w:ascii="Source Sans Pro Light" w:hAnsi="Source Sans Pro Light"/>
-        </w:rPr>
-        <w:t>&gt;</w:t>
-      </w:r>
-    </w:p>
-    <w:p>
-      <w:pPr>
-        <w:tabs>
-          <w:tab w:val="left" w:pos="5245"/>
-        </w:tabs>
-        <w:spacing w:after="0" w:line="240" w:lineRule="auto"/>
-        <w:rPr>
-          <w:rFonts w:ascii="Source Sans Pro Light" w:hAnsi="Source Sans Pro Light"/>
-        </w:rPr>
-      </w:pPr>
     </w:p>
     <w:p>
       <w:pPr>
@@ -986,6 +959,7 @@
         <w:rPr>
           <w:rFonts w:ascii="Source Sans Pro Light" w:hAnsi="Source Sans Pro Light"/>
         </w:rPr>
+        <w:lastRenderedPageBreak/>
         <w:t>The archaeological condition will not be fully satisfied until all works are complete, including any post-excavation assessment/analysis leading to publication.</w:t>
       </w:r>
     </w:p>
@@ -1149,10 +1123,7 @@
         </w:rPr>
       </w:pPr>
     </w:p>
-    <w:p>
-      <w:bookmarkStart w:id="0" w:name="_GoBack"/>
-      <w:bookmarkEnd w:id="0"/>
-    </w:p>
+    <w:p/>
     <w:sectPr>
       <w:type w:val="continuous"/>
       <w:pgSz w:w="11906" w:h="16838"/>
@@ -1342,25 +1313,7 @@
               <w:spacing w:val="5"/>
               <w:sz w:val="16"/>
             </w:rPr>
-            <w:t xml:space="preserve">25 </w:t>
-          </w:r>
-          <w:proofErr w:type="spellStart"/>
-          <w:r>
-            <w:rPr>
-              <w:rFonts w:eastAsia="Calibri"/>
-              <w:spacing w:val="5"/>
-              <w:sz w:val="16"/>
-            </w:rPr>
-            <w:t>Dowgate</w:t>
-          </w:r>
-          <w:proofErr w:type="spellEnd"/>
-          <w:r>
-            <w:rPr>
-              <w:rFonts w:eastAsia="Calibri"/>
-              <w:spacing w:val="5"/>
-              <w:sz w:val="16"/>
-            </w:rPr>
-            <w:t xml:space="preserve"> Hill, </w:t>
+            <w:t xml:space="preserve">25 Dowgate Hill, </w:t>
           </w:r>
           <w:r>
             <w:rPr>
@@ -1411,25 +1364,7 @@
               <w:spacing w:val="5"/>
               <w:sz w:val="16"/>
             </w:rPr>
-            <w:t xml:space="preserve">Telephone 020 7973 </w:t>
-          </w:r>
-          <w:proofErr w:type="gramStart"/>
-          <w:r>
-            <w:rPr>
-              <w:rFonts w:eastAsia="Calibri"/>
-              <w:spacing w:val="5"/>
-              <w:sz w:val="16"/>
-            </w:rPr>
-            <w:t>3700  Facsimile</w:t>
-          </w:r>
-          <w:proofErr w:type="gramEnd"/>
-          <w:r>
-            <w:rPr>
-              <w:rFonts w:eastAsia="Calibri"/>
-              <w:spacing w:val="5"/>
-              <w:sz w:val="16"/>
-            </w:rPr>
-            <w:t xml:space="preserve"> 020 7973 3001</w:t>
+            <w:t>Telephone 020 7973 3700  Facsimile 020 7973 3001</w:t>
           </w:r>
         </w:p>
         <w:p>
@@ -1744,6 +1679,7 @@
     <w:lsdException w:name="HTML Sample" w:semiHidden="1" w:unhideWhenUsed="1"/>
     <w:lsdException w:name="HTML Typewriter" w:semiHidden="1" w:unhideWhenUsed="1"/>
     <w:lsdException w:name="HTML Variable" w:semiHidden="1" w:unhideWhenUsed="1"/>
+    <w:lsdException w:name="Normal Table" w:semiHidden="1" w:unhideWhenUsed="1"/>
     <w:lsdException w:name="annotation subject" w:semiHidden="1" w:unhideWhenUsed="1"/>
     <w:lsdException w:name="No List" w:semiHidden="1" w:unhideWhenUsed="1"/>
     <w:lsdException w:name="Outline List 1" w:semiHidden="1" w:unhideWhenUsed="1"/>
@@ -1790,8 +1726,10 @@
     <w:lsdException w:name="Table Subtle 2" w:semiHidden="1" w:unhideWhenUsed="1"/>
     <w:lsdException w:name="Table Web 1" w:semiHidden="1" w:unhideWhenUsed="1"/>
     <w:lsdException w:name="Table Web 2" w:semiHidden="1" w:unhideWhenUsed="1"/>
+    <w:lsdException w:name="Table Web 3" w:semiHidden="1" w:unhideWhenUsed="1"/>
     <w:lsdException w:name="Balloon Text" w:semiHidden="1" w:unhideWhenUsed="1"/>
     <w:lsdException w:name="Table Grid" w:uiPriority="59"/>
+    <w:lsdException w:name="Table Theme" w:semiHidden="1" w:unhideWhenUsed="1"/>
     <w:lsdException w:name="Placeholder Text" w:semiHidden="1"/>
     <w:lsdException w:name="No Spacing" w:uiPriority="1" w:qFormat="1"/>
     <w:lsdException w:name="Light Shading" w:uiPriority="60"/>
@@ -2449,7 +2387,12 @@
 </file>
 
 <file path=customXml/item1.xml><?xml version="1.0" encoding="utf-8"?>
-<b:Sources xmlns:b="http://schemas.openxmlformats.org/officeDocument/2006/bibliography" xmlns="http://schemas.openxmlformats.org/officeDocument/2006/bibliography" SelectedStyle="\APA.XSL" StyleName="APA"/>
+<?mso-contentType ?>
+<FormTemplates xmlns="http://schemas.microsoft.com/sharepoint/v3/contenttype/forms">
+  <Display>DocumentLibraryForm</Display>
+  <Edit>DocumentLibraryForm</Edit>
+  <New>DocumentLibraryForm</New>
+</FormTemplates>
 </file>
 
 <file path=customXml/item2.xml><?xml version="1.0" encoding="utf-8"?>
@@ -2670,36 +2613,55 @@
 </file>
 
 <file path=customXml/item3.xml><?xml version="1.0" encoding="utf-8"?>
-<?mso-contentType ?>
-<FormTemplates xmlns="http://schemas.microsoft.com/sharepoint/v3/contenttype/forms">
-  <Display>DocumentLibraryForm</Display>
-  <Edit>DocumentLibraryForm</Edit>
-  <New>DocumentLibraryForm</New>
-</FormTemplates>
-</file>
-
-<file path=customXml/item4.xml><?xml version="1.0" encoding="utf-8"?>
 <p:properties xmlns:p="http://schemas.microsoft.com/office/2006/metadata/properties" xmlns:xsi="http://www.w3.org/2001/XMLSchema-instance" xmlns:pc="http://schemas.microsoft.com/office/infopath/2007/PartnerControls">
   <documentManagement/>
 </p:properties>
 </file>
 
+<file path=customXml/item4.xml><?xml version="1.0" encoding="utf-8"?>
+<b:Sources xmlns:b="http://schemas.openxmlformats.org/officeDocument/2006/bibliography" xmlns="http://schemas.openxmlformats.org/officeDocument/2006/bibliography" SelectedStyle="\APA.XSL" StyleName="APA"/>
+</file>
+
 <file path=customXml/itemProps1.xml><?xml version="1.0" encoding="utf-8"?>
-<ds:datastoreItem xmlns:ds="http://schemas.openxmlformats.org/officeDocument/2006/customXml" ds:itemID="{DAA0A091-D7D0-4345-8D63-D8E6643219C5}">
+<ds:datastoreItem xmlns:ds="http://schemas.openxmlformats.org/officeDocument/2006/customXml" ds:itemID="{EE44979A-357A-4D26-9DAD-B03DB1A60C69}">
   <ds:schemaRefs>
-    <ds:schemaRef ds:uri="http://schemas.openxmlformats.org/officeDocument/2006/bibliography"/>
+    <ds:schemaRef ds:uri="http://schemas.microsoft.com/sharepoint/v3/contenttype/forms"/>
   </ds:schemaRefs>
 </ds:datastoreItem>
 </file>
 
 <file path=customXml/itemProps2.xml><?xml version="1.0" encoding="utf-8"?>
-<ds:datastoreItem xmlns:ds="http://schemas.openxmlformats.org/officeDocument/2006/customXml" ds:itemID="{B24439F8-6D59-4822-9DE8-951253C9A51F}"/>
+<ds:datastoreItem xmlns:ds="http://schemas.openxmlformats.org/officeDocument/2006/customXml" ds:itemID="{B24439F8-6D59-4822-9DE8-951253C9A51F}">
+  <ds:schemaRefs>
+    <ds:schemaRef ds:uri="http://schemas.microsoft.com/office/2006/metadata/contentType"/>
+    <ds:schemaRef ds:uri="http://schemas.microsoft.com/office/2006/metadata/properties/metaAttributes"/>
+    <ds:schemaRef ds:uri="http://www.w3.org/2001/XMLSchema"/>
+    <ds:schemaRef ds:uri="http://schemas.microsoft.com/office/2006/metadata/properties"/>
+    <ds:schemaRef ds:uri="06cfe00f-839a-4df9-b5c7-4ebac7d0c360"/>
+    <ds:schemaRef ds:uri="610ec4a7-94b8-4d25-ad4b-84626814a18d"/>
+    <ds:schemaRef ds:uri="http://schemas.microsoft.com/office/2006/documentManagement/types"/>
+    <ds:schemaRef ds:uri="http://schemas.microsoft.com/office/infopath/2007/PartnerControls"/>
+    <ds:schemaRef ds:uri="http://schemas.openxmlformats.org/package/2006/metadata/core-properties"/>
+    <ds:schemaRef ds:uri="http://purl.org/dc/elements/1.1/"/>
+    <ds:schemaRef ds:uri="http://purl.org/dc/terms/"/>
+    <ds:schemaRef ds:uri="http://schemas.microsoft.com/internal/obd"/>
+  </ds:schemaRefs>
+</ds:datastoreItem>
 </file>
 
 <file path=customXml/itemProps3.xml><?xml version="1.0" encoding="utf-8"?>
-<ds:datastoreItem xmlns:ds="http://schemas.openxmlformats.org/officeDocument/2006/customXml" ds:itemID="{EE44979A-357A-4D26-9DAD-B03DB1A60C69}"/>
+<ds:datastoreItem xmlns:ds="http://schemas.openxmlformats.org/officeDocument/2006/customXml" ds:itemID="{8410EBBC-8382-449C-BC39-C8EB9741F23D}">
+  <ds:schemaRefs>
+    <ds:schemaRef ds:uri="http://schemas.microsoft.com/office/2006/metadata/properties"/>
+    <ds:schemaRef ds:uri="http://schemas.microsoft.com/office/infopath/2007/PartnerControls"/>
+  </ds:schemaRefs>
+</ds:datastoreItem>
 </file>
 
 <file path=customXml/itemProps4.xml><?xml version="1.0" encoding="utf-8"?>
-<ds:datastoreItem xmlns:ds="http://schemas.openxmlformats.org/officeDocument/2006/customXml" ds:itemID="{8410EBBC-8382-449C-BC39-C8EB9741F23D}"/>
+<ds:datastoreItem xmlns:ds="http://schemas.openxmlformats.org/officeDocument/2006/customXml" ds:itemID="{3F191414-F641-4AF4-85B9-6533572FAE2C}">
+  <ds:schemaRefs>
+    <ds:schemaRef ds:uri="http://schemas.openxmlformats.org/officeDocument/2006/bibliography"/>
+  </ds:schemaRefs>
+</ds:datastoreItem>
 </file>
--- a/arches_her/docx/WSI Approval Letter.docx
+++ b/arches_her/docx/WSI Approval Letter.docx
@@ -190,22 +190,28 @@
         <w:spacing w:after="0" w:line="240" w:lineRule="auto"/>
         <w:rPr>
           <w:rFonts w:ascii="Source Sans Pro Light" w:hAnsi="Source Sans Pro Light"/>
-        </w:rPr>
-      </w:pPr>
-    </w:p>
-    <w:p>
-      <w:pPr>
-        <w:tabs>
-          <w:tab w:val="left" w:pos="5245"/>
-        </w:tabs>
-        <w:spacing w:after="0" w:line="240" w:lineRule="auto"/>
-        <w:rPr>
-          <w:rFonts w:ascii="Source Sans Pro Light" w:hAnsi="Source Sans Pro Light"/>
-        </w:rPr>
-      </w:pPr>
-      <w:r>
-        <w:rPr>
-          <w:rFonts w:ascii="Source Sans Pro Light" w:hAnsi="Source Sans Pro Light"/>
+          <w:sz w:val="20"/>
+          <w:szCs w:val="20"/>
+        </w:rPr>
+      </w:pPr>
+    </w:p>
+    <w:p>
+      <w:pPr>
+        <w:tabs>
+          <w:tab w:val="left" w:pos="5245"/>
+        </w:tabs>
+        <w:spacing w:after="0" w:line="240" w:lineRule="auto"/>
+        <w:rPr>
+          <w:rFonts w:ascii="Source Sans Pro Light" w:hAnsi="Source Sans Pro Light"/>
+          <w:sz w:val="20"/>
+          <w:szCs w:val="20"/>
+        </w:rPr>
+      </w:pPr>
+      <w:r>
+        <w:rPr>
+          <w:rFonts w:ascii="Source Sans Pro Light" w:hAnsi="Source Sans Pro Light"/>
+          <w:sz w:val="20"/>
+          <w:szCs w:val="20"/>
         </w:rPr>
         <w:t>&lt;Name of person consulting&gt;</w:t>
       </w:r>
@@ -218,11 +224,15 @@
         <w:spacing w:after="0" w:line="240" w:lineRule="auto"/>
         <w:rPr>
           <w:rFonts w:ascii="Source Sans Pro Light" w:hAnsi="Source Sans Pro Light"/>
-        </w:rPr>
-      </w:pPr>
-      <w:r>
-        <w:rPr>
-          <w:rFonts w:ascii="Source Sans Pro Light" w:hAnsi="Source Sans Pro Light"/>
+          <w:sz w:val="20"/>
+          <w:szCs w:val="20"/>
+        </w:rPr>
+      </w:pPr>
+      <w:r>
+        <w:rPr>
+          <w:rFonts w:ascii="Source Sans Pro Light" w:hAnsi="Source Sans Pro Light"/>
+          <w:sz w:val="20"/>
+          <w:szCs w:val="20"/>
         </w:rPr>
         <w:t xml:space="preserve">&lt;Address of consulting organisation&gt; </w:t>
       </w:r>
@@ -235,22 +245,28 @@
         <w:spacing w:after="0" w:line="240" w:lineRule="auto"/>
         <w:rPr>
           <w:rFonts w:ascii="Source Sans Pro Light" w:hAnsi="Source Sans Pro Light"/>
-        </w:rPr>
-      </w:pPr>
-    </w:p>
-    <w:p>
-      <w:pPr>
-        <w:tabs>
-          <w:tab w:val="left" w:pos="5245"/>
-        </w:tabs>
-        <w:spacing w:after="0" w:line="240" w:lineRule="auto"/>
-        <w:rPr>
-          <w:rFonts w:ascii="Source Sans Pro Light" w:hAnsi="Source Sans Pro Light"/>
-        </w:rPr>
-      </w:pPr>
-      <w:r>
-        <w:rPr>
-          <w:rFonts w:ascii="Source Sans Pro Light" w:hAnsi="Source Sans Pro Light"/>
+          <w:sz w:val="20"/>
+          <w:szCs w:val="20"/>
+        </w:rPr>
+      </w:pPr>
+    </w:p>
+    <w:p>
+      <w:pPr>
+        <w:tabs>
+          <w:tab w:val="left" w:pos="5245"/>
+        </w:tabs>
+        <w:spacing w:after="0" w:line="240" w:lineRule="auto"/>
+        <w:rPr>
+          <w:rFonts w:ascii="Source Sans Pro Light" w:hAnsi="Source Sans Pro Light"/>
+          <w:sz w:val="20"/>
+          <w:szCs w:val="20"/>
+        </w:rPr>
+      </w:pPr>
+      <w:r>
+        <w:rPr>
+          <w:rFonts w:ascii="Source Sans Pro Light" w:hAnsi="Source Sans Pro Light"/>
+          <w:sz w:val="20"/>
+          <w:szCs w:val="20"/>
         </w:rPr>
         <w:br w:type="column"/>
       </w:r>
@@ -263,23 +279,31 @@
         <w:spacing w:after="0" w:line="240" w:lineRule="auto"/>
         <w:rPr>
           <w:rFonts w:ascii="Source Sans Pro Light" w:hAnsi="Source Sans Pro Light"/>
-        </w:rPr>
-      </w:pPr>
-      <w:r>
-        <w:rPr>
-          <w:rFonts w:ascii="Source Sans Pro Light" w:hAnsi="Source Sans Pro Light"/>
+          <w:sz w:val="20"/>
+          <w:szCs w:val="20"/>
+        </w:rPr>
+      </w:pPr>
+      <w:r>
+        <w:rPr>
+          <w:rFonts w:ascii="Source Sans Pro Light" w:hAnsi="Source Sans Pro Light"/>
+          <w:sz w:val="20"/>
+          <w:szCs w:val="20"/>
         </w:rPr>
         <w:t>Your Ref: &lt;</w:t>
       </w:r>
       <w:r>
         <w:rPr>
           <w:rFonts w:ascii="Source Sans Pro Light" w:hAnsi="Source Sans Pro Light" w:cs="Arial"/>
+          <w:sz w:val="20"/>
+          <w:szCs w:val="20"/>
         </w:rPr>
         <w:t>Reference</w:t>
       </w:r>
       <w:r>
         <w:rPr>
           <w:rFonts w:ascii="Source Sans Pro Light" w:hAnsi="Source Sans Pro Light"/>
+          <w:sz w:val="20"/>
+          <w:szCs w:val="20"/>
         </w:rPr>
         <w:t>&gt;</w:t>
       </w:r>
@@ -292,23 +316,31 @@
         <w:spacing w:after="0" w:line="240" w:lineRule="auto"/>
         <w:rPr>
           <w:rFonts w:ascii="Source Sans Pro Light" w:hAnsi="Source Sans Pro Light"/>
-        </w:rPr>
-      </w:pPr>
-      <w:r>
-        <w:rPr>
-          <w:rFonts w:ascii="Source Sans Pro Light" w:hAnsi="Source Sans Pro Light"/>
+          <w:sz w:val="20"/>
+          <w:szCs w:val="20"/>
+        </w:rPr>
+      </w:pPr>
+      <w:r>
+        <w:rPr>
+          <w:rFonts w:ascii="Source Sans Pro Light" w:hAnsi="Source Sans Pro Light"/>
+          <w:sz w:val="20"/>
+          <w:szCs w:val="20"/>
         </w:rPr>
         <w:t>Our Ref: &lt;</w:t>
       </w:r>
       <w:r>
         <w:rPr>
           <w:rFonts w:ascii="Source Sans Pro Light" w:hAnsi="Source Sans Pro Light" w:cs="Arial"/>
+          <w:sz w:val="20"/>
+          <w:szCs w:val="20"/>
         </w:rPr>
         <w:t>Primary Reference Number</w:t>
       </w:r>
       <w:r>
         <w:rPr>
           <w:rFonts w:ascii="Source Sans Pro Light" w:hAnsi="Source Sans Pro Light"/>
+          <w:sz w:val="20"/>
+          <w:szCs w:val="20"/>
         </w:rPr>
         <w:t>&gt;</w:t>
       </w:r>
@@ -321,34 +353,65 @@
         <w:spacing w:after="0" w:line="240" w:lineRule="auto"/>
         <w:rPr>
           <w:rFonts w:ascii="Source Sans Pro Light" w:hAnsi="Source Sans Pro Light"/>
-        </w:rPr>
-      </w:pPr>
-    </w:p>
-    <w:p>
-      <w:pPr>
-        <w:tabs>
-          <w:tab w:val="left" w:pos="5245"/>
-        </w:tabs>
-        <w:spacing w:after="0" w:line="240" w:lineRule="auto"/>
-        <w:rPr>
-          <w:rFonts w:ascii="Source Sans Pro Light" w:hAnsi="Source Sans Pro Light"/>
-        </w:rPr>
-      </w:pPr>
-      <w:r>
-        <w:rPr>
-          <w:rFonts w:ascii="Source Sans Pro Light" w:hAnsi="Source Sans Pro Light"/>
-        </w:rPr>
-        <w:t>Contact: &lt;</w:t>
+          <w:sz w:val="20"/>
+          <w:szCs w:val="20"/>
+        </w:rPr>
+      </w:pPr>
+    </w:p>
+    <w:p>
+      <w:pPr>
+        <w:tabs>
+          <w:tab w:val="left" w:pos="5245"/>
+        </w:tabs>
+        <w:spacing w:after="0" w:line="240" w:lineRule="auto"/>
+        <w:rPr>
+          <w:rFonts w:ascii="Source Sans Pro Light" w:hAnsi="Source Sans Pro Light"/>
+          <w:sz w:val="20"/>
+          <w:szCs w:val="20"/>
+        </w:rPr>
+      </w:pPr>
+      <w:r>
+        <w:rPr>
+          <w:rFonts w:ascii="Source Sans Pro Light" w:hAnsi="Source Sans Pro Light"/>
+          <w:sz w:val="20"/>
+          <w:szCs w:val="20"/>
+        </w:rPr>
+        <w:t xml:space="preserve">Contact: </w:t>
+      </w:r>
+    </w:p>
+    <w:p>
+      <w:pPr>
+        <w:tabs>
+          <w:tab w:val="left" w:pos="5245"/>
+        </w:tabs>
+        <w:spacing w:after="0" w:line="240" w:lineRule="auto"/>
+        <w:rPr>
+          <w:rFonts w:ascii="Source Sans Pro Light" w:hAnsi="Source Sans Pro Light"/>
+          <w:sz w:val="20"/>
+          <w:szCs w:val="20"/>
+        </w:rPr>
+      </w:pPr>
+      <w:r>
+        <w:rPr>
+          <w:rFonts w:ascii="Source Sans Pro Light" w:hAnsi="Source Sans Pro Light"/>
+          <w:sz w:val="20"/>
+          <w:szCs w:val="20"/>
+        </w:rPr>
+        <w:t>&lt;</w:t>
       </w:r>
       <w:r>
         <w:rPr>
           <w:rFonts w:ascii="Source Sans Pro Light" w:hAnsi="Source Sans Pro Light" w:cs="Arial"/>
+          <w:sz w:val="20"/>
+          <w:szCs w:val="20"/>
         </w:rPr>
         <w:t>Casework Officer</w:t>
       </w:r>
       <w:r>
         <w:rPr>
           <w:rFonts w:ascii="Source Sans Pro Light" w:hAnsi="Source Sans Pro Light"/>
+          <w:sz w:val="20"/>
+          <w:szCs w:val="20"/>
         </w:rPr>
         <w:t>&gt;</w:t>
       </w:r>
@@ -361,53 +424,63 @@
         <w:spacing w:after="0" w:line="240" w:lineRule="auto"/>
         <w:rPr>
           <w:rFonts w:ascii="Source Sans Pro Light" w:hAnsi="Source Sans Pro Light"/>
-        </w:rPr>
-      </w:pPr>
-      <w:r>
-        <w:rPr>
-          <w:rFonts w:ascii="Source Sans Pro Light" w:hAnsi="Source Sans Pro Light"/>
-        </w:rPr>
-        <w:t>D</w:t>
-      </w:r>
-      <w:r>
-        <w:rPr>
-          <w:rFonts w:ascii="Source Sans Pro Light" w:hAnsi="Source Sans Pro Light"/>
-        </w:rPr>
-        <w:t>irect Dial: &lt;</w:t>
+          <w:sz w:val="20"/>
+          <w:szCs w:val="20"/>
+        </w:rPr>
+      </w:pPr>
+      <w:r>
+        <w:rPr>
+          <w:rFonts w:ascii="Source Sans Pro Light" w:hAnsi="Source Sans Pro Light"/>
+          <w:sz w:val="20"/>
+          <w:szCs w:val="20"/>
+        </w:rPr>
+        <w:t>&lt;</w:t>
       </w:r>
       <w:r>
         <w:rPr>
           <w:rFonts w:ascii="Source Sans Pro Light" w:hAnsi="Source Sans Pro Light" w:cs="Arial"/>
+          <w:sz w:val="20"/>
+          <w:szCs w:val="20"/>
         </w:rPr>
         <w:t>C</w:t>
       </w:r>
       <w:r>
         <w:rPr>
           <w:rFonts w:ascii="Source Sans Pro Light" w:hAnsi="Source Sans Pro Light" w:cs="Arial"/>
+          <w:sz w:val="20"/>
+          <w:szCs w:val="20"/>
         </w:rPr>
         <w:t xml:space="preserve">asework </w:t>
       </w:r>
       <w:r>
         <w:rPr>
           <w:rFonts w:ascii="Source Sans Pro Light" w:hAnsi="Source Sans Pro Light" w:cs="Arial"/>
+          <w:sz w:val="20"/>
+          <w:szCs w:val="20"/>
         </w:rPr>
         <w:t>O</w:t>
       </w:r>
       <w:r>
         <w:rPr>
           <w:rFonts w:ascii="Source Sans Pro Light" w:hAnsi="Source Sans Pro Light" w:cs="Arial"/>
+          <w:sz w:val="20"/>
+          <w:szCs w:val="20"/>
         </w:rPr>
         <w:t>fficer</w:t>
       </w:r>
       <w:r>
         <w:rPr>
           <w:rFonts w:ascii="Source Sans Pro Light" w:hAnsi="Source Sans Pro Light" w:cs="Arial"/>
+          <w:sz w:val="20"/>
+          <w:szCs w:val="20"/>
         </w:rPr>
         <w:t xml:space="preserve"> Number</w:t>
       </w:r>
       <w:r>
         <w:rPr>
           <w:rFonts w:ascii="Source Sans Pro Light" w:hAnsi="Source Sans Pro Light"/>
+          <w:sz w:val="20"/>
+          <w:szCs w:val="20"/>
         </w:rPr>
         <w:t xml:space="preserve">&gt; </w:t>
       </w:r>
@@ -420,17 +493,25 @@
         <w:spacing w:after="0" w:line="240" w:lineRule="auto"/>
         <w:rPr>
           <w:rFonts w:ascii="Source Sans Pro Light" w:hAnsi="Source Sans Pro Light" w:cs="Arial"/>
-        </w:rPr>
-      </w:pPr>
-      <w:r>
-        <w:rPr>
-          <w:rFonts w:ascii="Source Sans Pro Light" w:hAnsi="Source Sans Pro Light"/>
-        </w:rPr>
-        <w:t>Email: &lt;</w:t>
+          <w:sz w:val="20"/>
+          <w:szCs w:val="20"/>
+        </w:rPr>
+      </w:pPr>
+      <w:bookmarkStart w:id="0" w:name="_GoBack"/>
+      <w:bookmarkEnd w:id="0"/>
+      <w:r>
+        <w:rPr>
+          <w:rFonts w:ascii="Source Sans Pro Light" w:hAnsi="Source Sans Pro Light"/>
+          <w:sz w:val="20"/>
+          <w:szCs w:val="20"/>
+        </w:rPr>
+        <w:t>&lt;</w:t>
       </w:r>
       <w:r>
         <w:rPr>
           <w:rFonts w:ascii="Source Sans Pro Light" w:hAnsi="Source Sans Pro Light" w:cs="Arial"/>
+          <w:sz w:val="20"/>
+          <w:szCs w:val="20"/>
         </w:rPr>
         <w:t>Casework Officer Email&gt;</w:t>
       </w:r>
@@ -443,6 +524,8 @@
         <w:spacing w:after="0" w:line="240" w:lineRule="auto"/>
         <w:rPr>
           <w:rFonts w:ascii="Source Sans Pro Light" w:hAnsi="Source Sans Pro Light" w:cs="Arial"/>
+          <w:sz w:val="20"/>
+          <w:szCs w:val="20"/>
         </w:rPr>
       </w:pPr>
     </w:p>
@@ -459,10 +542,7 @@
           <w:type w:val="continuous"/>
           <w:pgSz w:w="11906" w:h="16838"/>
           <w:pgMar w:top="1440" w:right="1440" w:bottom="1440" w:left="1440" w:header="708" w:footer="708" w:gutter="0"/>
-          <w:cols w:num="2" w:space="708" w:equalWidth="0">
-            <w:col w:w="5004" w:space="720"/>
-            <w:col w:w="3300"/>
-          </w:cols>
+          <w:cols w:num="2" w:space="720"/>
           <w:docGrid w:linePitch="360"/>
         </w:sectPr>
       </w:pPr>
@@ -885,8 +965,6 @@
           <w:rFonts w:ascii="Source Sans Pro Light" w:hAnsi="Source Sans Pro Light"/>
         </w:rPr>
       </w:pPr>
-      <w:bookmarkStart w:id="0" w:name="_GoBack"/>
-      <w:bookmarkEnd w:id="0"/>
       <w:r>
         <w:rPr>
           <w:rFonts w:ascii="Source Sans Pro Light" w:hAnsi="Source Sans Pro Light"/>
@@ -959,35 +1037,35 @@
         <w:rPr>
           <w:rFonts w:ascii="Source Sans Pro Light" w:hAnsi="Source Sans Pro Light"/>
         </w:rPr>
+        <w:t>The archaeological condition will not be fully satisfied until all works are complete, including any post-excavation assessment/analysis leading to publication.</w:t>
+      </w:r>
+    </w:p>
+    <w:p>
+      <w:pPr>
+        <w:tabs>
+          <w:tab w:val="left" w:pos="5245"/>
+        </w:tabs>
+        <w:spacing w:after="0" w:line="240" w:lineRule="auto"/>
+        <w:rPr>
+          <w:rFonts w:ascii="Source Sans Pro Light" w:hAnsi="Source Sans Pro Light"/>
+        </w:rPr>
+      </w:pPr>
+    </w:p>
+    <w:p>
+      <w:pPr>
+        <w:tabs>
+          <w:tab w:val="left" w:pos="5245"/>
+        </w:tabs>
+        <w:spacing w:after="0" w:line="240" w:lineRule="auto"/>
+        <w:rPr>
+          <w:rFonts w:ascii="Source Sans Pro Light" w:hAnsi="Source Sans Pro Light"/>
+        </w:rPr>
+      </w:pPr>
+      <w:r>
+        <w:rPr>
+          <w:rFonts w:ascii="Source Sans Pro Light" w:hAnsi="Source Sans Pro Light"/>
+        </w:rPr>
         <w:lastRenderedPageBreak/>
-        <w:t>The archaeological condition will not be fully satisfied until all works are complete, including any post-excavation assessment/analysis leading to publication.</w:t>
-      </w:r>
-    </w:p>
-    <w:p>
-      <w:pPr>
-        <w:tabs>
-          <w:tab w:val="left" w:pos="5245"/>
-        </w:tabs>
-        <w:spacing w:after="0" w:line="240" w:lineRule="auto"/>
-        <w:rPr>
-          <w:rFonts w:ascii="Source Sans Pro Light" w:hAnsi="Source Sans Pro Light"/>
-        </w:rPr>
-      </w:pPr>
-    </w:p>
-    <w:p>
-      <w:pPr>
-        <w:tabs>
-          <w:tab w:val="left" w:pos="5245"/>
-        </w:tabs>
-        <w:spacing w:after="0" w:line="240" w:lineRule="auto"/>
-        <w:rPr>
-          <w:rFonts w:ascii="Source Sans Pro Light" w:hAnsi="Source Sans Pro Light"/>
-        </w:rPr>
-      </w:pPr>
-      <w:r>
-        <w:rPr>
-          <w:rFonts w:ascii="Source Sans Pro Light" w:hAnsi="Source Sans Pro Light"/>
-        </w:rPr>
         <w:t>This response relates solely to archaeological issues.</w:t>
       </w:r>
     </w:p>
@@ -2387,12 +2465,9 @@
 </file>
 
 <file path=customXml/item1.xml><?xml version="1.0" encoding="utf-8"?>
-<?mso-contentType ?>
-<FormTemplates xmlns="http://schemas.microsoft.com/sharepoint/v3/contenttype/forms">
-  <Display>DocumentLibraryForm</Display>
-  <Edit>DocumentLibraryForm</Edit>
-  <New>DocumentLibraryForm</New>
-</FormTemplates>
+<p:properties xmlns:p="http://schemas.microsoft.com/office/2006/metadata/properties" xmlns:xsi="http://www.w3.org/2001/XMLSchema-instance" xmlns:pc="http://schemas.microsoft.com/office/infopath/2007/PartnerControls">
+  <documentManagement/>
+</p:properties>
 </file>
 
 <file path=customXml/item2.xml><?xml version="1.0" encoding="utf-8"?>
@@ -2613,9 +2688,12 @@
 </file>
 
 <file path=customXml/item3.xml><?xml version="1.0" encoding="utf-8"?>
-<p:properties xmlns:p="http://schemas.microsoft.com/office/2006/metadata/properties" xmlns:xsi="http://www.w3.org/2001/XMLSchema-instance" xmlns:pc="http://schemas.microsoft.com/office/infopath/2007/PartnerControls">
-  <documentManagement/>
-</p:properties>
+<?mso-contentType ?>
+<FormTemplates xmlns="http://schemas.microsoft.com/sharepoint/v3/contenttype/forms">
+  <Display>DocumentLibraryForm</Display>
+  <Edit>DocumentLibraryForm</Edit>
+  <New>DocumentLibraryForm</New>
+</FormTemplates>
 </file>
 
 <file path=customXml/item4.xml><?xml version="1.0" encoding="utf-8"?>
@@ -2623,9 +2701,10 @@
 </file>
 
 <file path=customXml/itemProps1.xml><?xml version="1.0" encoding="utf-8"?>
-<ds:datastoreItem xmlns:ds="http://schemas.openxmlformats.org/officeDocument/2006/customXml" ds:itemID="{EE44979A-357A-4D26-9DAD-B03DB1A60C69}">
+<ds:datastoreItem xmlns:ds="http://schemas.openxmlformats.org/officeDocument/2006/customXml" ds:itemID="{8410EBBC-8382-449C-BC39-C8EB9741F23D}">
   <ds:schemaRefs>
-    <ds:schemaRef ds:uri="http://schemas.microsoft.com/sharepoint/v3/contenttype/forms"/>
+    <ds:schemaRef ds:uri="http://schemas.microsoft.com/office/2006/metadata/properties"/>
+    <ds:schemaRef ds:uri="http://schemas.microsoft.com/office/infopath/2007/PartnerControls"/>
   </ds:schemaRefs>
 </ds:datastoreItem>
 </file>
@@ -2650,16 +2729,15 @@
 </file>
 
 <file path=customXml/itemProps3.xml><?xml version="1.0" encoding="utf-8"?>
-<ds:datastoreItem xmlns:ds="http://schemas.openxmlformats.org/officeDocument/2006/customXml" ds:itemID="{8410EBBC-8382-449C-BC39-C8EB9741F23D}">
+<ds:datastoreItem xmlns:ds="http://schemas.openxmlformats.org/officeDocument/2006/customXml" ds:itemID="{EE44979A-357A-4D26-9DAD-B03DB1A60C69}">
   <ds:schemaRefs>
-    <ds:schemaRef ds:uri="http://schemas.microsoft.com/office/2006/metadata/properties"/>
-    <ds:schemaRef ds:uri="http://schemas.microsoft.com/office/infopath/2007/PartnerControls"/>
+    <ds:schemaRef ds:uri="http://schemas.microsoft.com/sharepoint/v3/contenttype/forms"/>
   </ds:schemaRefs>
 </ds:datastoreItem>
 </file>
 
 <file path=customXml/itemProps4.xml><?xml version="1.0" encoding="utf-8"?>
-<ds:datastoreItem xmlns:ds="http://schemas.openxmlformats.org/officeDocument/2006/customXml" ds:itemID="{3F191414-F641-4AF4-85B9-6533572FAE2C}">
+<ds:datastoreItem xmlns:ds="http://schemas.openxmlformats.org/officeDocument/2006/customXml" ds:itemID="{0C80CEF4-1E43-4B72-ADED-59F25C1C1275}">
   <ds:schemaRefs>
     <ds:schemaRef ds:uri="http://schemas.openxmlformats.org/officeDocument/2006/bibliography"/>
   </ds:schemaRefs>

--- a/arches_her/docx/WSI Approval Letter.docx
+++ b/arches_her/docx/WSI Approval Letter.docx
@@ -197,323 +197,96 @@
     </w:p>
     <w:p>
       <w:pPr>
-        <w:tabs>
-          <w:tab w:val="left" w:pos="5245"/>
-        </w:tabs>
-        <w:spacing w:after="0" w:line="240" w:lineRule="auto"/>
-        <w:rPr>
-          <w:rFonts w:ascii="Source Sans Pro Light" w:hAnsi="Source Sans Pro Light"/>
-          <w:sz w:val="20"/>
-          <w:szCs w:val="20"/>
-        </w:rPr>
-      </w:pPr>
-      <w:r>
-        <w:rPr>
-          <w:rFonts w:ascii="Source Sans Pro Light" w:hAnsi="Source Sans Pro Light"/>
-          <w:sz w:val="20"/>
-          <w:szCs w:val="20"/>
-        </w:rPr>
+        <w:pStyle w:val="KeyHeadDetails"/>
+      </w:pPr>
+      <w:r>
         <w:t>&lt;Name of person consulting&gt;</w:t>
       </w:r>
     </w:p>
     <w:p>
       <w:pPr>
-        <w:tabs>
-          <w:tab w:val="left" w:pos="5245"/>
-        </w:tabs>
-        <w:spacing w:after="0" w:line="240" w:lineRule="auto"/>
-        <w:rPr>
-          <w:rFonts w:ascii="Source Sans Pro Light" w:hAnsi="Source Sans Pro Light"/>
-          <w:sz w:val="20"/>
-          <w:szCs w:val="20"/>
-        </w:rPr>
-      </w:pPr>
-      <w:r>
-        <w:rPr>
-          <w:rFonts w:ascii="Source Sans Pro Light" w:hAnsi="Source Sans Pro Light"/>
-          <w:sz w:val="20"/>
-          <w:szCs w:val="20"/>
-        </w:rPr>
-        <w:t xml:space="preserve">&lt;Address of consulting organisation&gt; </w:t>
-      </w:r>
-    </w:p>
-    <w:p>
-      <w:pPr>
-        <w:tabs>
-          <w:tab w:val="left" w:pos="5245"/>
-        </w:tabs>
-        <w:spacing w:after="0" w:line="240" w:lineRule="auto"/>
-        <w:rPr>
-          <w:rFonts w:ascii="Source Sans Pro Light" w:hAnsi="Source Sans Pro Light"/>
-          <w:sz w:val="20"/>
-          <w:szCs w:val="20"/>
-        </w:rPr>
-      </w:pPr>
-    </w:p>
-    <w:p>
-      <w:pPr>
-        <w:tabs>
-          <w:tab w:val="left" w:pos="5245"/>
-        </w:tabs>
-        <w:spacing w:after="0" w:line="240" w:lineRule="auto"/>
-        <w:rPr>
-          <w:rFonts w:ascii="Source Sans Pro Light" w:hAnsi="Source Sans Pro Light"/>
-          <w:sz w:val="20"/>
-          <w:szCs w:val="20"/>
-        </w:rPr>
-      </w:pPr>
-      <w:r>
-        <w:rPr>
-          <w:rFonts w:ascii="Source Sans Pro Light" w:hAnsi="Source Sans Pro Light"/>
-          <w:sz w:val="20"/>
-          <w:szCs w:val="20"/>
-        </w:rPr>
+        <w:pStyle w:val="KeyHeadDetails"/>
+      </w:pPr>
+      <w:r>
+        <w:t>&lt;Address of consulting organisation&gt;</w:t>
+      </w:r>
+    </w:p>
+    <w:p>
+      <w:pPr>
+        <w:pStyle w:val="KeyHeadDetails"/>
+      </w:pPr>
+    </w:p>
+    <w:p>
+      <w:pPr>
+        <w:pStyle w:val="KeyHeadDetails"/>
+      </w:pPr>
+      <w:r>
         <w:br w:type="column"/>
       </w:r>
     </w:p>
     <w:p>
       <w:pPr>
-        <w:tabs>
-          <w:tab w:val="left" w:pos="5245"/>
-        </w:tabs>
-        <w:spacing w:after="0" w:line="240" w:lineRule="auto"/>
-        <w:rPr>
-          <w:rFonts w:ascii="Source Sans Pro Light" w:hAnsi="Source Sans Pro Light"/>
-          <w:sz w:val="20"/>
-          <w:szCs w:val="20"/>
-        </w:rPr>
-      </w:pPr>
-      <w:r>
-        <w:rPr>
-          <w:rFonts w:ascii="Source Sans Pro Light" w:hAnsi="Source Sans Pro Light"/>
-          <w:sz w:val="20"/>
-          <w:szCs w:val="20"/>
-        </w:rPr>
-        <w:t>Your Ref: &lt;</w:t>
-      </w:r>
-      <w:r>
-        <w:rPr>
-          <w:rFonts w:ascii="Source Sans Pro Light" w:hAnsi="Source Sans Pro Light" w:cs="Arial"/>
-          <w:sz w:val="20"/>
-          <w:szCs w:val="20"/>
-        </w:rPr>
-        <w:t>Reference</w:t>
-      </w:r>
-      <w:r>
-        <w:rPr>
-          <w:rFonts w:ascii="Source Sans Pro Light" w:hAnsi="Source Sans Pro Light"/>
-          <w:sz w:val="20"/>
-          <w:szCs w:val="20"/>
-        </w:rPr>
-        <w:t>&gt;</w:t>
-      </w:r>
-    </w:p>
-    <w:p>
-      <w:pPr>
-        <w:tabs>
-          <w:tab w:val="left" w:pos="5245"/>
-        </w:tabs>
-        <w:spacing w:after="0" w:line="240" w:lineRule="auto"/>
-        <w:rPr>
-          <w:rFonts w:ascii="Source Sans Pro Light" w:hAnsi="Source Sans Pro Light"/>
-          <w:sz w:val="20"/>
-          <w:szCs w:val="20"/>
-        </w:rPr>
-      </w:pPr>
-      <w:r>
-        <w:rPr>
-          <w:rFonts w:ascii="Source Sans Pro Light" w:hAnsi="Source Sans Pro Light"/>
-          <w:sz w:val="20"/>
-          <w:szCs w:val="20"/>
-        </w:rPr>
-        <w:t>Our Ref: &lt;</w:t>
-      </w:r>
-      <w:r>
-        <w:rPr>
-          <w:rFonts w:ascii="Source Sans Pro Light" w:hAnsi="Source Sans Pro Light" w:cs="Arial"/>
-          <w:sz w:val="20"/>
-          <w:szCs w:val="20"/>
-        </w:rPr>
-        <w:t>Primary Reference Number</w:t>
-      </w:r>
-      <w:r>
-        <w:rPr>
-          <w:rFonts w:ascii="Source Sans Pro Light" w:hAnsi="Source Sans Pro Light"/>
-          <w:sz w:val="20"/>
-          <w:szCs w:val="20"/>
-        </w:rPr>
-        <w:t>&gt;</w:t>
-      </w:r>
-    </w:p>
-    <w:p>
-      <w:pPr>
-        <w:tabs>
-          <w:tab w:val="left" w:pos="5245"/>
-        </w:tabs>
-        <w:spacing w:after="0" w:line="240" w:lineRule="auto"/>
-        <w:rPr>
-          <w:rFonts w:ascii="Source Sans Pro Light" w:hAnsi="Source Sans Pro Light"/>
-          <w:sz w:val="20"/>
-          <w:szCs w:val="20"/>
-        </w:rPr>
-      </w:pPr>
-    </w:p>
-    <w:p>
-      <w:pPr>
-        <w:tabs>
-          <w:tab w:val="left" w:pos="5245"/>
-        </w:tabs>
-        <w:spacing w:after="0" w:line="240" w:lineRule="auto"/>
-        <w:rPr>
-          <w:rFonts w:ascii="Source Sans Pro Light" w:hAnsi="Source Sans Pro Light"/>
-          <w:sz w:val="20"/>
-          <w:szCs w:val="20"/>
-        </w:rPr>
-      </w:pPr>
-      <w:r>
-        <w:rPr>
-          <w:rFonts w:ascii="Source Sans Pro Light" w:hAnsi="Source Sans Pro Light"/>
-          <w:sz w:val="20"/>
-          <w:szCs w:val="20"/>
-        </w:rPr>
+        <w:pStyle w:val="KeyHeadDetails"/>
+      </w:pPr>
+      <w:r>
+        <w:t xml:space="preserve">Your Ref: </w:t>
+      </w:r>
+      <w:r>
+        <w:t>&lt;Reference&gt;</w:t>
+      </w:r>
+    </w:p>
+    <w:p>
+      <w:pPr>
+        <w:pStyle w:val="KeyHeadDetails"/>
+      </w:pPr>
+      <w:r>
+        <w:t xml:space="preserve">Our Ref: </w:t>
+      </w:r>
+      <w:r>
+        <w:t>&lt;Primary Reference Number&gt;</w:t>
+      </w:r>
+    </w:p>
+    <w:p>
+      <w:pPr>
+        <w:pStyle w:val="KeyHeadDetails"/>
+      </w:pPr>
+    </w:p>
+    <w:p>
+      <w:pPr>
+        <w:pStyle w:val="KeyHeadDetails"/>
+      </w:pPr>
+      <w:r>
         <w:t xml:space="preserve">Contact: </w:t>
       </w:r>
     </w:p>
     <w:p>
       <w:pPr>
-        <w:tabs>
-          <w:tab w:val="left" w:pos="5245"/>
-        </w:tabs>
-        <w:spacing w:after="0" w:line="240" w:lineRule="auto"/>
-        <w:rPr>
-          <w:rFonts w:ascii="Source Sans Pro Light" w:hAnsi="Source Sans Pro Light"/>
-          <w:sz w:val="20"/>
-          <w:szCs w:val="20"/>
-        </w:rPr>
-      </w:pPr>
-      <w:r>
-        <w:rPr>
-          <w:rFonts w:ascii="Source Sans Pro Light" w:hAnsi="Source Sans Pro Light"/>
-          <w:sz w:val="20"/>
-          <w:szCs w:val="20"/>
-        </w:rPr>
-        <w:t>&lt;</w:t>
-      </w:r>
-      <w:r>
-        <w:rPr>
-          <w:rFonts w:ascii="Source Sans Pro Light" w:hAnsi="Source Sans Pro Light" w:cs="Arial"/>
-          <w:sz w:val="20"/>
-          <w:szCs w:val="20"/>
-        </w:rPr>
-        <w:t>Casework Officer</w:t>
-      </w:r>
-      <w:r>
-        <w:rPr>
-          <w:rFonts w:ascii="Source Sans Pro Light" w:hAnsi="Source Sans Pro Light"/>
-          <w:sz w:val="20"/>
-          <w:szCs w:val="20"/>
-        </w:rPr>
-        <w:t>&gt;</w:t>
-      </w:r>
-    </w:p>
-    <w:p>
-      <w:pPr>
-        <w:tabs>
-          <w:tab w:val="left" w:pos="5245"/>
-        </w:tabs>
-        <w:spacing w:after="0" w:line="240" w:lineRule="auto"/>
-        <w:rPr>
-          <w:rFonts w:ascii="Source Sans Pro Light" w:hAnsi="Source Sans Pro Light"/>
-          <w:sz w:val="20"/>
-          <w:szCs w:val="20"/>
-        </w:rPr>
-      </w:pPr>
-      <w:r>
-        <w:rPr>
-          <w:rFonts w:ascii="Source Sans Pro Light" w:hAnsi="Source Sans Pro Light"/>
-          <w:sz w:val="20"/>
-          <w:szCs w:val="20"/>
-        </w:rPr>
-        <w:t>&lt;</w:t>
-      </w:r>
-      <w:r>
-        <w:rPr>
-          <w:rFonts w:ascii="Source Sans Pro Light" w:hAnsi="Source Sans Pro Light" w:cs="Arial"/>
-          <w:sz w:val="20"/>
-          <w:szCs w:val="20"/>
-        </w:rPr>
-        <w:t>C</w:t>
-      </w:r>
-      <w:r>
-        <w:rPr>
-          <w:rFonts w:ascii="Source Sans Pro Light" w:hAnsi="Source Sans Pro Light" w:cs="Arial"/>
-          <w:sz w:val="20"/>
-          <w:szCs w:val="20"/>
-        </w:rPr>
-        <w:t xml:space="preserve">asework </w:t>
-      </w:r>
-      <w:r>
-        <w:rPr>
-          <w:rFonts w:ascii="Source Sans Pro Light" w:hAnsi="Source Sans Pro Light" w:cs="Arial"/>
-          <w:sz w:val="20"/>
-          <w:szCs w:val="20"/>
-        </w:rPr>
-        <w:t>O</w:t>
-      </w:r>
-      <w:r>
-        <w:rPr>
-          <w:rFonts w:ascii="Source Sans Pro Light" w:hAnsi="Source Sans Pro Light" w:cs="Arial"/>
-          <w:sz w:val="20"/>
-          <w:szCs w:val="20"/>
-        </w:rPr>
-        <w:t>fficer</w:t>
-      </w:r>
-      <w:r>
-        <w:rPr>
-          <w:rFonts w:ascii="Source Sans Pro Light" w:hAnsi="Source Sans Pro Light" w:cs="Arial"/>
-          <w:sz w:val="20"/>
-          <w:szCs w:val="20"/>
-        </w:rPr>
-        <w:t xml:space="preserve"> Number</w:t>
-      </w:r>
-      <w:r>
-        <w:rPr>
-          <w:rFonts w:ascii="Source Sans Pro Light" w:hAnsi="Source Sans Pro Light"/>
-          <w:sz w:val="20"/>
-          <w:szCs w:val="20"/>
-        </w:rPr>
-        <w:t xml:space="preserve">&gt; </w:t>
-      </w:r>
-    </w:p>
-    <w:p>
-      <w:pPr>
-        <w:tabs>
-          <w:tab w:val="left" w:pos="5245"/>
-        </w:tabs>
-        <w:spacing w:after="0" w:line="240" w:lineRule="auto"/>
-        <w:rPr>
-          <w:rFonts w:ascii="Source Sans Pro Light" w:hAnsi="Source Sans Pro Light" w:cs="Arial"/>
-          <w:sz w:val="20"/>
-          <w:szCs w:val="20"/>
-        </w:rPr>
-      </w:pPr>
-      <w:bookmarkStart w:id="0" w:name="_GoBack"/>
-      <w:bookmarkEnd w:id="0"/>
-      <w:r>
-        <w:rPr>
-          <w:rFonts w:ascii="Source Sans Pro Light" w:hAnsi="Source Sans Pro Light"/>
-          <w:sz w:val="20"/>
-          <w:szCs w:val="20"/>
-        </w:rPr>
-        <w:t>&lt;</w:t>
-      </w:r>
-      <w:r>
-        <w:rPr>
-          <w:rFonts w:ascii="Source Sans Pro Light" w:hAnsi="Source Sans Pro Light" w:cs="Arial"/>
-          <w:sz w:val="20"/>
-          <w:szCs w:val="20"/>
-        </w:rPr>
-        <w:t>Casework Officer Email&gt;</w:t>
+        <w:pStyle w:val="KeyHeadDetails"/>
+      </w:pPr>
+      <w:r>
+        <w:t>&lt;Casework Officer&gt;</w:t>
+      </w:r>
+    </w:p>
+    <w:p>
+      <w:pPr>
+        <w:pStyle w:val="KeyHeadDetails"/>
+      </w:pPr>
+      <w:r>
+        <w:t>&lt;Casework Officer Number&gt;</w:t>
+      </w:r>
+    </w:p>
+    <w:p>
+      <w:pPr>
+        <w:pStyle w:val="KeyHeadDetails"/>
+        <w:rPr>
+          <w:rFonts w:cs="Arial"/>
+        </w:rPr>
+      </w:pPr>
+      <w:r>
+        <w:rPr>
+          <w:rFonts w:cs="Arial"/>
+        </w:rPr>
+        <w:t>&lt;Casework Officer Email&gt;</w:t>
       </w:r>
     </w:p>
     <w:p>
@@ -560,100 +333,57 @@
     </w:p>
     <w:p>
       <w:pPr>
-        <w:tabs>
-          <w:tab w:val="left" w:pos="5245"/>
-        </w:tabs>
-        <w:spacing w:after="0" w:line="240" w:lineRule="auto"/>
-        <w:rPr>
-          <w:rFonts w:ascii="Source Sans Pro Light" w:hAnsi="Source Sans Pro Light"/>
-        </w:rPr>
-      </w:pPr>
-      <w:r>
-        <w:rPr>
-          <w:rFonts w:ascii="Source Sans Pro Light" w:hAnsi="Source Sans Pro Light"/>
-        </w:rPr>
+        <w:pStyle w:val="Keybody"/>
+      </w:pPr>
+      <w:r>
         <w:t xml:space="preserve">                                                                                           </w:t>
       </w:r>
       <w:r>
-        <w:rPr>
-          <w:rFonts w:ascii="Source Sans Pro Light" w:hAnsi="Source Sans Pro Light"/>
-        </w:rPr>
         <w:tab/>
       </w:r>
       <w:r>
-        <w:rPr>
-          <w:rFonts w:ascii="Source Sans Pro Light" w:hAnsi="Source Sans Pro Light"/>
-        </w:rPr>
         <w:tab/>
       </w:r>
       <w:r>
-        <w:rPr>
-          <w:rFonts w:ascii="Source Sans Pro Light" w:hAnsi="Source Sans Pro Light"/>
-        </w:rPr>
-        <w:t>&lt;</w:t>
-      </w:r>
-      <w:r>
-        <w:rPr>
-          <w:rFonts w:ascii="Source Sans Pro Light" w:hAnsi="Source Sans Pro Light" w:cs="Arial"/>
-        </w:rPr>
-        <w:t>Completion Date</w:t>
-      </w:r>
-      <w:r>
-        <w:rPr>
-          <w:rFonts w:ascii="Source Sans Pro Light" w:hAnsi="Source Sans Pro Light"/>
-        </w:rPr>
-        <w:t>&gt;</w:t>
-      </w:r>
-    </w:p>
-    <w:p>
-      <w:pPr>
-        <w:tabs>
-          <w:tab w:val="left" w:pos="5245"/>
-        </w:tabs>
-        <w:spacing w:after="0" w:line="240" w:lineRule="auto"/>
-        <w:rPr>
-          <w:rFonts w:ascii="Source Sans Pro Light" w:hAnsi="Source Sans Pro Light"/>
-        </w:rPr>
-      </w:pPr>
-    </w:p>
-    <w:p>
-      <w:pPr>
-        <w:tabs>
-          <w:tab w:val="left" w:pos="5245"/>
-        </w:tabs>
-        <w:spacing w:after="0" w:line="240" w:lineRule="auto"/>
-        <w:rPr>
-          <w:rFonts w:ascii="Source Sans Pro Light" w:hAnsi="Source Sans Pro Light"/>
-        </w:rPr>
-      </w:pPr>
-    </w:p>
-    <w:p>
-      <w:pPr>
-        <w:tabs>
-          <w:tab w:val="left" w:pos="5245"/>
-        </w:tabs>
-        <w:spacing w:after="0" w:line="240" w:lineRule="auto"/>
-        <w:rPr>
-          <w:rFonts w:ascii="Source Sans Pro Light" w:hAnsi="Source Sans Pro Light"/>
-        </w:rPr>
-      </w:pPr>
-      <w:r>
-        <w:rPr>
-          <w:rFonts w:ascii="Source Sans Pro Light" w:hAnsi="Source Sans Pro Light"/>
-        </w:rPr>
-        <w:t xml:space="preserve">Dear </w:t>
-      </w:r>
-      <w:r>
-        <w:rPr>
-          <w:rFonts w:cs="Arial"/>
-          <w:noProof/>
-        </w:rPr>
+        <w:t>&lt;Completion Date&gt;</w:t>
+      </w:r>
+    </w:p>
+    <w:p>
+      <w:pPr>
+        <w:tabs>
+          <w:tab w:val="left" w:pos="5245"/>
+        </w:tabs>
+        <w:spacing w:after="0" w:line="240" w:lineRule="auto"/>
+        <w:rPr>
+          <w:rFonts w:ascii="Source Sans Pro Light" w:hAnsi="Source Sans Pro Light"/>
+        </w:rPr>
+      </w:pPr>
+    </w:p>
+    <w:p>
+      <w:pPr>
+        <w:tabs>
+          <w:tab w:val="left" w:pos="5245"/>
+        </w:tabs>
+        <w:spacing w:after="0" w:line="240" w:lineRule="auto"/>
+        <w:rPr>
+          <w:rFonts w:ascii="Source Sans Pro Light" w:hAnsi="Source Sans Pro Light"/>
+        </w:rPr>
+      </w:pPr>
+    </w:p>
+    <w:p>
+      <w:pPr>
+        <w:pStyle w:val="Keybody"/>
+      </w:pPr>
+      <w:r>
+        <w:t>Dear</w:t>
+      </w:r>
+      <w:r>
+        <w:t xml:space="preserve"> </w:t>
+      </w:r>
+      <w:r>
         <w:t>&lt;Contact Name&gt;</w:t>
       </w:r>
       <w:r>
-        <w:rPr>
-          <w:rFonts w:cs="Arial"/>
-        </w:rPr>
         <w:t>,</w:t>
       </w:r>
     </w:p>
@@ -726,70 +456,34 @@
     </w:p>
     <w:p>
       <w:pPr>
-        <w:tabs>
-          <w:tab w:val="left" w:pos="-1094"/>
-          <w:tab w:val="left" w:pos="-720"/>
-          <w:tab w:val="left" w:pos="0"/>
-          <w:tab w:val="left" w:pos="720"/>
-          <w:tab w:val="left" w:pos="1440"/>
-          <w:tab w:val="left" w:pos="2160"/>
-          <w:tab w:val="left" w:pos="2880"/>
-          <w:tab w:val="left" w:pos="3600"/>
-          <w:tab w:val="left" w:pos="4320"/>
-          <w:tab w:val="left" w:pos="5040"/>
-          <w:tab w:val="left" w:pos="5760"/>
-          <w:tab w:val="left" w:pos="6099"/>
-          <w:tab w:val="left" w:pos="7200"/>
-        </w:tabs>
-        <w:spacing w:after="0" w:line="240" w:lineRule="auto"/>
-        <w:rPr>
-          <w:rFonts w:cs="Arial"/>
+        <w:pStyle w:val="Keybody"/>
+        <w:rPr>
           <w:b/>
-        </w:rPr>
-      </w:pPr>
-      <w:r>
-        <w:rPr>
-          <w:rFonts w:cs="Arial"/>
+          <w:bCs/>
+        </w:rPr>
+      </w:pPr>
+      <w:r>
+        <w:rPr>
           <w:b/>
+          <w:bCs/>
         </w:rPr>
         <w:t>&lt;Consultation Name&gt;</w:t>
       </w:r>
     </w:p>
     <w:p>
       <w:pPr>
-        <w:tabs>
-          <w:tab w:val="left" w:pos="5245"/>
-        </w:tabs>
-        <w:spacing w:after="0" w:line="240" w:lineRule="auto"/>
-        <w:rPr>
-          <w:rFonts w:ascii="Source Sans Pro Light" w:hAnsi="Source Sans Pro Light"/>
-        </w:rPr>
-      </w:pPr>
-      <w:r>
-        <w:rPr>
-          <w:rFonts w:cs="Arial"/>
-        </w:rPr>
-        <w:t>&lt;</w:t>
-      </w:r>
-      <w:r>
-        <w:rPr>
-          <w:rFonts w:cs="Arial"/>
+        <w:pStyle w:val="Keybody"/>
+        <w:rPr>
           <w:i/>
-        </w:rPr>
-        <w:t>Proposal</w:t>
-      </w:r>
-      <w:r>
-        <w:rPr>
-          <w:rFonts w:cs="Arial"/>
+          <w:iCs/>
+        </w:rPr>
+      </w:pPr>
+      <w:r>
+        <w:rPr>
           <w:i/>
-        </w:rPr>
-        <w:t xml:space="preserve"> Description</w:t>
-      </w:r>
-      <w:r>
-        <w:rPr>
-          <w:rFonts w:cs="Arial"/>
-        </w:rPr>
-        <w:t>&gt;</w:t>
+          <w:iCs/>
+        </w:rPr>
+        <w:t>&lt;Proposal Description&gt;</w:t>
       </w:r>
     </w:p>
     <w:p>
@@ -837,55 +531,19 @@
     </w:p>
     <w:p>
       <w:pPr>
-        <w:tabs>
-          <w:tab w:val="left" w:pos="5245"/>
-        </w:tabs>
-        <w:spacing w:after="0" w:line="240" w:lineRule="auto"/>
-        <w:rPr>
-          <w:rFonts w:ascii="Source Sans Pro Light" w:hAnsi="Source Sans Pro Light"/>
-        </w:rPr>
-      </w:pPr>
-      <w:r>
-        <w:rPr>
-          <w:rFonts w:ascii="Source Sans Pro Light" w:hAnsi="Source Sans Pro Light"/>
-        </w:rPr>
-        <w:t xml:space="preserve">Thank you for your consultation received on </w:t>
-      </w:r>
-      <w:r>
-        <w:rPr>
-          <w:rFonts w:ascii="Source Sans Pro Light" w:hAnsi="Source Sans Pro Light"/>
-        </w:rPr>
-        <w:t>&lt;</w:t>
-      </w:r>
-      <w:r>
-        <w:rPr>
-          <w:rFonts w:ascii="Source Sans Pro Light" w:hAnsi="Source Sans Pro Light" w:cs="Arial"/>
-        </w:rPr>
-        <w:t>Log</w:t>
-      </w:r>
-      <w:r>
-        <w:rPr>
-          <w:rFonts w:ascii="Source Sans Pro Light" w:hAnsi="Source Sans Pro Light" w:cs="Arial"/>
-        </w:rPr>
+        <w:pStyle w:val="Keybody"/>
+      </w:pPr>
+      <w:r>
+        <w:t>Thank you for your consultation received on</w:t>
+      </w:r>
+      <w:r>
         <w:t xml:space="preserve"> </w:t>
       </w:r>
       <w:r>
-        <w:rPr>
-          <w:rFonts w:ascii="Source Sans Pro Light" w:hAnsi="Source Sans Pro Light" w:cs="Arial"/>
-        </w:rPr>
-        <w:t>D</w:t>
-      </w:r>
-      <w:r>
-        <w:rPr>
-          <w:rFonts w:ascii="Source Sans Pro Light" w:hAnsi="Source Sans Pro Light" w:cs="Arial"/>
-        </w:rPr>
-        <w:t>ate</w:t>
-      </w:r>
-      <w:r>
-        <w:rPr>
-          <w:rFonts w:ascii="Source Sans Pro Light" w:hAnsi="Source Sans Pro Light"/>
-        </w:rPr>
-        <w:t>&gt;.</w:t>
+        <w:t>&lt;Log Date&gt;</w:t>
+      </w:r>
+      <w:r>
+        <w:t>.</w:t>
       </w:r>
     </w:p>
     <w:p>
@@ -957,31 +615,10 @@
     </w:p>
     <w:p>
       <w:pPr>
-        <w:tabs>
-          <w:tab w:val="left" w:pos="5245"/>
-        </w:tabs>
-        <w:spacing w:after="0" w:line="240" w:lineRule="auto"/>
-        <w:rPr>
-          <w:rFonts w:ascii="Source Sans Pro Light" w:hAnsi="Source Sans Pro Light"/>
-        </w:rPr>
-      </w:pPr>
-      <w:r>
-        <w:rPr>
-          <w:rFonts w:ascii="Source Sans Pro Light" w:hAnsi="Source Sans Pro Light"/>
-        </w:rPr>
-        <w:t>&lt;</w:t>
-      </w:r>
-      <w:r>
-        <w:rPr>
-          <w:rFonts w:cs="Arial"/>
-        </w:rPr>
-        <w:t>Condition</w:t>
-      </w:r>
-      <w:r>
-        <w:rPr>
-          <w:rFonts w:ascii="Source Sans Pro Light" w:hAnsi="Source Sans Pro Light"/>
-        </w:rPr>
-        <w:t>&gt;</w:t>
+        <w:pStyle w:val="Keybody"/>
+      </w:pPr>
+      <w:r>
+        <w:t>&lt;Condition&gt;</w:t>
       </w:r>
     </w:p>
     <w:p>
@@ -1112,20 +749,16 @@
     </w:p>
     <w:p>
       <w:pPr>
-        <w:tabs>
-          <w:tab w:val="left" w:pos="5245"/>
-        </w:tabs>
-        <w:spacing w:after="0" w:line="240" w:lineRule="auto"/>
-        <w:rPr>
-          <w:rFonts w:ascii="Source Sans Pro Light" w:hAnsi="Source Sans Pro Light"/>
-        </w:rPr>
-      </w:pPr>
-      <w:r>
-        <w:rPr>
-          <w:rFonts w:ascii="Source Sans Pro Light" w:hAnsi="Source Sans Pro Light"/>
-        </w:rPr>
+        <w:pStyle w:val="KeySig"/>
+      </w:pPr>
+      <w:r>
         <w:t>&lt;Casework Officer&gt;</w:t>
       </w:r>
+      <w:r>
+        <w:t xml:space="preserve"> </w:t>
+      </w:r>
+      <w:bookmarkStart w:id="0" w:name="_GoBack"/>
+      <w:bookmarkEnd w:id="0"/>
     </w:p>
     <w:p>
       <w:pPr>
@@ -1201,7 +834,13 @@
         </w:rPr>
       </w:pPr>
     </w:p>
-    <w:p/>
+    <w:p>
+      <w:pPr>
+        <w:rPr>
+          <w:rFonts w:ascii="Source Sans Pro Light" w:hAnsi="Source Sans Pro Light"/>
+        </w:rPr>
+      </w:pPr>
+    </w:p>
     <w:sectPr>
       <w:type w:val="continuous"/>
       <w:pgSz w:w="11906" w:h="16838"/>
@@ -1391,7 +1030,25 @@
               <w:spacing w:val="5"/>
               <w:sz w:val="16"/>
             </w:rPr>
-            <w:t xml:space="preserve">25 Dowgate Hill, </w:t>
+            <w:t xml:space="preserve">25 </w:t>
+          </w:r>
+          <w:proofErr w:type="spellStart"/>
+          <w:r>
+            <w:rPr>
+              <w:rFonts w:eastAsia="Calibri"/>
+              <w:spacing w:val="5"/>
+              <w:sz w:val="16"/>
+            </w:rPr>
+            <w:t>Dowgate</w:t>
+          </w:r>
+          <w:proofErr w:type="spellEnd"/>
+          <w:r>
+            <w:rPr>
+              <w:rFonts w:eastAsia="Calibri"/>
+              <w:spacing w:val="5"/>
+              <w:sz w:val="16"/>
+            </w:rPr>
+            <w:t xml:space="preserve"> Hill, </w:t>
           </w:r>
           <w:r>
             <w:rPr>
@@ -2033,7 +1690,7 @@
   <w:style w:type="paragraph" w:default="1" w:styleId="Normal">
     <w:name w:val="Normal"/>
     <w:qFormat/>
-    <w:rsid w:val="00B5427A"/>
+    <w:rsid w:val="00357271"/>
     <w:rPr>
       <w:rFonts w:ascii="Source Sans Pro" w:eastAsia="Source Sans Pro" w:hAnsi="Source Sans Pro" w:cs="Source Sans Pro"/>
       <w:sz w:val="24"/>
@@ -2175,6 +1832,86 @@
     <w:link w:val="Footer"/>
     <w:uiPriority w:val="99"/>
     <w:rsid w:val="00BF6321"/>
+  </w:style>
+  <w:style w:type="paragraph" w:customStyle="1" w:styleId="KeyHeadDetails">
+    <w:name w:val="Key_HeadDetails"/>
+    <w:basedOn w:val="Normal"/>
+    <w:link w:val="KeyHeadDetailsChar"/>
+    <w:qFormat/>
+    <w:rsid w:val="00357271"/>
+    <w:pPr>
+      <w:tabs>
+        <w:tab w:val="left" w:pos="5245"/>
+      </w:tabs>
+      <w:spacing w:after="0" w:line="240" w:lineRule="auto"/>
+    </w:pPr>
+    <w:rPr>
+      <w:rFonts w:ascii="Source Sans Pro Light" w:hAnsi="Source Sans Pro Light"/>
+      <w:sz w:val="20"/>
+      <w:szCs w:val="20"/>
+    </w:rPr>
+  </w:style>
+  <w:style w:type="character" w:customStyle="1" w:styleId="KeyHeadDetailsChar">
+    <w:name w:val="Key_HeadDetails Char"/>
+    <w:basedOn w:val="DefaultParagraphFont"/>
+    <w:link w:val="KeyHeadDetails"/>
+    <w:rsid w:val="00357271"/>
+    <w:rPr>
+      <w:rFonts w:ascii="Source Sans Pro Light" w:eastAsia="Source Sans Pro" w:hAnsi="Source Sans Pro Light" w:cs="Source Sans Pro"/>
+      <w:sz w:val="20"/>
+      <w:szCs w:val="20"/>
+    </w:rPr>
+  </w:style>
+  <w:style w:type="paragraph" w:customStyle="1" w:styleId="Keybody">
+    <w:name w:val="Key_body"/>
+    <w:basedOn w:val="Normal"/>
+    <w:link w:val="KeybodyChar"/>
+    <w:qFormat/>
+    <w:rsid w:val="00357271"/>
+    <w:pPr>
+      <w:tabs>
+        <w:tab w:val="left" w:pos="5245"/>
+      </w:tabs>
+      <w:spacing w:after="0" w:line="240" w:lineRule="auto"/>
+    </w:pPr>
+    <w:rPr>
+      <w:rFonts w:ascii="Source Sans Pro Light" w:hAnsi="Source Sans Pro Light" w:cs="Arial"/>
+      <w:noProof/>
+    </w:rPr>
+  </w:style>
+  <w:style w:type="character" w:customStyle="1" w:styleId="KeybodyChar">
+    <w:name w:val="Key_body Char"/>
+    <w:basedOn w:val="DefaultParagraphFont"/>
+    <w:link w:val="Keybody"/>
+    <w:rsid w:val="00357271"/>
+    <w:rPr>
+      <w:rFonts w:ascii="Source Sans Pro Light" w:eastAsia="Source Sans Pro" w:hAnsi="Source Sans Pro Light" w:cs="Arial"/>
+      <w:noProof/>
+      <w:sz w:val="24"/>
+      <w:szCs w:val="24"/>
+    </w:rPr>
+  </w:style>
+  <w:style w:type="paragraph" w:customStyle="1" w:styleId="KeySig">
+    <w:name w:val="Key_Sig"/>
+    <w:basedOn w:val="Keybody"/>
+    <w:link w:val="KeySigChar"/>
+    <w:qFormat/>
+    <w:rsid w:val="00357271"/>
+    <w:rPr>
+      <w:rFonts w:ascii="Source Sans Pro" w:hAnsi="Source Sans Pro"/>
+    </w:rPr>
+  </w:style>
+  <w:style w:type="character" w:customStyle="1" w:styleId="KeySigChar">
+    <w:name w:val="Key_Sig Char"/>
+    <w:basedOn w:val="KeybodyChar"/>
+    <w:link w:val="KeySig"/>
+    <w:rsid w:val="00357271"/>
+    <w:rPr>
+      <w:rFonts w:ascii="Source Sans Pro" w:eastAsia="Source Sans Pro" w:hAnsi="Source Sans Pro" w:cs="Arial"/>
+      <w:noProof/>
+      <w:sz w:val="24"/>
+      <w:szCs w:val="24"/>
+    </w:rPr>
   </w:style>
 </w:styles>
 </file>
@@ -2737,7 +2474,7 @@
 </file>
 
 <file path=customXml/itemProps4.xml><?xml version="1.0" encoding="utf-8"?>
-<ds:datastoreItem xmlns:ds="http://schemas.openxmlformats.org/officeDocument/2006/customXml" ds:itemID="{0C80CEF4-1E43-4B72-ADED-59F25C1C1275}">
+<ds:datastoreItem xmlns:ds="http://schemas.openxmlformats.org/officeDocument/2006/customXml" ds:itemID="{6736C352-78E1-412A-A23F-980D56730ECA}">
   <ds:schemaRefs>
     <ds:schemaRef ds:uri="http://schemas.openxmlformats.org/officeDocument/2006/bibliography"/>
   </ds:schemaRefs>

--- a/arches_her/docx/WSI Approval Letter.docx
+++ b/arches_her/docx/WSI Approval Letter.docx
@@ -478,11 +478,22 @@
           <w:iCs/>
         </w:rPr>
       </w:pPr>
-      <w:r>
+    </w:p>
+    <w:p>
+      <w:pPr>
+        <w:pStyle w:val="Keybody"/>
         <w:rPr>
           <w:i/>
           <w:iCs/>
         </w:rPr>
+      </w:pPr>
+      <w:bookmarkStart w:id="0" w:name="_GoBack"/>
+      <w:bookmarkEnd w:id="0"/>
+      <w:r>
+        <w:rPr>
+          <w:i/>
+          <w:iCs/>
+        </w:rPr>
         <w:t>&lt;Proposal Description&gt;</w:t>
       </w:r>
     </w:p>
@@ -599,7 +610,21 @@
         <w:rPr>
           <w:rFonts w:ascii="Source Sans Pro Light" w:hAnsi="Source Sans Pro Light"/>
         </w:rPr>
-        <w:t>Having considered the submitted document I confirm it accords with relevant standards and guidance and that it is in compliance with the condition.</w:t>
+        <w:t xml:space="preserve">Having considered the submitted document I confirm it accords with relevant standards and guidance and that it </w:t>
+      </w:r>
+      <w:proofErr w:type="gramStart"/>
+      <w:r>
+        <w:rPr>
+          <w:rFonts w:ascii="Source Sans Pro Light" w:hAnsi="Source Sans Pro Light"/>
+        </w:rPr>
+        <w:t>is in compliance with</w:t>
+      </w:r>
+      <w:proofErr w:type="gramEnd"/>
+      <w:r>
+        <w:rPr>
+          <w:rFonts w:ascii="Source Sans Pro Light" w:hAnsi="Source Sans Pro Light"/>
+        </w:rPr>
+        <w:t xml:space="preserve"> the condition.</w:t>
       </w:r>
     </w:p>
     <w:p>
@@ -702,7 +727,6 @@
         <w:rPr>
           <w:rFonts w:ascii="Source Sans Pro Light" w:hAnsi="Source Sans Pro Light"/>
         </w:rPr>
-        <w:lastRenderedPageBreak/>
         <w:t>This response relates solely to archaeological issues.</w:t>
       </w:r>
     </w:p>
@@ -757,8 +781,6 @@
       <w:r>
         <w:t xml:space="preserve"> </w:t>
       </w:r>
-      <w:bookmarkStart w:id="0" w:name="_GoBack"/>
-      <w:bookmarkEnd w:id="0"/>
     </w:p>
     <w:p>
       <w:pPr>
@@ -2202,9 +2224,12 @@
 </file>
 
 <file path=customXml/item1.xml><?xml version="1.0" encoding="utf-8"?>
-<p:properties xmlns:p="http://schemas.microsoft.com/office/2006/metadata/properties" xmlns:xsi="http://www.w3.org/2001/XMLSchema-instance" xmlns:pc="http://schemas.microsoft.com/office/infopath/2007/PartnerControls">
-  <documentManagement/>
-</p:properties>
+<?mso-contentType ?>
+<FormTemplates xmlns="http://schemas.microsoft.com/sharepoint/v3/contenttype/forms">
+  <Display>DocumentLibraryForm</Display>
+  <Edit>DocumentLibraryForm</Edit>
+  <New>DocumentLibraryForm</New>
+</FormTemplates>
 </file>
 
 <file path=customXml/item2.xml><?xml version="1.0" encoding="utf-8"?>
@@ -2425,12 +2450,9 @@
 </file>
 
 <file path=customXml/item3.xml><?xml version="1.0" encoding="utf-8"?>
-<?mso-contentType ?>
-<FormTemplates xmlns="http://schemas.microsoft.com/sharepoint/v3/contenttype/forms">
-  <Display>DocumentLibraryForm</Display>
-  <Edit>DocumentLibraryForm</Edit>
-  <New>DocumentLibraryForm</New>
-</FormTemplates>
+<p:properties xmlns:p="http://schemas.microsoft.com/office/2006/metadata/properties" xmlns:xsi="http://www.w3.org/2001/XMLSchema-instance" xmlns:pc="http://schemas.microsoft.com/office/infopath/2007/PartnerControls">
+  <documentManagement/>
+</p:properties>
 </file>
 
 <file path=customXml/item4.xml><?xml version="1.0" encoding="utf-8"?>
@@ -2438,10 +2460,9 @@
 </file>
 
 <file path=customXml/itemProps1.xml><?xml version="1.0" encoding="utf-8"?>
-<ds:datastoreItem xmlns:ds="http://schemas.openxmlformats.org/officeDocument/2006/customXml" ds:itemID="{8410EBBC-8382-449C-BC39-C8EB9741F23D}">
+<ds:datastoreItem xmlns:ds="http://schemas.openxmlformats.org/officeDocument/2006/customXml" ds:itemID="{EE44979A-357A-4D26-9DAD-B03DB1A60C69}">
   <ds:schemaRefs>
-    <ds:schemaRef ds:uri="http://schemas.microsoft.com/office/2006/metadata/properties"/>
-    <ds:schemaRef ds:uri="http://schemas.microsoft.com/office/infopath/2007/PartnerControls"/>
+    <ds:schemaRef ds:uri="http://schemas.microsoft.com/sharepoint/v3/contenttype/forms"/>
   </ds:schemaRefs>
 </ds:datastoreItem>
 </file>
@@ -2466,15 +2487,16 @@
 </file>
 
 <file path=customXml/itemProps3.xml><?xml version="1.0" encoding="utf-8"?>
-<ds:datastoreItem xmlns:ds="http://schemas.openxmlformats.org/officeDocument/2006/customXml" ds:itemID="{EE44979A-357A-4D26-9DAD-B03DB1A60C69}">
+<ds:datastoreItem xmlns:ds="http://schemas.openxmlformats.org/officeDocument/2006/customXml" ds:itemID="{8410EBBC-8382-449C-BC39-C8EB9741F23D}">
   <ds:schemaRefs>
-    <ds:schemaRef ds:uri="http://schemas.microsoft.com/sharepoint/v3/contenttype/forms"/>
+    <ds:schemaRef ds:uri="http://schemas.microsoft.com/office/2006/metadata/properties"/>
+    <ds:schemaRef ds:uri="http://schemas.microsoft.com/office/infopath/2007/PartnerControls"/>
   </ds:schemaRefs>
 </ds:datastoreItem>
 </file>
 
 <file path=customXml/itemProps4.xml><?xml version="1.0" encoding="utf-8"?>
-<ds:datastoreItem xmlns:ds="http://schemas.openxmlformats.org/officeDocument/2006/customXml" ds:itemID="{6736C352-78E1-412A-A23F-980D56730ECA}">
+<ds:datastoreItem xmlns:ds="http://schemas.openxmlformats.org/officeDocument/2006/customXml" ds:itemID="{CED6FDE7-C378-44D9-B0AE-553F100DFDAC}">
   <ds:schemaRefs>
     <ds:schemaRef ds:uri="http://schemas.openxmlformats.org/officeDocument/2006/bibliography"/>
   </ds:schemaRefs>

--- a/arches_her/docx/WSI Approval Letter.docx
+++ b/arches_her/docx/WSI Approval Letter.docx
@@ -190,115 +190,364 @@
         <w:spacing w:after="0" w:line="240" w:lineRule="auto"/>
         <w:rPr>
           <w:rFonts w:ascii="Source Sans Pro Light" w:hAnsi="Source Sans Pro Light"/>
-          <w:sz w:val="20"/>
-          <w:szCs w:val="20"/>
-        </w:rPr>
-      </w:pPr>
-    </w:p>
-    <w:p>
-      <w:pPr>
-        <w:pStyle w:val="KeyHeadDetails"/>
-      </w:pPr>
-      <w:r>
+        </w:rPr>
+      </w:pPr>
+    </w:p>
+    <w:p>
+      <w:pPr>
+        <w:tabs>
+          <w:tab w:val="left" w:pos="5245"/>
+        </w:tabs>
+        <w:spacing w:after="0" w:line="240" w:lineRule="auto"/>
+        <w:rPr>
+          <w:rFonts w:ascii="Source Sans Pro Light" w:hAnsi="Source Sans Pro Light"/>
+        </w:rPr>
+      </w:pPr>
+      <w:r>
+        <w:rPr>
+          <w:rFonts w:ascii="Source Sans Pro Light" w:hAnsi="Source Sans Pro Light"/>
+        </w:rPr>
         <w:t>&lt;Name of person consulting&gt;</w:t>
       </w:r>
     </w:p>
     <w:p>
       <w:pPr>
-        <w:pStyle w:val="KeyHeadDetails"/>
-      </w:pPr>
-      <w:r>
-        <w:t>&lt;Address of consulting organisation&gt;</w:t>
-      </w:r>
-    </w:p>
-    <w:p>
-      <w:pPr>
-        <w:pStyle w:val="KeyHeadDetails"/>
-      </w:pPr>
-    </w:p>
-    <w:p>
-      <w:pPr>
-        <w:pStyle w:val="KeyHeadDetails"/>
-      </w:pPr>
-      <w:r>
+        <w:tabs>
+          <w:tab w:val="left" w:pos="5245"/>
+        </w:tabs>
+        <w:spacing w:after="0" w:line="240" w:lineRule="auto"/>
+        <w:rPr>
+          <w:rFonts w:ascii="Source Sans Pro Light" w:hAnsi="Source Sans Pro Light"/>
+        </w:rPr>
+      </w:pPr>
+      <w:r>
+        <w:rPr>
+          <w:rFonts w:ascii="Source Sans Pro Light" w:hAnsi="Source Sans Pro Light"/>
+        </w:rPr>
+        <w:t xml:space="preserve">&lt;Address of consulting organisation&gt; </w:t>
+      </w:r>
+    </w:p>
+    <w:p>
+      <w:pPr>
+        <w:tabs>
+          <w:tab w:val="left" w:pos="5245"/>
+        </w:tabs>
+        <w:spacing w:after="0" w:line="240" w:lineRule="auto"/>
+        <w:rPr>
+          <w:rFonts w:ascii="Source Sans Pro Light" w:hAnsi="Source Sans Pro Light"/>
+        </w:rPr>
+      </w:pPr>
+    </w:p>
+    <w:p>
+      <w:pPr>
+        <w:tabs>
+          <w:tab w:val="left" w:pos="5245"/>
+        </w:tabs>
+        <w:spacing w:after="0" w:line="240" w:lineRule="auto"/>
+        <w:rPr>
+          <w:rFonts w:ascii="Source Sans Pro Light" w:hAnsi="Source Sans Pro Light"/>
+        </w:rPr>
+      </w:pPr>
+      <w:r>
+        <w:rPr>
+          <w:rFonts w:ascii="Source Sans Pro Light" w:hAnsi="Source Sans Pro Light"/>
+        </w:rPr>
         <w:br w:type="column"/>
       </w:r>
     </w:p>
     <w:p>
       <w:pPr>
-        <w:pStyle w:val="KeyHeadDetails"/>
-      </w:pPr>
-      <w:r>
-        <w:t xml:space="preserve">Your Ref: </w:t>
-      </w:r>
-      <w:r>
+        <w:tabs>
+          <w:tab w:val="left" w:pos="5245"/>
+        </w:tabs>
+        <w:spacing w:after="0" w:line="240" w:lineRule="auto"/>
+        <w:rPr>
+          <w:rFonts w:ascii="Source Sans Pro Light" w:hAnsi="Source Sans Pro Light"/>
+        </w:rPr>
+      </w:pPr>
+      <w:r>
+        <w:rPr>
+          <w:rFonts w:ascii="Source Sans Pro Light" w:hAnsi="Source Sans Pro Light"/>
+        </w:rPr>
+        <w:t>Your Ref:</w:t>
+      </w:r>
+      <w:ins w:id="0" w:author="Author">
+        <w:r>
+          <w:rPr>
+            <w:rFonts w:ascii="Source Sans Pro Light" w:hAnsi="Source Sans Pro Light"/>
+          </w:rPr>
+          <w:t> </w:t>
+        </w:r>
+      </w:ins>
+      <w:del w:id="1" w:author="Author">
+        <w:r>
+          <w:rPr>
+            <w:rFonts w:ascii="Source Sans Pro Light" w:hAnsi="Source Sans Pro Light"/>
+          </w:rPr>
+          <w:delText xml:space="preserve"> </w:delText>
+        </w:r>
+      </w:del>
+      <w:r>
+        <w:rPr>
+          <w:rFonts w:ascii="Source Sans Pro Light" w:hAnsi="Source Sans Pro Light"/>
+        </w:rPr>
         <w:t>&lt;Reference&gt;</w:t>
       </w:r>
-    </w:p>
-    <w:p>
-      <w:pPr>
-        <w:pStyle w:val="KeyHeadDetails"/>
-      </w:pPr>
-      <w:r>
-        <w:t xml:space="preserve">Our Ref: </w:t>
-      </w:r>
-      <w:r>
+      <w:r>
+        <w:rPr>
+          <w:rFonts w:ascii="Source Sans Pro Light" w:hAnsi="Source Sans Pro Light" w:cs="Arial"/>
+        </w:rPr>
+      </w:r>
+      <w:r>
+        <w:rPr>
+          <w:rFonts w:ascii="Source Sans Pro Light" w:hAnsi="Source Sans Pro Light"/>
+        </w:rPr>
+      </w:r>
+    </w:p>
+    <w:p>
+      <w:pPr>
+        <w:tabs>
+          <w:tab w:val="left" w:pos="5245"/>
+        </w:tabs>
+        <w:spacing w:after="0" w:line="240" w:lineRule="auto"/>
+        <w:rPr>
+          <w:rFonts w:ascii="Source Sans Pro Light" w:hAnsi="Source Sans Pro Light"/>
+        </w:rPr>
+      </w:pPr>
+      <w:r>
+        <w:rPr>
+          <w:rFonts w:ascii="Source Sans Pro Light" w:hAnsi="Source Sans Pro Light"/>
+        </w:rPr>
+        <w:t>Our Ref:</w:t>
+      </w:r>
+      <w:ins w:id="2" w:author="Author">
+        <w:r>
+          <w:rPr>
+            <w:rFonts w:ascii="Source Sans Pro Light" w:hAnsi="Source Sans Pro Light"/>
+          </w:rPr>
+          <w:t> </w:t>
+        </w:r>
+      </w:ins>
+      <w:del w:id="3" w:author="Author">
+        <w:r>
+          <w:rPr>
+            <w:rFonts w:ascii="Source Sans Pro Light" w:hAnsi="Source Sans Pro Light"/>
+          </w:rPr>
+          <w:delText xml:space="preserve"> </w:delText>
+        </w:r>
+      </w:del>
+      <w:r>
+        <w:rPr>
+          <w:rFonts w:ascii="Source Sans Pro Light" w:hAnsi="Source Sans Pro Light"/>
+        </w:rPr>
         <w:t>&lt;Primary Reference Number&gt;</w:t>
       </w:r>
-    </w:p>
-    <w:p>
-      <w:pPr>
-        <w:pStyle w:val="KeyHeadDetails"/>
-      </w:pPr>
-    </w:p>
-    <w:p>
-      <w:pPr>
-        <w:pStyle w:val="KeyHeadDetails"/>
-      </w:pPr>
-      <w:r>
-        <w:t xml:space="preserve">Contact: </w:t>
-      </w:r>
-    </w:p>
-    <w:p>
-      <w:pPr>
-        <w:pStyle w:val="KeyHeadDetails"/>
-      </w:pPr>
-      <w:r>
+      <w:r>
+        <w:rPr>
+          <w:rFonts w:ascii="Source Sans Pro Light" w:hAnsi="Source Sans Pro Light" w:cs="Arial"/>
+        </w:rPr>
+      </w:r>
+      <w:r>
+        <w:rPr>
+          <w:rFonts w:ascii="Source Sans Pro Light" w:hAnsi="Source Sans Pro Light"/>
+        </w:rPr>
+      </w:r>
+    </w:p>
+    <w:p>
+      <w:pPr>
+        <w:tabs>
+          <w:tab w:val="left" w:pos="5245"/>
+        </w:tabs>
+        <w:spacing w:after="0" w:line="240" w:lineRule="auto"/>
+        <w:rPr>
+          <w:rFonts w:ascii="Source Sans Pro Light" w:hAnsi="Source Sans Pro Light"/>
+        </w:rPr>
+      </w:pPr>
+    </w:p>
+    <w:p>
+      <w:pPr>
+        <w:tabs>
+          <w:tab w:val="left" w:pos="5245"/>
+        </w:tabs>
+        <w:spacing w:after="0" w:line="240" w:lineRule="auto"/>
+        <w:rPr>
+          <w:rFonts w:ascii="Source Sans Pro Light" w:hAnsi="Source Sans Pro Light"/>
+        </w:rPr>
+      </w:pPr>
+      <w:r>
+        <w:rPr>
+          <w:rFonts w:ascii="Source Sans Pro Light" w:hAnsi="Source Sans Pro Light"/>
+        </w:rPr>
+        <w:t>Contact:</w:t>
+      </w:r>
+      <w:ins w:id="4" w:author="Author">
+        <w:r>
+          <w:rPr>
+            <w:rFonts w:ascii="Source Sans Pro Light" w:hAnsi="Source Sans Pro Light"/>
+          </w:rPr>
+          <w:t> </w:t>
+        </w:r>
+      </w:ins>
+      <w:del w:id="5" w:author="Author">
+        <w:r>
+          <w:rPr>
+            <w:rFonts w:ascii="Source Sans Pro Light" w:hAnsi="Source Sans Pro Light"/>
+          </w:rPr>
+          <w:delText xml:space="preserve"> </w:delText>
+        </w:r>
+      </w:del>
+      <w:r>
+        <w:rPr>
+          <w:rFonts w:ascii="Source Sans Pro Light" w:hAnsi="Source Sans Pro Light"/>
+        </w:rPr>
         <w:t>&lt;Casework Officer&gt;</w:t>
       </w:r>
-    </w:p>
-    <w:p>
-      <w:pPr>
-        <w:pStyle w:val="KeyHeadDetails"/>
-      </w:pPr>
-      <w:r>
-        <w:t>&lt;Casework Officer Number&gt;</w:t>
-      </w:r>
-    </w:p>
-    <w:p>
-      <w:pPr>
-        <w:pStyle w:val="KeyHeadDetails"/>
-        <w:rPr>
-          <w:rFonts w:cs="Arial"/>
-        </w:rPr>
-      </w:pPr>
-      <w:r>
-        <w:rPr>
-          <w:rFonts w:cs="Arial"/>
+      <w:r>
+        <w:rPr>
+          <w:rFonts w:ascii="Source Sans Pro Light" w:hAnsi="Source Sans Pro Light" w:cs="Arial"/>
+        </w:rPr>
+      </w:r>
+      <w:r>
+        <w:rPr>
+          <w:rFonts w:ascii="Source Sans Pro Light" w:hAnsi="Source Sans Pro Light"/>
+        </w:rPr>
+      </w:r>
+    </w:p>
+    <w:p>
+      <w:pPr>
+        <w:tabs>
+          <w:tab w:val="left" w:pos="5245"/>
+        </w:tabs>
+        <w:spacing w:after="0" w:line="240" w:lineRule="auto"/>
+        <w:rPr>
+          <w:rFonts w:ascii="Source Sans Pro Light" w:hAnsi="Source Sans Pro Light"/>
+        </w:rPr>
+      </w:pPr>
+      <w:r>
+        <w:rPr>
+          <w:rFonts w:ascii="Source Sans Pro Light" w:hAnsi="Source Sans Pro Light"/>
+        </w:rPr>
+        <w:t>D</w:t>
+      </w:r>
+      <w:r>
+        <w:rPr>
+          <w:rFonts w:ascii="Source Sans Pro Light" w:hAnsi="Source Sans Pro Light"/>
+        </w:rPr>
+        <w:t>irect Dial:</w:t>
+      </w:r>
+      <w:ins w:id="6" w:author="Author">
+        <w:r>
+          <w:rPr>
+            <w:rFonts w:ascii="Source Sans Pro Light" w:hAnsi="Source Sans Pro Light"/>
+          </w:rPr>
+          <w:t> </w:t>
+        </w:r>
+      </w:ins>
+      <w:del w:id="7" w:author="Author">
+        <w:r>
+          <w:rPr>
+            <w:rFonts w:ascii="Source Sans Pro Light" w:hAnsi="Source Sans Pro Light"/>
+          </w:rPr>
+          <w:delText xml:space="preserve"> </w:delText>
+        </w:r>
+      </w:del>
+      <w:r>
+        <w:rPr>
+          <w:rFonts w:ascii="Source Sans Pro Light" w:hAnsi="Source Sans Pro Light"/>
+        </w:rPr>
+        <w:t xml:space="preserve">&lt;Casework Officer Number&gt; </w:t>
+      </w:r>
+      <w:r>
+        <w:rPr>
+          <w:rFonts w:ascii="Source Sans Pro Light" w:hAnsi="Source Sans Pro Light" w:cs="Arial"/>
+        </w:rPr>
+      </w:r>
+      <w:r>
+        <w:rPr>
+          <w:rFonts w:ascii="Source Sans Pro Light" w:hAnsi="Source Sans Pro Light" w:cs="Arial"/>
+        </w:rPr>
+      </w:r>
+      <w:r>
+        <w:rPr>
+          <w:rFonts w:ascii="Source Sans Pro Light" w:hAnsi="Source Sans Pro Light" w:cs="Arial"/>
+        </w:rPr>
+      </w:r>
+      <w:r>
+        <w:rPr>
+          <w:rFonts w:ascii="Source Sans Pro Light" w:hAnsi="Source Sans Pro Light" w:cs="Arial"/>
+        </w:rPr>
+      </w:r>
+      <w:r>
+        <w:rPr>
+          <w:rFonts w:ascii="Source Sans Pro Light" w:hAnsi="Source Sans Pro Light" w:cs="Arial"/>
+        </w:rPr>
+      </w:r>
+      <w:r>
+        <w:rPr>
+          <w:rFonts w:ascii="Source Sans Pro Light" w:hAnsi="Source Sans Pro Light"/>
+        </w:rPr>
+      </w:r>
+    </w:p>
+    <w:p>
+      <w:pPr>
+        <w:tabs>
+          <w:tab w:val="left" w:pos="5245"/>
+        </w:tabs>
+        <w:spacing w:after="0" w:line="240" w:lineRule="auto"/>
+        <w:rPr>
+          <w:rFonts w:ascii="Source Sans Pro Light" w:hAnsi="Source Sans Pro Light" w:cs="Arial"/>
+        </w:rPr>
+      </w:pPr>
+      <w:r>
+        <w:rPr>
+          <w:rFonts w:ascii="Source Sans Pro Light" w:hAnsi="Source Sans Pro Light"/>
+        </w:rPr>
+        <w:t>Email:</w:t>
+      </w:r>
+      <w:ins w:id="8" w:author="Author">
+        <w:r>
+          <w:rPr>
+            <w:rFonts w:ascii="Source Sans Pro Light" w:hAnsi="Source Sans Pro Light"/>
+          </w:rPr>
+          <w:t> </w:t>
+        </w:r>
+        <w:del w:id="9" w:author="Author">
+          <w:r>
+            <w:rPr>
+              <w:rFonts w:ascii="Source Sans Pro Light" w:hAnsi="Source Sans Pro Light"/>
+            </w:rPr>
+            <w:delText> </w:delText>
+          </w:r>
+        </w:del>
+      </w:ins>
+      <w:del w:id="10" w:author="Author">
+        <w:r>
+          <w:rPr>
+            <w:rFonts w:ascii="Source Sans Pro Light" w:hAnsi="Source Sans Pro Light"/>
+          </w:rPr>
+          <w:delText xml:space="preserve"> </w:delText>
+        </w:r>
+      </w:del>
+      <w:r>
+        <w:rPr>
+          <w:rFonts w:ascii="Source Sans Pro Light" w:hAnsi="Source Sans Pro Light"/>
         </w:rPr>
         <w:t>&lt;Casework Officer Email&gt;</w:t>
       </w:r>
-    </w:p>
-    <w:p>
-      <w:pPr>
-        <w:tabs>
-          <w:tab w:val="left" w:pos="5245"/>
-        </w:tabs>
-        <w:spacing w:after="0" w:line="240" w:lineRule="auto"/>
+      <w:r>
         <w:rPr>
           <w:rFonts w:ascii="Source Sans Pro Light" w:hAnsi="Source Sans Pro Light" w:cs="Arial"/>
-          <w:sz w:val="20"/>
-          <w:szCs w:val="20"/>
+        </w:rPr>
+      </w:r>
+    </w:p>
+    <w:p>
+      <w:pPr>
+        <w:tabs>
+          <w:tab w:val="left" w:pos="5245"/>
+        </w:tabs>
+        <w:spacing w:after="0" w:line="240" w:lineRule="auto"/>
+        <w:rPr>
+          <w:rFonts w:ascii="Source Sans Pro Light" w:hAnsi="Source Sans Pro Light" w:cs="Arial"/>
         </w:rPr>
       </w:pPr>
     </w:p>
@@ -315,7 +564,10 @@
           <w:type w:val="continuous"/>
           <w:pgSz w:w="11906" w:h="16838"/>
           <w:pgMar w:top="1440" w:right="1440" w:bottom="1440" w:left="1440" w:header="708" w:footer="708" w:gutter="0"/>
-          <w:cols w:num="2" w:space="720"/>
+          <w:cols w:num="2" w:space="708" w:equalWidth="0">
+            <w:col w:w="5004" w:space="720"/>
+            <w:col w:w="3300"/>
+          </w:cols>
           <w:docGrid w:linePitch="360"/>
         </w:sectPr>
       </w:pPr>
@@ -333,57 +585,111 @@
     </w:p>
     <w:p>
       <w:pPr>
-        <w:pStyle w:val="Keybody"/>
-      </w:pPr>
-      <w:r>
-        <w:t xml:space="preserve">                                                                                           </w:t>
-      </w:r>
-      <w:r>
-        <w:tab/>
-      </w:r>
-      <w:r>
-        <w:tab/>
-      </w:r>
-      <w:r>
+        <w:tabs>
+          <w:tab w:val="left" w:pos="5245"/>
+        </w:tabs>
+        <w:spacing w:after="0" w:line="240" w:lineRule="auto"/>
+        <w:ind w:left="515" w:firstLine="5245"/>
+        <w:rPr>
+          <w:rFonts w:ascii="Source Sans Pro Light" w:hAnsi="Source Sans Pro Light"/>
+        </w:rPr>
+        <w:pPrChange w:id="11" w:author="Author">
+          <w:pPr>
+            <w:tabs>
+              <w:tab w:val="left" w:pos="5245"/>
+            </w:tabs>
+            <w:spacing w:after="0" w:line="240" w:lineRule="auto"/>
+          </w:pPr>
+        </w:pPrChange>
+      </w:pPr>
+      <w:bookmarkStart w:id="12" w:name="_GoBack"/>
+      <w:bookmarkEnd w:id="12"/>
+      <w:del w:id="13" w:author="Author">
+        <w:r>
+          <w:rPr>
+            <w:rFonts w:ascii="Source Sans Pro Light" w:hAnsi="Source Sans Pro Light"/>
+          </w:rPr>
+          <w:delText xml:space="preserve">                                                                                           </w:delText>
+        </w:r>
+        <w:r>
+          <w:rPr>
+            <w:rFonts w:ascii="Source Sans Pro Light" w:hAnsi="Source Sans Pro Light"/>
+          </w:rPr>
+          <w:tab/>
+        </w:r>
+        <w:r>
+          <w:rPr>
+            <w:rFonts w:ascii="Source Sans Pro Light" w:hAnsi="Source Sans Pro Light"/>
+          </w:rPr>
+          <w:tab/>
+        </w:r>
+      </w:del>
+      <w:r>
+        <w:rPr>
+          <w:rFonts w:ascii="Source Sans Pro Light" w:hAnsi="Source Sans Pro Light"/>
+        </w:rPr>
         <w:t>&lt;Completion Date&gt;</w:t>
       </w:r>
-    </w:p>
-    <w:p>
-      <w:pPr>
-        <w:tabs>
-          <w:tab w:val="left" w:pos="5245"/>
-        </w:tabs>
-        <w:spacing w:after="0" w:line="240" w:lineRule="auto"/>
-        <w:rPr>
-          <w:rFonts w:ascii="Source Sans Pro Light" w:hAnsi="Source Sans Pro Light"/>
-        </w:rPr>
-      </w:pPr>
-    </w:p>
-    <w:p>
-      <w:pPr>
-        <w:tabs>
-          <w:tab w:val="left" w:pos="5245"/>
-        </w:tabs>
-        <w:spacing w:after="0" w:line="240" w:lineRule="auto"/>
-        <w:rPr>
-          <w:rFonts w:ascii="Source Sans Pro Light" w:hAnsi="Source Sans Pro Light"/>
-        </w:rPr>
-      </w:pPr>
-    </w:p>
-    <w:p>
-      <w:pPr>
-        <w:pStyle w:val="Keybody"/>
-      </w:pPr>
-      <w:r>
-        <w:t>Dear</w:t>
-      </w:r>
-      <w:r>
-        <w:t xml:space="preserve"> </w:t>
-      </w:r>
-      <w:r>
+      <w:r>
+        <w:rPr>
+          <w:rFonts w:ascii="Source Sans Pro Light" w:hAnsi="Source Sans Pro Light" w:cs="Arial"/>
+        </w:rPr>
+      </w:r>
+      <w:r>
+        <w:rPr>
+          <w:rFonts w:ascii="Source Sans Pro Light" w:hAnsi="Source Sans Pro Light"/>
+        </w:rPr>
+      </w:r>
+    </w:p>
+    <w:p>
+      <w:pPr>
+        <w:tabs>
+          <w:tab w:val="left" w:pos="5245"/>
+        </w:tabs>
+        <w:spacing w:after="0" w:line="240" w:lineRule="auto"/>
+        <w:rPr>
+          <w:rFonts w:ascii="Source Sans Pro Light" w:hAnsi="Source Sans Pro Light"/>
+        </w:rPr>
+      </w:pPr>
+    </w:p>
+    <w:p>
+      <w:pPr>
+        <w:tabs>
+          <w:tab w:val="left" w:pos="5245"/>
+        </w:tabs>
+        <w:spacing w:after="0" w:line="240" w:lineRule="auto"/>
+        <w:rPr>
+          <w:rFonts w:ascii="Source Sans Pro Light" w:hAnsi="Source Sans Pro Light"/>
+        </w:rPr>
+      </w:pPr>
+    </w:p>
+    <w:p>
+      <w:pPr>
+        <w:tabs>
+          <w:tab w:val="left" w:pos="5245"/>
+        </w:tabs>
+        <w:spacing w:after="0" w:line="240" w:lineRule="auto"/>
+        <w:rPr>
+          <w:rFonts w:ascii="Source Sans Pro Light" w:hAnsi="Source Sans Pro Light"/>
+        </w:rPr>
+      </w:pPr>
+      <w:r>
+        <w:rPr>
+          <w:rFonts w:ascii="Source Sans Pro Light" w:hAnsi="Source Sans Pro Light"/>
+        </w:rPr>
+        <w:t xml:space="preserve">Dear </w:t>
+      </w:r>
+      <w:r>
+        <w:rPr>
+          <w:rFonts w:cs="Arial"/>
+          <w:noProof/>
+        </w:rPr>
         <w:t>&lt;Contact Name&gt;</w:t>
       </w:r>
       <w:r>
+        <w:rPr>
+          <w:rFonts w:cs="Arial"/>
+        </w:rPr>
         <w:t>,</w:t>
       </w:r>
     </w:p>
@@ -456,45 +762,102 @@
     </w:p>
     <w:p>
       <w:pPr>
-        <w:pStyle w:val="Keybody"/>
-        <w:rPr>
+        <w:tabs>
+          <w:tab w:val="left" w:pos="-1094"/>
+          <w:tab w:val="left" w:pos="-720"/>
+          <w:tab w:val="left" w:pos="0"/>
+          <w:tab w:val="left" w:pos="720"/>
+          <w:tab w:val="left" w:pos="1440"/>
+          <w:tab w:val="left" w:pos="2160"/>
+          <w:tab w:val="left" w:pos="2880"/>
+          <w:tab w:val="left" w:pos="3600"/>
+          <w:tab w:val="left" w:pos="4320"/>
+          <w:tab w:val="left" w:pos="5040"/>
+          <w:tab w:val="left" w:pos="5760"/>
+          <w:tab w:val="left" w:pos="6099"/>
+          <w:tab w:val="left" w:pos="7200"/>
+        </w:tabs>
+        <w:spacing w:after="0" w:line="240" w:lineRule="auto"/>
+        <w:rPr>
+          <w:rFonts w:cs="Arial"/>
           <w:b/>
-          <w:bCs/>
-        </w:rPr>
-      </w:pPr>
-      <w:r>
-        <w:rPr>
+        </w:rPr>
+      </w:pPr>
+      <w:r>
+        <w:rPr>
+          <w:rFonts w:cs="Arial"/>
           <w:b/>
-          <w:bCs/>
         </w:rPr>
         <w:t>&lt;Consultation Name&gt;</w:t>
       </w:r>
     </w:p>
     <w:p>
       <w:pPr>
-        <w:pStyle w:val="Keybody"/>
-        <w:rPr>
+        <w:tabs>
+          <w:tab w:val="left" w:pos="5245"/>
+        </w:tabs>
+        <w:spacing w:after="0" w:line="240" w:lineRule="auto"/>
+        <w:rPr>
+          <w:rFonts w:ascii="Source Sans Pro Light" w:hAnsi="Source Sans Pro Light"/>
           <w:i/>
           <w:iCs/>
-        </w:rPr>
-      </w:pPr>
-    </w:p>
-    <w:p>
-      <w:pPr>
-        <w:pStyle w:val="Keybody"/>
-        <w:rPr>
+          <w:rPrChange w:id="14" w:author="Author">
+            <w:rPr>
+              <w:rFonts w:ascii="Source Sans Pro Light" w:hAnsi="Source Sans Pro Light"/>
+            </w:rPr>
+          </w:rPrChange>
+        </w:rPr>
+      </w:pPr>
+      <w:r>
+        <w:rPr>
+          <w:rFonts w:cs="Arial"/>
           <w:i/>
           <w:iCs/>
-        </w:rPr>
-      </w:pPr>
-      <w:bookmarkStart w:id="0" w:name="_GoBack"/>
-      <w:bookmarkEnd w:id="0"/>
-      <w:r>
-        <w:rPr>
+          <w:rPrChange w:id="15" w:author="Author">
+            <w:rPr>
+              <w:rFonts w:cs="Arial"/>
+            </w:rPr>
+          </w:rPrChange>
+        </w:rPr>
+        <w:t>&lt;Proposal Description&gt;</w:t>
+      </w:r>
+      <w:r>
+        <w:rPr>
+          <w:rFonts w:cs="Arial"/>
           <w:i/>
           <w:iCs/>
-        </w:rPr>
-        <w:t>&lt;Proposal Description&gt;</w:t>
+          <w:rPrChange w:id="16" w:author="Author">
+            <w:rPr>
+              <w:rFonts w:cs="Arial"/>
+              <w:i/>
+            </w:rPr>
+          </w:rPrChange>
+        </w:rPr>
+      </w:r>
+      <w:r>
+        <w:rPr>
+          <w:rFonts w:cs="Arial"/>
+          <w:i/>
+          <w:iCs/>
+          <w:rPrChange w:id="17" w:author="Author">
+            <w:rPr>
+              <w:rFonts w:cs="Arial"/>
+              <w:i/>
+            </w:rPr>
+          </w:rPrChange>
+        </w:rPr>
+      </w:r>
+      <w:r>
+        <w:rPr>
+          <w:rFonts w:cs="Arial"/>
+          <w:i/>
+          <w:iCs/>
+          <w:rPrChange w:id="18" w:author="Author">
+            <w:rPr>
+              <w:rFonts w:cs="Arial"/>
+            </w:rPr>
+          </w:rPrChange>
+        </w:rPr>
       </w:r>
     </w:p>
     <w:p>
@@ -542,19 +905,50 @@
     </w:p>
     <w:p>
       <w:pPr>
-        <w:pStyle w:val="Keybody"/>
-      </w:pPr>
-      <w:r>
-        <w:t>Thank you for your consultation received on</w:t>
-      </w:r>
-      <w:r>
-        <w:t xml:space="preserve"> </w:t>
-      </w:r>
-      <w:r>
-        <w:t>&lt;Log Date&gt;</w:t>
-      </w:r>
-      <w:r>
-        <w:t>.</w:t>
+        <w:tabs>
+          <w:tab w:val="left" w:pos="5245"/>
+        </w:tabs>
+        <w:spacing w:after="0" w:line="240" w:lineRule="auto"/>
+        <w:rPr>
+          <w:rFonts w:ascii="Source Sans Pro Light" w:hAnsi="Source Sans Pro Light"/>
+        </w:rPr>
+      </w:pPr>
+      <w:r>
+        <w:rPr>
+          <w:rFonts w:ascii="Source Sans Pro Light" w:hAnsi="Source Sans Pro Light"/>
+        </w:rPr>
+        <w:t xml:space="preserve">Thank you for your consultation received on </w:t>
+      </w:r>
+      <w:r>
+        <w:rPr>
+          <w:rFonts w:ascii="Source Sans Pro Light" w:hAnsi="Source Sans Pro Light"/>
+        </w:rPr>
+        <w:t>&lt;Log Date&gt;.</w:t>
+      </w:r>
+      <w:r>
+        <w:rPr>
+          <w:rFonts w:ascii="Source Sans Pro Light" w:hAnsi="Source Sans Pro Light" w:cs="Arial"/>
+        </w:rPr>
+      </w:r>
+      <w:r>
+        <w:rPr>
+          <w:rFonts w:ascii="Source Sans Pro Light" w:hAnsi="Source Sans Pro Light" w:cs="Arial"/>
+        </w:rPr>
+      </w:r>
+      <w:r>
+        <w:rPr>
+          <w:rFonts w:ascii="Source Sans Pro Light" w:hAnsi="Source Sans Pro Light" w:cs="Arial"/>
+        </w:rPr>
+      </w:r>
+      <w:r>
+        <w:rPr>
+          <w:rFonts w:ascii="Source Sans Pro Light" w:hAnsi="Source Sans Pro Light" w:cs="Arial"/>
+        </w:rPr>
+      </w:r>
+      <w:r>
+        <w:rPr>
+          <w:rFonts w:ascii="Source Sans Pro Light" w:hAnsi="Source Sans Pro Light"/>
+        </w:rPr>
       </w:r>
     </w:p>
     <w:p>
@@ -610,41 +1004,103 @@
         <w:rPr>
           <w:rFonts w:ascii="Source Sans Pro Light" w:hAnsi="Source Sans Pro Light"/>
         </w:rPr>
-        <w:t xml:space="preserve">Having considered the submitted document I confirm it accords with relevant standards and guidance and that it </w:t>
-      </w:r>
-      <w:proofErr w:type="gramStart"/>
-      <w:r>
-        <w:rPr>
-          <w:rFonts w:ascii="Source Sans Pro Light" w:hAnsi="Source Sans Pro Light"/>
-        </w:rPr>
-        <w:t>is in compliance with</w:t>
-      </w:r>
-      <w:proofErr w:type="gramEnd"/>
-      <w:r>
-        <w:rPr>
-          <w:rFonts w:ascii="Source Sans Pro Light" w:hAnsi="Source Sans Pro Light"/>
-        </w:rPr>
-        <w:t xml:space="preserve"> the condition.</w:t>
-      </w:r>
-    </w:p>
-    <w:p>
-      <w:pPr>
-        <w:tabs>
-          <w:tab w:val="left" w:pos="5245"/>
-        </w:tabs>
-        <w:spacing w:after="0" w:line="240" w:lineRule="auto"/>
-        <w:rPr>
-          <w:rFonts w:ascii="Source Sans Pro Light" w:hAnsi="Source Sans Pro Light"/>
-        </w:rPr>
-      </w:pPr>
-    </w:p>
-    <w:p>
-      <w:pPr>
-        <w:pStyle w:val="Keybody"/>
-      </w:pPr>
-      <w:r>
+        <w:t>Having considered the submitted document I confirm it accords with relevant standards and guidance and that it is in compliance with the condition.</w:t>
+      </w:r>
+    </w:p>
+    <w:p>
+      <w:pPr>
+        <w:tabs>
+          <w:tab w:val="left" w:pos="5245"/>
+        </w:tabs>
+        <w:spacing w:after="0" w:line="240" w:lineRule="auto"/>
+        <w:rPr>
+          <w:rFonts w:ascii="Source Sans Pro Light" w:hAnsi="Source Sans Pro Light"/>
+        </w:rPr>
+      </w:pPr>
+    </w:p>
+    <w:p>
+      <w:pPr>
+        <w:tabs>
+          <w:tab w:val="left" w:pos="5245"/>
+        </w:tabs>
+        <w:spacing w:after="0" w:line="240" w:lineRule="auto"/>
+        <w:rPr>
+          <w:del w:id="19" w:author="Author"/>
+          <w:rPrChange w:id="20" w:author="Author">
+            <w:rPr>
+              <w:del w:id="21" w:author="Author"/>
+              <w:rFonts w:ascii="Source Sans Pro Light" w:hAnsi="Source Sans Pro Light"/>
+            </w:rPr>
+          </w:rPrChange>
+        </w:rPr>
+      </w:pPr>
+      <w:del w:id="22" w:author="Author">
+        <w:r>
+          <w:rPr>
+            <w:rPrChange w:id="23" w:author="Author">
+              <w:rPr>
+                <w:rFonts w:ascii="Source Sans Pro Light" w:hAnsi="Source Sans Pro Light"/>
+              </w:rPr>
+            </w:rPrChange>
+          </w:rPr>
+          <w:delText>&lt;</w:delText>
+        </w:r>
+        <w:r>
+          <w:rPr>
+            <w:rFonts w:cs="Arial"/>
+          </w:rPr>
+          <w:delText>Condition Type</w:delText>
+        </w:r>
+        <w:r>
+          <w:rPr>
+            <w:rPrChange w:id="24" w:author="Author">
+              <w:rPr>
+                <w:rFonts w:ascii="Source Sans Pro Light" w:hAnsi="Source Sans Pro Light"/>
+              </w:rPr>
+            </w:rPrChange>
+          </w:rPr>
+          <w:delText>&gt;</w:delText>
+        </w:r>
+      </w:del>
+    </w:p>
+    <w:p>
+      <w:pPr>
+        <w:tabs>
+          <w:tab w:val="left" w:pos="5245"/>
+        </w:tabs>
+        <w:spacing w:after="0" w:line="240" w:lineRule="auto"/>
+        <w:rPr>
+          <w:rPrChange w:id="25" w:author="Author">
+            <w:rPr>
+              <w:rFonts w:ascii="Source Sans Pro Light" w:hAnsi="Source Sans Pro Light"/>
+            </w:rPr>
+          </w:rPrChange>
+        </w:rPr>
+      </w:pPr>
+      <w:r>
+        <w:rPr>
+          <w:rPrChange w:id="26" w:author="Author">
+            <w:rPr>
+              <w:rFonts w:ascii="Source Sans Pro Light" w:hAnsi="Source Sans Pro Light"/>
+            </w:rPr>
+          </w:rPrChange>
+        </w:rPr>
         <w:t>&lt;Condition&gt;</w:t>
       </w:r>
+      <w:r>
+        <w:rPr>
+          <w:rFonts w:cs="Arial"/>
+        </w:rPr>
+      </w:r>
+      <w:r>
+        <w:rPr>
+          <w:rPrChange w:id="27" w:author="Author">
+            <w:rPr>
+              <w:rFonts w:ascii="Source Sans Pro Light" w:hAnsi="Source Sans Pro Light"/>
+            </w:rPr>
+          </w:rPrChange>
+        </w:rPr>
+      </w:r>
     </w:p>
     <w:p>
       <w:pPr>
@@ -699,6 +1155,7 @@
         <w:rPr>
           <w:rFonts w:ascii="Source Sans Pro Light" w:hAnsi="Source Sans Pro Light"/>
         </w:rPr>
+        <w:lastRenderedPageBreak/>
         <w:t>The archaeological condition will not be fully satisfied until all works are complete, including any post-excavation assessment/analysis leading to publication.</w:t>
       </w:r>
     </w:p>
@@ -773,14 +1230,32 @@
     </w:p>
     <w:p>
       <w:pPr>
-        <w:pStyle w:val="KeySig"/>
-      </w:pPr>
-      <w:r>
+        <w:tabs>
+          <w:tab w:val="left" w:pos="5245"/>
+        </w:tabs>
+        <w:spacing w:after="0" w:line="240" w:lineRule="auto"/>
+        <w:rPr>
+          <w:ins w:id="28" w:author="Author"/>
+          <w:rFonts w:ascii="Source Sans Pro Light" w:hAnsi="Source Sans Pro Light"/>
+        </w:rPr>
+      </w:pPr>
+      <w:r>
+        <w:rPr>
+          <w:rFonts w:ascii="Source Sans Pro Light" w:hAnsi="Source Sans Pro Light"/>
+        </w:rPr>
         <w:t>&lt;Casework Officer&gt;</w:t>
       </w:r>
-      <w:r>
-        <w:t xml:space="preserve"> </w:t>
-      </w:r>
+    </w:p>
+    <w:p>
+      <w:pPr>
+        <w:tabs>
+          <w:tab w:val="left" w:pos="5245"/>
+        </w:tabs>
+        <w:spacing w:after="0" w:line="240" w:lineRule="auto"/>
+        <w:rPr>
+          <w:rFonts w:ascii="Source Sans Pro Light" w:hAnsi="Source Sans Pro Light"/>
+        </w:rPr>
+      </w:pPr>
     </w:p>
     <w:p>
       <w:pPr>
@@ -856,13 +1331,7 @@
         </w:rPr>
       </w:pPr>
     </w:p>
-    <w:p>
-      <w:pPr>
-        <w:rPr>
-          <w:rFonts w:ascii="Source Sans Pro Light" w:hAnsi="Source Sans Pro Light"/>
-        </w:rPr>
-      </w:pPr>
-    </w:p>
+    <w:p/>
     <w:sectPr>
       <w:type w:val="continuous"/>
       <w:pgSz w:w="11906" w:h="16838"/>
@@ -1052,25 +1521,7 @@
               <w:spacing w:val="5"/>
               <w:sz w:val="16"/>
             </w:rPr>
-            <w:t xml:space="preserve">25 </w:t>
-          </w:r>
-          <w:proofErr w:type="spellStart"/>
-          <w:r>
-            <w:rPr>
-              <w:rFonts w:eastAsia="Calibri"/>
-              <w:spacing w:val="5"/>
-              <w:sz w:val="16"/>
-            </w:rPr>
-            <w:t>Dowgate</w:t>
-          </w:r>
-          <w:proofErr w:type="spellEnd"/>
-          <w:r>
-            <w:rPr>
-              <w:rFonts w:eastAsia="Calibri"/>
-              <w:spacing w:val="5"/>
-              <w:sz w:val="16"/>
-            </w:rPr>
-            <w:t xml:space="preserve"> Hill, </w:t>
+            <w:t xml:space="preserve">25 Dowgate Hill, </w:t>
           </w:r>
           <w:r>
             <w:rPr>
@@ -1121,7 +1572,25 @@
               <w:spacing w:val="5"/>
               <w:sz w:val="16"/>
             </w:rPr>
-            <w:t>Telephone 020 7973 3700  Facsimile 020 7973 3001</w:t>
+            <w:t xml:space="preserve">Telephone 020 7973 </w:t>
+          </w:r>
+          <w:proofErr w:type="gramStart"/>
+          <w:r>
+            <w:rPr>
+              <w:rFonts w:eastAsia="Calibri"/>
+              <w:spacing w:val="5"/>
+              <w:sz w:val="16"/>
+            </w:rPr>
+            <w:t>3700  Facsimile</w:t>
+          </w:r>
+          <w:proofErr w:type="gramEnd"/>
+          <w:r>
+            <w:rPr>
+              <w:rFonts w:eastAsia="Calibri"/>
+              <w:spacing w:val="5"/>
+              <w:sz w:val="16"/>
+            </w:rPr>
+            <w:t xml:space="preserve"> 020 7973 3001</w:t>
           </w:r>
         </w:p>
         <w:p>
@@ -1712,7 +2181,7 @@
   <w:style w:type="paragraph" w:default="1" w:styleId="Normal">
     <w:name w:val="Normal"/>
     <w:qFormat/>
-    <w:rsid w:val="00357271"/>
+    <w:rsid w:val="00B5427A"/>
     <w:rPr>
       <w:rFonts w:ascii="Source Sans Pro" w:eastAsia="Source Sans Pro" w:hAnsi="Source Sans Pro" w:cs="Source Sans Pro"/>
       <w:sz w:val="24"/>
@@ -1854,86 +2323,6 @@
     <w:link w:val="Footer"/>
     <w:uiPriority w:val="99"/>
     <w:rsid w:val="00BF6321"/>
-  </w:style>
-  <w:style w:type="paragraph" w:customStyle="1" w:styleId="KeyHeadDetails">
-    <w:name w:val="Key_HeadDetails"/>
-    <w:basedOn w:val="Normal"/>
-    <w:link w:val="KeyHeadDetailsChar"/>
-    <w:qFormat/>
-    <w:rsid w:val="00357271"/>
-    <w:pPr>
-      <w:tabs>
-        <w:tab w:val="left" w:pos="5245"/>
-      </w:tabs>
-      <w:spacing w:after="0" w:line="240" w:lineRule="auto"/>
-    </w:pPr>
-    <w:rPr>
-      <w:rFonts w:ascii="Source Sans Pro Light" w:hAnsi="Source Sans Pro Light"/>
-      <w:sz w:val="20"/>
-      <w:szCs w:val="20"/>
-    </w:rPr>
-  </w:style>
-  <w:style w:type="character" w:customStyle="1" w:styleId="KeyHeadDetailsChar">
-    <w:name w:val="Key_HeadDetails Char"/>
-    <w:basedOn w:val="DefaultParagraphFont"/>
-    <w:link w:val="KeyHeadDetails"/>
-    <w:rsid w:val="00357271"/>
-    <w:rPr>
-      <w:rFonts w:ascii="Source Sans Pro Light" w:eastAsia="Source Sans Pro" w:hAnsi="Source Sans Pro Light" w:cs="Source Sans Pro"/>
-      <w:sz w:val="20"/>
-      <w:szCs w:val="20"/>
-    </w:rPr>
-  </w:style>
-  <w:style w:type="paragraph" w:customStyle="1" w:styleId="Keybody">
-    <w:name w:val="Key_body"/>
-    <w:basedOn w:val="Normal"/>
-    <w:link w:val="KeybodyChar"/>
-    <w:qFormat/>
-    <w:rsid w:val="00357271"/>
-    <w:pPr>
-      <w:tabs>
-        <w:tab w:val="left" w:pos="5245"/>
-      </w:tabs>
-      <w:spacing w:after="0" w:line="240" w:lineRule="auto"/>
-    </w:pPr>
-    <w:rPr>
-      <w:rFonts w:ascii="Source Sans Pro Light" w:hAnsi="Source Sans Pro Light" w:cs="Arial"/>
-      <w:noProof/>
-    </w:rPr>
-  </w:style>
-  <w:style w:type="character" w:customStyle="1" w:styleId="KeybodyChar">
-    <w:name w:val="Key_body Char"/>
-    <w:basedOn w:val="DefaultParagraphFont"/>
-    <w:link w:val="Keybody"/>
-    <w:rsid w:val="00357271"/>
-    <w:rPr>
-      <w:rFonts w:ascii="Source Sans Pro Light" w:eastAsia="Source Sans Pro" w:hAnsi="Source Sans Pro Light" w:cs="Arial"/>
-      <w:noProof/>
-      <w:sz w:val="24"/>
-      <w:szCs w:val="24"/>
-    </w:rPr>
-  </w:style>
-  <w:style w:type="paragraph" w:customStyle="1" w:styleId="KeySig">
-    <w:name w:val="Key_Sig"/>
-    <w:basedOn w:val="Keybody"/>
-    <w:link w:val="KeySigChar"/>
-    <w:qFormat/>
-    <w:rsid w:val="00357271"/>
-    <w:rPr>
-      <w:rFonts w:ascii="Source Sans Pro" w:hAnsi="Source Sans Pro"/>
-    </w:rPr>
-  </w:style>
-  <w:style w:type="character" w:customStyle="1" w:styleId="KeySigChar">
-    <w:name w:val="Key_Sig Char"/>
-    <w:basedOn w:val="KeybodyChar"/>
-    <w:link w:val="KeySig"/>
-    <w:rsid w:val="00357271"/>
-    <w:rPr>
-      <w:rFonts w:ascii="Source Sans Pro" w:eastAsia="Source Sans Pro" w:hAnsi="Source Sans Pro" w:cs="Arial"/>
-      <w:noProof/>
-      <w:sz w:val="24"/>
-      <w:szCs w:val="24"/>
-    </w:rPr>
   </w:style>
 </w:styles>
 </file>
@@ -2224,19 +2613,11 @@
 </file>
 
 <file path=customXml/item1.xml><?xml version="1.0" encoding="utf-8"?>
-<?mso-contentType ?>
-<FormTemplates xmlns="http://schemas.microsoft.com/sharepoint/v3/contenttype/forms">
-  <Display>DocumentLibraryForm</Display>
-  <Edit>DocumentLibraryForm</Edit>
-  <New>DocumentLibraryForm</New>
-</FormTemplates>
-</file>
-
-<file path=customXml/item2.xml><?xml version="1.0" encoding="utf-8"?>
-<ct:contentTypeSchema xmlns:ct="http://schemas.microsoft.com/office/2006/metadata/contentType" xmlns:ma="http://schemas.microsoft.com/office/2006/metadata/properties/metaAttributes" ct:_="" ma:_="" ma:contentTypeName="Document" ma:contentTypeID="0x010100B414C6717266E74190F05281F89E6026" ma:contentTypeVersion="12" ma:contentTypeDescription="Create a new document." ma:contentTypeScope="" ma:versionID="9c5a627168d06f595f33ca24f35aedd4">
-  <xsd:schema xmlns:xsd="http://www.w3.org/2001/XMLSchema" xmlns:xs="http://www.w3.org/2001/XMLSchema" xmlns:p="http://schemas.microsoft.com/office/2006/metadata/properties" xmlns:ns2="06cfe00f-839a-4df9-b5c7-4ebac7d0c360" xmlns:ns3="610ec4a7-94b8-4d25-ad4b-84626814a18d" targetNamespace="http://schemas.microsoft.com/office/2006/metadata/properties" ma:root="true" ma:fieldsID="4bcf9b8f6f85f90451be37a25cf20a3b" ns2:_="" ns3:_="">
+<ct:contentTypeSchema xmlns:ct="http://schemas.microsoft.com/office/2006/metadata/contentType" xmlns:ma="http://schemas.microsoft.com/office/2006/metadata/properties/metaAttributes" ct:_="" ma:_="" ma:contentTypeName="Document" ma:contentTypeID="0x010100B414C6717266E74190F05281F89E6026" ma:contentTypeVersion="17" ma:contentTypeDescription="Create a new document." ma:contentTypeScope="" ma:versionID="2343acd8ed4986af9035717c377e987b">
+  <xsd:schema xmlns:xsd="http://www.w3.org/2001/XMLSchema" xmlns:xs="http://www.w3.org/2001/XMLSchema" xmlns:p="http://schemas.microsoft.com/office/2006/metadata/properties" xmlns:ns2="06cfe00f-839a-4df9-b5c7-4ebac7d0c360" xmlns:ns3="610ec4a7-94b8-4d25-ad4b-84626814a18d" xmlns:ns4="bb952b06-3268-4e55-b0fe-9eb49669fc08" targetNamespace="http://schemas.microsoft.com/office/2006/metadata/properties" ma:root="true" ma:fieldsID="80560962e75b60efe544312e13b264a5" ns2:_="" ns3:_="" ns4:_="">
     <xsd:import namespace="06cfe00f-839a-4df9-b5c7-4ebac7d0c360"/>
     <xsd:import namespace="610ec4a7-94b8-4d25-ad4b-84626814a18d"/>
+    <xsd:import namespace="bb952b06-3268-4e55-b0fe-9eb49669fc08"/>
     <xsd:element name="properties">
       <xsd:complexType>
         <xsd:sequence>
@@ -2255,6 +2636,10 @@
                 <xsd:element ref="ns2:MediaServiceEventHashCode" minOccurs="0"/>
                 <xsd:element ref="ns2:MediaServiceDateTaken" minOccurs="0"/>
                 <xsd:element ref="ns2:MediaServiceLocation" minOccurs="0"/>
+                <xsd:element ref="ns2:lcf76f155ced4ddcb4097134ff3c332f" minOccurs="0"/>
+                <xsd:element ref="ns4:TaxCatchAll" minOccurs="0"/>
+                <xsd:element ref="ns2:MediaLengthInSeconds" minOccurs="0"/>
+                <xsd:element ref="ns2:SoftwareVersion" minOccurs="0"/>
               </xsd:all>
             </xsd:complexType>
           </xsd:element>
@@ -2319,6 +2704,25 @@
         <xsd:restriction base="dms:Text"/>
       </xsd:simpleType>
     </xsd:element>
+    <xsd:element name="lcf76f155ced4ddcb4097134ff3c332f" ma:index="21" nillable="true" ma:taxonomy="true" ma:internalName="lcf76f155ced4ddcb4097134ff3c332f" ma:taxonomyFieldName="MediaServiceImageTags" ma:displayName="Image Tags" ma:readOnly="false" ma:fieldId="{5cf76f15-5ced-4ddc-b409-7134ff3c332f}" ma:taxonomyMulti="true" ma:sspId="9af4335e-c6cf-4429-aa3a-f62cbecd1b58" ma:termSetId="09814cd3-568e-fe90-9814-8d621ff8fb84" ma:anchorId="fba54fb3-c3e1-fe81-a776-ca4b69148c4d" ma:open="true" ma:isKeyword="false">
+      <xsd:complexType>
+        <xsd:sequence>
+          <xsd:element ref="pc:Terms" minOccurs="0" maxOccurs="1"/>
+        </xsd:sequence>
+      </xsd:complexType>
+    </xsd:element>
+    <xsd:element name="MediaLengthInSeconds" ma:index="23" nillable="true" ma:displayName="MediaLengthInSeconds" ma:hidden="true" ma:internalName="MediaLengthInSeconds" ma:readOnly="true">
+      <xsd:simpleType>
+        <xsd:restriction base="dms:Unknown"/>
+      </xsd:simpleType>
+    </xsd:element>
+    <xsd:element name="SoftwareVersion" ma:index="24" nillable="true" ma:displayName="Software Version" ma:default="2.105.1143.0 64-bit (May 2022)" ma:format="Dropdown" ma:internalName="SoftwareVersion">
+      <xsd:simpleType>
+        <xsd:restriction base="dms:Text">
+          <xsd:maxLength value="255"/>
+        </xsd:restriction>
+      </xsd:simpleType>
+    </xsd:element>
   </xsd:schema>
   <xsd:schema xmlns:xsd="http://www.w3.org/2001/XMLSchema" xmlns:xs="http://www.w3.org/2001/XMLSchema" xmlns:dms="http://schemas.microsoft.com/office/2006/documentManagement/types" xmlns:pc="http://schemas.microsoft.com/office/infopath/2007/PartnerControls" targetNamespace="610ec4a7-94b8-4d25-ad4b-84626814a18d" elementFormDefault="qualified">
     <xsd:import namespace="http://schemas.microsoft.com/office/2006/documentManagement/types"/>
@@ -2348,6 +2752,21 @@
           <xsd:maxLength value="255"/>
         </xsd:restriction>
       </xsd:simpleType>
+    </xsd:element>
+  </xsd:schema>
+  <xsd:schema xmlns:xsd="http://www.w3.org/2001/XMLSchema" xmlns:xs="http://www.w3.org/2001/XMLSchema" xmlns:dms="http://schemas.microsoft.com/office/2006/documentManagement/types" xmlns:pc="http://schemas.microsoft.com/office/infopath/2007/PartnerControls" targetNamespace="bb952b06-3268-4e55-b0fe-9eb49669fc08" elementFormDefault="qualified">
+    <xsd:import namespace="http://schemas.microsoft.com/office/2006/documentManagement/types"/>
+    <xsd:import namespace="http://schemas.microsoft.com/office/infopath/2007/PartnerControls"/>
+    <xsd:element name="TaxCatchAll" ma:index="22" nillable="true" ma:displayName="Taxonomy Catch All Column" ma:hidden="true" ma:list="{00bbf865-c16c-4465-8fc5-8b9e44be09a1}" ma:internalName="TaxCatchAll" ma:showField="CatchAllData" ma:web="610ec4a7-94b8-4d25-ad4b-84626814a18d">
+      <xsd:complexType>
+        <xsd:complexContent>
+          <xsd:extension base="dms:MultiChoiceLookup">
+            <xsd:sequence>
+              <xsd:element name="Value" type="dms:Lookup" maxOccurs="unbounded" minOccurs="0" nillable="true"/>
+            </xsd:sequence>
+          </xsd:extension>
+        </xsd:complexContent>
+      </xsd:complexType>
     </xsd:element>
   </xsd:schema>
   <xsd:schema xmlns="http://schemas.openxmlformats.org/package/2006/metadata/core-properties" xmlns:xsd="http://www.w3.org/2001/XMLSchema" xmlns:xsi="http://www.w3.org/2001/XMLSchema-instance" xmlns:dc="http://purl.org/dc/elements/1.1/" xmlns:dcterms="http://purl.org/dc/terms/" xmlns:odoc="http://schemas.microsoft.com/internal/obd" targetNamespace="http://schemas.openxmlformats.org/package/2006/metadata/core-properties" elementFormDefault="qualified" attributeFormDefault="unqualified" blockDefault="#all">
@@ -2449,9 +2868,24 @@
 </ct:contentTypeSchema>
 </file>
 
+<file path=customXml/item2.xml><?xml version="1.0" encoding="utf-8"?>
+<?mso-contentType ?>
+<FormTemplates xmlns="http://schemas.microsoft.com/sharepoint/v3/contenttype/forms">
+  <Display>DocumentLibraryForm</Display>
+  <Edit>DocumentLibraryForm</Edit>
+  <New>DocumentLibraryForm</New>
+</FormTemplates>
+</file>
+
 <file path=customXml/item3.xml><?xml version="1.0" encoding="utf-8"?>
 <p:properties xmlns:p="http://schemas.microsoft.com/office/2006/metadata/properties" xmlns:xsi="http://www.w3.org/2001/XMLSchema-instance" xmlns:pc="http://schemas.microsoft.com/office/infopath/2007/PartnerControls">
-  <documentManagement/>
+  <documentManagement>
+    <lcf76f155ced4ddcb4097134ff3c332f xmlns="06cfe00f-839a-4df9-b5c7-4ebac7d0c360">
+      <Terms xmlns="http://schemas.microsoft.com/office/infopath/2007/PartnerControls"/>
+    </lcf76f155ced4ddcb4097134ff3c332f>
+    <SoftwareVersion xmlns="06cfe00f-839a-4df9-b5c7-4ebac7d0c360">2.105.1143.0 64-bit (May 2022)</SoftwareVersion>
+    <TaxCatchAll xmlns="bb952b06-3268-4e55-b0fe-9eb49669fc08" xsi:nil="true"/>
+  </documentManagement>
 </p:properties>
 </file>
 
@@ -2460,15 +2894,7 @@
 </file>
 
 <file path=customXml/itemProps1.xml><?xml version="1.0" encoding="utf-8"?>
-<ds:datastoreItem xmlns:ds="http://schemas.openxmlformats.org/officeDocument/2006/customXml" ds:itemID="{EE44979A-357A-4D26-9DAD-B03DB1A60C69}">
-  <ds:schemaRefs>
-    <ds:schemaRef ds:uri="http://schemas.microsoft.com/sharepoint/v3/contenttype/forms"/>
-  </ds:schemaRefs>
-</ds:datastoreItem>
-</file>
-
-<file path=customXml/itemProps2.xml><?xml version="1.0" encoding="utf-8"?>
-<ds:datastoreItem xmlns:ds="http://schemas.openxmlformats.org/officeDocument/2006/customXml" ds:itemID="{B24439F8-6D59-4822-9DE8-951253C9A51F}">
+<ds:datastoreItem xmlns:ds="http://schemas.openxmlformats.org/officeDocument/2006/customXml" ds:itemID="{B2CDBEBE-CF4C-4B5E-800F-EC750F6C6AA0}">
   <ds:schemaRefs>
     <ds:schemaRef ds:uri="http://schemas.microsoft.com/office/2006/metadata/contentType"/>
     <ds:schemaRef ds:uri="http://schemas.microsoft.com/office/2006/metadata/properties/metaAttributes"/>
@@ -2476,6 +2902,7 @@
     <ds:schemaRef ds:uri="http://schemas.microsoft.com/office/2006/metadata/properties"/>
     <ds:schemaRef ds:uri="06cfe00f-839a-4df9-b5c7-4ebac7d0c360"/>
     <ds:schemaRef ds:uri="610ec4a7-94b8-4d25-ad4b-84626814a18d"/>
+    <ds:schemaRef ds:uri="bb952b06-3268-4e55-b0fe-9eb49669fc08"/>
     <ds:schemaRef ds:uri="http://schemas.microsoft.com/office/2006/documentManagement/types"/>
     <ds:schemaRef ds:uri="http://schemas.microsoft.com/office/infopath/2007/PartnerControls"/>
     <ds:schemaRef ds:uri="http://schemas.openxmlformats.org/package/2006/metadata/core-properties"/>
@@ -2486,17 +2913,27 @@
 </ds:datastoreItem>
 </file>
 
+<file path=customXml/itemProps2.xml><?xml version="1.0" encoding="utf-8"?>
+<ds:datastoreItem xmlns:ds="http://schemas.openxmlformats.org/officeDocument/2006/customXml" ds:itemID="{EE44979A-357A-4D26-9DAD-B03DB1A60C69}">
+  <ds:schemaRefs>
+    <ds:schemaRef ds:uri="http://schemas.microsoft.com/sharepoint/v3/contenttype/forms"/>
+  </ds:schemaRefs>
+</ds:datastoreItem>
+</file>
+
 <file path=customXml/itemProps3.xml><?xml version="1.0" encoding="utf-8"?>
 <ds:datastoreItem xmlns:ds="http://schemas.openxmlformats.org/officeDocument/2006/customXml" ds:itemID="{8410EBBC-8382-449C-BC39-C8EB9741F23D}">
   <ds:schemaRefs>
     <ds:schemaRef ds:uri="http://schemas.microsoft.com/office/2006/metadata/properties"/>
     <ds:schemaRef ds:uri="http://schemas.microsoft.com/office/infopath/2007/PartnerControls"/>
+    <ds:schemaRef ds:uri="06cfe00f-839a-4df9-b5c7-4ebac7d0c360"/>
+    <ds:schemaRef ds:uri="bb952b06-3268-4e55-b0fe-9eb49669fc08"/>
   </ds:schemaRefs>
 </ds:datastoreItem>
 </file>
 
 <file path=customXml/itemProps4.xml><?xml version="1.0" encoding="utf-8"?>
-<ds:datastoreItem xmlns:ds="http://schemas.openxmlformats.org/officeDocument/2006/customXml" ds:itemID="{CED6FDE7-C378-44D9-B0AE-553F100DFDAC}">
+<ds:datastoreItem xmlns:ds="http://schemas.openxmlformats.org/officeDocument/2006/customXml" ds:itemID="{ED5C94A6-00F0-4160-A036-2D9E9EC21ED0}">
   <ds:schemaRefs>
     <ds:schemaRef ds:uri="http://schemas.openxmlformats.org/officeDocument/2006/bibliography"/>
   </ds:schemaRefs>

--- a/arches_her/docx/WSI Approval Letter.docx
+++ b/arches_her/docx/WSI Approval Letter.docx
@@ -271,232 +271,132 @@
         </w:rPr>
         <w:t>Your Ref:</w:t>
       </w:r>
-      <w:ins w:id="0" w:author="Author">
-        <w:r>
-          <w:rPr>
-            <w:rFonts w:ascii="Source Sans Pro Light" w:hAnsi="Source Sans Pro Light"/>
-          </w:rPr>
-          <w:t> </w:t>
-        </w:r>
-      </w:ins>
-      <w:del w:id="1" w:author="Author">
-        <w:r>
-          <w:rPr>
-            <w:rFonts w:ascii="Source Sans Pro Light" w:hAnsi="Source Sans Pro Light"/>
-          </w:rPr>
-          <w:delText xml:space="preserve"> </w:delText>
-        </w:r>
-      </w:del>
+      <w:r>
+        <w:rPr>
+          <w:rFonts w:ascii="Source Sans Pro Light" w:hAnsi="Source Sans Pro Light"/>
+        </w:rPr>
+        <w:t> </w:t>
+      </w:r>
       <w:r>
         <w:rPr>
           <w:rFonts w:ascii="Source Sans Pro Light" w:hAnsi="Source Sans Pro Light"/>
         </w:rPr>
         <w:t>&lt;Reference&gt;</w:t>
       </w:r>
-      <w:r>
+    </w:p>
+    <w:p>
+      <w:pPr>
+        <w:tabs>
+          <w:tab w:val="left" w:pos="5245"/>
+        </w:tabs>
+        <w:spacing w:after="0" w:line="240" w:lineRule="auto"/>
+        <w:rPr>
+          <w:rFonts w:ascii="Source Sans Pro Light" w:hAnsi="Source Sans Pro Light"/>
+        </w:rPr>
+      </w:pPr>
+      <w:r>
+        <w:rPr>
+          <w:rFonts w:ascii="Source Sans Pro Light" w:hAnsi="Source Sans Pro Light"/>
+        </w:rPr>
+        <w:t>Our Ref:</w:t>
+      </w:r>
+      <w:r>
+        <w:rPr>
+          <w:rFonts w:ascii="Source Sans Pro Light" w:hAnsi="Source Sans Pro Light"/>
+        </w:rPr>
+        <w:t> </w:t>
+      </w:r>
+      <w:r>
+        <w:rPr>
+          <w:rFonts w:ascii="Source Sans Pro Light" w:hAnsi="Source Sans Pro Light"/>
+        </w:rPr>
+        <w:t>&lt;Primary Reference Number&gt;</w:t>
+      </w:r>
+    </w:p>
+    <w:p>
+      <w:pPr>
+        <w:tabs>
+          <w:tab w:val="left" w:pos="5245"/>
+        </w:tabs>
+        <w:spacing w:after="0" w:line="240" w:lineRule="auto"/>
+        <w:rPr>
+          <w:rFonts w:ascii="Source Sans Pro Light" w:hAnsi="Source Sans Pro Light"/>
+        </w:rPr>
+      </w:pPr>
+    </w:p>
+    <w:p>
+      <w:pPr>
+        <w:tabs>
+          <w:tab w:val="left" w:pos="5245"/>
+        </w:tabs>
+        <w:spacing w:after="0" w:line="240" w:lineRule="auto"/>
+        <w:rPr>
+          <w:rFonts w:ascii="Source Sans Pro Light" w:hAnsi="Source Sans Pro Light"/>
+        </w:rPr>
+      </w:pPr>
+      <w:r>
+        <w:rPr>
+          <w:rFonts w:ascii="Source Sans Pro Light" w:hAnsi="Source Sans Pro Light"/>
+        </w:rPr>
+        <w:t>Contact:</w:t>
+      </w:r>
+      <w:r>
+        <w:rPr>
+          <w:rFonts w:ascii="Source Sans Pro Light" w:hAnsi="Source Sans Pro Light"/>
+        </w:rPr>
+        <w:t> </w:t>
+      </w:r>
+      <w:r>
+        <w:rPr>
+          <w:rFonts w:ascii="Source Sans Pro Light" w:hAnsi="Source Sans Pro Light"/>
+        </w:rPr>
+        <w:t>&lt;Casework Officer&gt;</w:t>
+      </w:r>
+    </w:p>
+    <w:p>
+      <w:pPr>
+        <w:tabs>
+          <w:tab w:val="left" w:pos="5245"/>
+        </w:tabs>
+        <w:spacing w:after="0" w:line="240" w:lineRule="auto"/>
+        <w:rPr>
+          <w:rFonts w:ascii="Source Sans Pro Light" w:hAnsi="Source Sans Pro Light"/>
+        </w:rPr>
+      </w:pPr>
+      <w:r>
+        <w:rPr>
+          <w:rFonts w:ascii="Source Sans Pro Light" w:hAnsi="Source Sans Pro Light"/>
+        </w:rPr>
+        <w:t>D</w:t>
+      </w:r>
+      <w:r>
+        <w:rPr>
+          <w:rFonts w:ascii="Source Sans Pro Light" w:hAnsi="Source Sans Pro Light"/>
+        </w:rPr>
+        <w:t>irect Dial:</w:t>
+      </w:r>
+      <w:r>
+        <w:rPr>
+          <w:rFonts w:ascii="Source Sans Pro Light" w:hAnsi="Source Sans Pro Light"/>
+        </w:rPr>
+        <w:t> </w:t>
+      </w:r>
+      <w:r>
+        <w:rPr>
+          <w:rFonts w:ascii="Source Sans Pro Light" w:hAnsi="Source Sans Pro Light"/>
+        </w:rPr>
+        <w:t xml:space="preserve">&lt;Casework Officer Number&gt; </w:t>
+      </w:r>
+    </w:p>
+    <w:p>
+      <w:pPr>
+        <w:tabs>
+          <w:tab w:val="left" w:pos="5245"/>
+        </w:tabs>
+        <w:spacing w:after="0" w:line="240" w:lineRule="auto"/>
         <w:rPr>
           <w:rFonts w:ascii="Source Sans Pro Light" w:hAnsi="Source Sans Pro Light" w:cs="Arial"/>
         </w:rPr>
-      </w:r>
-      <w:r>
-        <w:rPr>
-          <w:rFonts w:ascii="Source Sans Pro Light" w:hAnsi="Source Sans Pro Light"/>
-        </w:rPr>
-      </w:r>
-    </w:p>
-    <w:p>
-      <w:pPr>
-        <w:tabs>
-          <w:tab w:val="left" w:pos="5245"/>
-        </w:tabs>
-        <w:spacing w:after="0" w:line="240" w:lineRule="auto"/>
-        <w:rPr>
-          <w:rFonts w:ascii="Source Sans Pro Light" w:hAnsi="Source Sans Pro Light"/>
-        </w:rPr>
-      </w:pPr>
-      <w:r>
-        <w:rPr>
-          <w:rFonts w:ascii="Source Sans Pro Light" w:hAnsi="Source Sans Pro Light"/>
-        </w:rPr>
-        <w:t>Our Ref:</w:t>
-      </w:r>
-      <w:ins w:id="2" w:author="Author">
-        <w:r>
-          <w:rPr>
-            <w:rFonts w:ascii="Source Sans Pro Light" w:hAnsi="Source Sans Pro Light"/>
-          </w:rPr>
-          <w:t> </w:t>
-        </w:r>
-      </w:ins>
-      <w:del w:id="3" w:author="Author">
-        <w:r>
-          <w:rPr>
-            <w:rFonts w:ascii="Source Sans Pro Light" w:hAnsi="Source Sans Pro Light"/>
-          </w:rPr>
-          <w:delText xml:space="preserve"> </w:delText>
-        </w:r>
-      </w:del>
-      <w:r>
-        <w:rPr>
-          <w:rFonts w:ascii="Source Sans Pro Light" w:hAnsi="Source Sans Pro Light"/>
-        </w:rPr>
-        <w:t>&lt;Primary Reference Number&gt;</w:t>
-      </w:r>
-      <w:r>
-        <w:rPr>
-          <w:rFonts w:ascii="Source Sans Pro Light" w:hAnsi="Source Sans Pro Light" w:cs="Arial"/>
-        </w:rPr>
-      </w:r>
-      <w:r>
-        <w:rPr>
-          <w:rFonts w:ascii="Source Sans Pro Light" w:hAnsi="Source Sans Pro Light"/>
-        </w:rPr>
-      </w:r>
-    </w:p>
-    <w:p>
-      <w:pPr>
-        <w:tabs>
-          <w:tab w:val="left" w:pos="5245"/>
-        </w:tabs>
-        <w:spacing w:after="0" w:line="240" w:lineRule="auto"/>
-        <w:rPr>
-          <w:rFonts w:ascii="Source Sans Pro Light" w:hAnsi="Source Sans Pro Light"/>
-        </w:rPr>
-      </w:pPr>
-    </w:p>
-    <w:p>
-      <w:pPr>
-        <w:tabs>
-          <w:tab w:val="left" w:pos="5245"/>
-        </w:tabs>
-        <w:spacing w:after="0" w:line="240" w:lineRule="auto"/>
-        <w:rPr>
-          <w:rFonts w:ascii="Source Sans Pro Light" w:hAnsi="Source Sans Pro Light"/>
-        </w:rPr>
-      </w:pPr>
-      <w:r>
-        <w:rPr>
-          <w:rFonts w:ascii="Source Sans Pro Light" w:hAnsi="Source Sans Pro Light"/>
-        </w:rPr>
-        <w:t>Contact:</w:t>
-      </w:r>
-      <w:ins w:id="4" w:author="Author">
-        <w:r>
-          <w:rPr>
-            <w:rFonts w:ascii="Source Sans Pro Light" w:hAnsi="Source Sans Pro Light"/>
-          </w:rPr>
-          <w:t> </w:t>
-        </w:r>
-      </w:ins>
-      <w:del w:id="5" w:author="Author">
-        <w:r>
-          <w:rPr>
-            <w:rFonts w:ascii="Source Sans Pro Light" w:hAnsi="Source Sans Pro Light"/>
-          </w:rPr>
-          <w:delText xml:space="preserve"> </w:delText>
-        </w:r>
-      </w:del>
-      <w:r>
-        <w:rPr>
-          <w:rFonts w:ascii="Source Sans Pro Light" w:hAnsi="Source Sans Pro Light"/>
-        </w:rPr>
-        <w:t>&lt;Casework Officer&gt;</w:t>
-      </w:r>
-      <w:r>
-        <w:rPr>
-          <w:rFonts w:ascii="Source Sans Pro Light" w:hAnsi="Source Sans Pro Light" w:cs="Arial"/>
-        </w:rPr>
-      </w:r>
-      <w:r>
-        <w:rPr>
-          <w:rFonts w:ascii="Source Sans Pro Light" w:hAnsi="Source Sans Pro Light"/>
-        </w:rPr>
-      </w:r>
-    </w:p>
-    <w:p>
-      <w:pPr>
-        <w:tabs>
-          <w:tab w:val="left" w:pos="5245"/>
-        </w:tabs>
-        <w:spacing w:after="0" w:line="240" w:lineRule="auto"/>
-        <w:rPr>
-          <w:rFonts w:ascii="Source Sans Pro Light" w:hAnsi="Source Sans Pro Light"/>
-        </w:rPr>
-      </w:pPr>
-      <w:r>
-        <w:rPr>
-          <w:rFonts w:ascii="Source Sans Pro Light" w:hAnsi="Source Sans Pro Light"/>
-        </w:rPr>
-        <w:t>D</w:t>
-      </w:r>
-      <w:r>
-        <w:rPr>
-          <w:rFonts w:ascii="Source Sans Pro Light" w:hAnsi="Source Sans Pro Light"/>
-        </w:rPr>
-        <w:t>irect Dial:</w:t>
-      </w:r>
-      <w:ins w:id="6" w:author="Author">
-        <w:r>
-          <w:rPr>
-            <w:rFonts w:ascii="Source Sans Pro Light" w:hAnsi="Source Sans Pro Light"/>
-          </w:rPr>
-          <w:t> </w:t>
-        </w:r>
-      </w:ins>
-      <w:del w:id="7" w:author="Author">
-        <w:r>
-          <w:rPr>
-            <w:rFonts w:ascii="Source Sans Pro Light" w:hAnsi="Source Sans Pro Light"/>
-          </w:rPr>
-          <w:delText xml:space="preserve"> </w:delText>
-        </w:r>
-      </w:del>
-      <w:r>
-        <w:rPr>
-          <w:rFonts w:ascii="Source Sans Pro Light" w:hAnsi="Source Sans Pro Light"/>
-        </w:rPr>
-        <w:t xml:space="preserve">&lt;Casework Officer Number&gt; </w:t>
-      </w:r>
-      <w:r>
-        <w:rPr>
-          <w:rFonts w:ascii="Source Sans Pro Light" w:hAnsi="Source Sans Pro Light" w:cs="Arial"/>
-        </w:rPr>
-      </w:r>
-      <w:r>
-        <w:rPr>
-          <w:rFonts w:ascii="Source Sans Pro Light" w:hAnsi="Source Sans Pro Light" w:cs="Arial"/>
-        </w:rPr>
-      </w:r>
-      <w:r>
-        <w:rPr>
-          <w:rFonts w:ascii="Source Sans Pro Light" w:hAnsi="Source Sans Pro Light" w:cs="Arial"/>
-        </w:rPr>
-      </w:r>
-      <w:r>
-        <w:rPr>
-          <w:rFonts w:ascii="Source Sans Pro Light" w:hAnsi="Source Sans Pro Light" w:cs="Arial"/>
-        </w:rPr>
-      </w:r>
-      <w:r>
-        <w:rPr>
-          <w:rFonts w:ascii="Source Sans Pro Light" w:hAnsi="Source Sans Pro Light" w:cs="Arial"/>
-        </w:rPr>
-      </w:r>
-      <w:r>
-        <w:rPr>
-          <w:rFonts w:ascii="Source Sans Pro Light" w:hAnsi="Source Sans Pro Light"/>
-        </w:rPr>
-      </w:r>
-    </w:p>
-    <w:p>
-      <w:pPr>
-        <w:tabs>
-          <w:tab w:val="left" w:pos="5245"/>
-        </w:tabs>
-        <w:spacing w:after="0" w:line="240" w:lineRule="auto"/>
-        <w:rPr>
-          <w:rFonts w:ascii="Source Sans Pro Light" w:hAnsi="Source Sans Pro Light" w:cs="Arial"/>
-        </w:rPr>
       </w:pPr>
       <w:r>
         <w:rPr>
@@ -504,40 +404,17 @@
         </w:rPr>
         <w:t>Email:</w:t>
       </w:r>
-      <w:ins w:id="8" w:author="Author">
-        <w:r>
-          <w:rPr>
-            <w:rFonts w:ascii="Source Sans Pro Light" w:hAnsi="Source Sans Pro Light"/>
-          </w:rPr>
-          <w:t> </w:t>
-        </w:r>
-        <w:del w:id="9" w:author="Author">
-          <w:r>
-            <w:rPr>
-              <w:rFonts w:ascii="Source Sans Pro Light" w:hAnsi="Source Sans Pro Light"/>
-            </w:rPr>
-            <w:delText> </w:delText>
-          </w:r>
-        </w:del>
-      </w:ins>
-      <w:del w:id="10" w:author="Author">
-        <w:r>
-          <w:rPr>
-            <w:rFonts w:ascii="Source Sans Pro Light" w:hAnsi="Source Sans Pro Light"/>
-          </w:rPr>
-          <w:delText xml:space="preserve"> </w:delText>
-        </w:r>
-      </w:del>
+      <w:r>
+        <w:rPr>
+          <w:rFonts w:ascii="Source Sans Pro Light" w:hAnsi="Source Sans Pro Light"/>
+        </w:rPr>
+        <w:t> </w:t>
+      </w:r>
       <w:r>
         <w:rPr>
           <w:rFonts w:ascii="Source Sans Pro Light" w:hAnsi="Source Sans Pro Light"/>
         </w:rPr>
         <w:t>&lt;Casework Officer Email&gt;</w:t>
-      </w:r>
-      <w:r>
-        <w:rPr>
-          <w:rFonts w:ascii="Source Sans Pro Light" w:hAnsi="Source Sans Pro Light" w:cs="Arial"/>
-        </w:rPr>
       </w:r>
     </w:p>
     <w:p>
@@ -593,102 +470,70 @@
         <w:rPr>
           <w:rFonts w:ascii="Source Sans Pro Light" w:hAnsi="Source Sans Pro Light"/>
         </w:rPr>
-        <w:pPrChange w:id="11" w:author="Author">
-          <w:pPr>
-            <w:tabs>
-              <w:tab w:val="left" w:pos="5245"/>
-            </w:tabs>
-            <w:spacing w:after="0" w:line="240" w:lineRule="auto"/>
-          </w:pPr>
-        </w:pPrChange>
-      </w:pPr>
-      <w:bookmarkStart w:id="12" w:name="_GoBack"/>
-      <w:bookmarkEnd w:id="12"/>
-      <w:del w:id="13" w:author="Author">
-        <w:r>
-          <w:rPr>
-            <w:rFonts w:ascii="Source Sans Pro Light" w:hAnsi="Source Sans Pro Light"/>
-          </w:rPr>
-          <w:delText xml:space="preserve">                                                                                           </w:delText>
-        </w:r>
-        <w:r>
-          <w:rPr>
-            <w:rFonts w:ascii="Source Sans Pro Light" w:hAnsi="Source Sans Pro Light"/>
-          </w:rPr>
-          <w:tab/>
-        </w:r>
-        <w:r>
-          <w:rPr>
-            <w:rFonts w:ascii="Source Sans Pro Light" w:hAnsi="Source Sans Pro Light"/>
-          </w:rPr>
-          <w:tab/>
-        </w:r>
-      </w:del>
+      </w:pPr>
       <w:r>
         <w:rPr>
           <w:rFonts w:ascii="Source Sans Pro Light" w:hAnsi="Source Sans Pro Light"/>
         </w:rPr>
         <w:t>&lt;Completion Date&gt;</w:t>
       </w:r>
+    </w:p>
+    <w:p>
+      <w:pPr>
+        <w:tabs>
+          <w:tab w:val="left" w:pos="5245"/>
+        </w:tabs>
+        <w:spacing w:after="0" w:line="240" w:lineRule="auto"/>
+        <w:rPr>
+          <w:rFonts w:ascii="Source Sans Pro Light" w:hAnsi="Source Sans Pro Light"/>
+        </w:rPr>
+      </w:pPr>
+    </w:p>
+    <w:p>
+      <w:pPr>
+        <w:tabs>
+          <w:tab w:val="left" w:pos="5245"/>
+        </w:tabs>
+        <w:spacing w:after="0" w:line="240" w:lineRule="auto"/>
+        <w:rPr>
+          <w:rFonts w:ascii="Source Sans Pro Light" w:hAnsi="Source Sans Pro Light"/>
+        </w:rPr>
+      </w:pPr>
+    </w:p>
+    <w:p>
+      <w:pPr>
+        <w:tabs>
+          <w:tab w:val="left" w:pos="5245"/>
+        </w:tabs>
+        <w:spacing w:after="0" w:line="240" w:lineRule="auto"/>
+        <w:rPr>
+          <w:rFonts w:ascii="Source Sans Pro Light" w:hAnsi="Source Sans Pro Light"/>
+        </w:rPr>
+      </w:pPr>
+      <w:r>
+        <w:rPr>
+          <w:rFonts w:ascii="Source Sans Pro Light" w:hAnsi="Source Sans Pro Light"/>
+        </w:rPr>
+        <w:t xml:space="preserve">Dear </w:t>
+      </w:r>
       <w:r>
         <w:rPr>
           <w:rFonts w:ascii="Source Sans Pro Light" w:hAnsi="Source Sans Pro Light" w:cs="Arial"/>
-        </w:rPr>
-      </w:r>
-      <w:r>
-        <w:rPr>
-          <w:rFonts w:ascii="Source Sans Pro Light" w:hAnsi="Source Sans Pro Light"/>
-        </w:rPr>
-      </w:r>
-    </w:p>
-    <w:p>
-      <w:pPr>
-        <w:tabs>
-          <w:tab w:val="left" w:pos="5245"/>
-        </w:tabs>
-        <w:spacing w:after="0" w:line="240" w:lineRule="auto"/>
-        <w:rPr>
-          <w:rFonts w:ascii="Source Sans Pro Light" w:hAnsi="Source Sans Pro Light"/>
-        </w:rPr>
-      </w:pPr>
-    </w:p>
-    <w:p>
-      <w:pPr>
-        <w:tabs>
-          <w:tab w:val="left" w:pos="5245"/>
-        </w:tabs>
-        <w:spacing w:after="0" w:line="240" w:lineRule="auto"/>
-        <w:rPr>
-          <w:rFonts w:ascii="Source Sans Pro Light" w:hAnsi="Source Sans Pro Light"/>
-        </w:rPr>
-      </w:pPr>
-    </w:p>
-    <w:p>
-      <w:pPr>
-        <w:tabs>
-          <w:tab w:val="left" w:pos="5245"/>
-        </w:tabs>
-        <w:spacing w:after="0" w:line="240" w:lineRule="auto"/>
-        <w:rPr>
-          <w:rFonts w:ascii="Source Sans Pro Light" w:hAnsi="Source Sans Pro Light"/>
-        </w:rPr>
-      </w:pPr>
-      <w:r>
-        <w:rPr>
-          <w:rFonts w:ascii="Source Sans Pro Light" w:hAnsi="Source Sans Pro Light"/>
-        </w:rPr>
-        <w:t xml:space="preserve">Dear </w:t>
-      </w:r>
-      <w:r>
-        <w:rPr>
-          <w:rFonts w:cs="Arial"/>
           <w:noProof/>
         </w:rPr>
         <w:t>&lt;Contact Name&gt;</w:t>
       </w:r>
-      <w:r>
-        <w:rPr>
-          <w:rFonts w:cs="Arial"/>
+      <w:bookmarkStart w:id="0" w:name="_GoBack"/>
+      <w:bookmarkEnd w:id="0"/>
+      <w:r>
+        <w:rPr>
+          <w:rFonts w:ascii="Source Sans Pro Light" w:hAnsi="Source Sans Pro Light" w:cs="Arial"/>
+          <w:noProof/>
+        </w:rPr>
+      </w:r>
+      <w:r>
+        <w:rPr>
+          <w:rFonts w:ascii="Source Sans Pro Light" w:hAnsi="Source Sans Pro Light" w:cs="Arial"/>
         </w:rPr>
         <w:t>,</w:t>
       </w:r>
@@ -801,11 +646,6 @@
           <w:rFonts w:ascii="Source Sans Pro Light" w:hAnsi="Source Sans Pro Light"/>
           <w:i/>
           <w:iCs/>
-          <w:rPrChange w:id="14" w:author="Author">
-            <w:rPr>
-              <w:rFonts w:ascii="Source Sans Pro Light" w:hAnsi="Source Sans Pro Light"/>
-            </w:rPr>
-          </w:rPrChange>
         </w:rPr>
       </w:pPr>
       <w:r>
@@ -813,51 +653,8 @@
           <w:rFonts w:cs="Arial"/>
           <w:i/>
           <w:iCs/>
-          <w:rPrChange w:id="15" w:author="Author">
-            <w:rPr>
-              <w:rFonts w:cs="Arial"/>
-            </w:rPr>
-          </w:rPrChange>
         </w:rPr>
         <w:t>&lt;Proposal Description&gt;</w:t>
-      </w:r>
-      <w:r>
-        <w:rPr>
-          <w:rFonts w:cs="Arial"/>
-          <w:i/>
-          <w:iCs/>
-          <w:rPrChange w:id="16" w:author="Author">
-            <w:rPr>
-              <w:rFonts w:cs="Arial"/>
-              <w:i/>
-            </w:rPr>
-          </w:rPrChange>
-        </w:rPr>
-      </w:r>
-      <w:r>
-        <w:rPr>
-          <w:rFonts w:cs="Arial"/>
-          <w:i/>
-          <w:iCs/>
-          <w:rPrChange w:id="17" w:author="Author">
-            <w:rPr>
-              <w:rFonts w:cs="Arial"/>
-              <w:i/>
-            </w:rPr>
-          </w:rPrChange>
-        </w:rPr>
-      </w:r>
-      <w:r>
-        <w:rPr>
-          <w:rFonts w:cs="Arial"/>
-          <w:i/>
-          <w:iCs/>
-          <w:rPrChange w:id="18" w:author="Author">
-            <w:rPr>
-              <w:rFonts w:cs="Arial"/>
-            </w:rPr>
-          </w:rPrChange>
-        </w:rPr>
       </w:r>
     </w:p>
     <w:p>
@@ -925,31 +722,6 @@
         </w:rPr>
         <w:t>&lt;Log Date&gt;.</w:t>
       </w:r>
-      <w:r>
-        <w:rPr>
-          <w:rFonts w:ascii="Source Sans Pro Light" w:hAnsi="Source Sans Pro Light" w:cs="Arial"/>
-        </w:rPr>
-      </w:r>
-      <w:r>
-        <w:rPr>
-          <w:rFonts w:ascii="Source Sans Pro Light" w:hAnsi="Source Sans Pro Light" w:cs="Arial"/>
-        </w:rPr>
-      </w:r>
-      <w:r>
-        <w:rPr>
-          <w:rFonts w:ascii="Source Sans Pro Light" w:hAnsi="Source Sans Pro Light" w:cs="Arial"/>
-        </w:rPr>
-      </w:r>
-      <w:r>
-        <w:rPr>
-          <w:rFonts w:ascii="Source Sans Pro Light" w:hAnsi="Source Sans Pro Light" w:cs="Arial"/>
-        </w:rPr>
-      </w:r>
-      <w:r>
-        <w:rPr>
-          <w:rFonts w:ascii="Source Sans Pro Light" w:hAnsi="Source Sans Pro Light"/>
-        </w:rPr>
-      </w:r>
     </w:p>
     <w:p>
       <w:pPr>
@@ -1024,82 +796,9 @@
           <w:tab w:val="left" w:pos="5245"/>
         </w:tabs>
         <w:spacing w:after="0" w:line="240" w:lineRule="auto"/>
-        <w:rPr>
-          <w:del w:id="19" w:author="Author"/>
-          <w:rPrChange w:id="20" w:author="Author">
-            <w:rPr>
-              <w:del w:id="21" w:author="Author"/>
-              <w:rFonts w:ascii="Source Sans Pro Light" w:hAnsi="Source Sans Pro Light"/>
-            </w:rPr>
-          </w:rPrChange>
-        </w:rPr>
-      </w:pPr>
-      <w:del w:id="22" w:author="Author">
-        <w:r>
-          <w:rPr>
-            <w:rPrChange w:id="23" w:author="Author">
-              <w:rPr>
-                <w:rFonts w:ascii="Source Sans Pro Light" w:hAnsi="Source Sans Pro Light"/>
-              </w:rPr>
-            </w:rPrChange>
-          </w:rPr>
-          <w:delText>&lt;</w:delText>
-        </w:r>
-        <w:r>
-          <w:rPr>
-            <w:rFonts w:cs="Arial"/>
-          </w:rPr>
-          <w:delText>Condition Type</w:delText>
-        </w:r>
-        <w:r>
-          <w:rPr>
-            <w:rPrChange w:id="24" w:author="Author">
-              <w:rPr>
-                <w:rFonts w:ascii="Source Sans Pro Light" w:hAnsi="Source Sans Pro Light"/>
-              </w:rPr>
-            </w:rPrChange>
-          </w:rPr>
-          <w:delText>&gt;</w:delText>
-        </w:r>
-      </w:del>
-    </w:p>
-    <w:p>
-      <w:pPr>
-        <w:tabs>
-          <w:tab w:val="left" w:pos="5245"/>
-        </w:tabs>
-        <w:spacing w:after="0" w:line="240" w:lineRule="auto"/>
-        <w:rPr>
-          <w:rPrChange w:id="25" w:author="Author">
-            <w:rPr>
-              <w:rFonts w:ascii="Source Sans Pro Light" w:hAnsi="Source Sans Pro Light"/>
-            </w:rPr>
-          </w:rPrChange>
-        </w:rPr>
-      </w:pPr>
-      <w:r>
-        <w:rPr>
-          <w:rPrChange w:id="26" w:author="Author">
-            <w:rPr>
-              <w:rFonts w:ascii="Source Sans Pro Light" w:hAnsi="Source Sans Pro Light"/>
-            </w:rPr>
-          </w:rPrChange>
-        </w:rPr>
-        <w:t>&lt;Condition&gt;</w:t>
-      </w:r>
-      <w:r>
-        <w:rPr>
-          <w:rFonts w:cs="Arial"/>
-        </w:rPr>
-      </w:r>
-      <w:r>
-        <w:rPr>
-          <w:rPrChange w:id="27" w:author="Author">
-            <w:rPr>
-              <w:rFonts w:ascii="Source Sans Pro Light" w:hAnsi="Source Sans Pro Light"/>
-            </w:rPr>
-          </w:rPrChange>
-        </w:rPr>
+      </w:pPr>
+      <w:r>
+        <w:t>&lt;Assessment of Significance&gt;</w:t>
       </w:r>
     </w:p>
     <w:p>
@@ -1235,7 +934,6 @@
         </w:tabs>
         <w:spacing w:after="0" w:line="240" w:lineRule="auto"/>
         <w:rPr>
-          <w:ins w:id="28" w:author="Author"/>
           <w:rFonts w:ascii="Source Sans Pro Light" w:hAnsi="Source Sans Pro Light"/>
         </w:rPr>
       </w:pPr>
@@ -2613,6 +2311,27 @@
 </file>
 
 <file path=customXml/item1.xml><?xml version="1.0" encoding="utf-8"?>
+<?mso-contentType ?>
+<FormTemplates xmlns="http://schemas.microsoft.com/sharepoint/v3/contenttype/forms">
+  <Display>DocumentLibraryForm</Display>
+  <Edit>DocumentLibraryForm</Edit>
+  <New>DocumentLibraryForm</New>
+</FormTemplates>
+</file>
+
+<file path=customXml/item2.xml><?xml version="1.0" encoding="utf-8"?>
+<p:properties xmlns:p="http://schemas.microsoft.com/office/2006/metadata/properties" xmlns:xsi="http://www.w3.org/2001/XMLSchema-instance" xmlns:pc="http://schemas.microsoft.com/office/infopath/2007/PartnerControls">
+  <documentManagement>
+    <lcf76f155ced4ddcb4097134ff3c332f xmlns="06cfe00f-839a-4df9-b5c7-4ebac7d0c360">
+      <Terms xmlns="http://schemas.microsoft.com/office/infopath/2007/PartnerControls"/>
+    </lcf76f155ced4ddcb4097134ff3c332f>
+    <SoftwareVersion xmlns="06cfe00f-839a-4df9-b5c7-4ebac7d0c360">2.105.1143.0 64-bit (May 2022)</SoftwareVersion>
+    <TaxCatchAll xmlns="bb952b06-3268-4e55-b0fe-9eb49669fc08" xsi:nil="true"/>
+  </documentManagement>
+</p:properties>
+</file>
+
+<file path=customXml/item3.xml><?xml version="1.0" encoding="utf-8"?>
 <ct:contentTypeSchema xmlns:ct="http://schemas.microsoft.com/office/2006/metadata/contentType" xmlns:ma="http://schemas.microsoft.com/office/2006/metadata/properties/metaAttributes" ct:_="" ma:_="" ma:contentTypeName="Document" ma:contentTypeID="0x010100B414C6717266E74190F05281F89E6026" ma:contentTypeVersion="17" ma:contentTypeDescription="Create a new document." ma:contentTypeScope="" ma:versionID="2343acd8ed4986af9035717c377e987b">
   <xsd:schema xmlns:xsd="http://www.w3.org/2001/XMLSchema" xmlns:xs="http://www.w3.org/2001/XMLSchema" xmlns:p="http://schemas.microsoft.com/office/2006/metadata/properties" xmlns:ns2="06cfe00f-839a-4df9-b5c7-4ebac7d0c360" xmlns:ns3="610ec4a7-94b8-4d25-ad4b-84626814a18d" xmlns:ns4="bb952b06-3268-4e55-b0fe-9eb49669fc08" targetNamespace="http://schemas.microsoft.com/office/2006/metadata/properties" ma:root="true" ma:fieldsID="80560962e75b60efe544312e13b264a5" ns2:_="" ns3:_="" ns4:_="">
     <xsd:import namespace="06cfe00f-839a-4df9-b5c7-4ebac7d0c360"/>
@@ -2868,32 +2587,30 @@
 </ct:contentTypeSchema>
 </file>
 
-<file path=customXml/item2.xml><?xml version="1.0" encoding="utf-8"?>
-<?mso-contentType ?>
-<FormTemplates xmlns="http://schemas.microsoft.com/sharepoint/v3/contenttype/forms">
-  <Display>DocumentLibraryForm</Display>
-  <Edit>DocumentLibraryForm</Edit>
-  <New>DocumentLibraryForm</New>
-</FormTemplates>
-</file>
-
-<file path=customXml/item3.xml><?xml version="1.0" encoding="utf-8"?>
-<p:properties xmlns:p="http://schemas.microsoft.com/office/2006/metadata/properties" xmlns:xsi="http://www.w3.org/2001/XMLSchema-instance" xmlns:pc="http://schemas.microsoft.com/office/infopath/2007/PartnerControls">
-  <documentManagement>
-    <lcf76f155ced4ddcb4097134ff3c332f xmlns="06cfe00f-839a-4df9-b5c7-4ebac7d0c360">
-      <Terms xmlns="http://schemas.microsoft.com/office/infopath/2007/PartnerControls"/>
-    </lcf76f155ced4ddcb4097134ff3c332f>
-    <SoftwareVersion xmlns="06cfe00f-839a-4df9-b5c7-4ebac7d0c360">2.105.1143.0 64-bit (May 2022)</SoftwareVersion>
-    <TaxCatchAll xmlns="bb952b06-3268-4e55-b0fe-9eb49669fc08" xsi:nil="true"/>
-  </documentManagement>
-</p:properties>
-</file>
-
 <file path=customXml/item4.xml><?xml version="1.0" encoding="utf-8"?>
 <b:Sources xmlns:b="http://schemas.openxmlformats.org/officeDocument/2006/bibliography" xmlns="http://schemas.openxmlformats.org/officeDocument/2006/bibliography" SelectedStyle="\APA.XSL" StyleName="APA"/>
 </file>
 
 <file path=customXml/itemProps1.xml><?xml version="1.0" encoding="utf-8"?>
+<ds:datastoreItem xmlns:ds="http://schemas.openxmlformats.org/officeDocument/2006/customXml" ds:itemID="{EE44979A-357A-4D26-9DAD-B03DB1A60C69}">
+  <ds:schemaRefs>
+    <ds:schemaRef ds:uri="http://schemas.microsoft.com/sharepoint/v3/contenttype/forms"/>
+  </ds:schemaRefs>
+</ds:datastoreItem>
+</file>
+
+<file path=customXml/itemProps2.xml><?xml version="1.0" encoding="utf-8"?>
+<ds:datastoreItem xmlns:ds="http://schemas.openxmlformats.org/officeDocument/2006/customXml" ds:itemID="{8410EBBC-8382-449C-BC39-C8EB9741F23D}">
+  <ds:schemaRefs>
+    <ds:schemaRef ds:uri="http://schemas.microsoft.com/office/2006/metadata/properties"/>
+    <ds:schemaRef ds:uri="http://schemas.microsoft.com/office/infopath/2007/PartnerControls"/>
+    <ds:schemaRef ds:uri="06cfe00f-839a-4df9-b5c7-4ebac7d0c360"/>
+    <ds:schemaRef ds:uri="bb952b06-3268-4e55-b0fe-9eb49669fc08"/>
+  </ds:schemaRefs>
+</ds:datastoreItem>
+</file>
+
+<file path=customXml/itemProps3.xml><?xml version="1.0" encoding="utf-8"?>
 <ds:datastoreItem xmlns:ds="http://schemas.openxmlformats.org/officeDocument/2006/customXml" ds:itemID="{B2CDBEBE-CF4C-4B5E-800F-EC750F6C6AA0}">
   <ds:schemaRefs>
     <ds:schemaRef ds:uri="http://schemas.microsoft.com/office/2006/metadata/contentType"/>
@@ -2913,27 +2630,8 @@
 </ds:datastoreItem>
 </file>
 
-<file path=customXml/itemProps2.xml><?xml version="1.0" encoding="utf-8"?>
-<ds:datastoreItem xmlns:ds="http://schemas.openxmlformats.org/officeDocument/2006/customXml" ds:itemID="{EE44979A-357A-4D26-9DAD-B03DB1A60C69}">
-  <ds:schemaRefs>
-    <ds:schemaRef ds:uri="http://schemas.microsoft.com/sharepoint/v3/contenttype/forms"/>
-  </ds:schemaRefs>
-</ds:datastoreItem>
-</file>
-
-<file path=customXml/itemProps3.xml><?xml version="1.0" encoding="utf-8"?>
-<ds:datastoreItem xmlns:ds="http://schemas.openxmlformats.org/officeDocument/2006/customXml" ds:itemID="{8410EBBC-8382-449C-BC39-C8EB9741F23D}">
-  <ds:schemaRefs>
-    <ds:schemaRef ds:uri="http://schemas.microsoft.com/office/2006/metadata/properties"/>
-    <ds:schemaRef ds:uri="http://schemas.microsoft.com/office/infopath/2007/PartnerControls"/>
-    <ds:schemaRef ds:uri="06cfe00f-839a-4df9-b5c7-4ebac7d0c360"/>
-    <ds:schemaRef ds:uri="bb952b06-3268-4e55-b0fe-9eb49669fc08"/>
-  </ds:schemaRefs>
-</ds:datastoreItem>
-</file>
-
 <file path=customXml/itemProps4.xml><?xml version="1.0" encoding="utf-8"?>
-<ds:datastoreItem xmlns:ds="http://schemas.openxmlformats.org/officeDocument/2006/customXml" ds:itemID="{ED5C94A6-00F0-4160-A036-2D9E9EC21ED0}">
+<ds:datastoreItem xmlns:ds="http://schemas.openxmlformats.org/officeDocument/2006/customXml" ds:itemID="{B297861F-9E87-42BD-86D7-95ABA8DA409F}">
   <ds:schemaRefs>
     <ds:schemaRef ds:uri="http://schemas.openxmlformats.org/officeDocument/2006/bibliography"/>
   </ds:schemaRefs>

--- a/arches_her/docx/WSI Approval Letter.docx
+++ b/arches_her/docx/WSI Approval Letter.docx
@@ -1,6 +1,6 @@
 
 <file path=word/document.xml><?xml version="1.0" encoding="utf-8"?>
-<w:document xmlns:wpc="http://schemas.microsoft.com/office/word/2010/wordprocessingCanvas" xmlns:cx="http://schemas.microsoft.com/office/drawing/2014/chartex" xmlns:cx1="http://schemas.microsoft.com/office/drawing/2015/9/8/chartex" xmlns:cx2="http://schemas.microsoft.com/office/drawing/2015/10/21/chartex" xmlns:cx3="http://schemas.microsoft.com/office/drawing/2016/5/9/chartex" xmlns:cx4="http://schemas.microsoft.com/office/drawing/2016/5/10/chartex" xmlns:cx5="http://schemas.microsoft.com/office/drawing/2016/5/11/chartex" xmlns:cx6="http://schemas.microsoft.com/office/drawing/2016/5/12/chartex" xmlns:cx7="http://schemas.microsoft.com/office/drawing/2016/5/13/chartex" xmlns:cx8="http://schemas.microsoft.com/office/drawing/2016/5/14/chartex" xmlns:mc="http://schemas.openxmlformats.org/markup-compatibility/2006" xmlns:aink="http://schemas.microsoft.com/office/drawing/2016/ink" xmlns:am3d="http://schemas.microsoft.com/office/drawing/2017/model3d" xmlns:o="urn:schemas-microsoft-com:office:office" xmlns:r="http://schemas.openxmlformats.org/officeDocument/2006/relationships" xmlns:m="http://schemas.openxmlformats.org/officeDocument/2006/math" xmlns:v="urn:schemas-microsoft-com:vml" xmlns:wp14="http://schemas.microsoft.com/office/word/2010/wordprocessingDrawing" xmlns:wp="http://schemas.openxmlformats.org/drawingml/2006/wordprocessingDrawing" xmlns:w10="urn:schemas-microsoft-com:office:word" xmlns:w="http://schemas.openxmlformats.org/wordprocessingml/2006/main" xmlns:w14="http://schemas.microsoft.com/office/word/2010/wordml" xmlns:w15="http://schemas.microsoft.com/office/word/2012/wordml" xmlns:w16cid="http://schemas.microsoft.com/office/word/2016/wordml/cid" xmlns:w16se="http://schemas.microsoft.com/office/word/2015/wordml/symex" xmlns:wpg="http://schemas.microsoft.com/office/word/2010/wordprocessingGroup" xmlns:wpi="http://schemas.microsoft.com/office/word/2010/wordprocessingInk" xmlns:wne="http://schemas.microsoft.com/office/word/2006/wordml" xmlns:wps="http://schemas.microsoft.com/office/word/2010/wordprocessingShape" mc:Ignorable="w14 w15 w16se w16cid wp14">
+<w:document xmlns:wpc="http://schemas.microsoft.com/office/word/2010/wordprocessingCanvas" xmlns:cx="http://schemas.microsoft.com/office/drawing/2014/chartex" xmlns:cx1="http://schemas.microsoft.com/office/drawing/2015/9/8/chartex" xmlns:cx2="http://schemas.microsoft.com/office/drawing/2015/10/21/chartex" xmlns:cx3="http://schemas.microsoft.com/office/drawing/2016/5/9/chartex" xmlns:cx4="http://schemas.microsoft.com/office/drawing/2016/5/10/chartex" xmlns:cx5="http://schemas.microsoft.com/office/drawing/2016/5/11/chartex" xmlns:cx6="http://schemas.microsoft.com/office/drawing/2016/5/12/chartex" xmlns:cx7="http://schemas.microsoft.com/office/drawing/2016/5/13/chartex" xmlns:cx8="http://schemas.microsoft.com/office/drawing/2016/5/14/chartex" xmlns:mc="http://schemas.openxmlformats.org/markup-compatibility/2006" xmlns:aink="http://schemas.microsoft.com/office/drawing/2016/ink" xmlns:am3d="http://schemas.microsoft.com/office/drawing/2017/model3d" xmlns:o="urn:schemas-microsoft-com:office:office" xmlns:oel="http://schemas.microsoft.com/office/2019/extlst" xmlns:r="http://schemas.openxmlformats.org/officeDocument/2006/relationships" xmlns:m="http://schemas.openxmlformats.org/officeDocument/2006/math" xmlns:v="urn:schemas-microsoft-com:vml" xmlns:wp14="http://schemas.microsoft.com/office/word/2010/wordprocessingDrawing" xmlns:wp="http://schemas.openxmlformats.org/drawingml/2006/wordprocessingDrawing" xmlns:w10="urn:schemas-microsoft-com:office:word" xmlns:w="http://schemas.openxmlformats.org/wordprocessingml/2006/main" xmlns:w14="http://schemas.microsoft.com/office/word/2010/wordml" xmlns:w15="http://schemas.microsoft.com/office/word/2012/wordml" xmlns:w16cex="http://schemas.microsoft.com/office/word/2018/wordml/cex" xmlns:w16cid="http://schemas.microsoft.com/office/word/2016/wordml/cid" xmlns:w16="http://schemas.microsoft.com/office/word/2018/wordml" xmlns:w16sdtdh="http://schemas.microsoft.com/office/word/2020/wordml/sdtdatahash" xmlns:w16se="http://schemas.microsoft.com/office/word/2015/wordml/symex" xmlns:wpg="http://schemas.microsoft.com/office/word/2010/wordprocessingGroup" xmlns:wpi="http://schemas.microsoft.com/office/word/2010/wordprocessingInk" xmlns:wne="http://schemas.microsoft.com/office/word/2006/wordml" xmlns:wps="http://schemas.microsoft.com/office/word/2010/wordprocessingShape" mc:Ignorable="w14 w15 w16se w16cid w16 w16cex w16sdtdh wp14">
   <w:body>
     <w:tbl>
       <w:tblPr>
@@ -25,13 +25,9 @@
               </w:tabs>
               <w:ind w:right="176"/>
               <w:jc w:val="center"/>
-              <w:rPr>
-                <w:rFonts w:ascii="Source Sans Pro Light" w:hAnsi="Source Sans Pro Light"/>
-              </w:rPr>
             </w:pPr>
             <w:r>
               <w:rPr>
-                <w:rFonts w:ascii="Source Sans Pro Light" w:hAnsi="Source Sans Pro Light"/>
                 <w:noProof/>
                 <w:lang w:eastAsia="en-GB"/>
               </w:rPr>
@@ -85,9 +81,6 @@
               </w:drawing>
             </w:r>
             <w:r>
-              <w:rPr>
-                <w:rFonts w:ascii="Source Sans Pro Light" w:hAnsi="Source Sans Pro Light"/>
-              </w:rPr>
               <w:br/>
             </w:r>
           </w:p>
@@ -98,9 +91,6 @@
               </w:tabs>
               <w:ind w:right="176"/>
               <w:jc w:val="center"/>
-              <w:rPr>
-                <w:rFonts w:ascii="Source Sans Pro Light" w:hAnsi="Source Sans Pro Light"/>
-              </w:rPr>
             </w:pPr>
           </w:p>
           <w:p>
@@ -110,9 +100,6 @@
               </w:tabs>
               <w:ind w:right="176"/>
               <w:jc w:val="center"/>
-              <w:rPr>
-                <w:rFonts w:ascii="Source Sans Pro Light" w:hAnsi="Source Sans Pro Light"/>
-              </w:rPr>
             </w:pPr>
           </w:p>
           <w:p>
@@ -122,9 +109,6 @@
               </w:tabs>
               <w:ind w:right="176"/>
               <w:jc w:val="center"/>
-              <w:rPr>
-                <w:rFonts w:ascii="Source Sans Pro Light" w:hAnsi="Source Sans Pro Light"/>
-              </w:rPr>
             </w:pPr>
           </w:p>
           <w:p>
@@ -134,9 +118,6 @@
               </w:tabs>
               <w:ind w:right="176"/>
               <w:jc w:val="center"/>
-              <w:rPr>
-                <w:rFonts w:ascii="Source Sans Pro Light" w:hAnsi="Source Sans Pro Light"/>
-              </w:rPr>
             </w:pPr>
           </w:p>
           <w:p>
@@ -145,9 +126,6 @@
                 <w:tab w:val="left" w:pos="5245"/>
               </w:tabs>
               <w:jc w:val="center"/>
-              <w:rPr>
-                <w:rFonts w:ascii="Source Sans Pro Light" w:hAnsi="Source Sans Pro Light"/>
-              </w:rPr>
             </w:pPr>
           </w:p>
         </w:tc>
@@ -159,20 +137,14 @@
           <w:tab w:val="left" w:pos="5245"/>
         </w:tabs>
         <w:spacing w:after="0" w:line="240" w:lineRule="auto"/>
-        <w:rPr>
-          <w:rFonts w:ascii="Source Sans Pro Light" w:hAnsi="Source Sans Pro Light"/>
-        </w:rPr>
-      </w:pPr>
-    </w:p>
-    <w:p>
-      <w:pPr>
-        <w:tabs>
-          <w:tab w:val="left" w:pos="5245"/>
-        </w:tabs>
-        <w:spacing w:after="0" w:line="240" w:lineRule="auto"/>
-        <w:rPr>
-          <w:rFonts w:ascii="Source Sans Pro Light" w:hAnsi="Source Sans Pro Light"/>
-        </w:rPr>
+      </w:pPr>
+    </w:p>
+    <w:p>
+      <w:pPr>
+        <w:tabs>
+          <w:tab w:val="left" w:pos="5245"/>
+        </w:tabs>
+        <w:spacing w:after="0" w:line="240" w:lineRule="auto"/>
         <w:sectPr>
           <w:footerReference w:type="default" r:id="rId11"/>
           <w:pgSz w:w="11906" w:h="16838"/>
@@ -188,264 +160,149 @@
           <w:tab w:val="left" w:pos="5245"/>
         </w:tabs>
         <w:spacing w:after="0" w:line="240" w:lineRule="auto"/>
+      </w:pPr>
+    </w:p>
+    <w:p>
+      <w:pPr>
+        <w:pStyle w:val="KeyHeadDetails"/>
+      </w:pPr>
+      <w:bookmarkStart w:id="0" w:name="_Hlk121316412"/>
+      <w:r>
+        <w:t>&lt;Name of person consulting&gt;</w:t>
+      </w:r>
+    </w:p>
+    <w:p>
+      <w:pPr>
+        <w:pStyle w:val="KeyHeadDetails"/>
+      </w:pPr>
+      <w:r>
+        <w:t>&lt;Address of consulting organisation&gt;</w:t>
+      </w:r>
+    </w:p>
+    <w:p>
+      <w:pPr>
+        <w:pStyle w:val="KeyHeadDetails"/>
+      </w:pPr>
+    </w:p>
+    <w:p>
+      <w:pPr>
+        <w:pStyle w:val="KeyHeadDetails"/>
+      </w:pPr>
+      <w:r>
+        <w:br w:type="column"/>
+      </w:r>
+    </w:p>
+    <w:p>
+      <w:pPr>
+        <w:pStyle w:val="KeyHeadDetails"/>
+      </w:pPr>
+      <w:r>
+        <w:t>Your Ref: &lt;Reference&gt;</w:t>
+      </w:r>
+    </w:p>
+    <w:p>
+      <w:pPr>
+        <w:pStyle w:val="KeyHeadDetails"/>
+      </w:pPr>
+      <w:r>
+        <w:t>Our Ref: &lt;Primary Reference Number&gt;</w:t>
+      </w:r>
+    </w:p>
+    <w:p>
+      <w:pPr>
+        <w:pStyle w:val="KeyHeadDetails"/>
+      </w:pPr>
+      <w:r>
+        <w:tab/>
+      </w:r>
+      <w:r>
+        <w:tab/>
+      </w:r>
+      <w:r>
+        <w:tab/>
+      </w:r>
+      <w:r>
+        <w:tab/>
+      </w:r>
+    </w:p>
+    <w:p>
+      <w:pPr>
+        <w:pStyle w:val="KeyHeadDetails"/>
+      </w:pPr>
+      <w:r>
+        <w:t xml:space="preserve">Contact: </w:t>
+      </w:r>
+    </w:p>
+    <w:p>
+      <w:pPr>
+        <w:pStyle w:val="KeyHeadDetails"/>
+      </w:pPr>
+      <w:r>
+        <w:t>&lt;Casework Officer&gt;</w:t>
+      </w:r>
+    </w:p>
+    <w:p>
+      <w:pPr>
+        <w:pStyle w:val="KeyHeadDetails"/>
+      </w:pPr>
+      <w:r>
+        <w:t>&lt;Casework Officer Number&gt;</w:t>
+      </w:r>
+    </w:p>
+    <w:p>
+      <w:pPr>
+        <w:pStyle w:val="KeyHeadDetails"/>
+      </w:pPr>
+      <w:r>
+        <w:t>&lt;Casework Officer Email&gt;</w:t>
+      </w:r>
+    </w:p>
+    <w:p>
+      <w:pPr>
+        <w:pStyle w:val="KeyHeadDetails"/>
         <w:rPr>
-          <w:rFonts w:ascii="Source Sans Pro Light" w:hAnsi="Source Sans Pro Light"/>
+          <w:sz w:val="24"/>
         </w:rPr>
       </w:pPr>
     </w:p>
     <w:p>
       <w:pPr>
-        <w:tabs>
-          <w:tab w:val="left" w:pos="5245"/>
-        </w:tabs>
-        <w:spacing w:after="0" w:line="240" w:lineRule="auto"/>
+        <w:pStyle w:val="KeyHeadDetails"/>
         <w:rPr>
-          <w:rFonts w:ascii="Source Sans Pro Light" w:hAnsi="Source Sans Pro Light"/>
+          <w:sz w:val="24"/>
         </w:rPr>
       </w:pPr>
-      <w:r>
+    </w:p>
+    <w:p>
+      <w:pPr>
+        <w:pStyle w:val="KeyHeadDetails"/>
         <w:rPr>
-          <w:rFonts w:ascii="Source Sans Pro Light" w:hAnsi="Source Sans Pro Light"/>
+          <w:sz w:val="24"/>
         </w:rPr>
-        <w:t>&lt;Name of person consulting&gt;</w:t>
-      </w:r>
-    </w:p>
-    <w:p>
-      <w:pPr>
-        <w:tabs>
-          <w:tab w:val="left" w:pos="5245"/>
-        </w:tabs>
-        <w:spacing w:after="0" w:line="240" w:lineRule="auto"/>
+      </w:pPr>
+      <w:r>
         <w:rPr>
-          <w:rFonts w:ascii="Source Sans Pro Light" w:hAnsi="Source Sans Pro Light"/>
+          <w:sz w:val="24"/>
         </w:rPr>
-      </w:pPr>
-      <w:r>
+        <w:t>&lt;Completion Date&gt;</w:t>
+      </w:r>
+      <w:bookmarkEnd w:id="0"/>
+    </w:p>
+    <w:p>
+      <w:pPr>
+        <w:spacing w:after="0" w:line="240" w:lineRule="auto"/>
         <w:rPr>
-          <w:rFonts w:ascii="Source Sans Pro Light" w:hAnsi="Source Sans Pro Light"/>
-        </w:rPr>
-        <w:t xml:space="preserve">&lt;Address of consulting organisation&gt; </w:t>
-      </w:r>
-    </w:p>
-    <w:p>
-      <w:pPr>
-        <w:tabs>
-          <w:tab w:val="left" w:pos="5245"/>
-        </w:tabs>
-        <w:spacing w:after="0" w:line="240" w:lineRule="auto"/>
-        <w:rPr>
-          <w:rFonts w:ascii="Source Sans Pro Light" w:hAnsi="Source Sans Pro Light"/>
-        </w:rPr>
-      </w:pPr>
-    </w:p>
-    <w:p>
-      <w:pPr>
-        <w:tabs>
-          <w:tab w:val="left" w:pos="5245"/>
-        </w:tabs>
-        <w:spacing w:after="0" w:line="240" w:lineRule="auto"/>
-        <w:rPr>
-          <w:rFonts w:ascii="Source Sans Pro Light" w:hAnsi="Source Sans Pro Light"/>
-        </w:rPr>
-      </w:pPr>
-      <w:r>
-        <w:rPr>
-          <w:rFonts w:ascii="Source Sans Pro Light" w:hAnsi="Source Sans Pro Light"/>
-        </w:rPr>
-        <w:br w:type="column"/>
-      </w:r>
-    </w:p>
-    <w:p>
-      <w:pPr>
-        <w:tabs>
-          <w:tab w:val="left" w:pos="5245"/>
-        </w:tabs>
-        <w:spacing w:after="0" w:line="240" w:lineRule="auto"/>
-        <w:rPr>
-          <w:rFonts w:ascii="Source Sans Pro Light" w:hAnsi="Source Sans Pro Light"/>
-        </w:rPr>
-      </w:pPr>
-      <w:r>
-        <w:rPr>
-          <w:rFonts w:ascii="Source Sans Pro Light" w:hAnsi="Source Sans Pro Light"/>
-        </w:rPr>
-        <w:t>Your Ref:</w:t>
-      </w:r>
-      <w:r>
-        <w:rPr>
-          <w:rFonts w:ascii="Source Sans Pro Light" w:hAnsi="Source Sans Pro Light"/>
-        </w:rPr>
-        <w:t> </w:t>
-      </w:r>
-      <w:r>
-        <w:rPr>
-          <w:rFonts w:ascii="Source Sans Pro Light" w:hAnsi="Source Sans Pro Light"/>
-        </w:rPr>
-        <w:t>&lt;Reference&gt;</w:t>
-      </w:r>
-    </w:p>
-    <w:p>
-      <w:pPr>
-        <w:tabs>
-          <w:tab w:val="left" w:pos="5245"/>
-        </w:tabs>
-        <w:spacing w:after="0" w:line="240" w:lineRule="auto"/>
-        <w:rPr>
-          <w:rFonts w:ascii="Source Sans Pro Light" w:hAnsi="Source Sans Pro Light"/>
-        </w:rPr>
-      </w:pPr>
-      <w:r>
-        <w:rPr>
-          <w:rFonts w:ascii="Source Sans Pro Light" w:hAnsi="Source Sans Pro Light"/>
-        </w:rPr>
-        <w:t>Our Ref:</w:t>
-      </w:r>
-      <w:r>
-        <w:rPr>
-          <w:rFonts w:ascii="Source Sans Pro Light" w:hAnsi="Source Sans Pro Light"/>
-        </w:rPr>
-        <w:t> </w:t>
-      </w:r>
-      <w:r>
-        <w:rPr>
-          <w:rFonts w:ascii="Source Sans Pro Light" w:hAnsi="Source Sans Pro Light"/>
-        </w:rPr>
-        <w:t>&lt;Primary Reference Number&gt;</w:t>
-      </w:r>
-    </w:p>
-    <w:p>
-      <w:pPr>
-        <w:tabs>
-          <w:tab w:val="left" w:pos="5245"/>
-        </w:tabs>
-        <w:spacing w:after="0" w:line="240" w:lineRule="auto"/>
-        <w:rPr>
-          <w:rFonts w:ascii="Source Sans Pro Light" w:hAnsi="Source Sans Pro Light"/>
-        </w:rPr>
-      </w:pPr>
-    </w:p>
-    <w:p>
-      <w:pPr>
-        <w:tabs>
-          <w:tab w:val="left" w:pos="5245"/>
-        </w:tabs>
-        <w:spacing w:after="0" w:line="240" w:lineRule="auto"/>
-        <w:rPr>
-          <w:rFonts w:ascii="Source Sans Pro Light" w:hAnsi="Source Sans Pro Light"/>
-        </w:rPr>
-      </w:pPr>
-      <w:r>
-        <w:rPr>
-          <w:rFonts w:ascii="Source Sans Pro Light" w:hAnsi="Source Sans Pro Light"/>
-        </w:rPr>
-        <w:t>Contact:</w:t>
-      </w:r>
-      <w:r>
-        <w:rPr>
-          <w:rFonts w:ascii="Source Sans Pro Light" w:hAnsi="Source Sans Pro Light"/>
-        </w:rPr>
-        <w:t> </w:t>
-      </w:r>
-      <w:r>
-        <w:rPr>
-          <w:rFonts w:ascii="Source Sans Pro Light" w:hAnsi="Source Sans Pro Light"/>
-        </w:rPr>
-        <w:t>&lt;Casework Officer&gt;</w:t>
-      </w:r>
-    </w:p>
-    <w:p>
-      <w:pPr>
-        <w:tabs>
-          <w:tab w:val="left" w:pos="5245"/>
-        </w:tabs>
-        <w:spacing w:after="0" w:line="240" w:lineRule="auto"/>
-        <w:rPr>
-          <w:rFonts w:ascii="Source Sans Pro Light" w:hAnsi="Source Sans Pro Light"/>
-        </w:rPr>
-      </w:pPr>
-      <w:r>
-        <w:rPr>
-          <w:rFonts w:ascii="Source Sans Pro Light" w:hAnsi="Source Sans Pro Light"/>
-        </w:rPr>
-        <w:t>D</w:t>
-      </w:r>
-      <w:r>
-        <w:rPr>
-          <w:rFonts w:ascii="Source Sans Pro Light" w:hAnsi="Source Sans Pro Light"/>
-        </w:rPr>
-        <w:t>irect Dial:</w:t>
-      </w:r>
-      <w:r>
-        <w:rPr>
-          <w:rFonts w:ascii="Source Sans Pro Light" w:hAnsi="Source Sans Pro Light"/>
-        </w:rPr>
-        <w:t> </w:t>
-      </w:r>
-      <w:r>
-        <w:rPr>
-          <w:rFonts w:ascii="Source Sans Pro Light" w:hAnsi="Source Sans Pro Light"/>
-        </w:rPr>
-        <w:t xml:space="preserve">&lt;Casework Officer Number&gt; </w:t>
-      </w:r>
-    </w:p>
-    <w:p>
-      <w:pPr>
-        <w:tabs>
-          <w:tab w:val="left" w:pos="5245"/>
-        </w:tabs>
-        <w:spacing w:after="0" w:line="240" w:lineRule="auto"/>
-        <w:rPr>
-          <w:rFonts w:ascii="Source Sans Pro Light" w:hAnsi="Source Sans Pro Light" w:cs="Arial"/>
-        </w:rPr>
-      </w:pPr>
-      <w:r>
-        <w:rPr>
-          <w:rFonts w:ascii="Source Sans Pro Light" w:hAnsi="Source Sans Pro Light"/>
-        </w:rPr>
-        <w:t>Email:</w:t>
-      </w:r>
-      <w:r>
-        <w:rPr>
-          <w:rFonts w:ascii="Source Sans Pro Light" w:hAnsi="Source Sans Pro Light"/>
-        </w:rPr>
-        <w:t> </w:t>
-      </w:r>
-      <w:r>
-        <w:rPr>
-          <w:rFonts w:ascii="Source Sans Pro Light" w:hAnsi="Source Sans Pro Light"/>
-        </w:rPr>
-        <w:t>&lt;Casework Officer Email&gt;</w:t>
-      </w:r>
-    </w:p>
-    <w:p>
-      <w:pPr>
-        <w:tabs>
-          <w:tab w:val="left" w:pos="5245"/>
-        </w:tabs>
-        <w:spacing w:after="0" w:line="240" w:lineRule="auto"/>
-        <w:rPr>
-          <w:rFonts w:ascii="Source Sans Pro Light" w:hAnsi="Source Sans Pro Light" w:cs="Arial"/>
-        </w:rPr>
-      </w:pPr>
-    </w:p>
-    <w:p>
-      <w:pPr>
-        <w:tabs>
-          <w:tab w:val="left" w:pos="5245"/>
-        </w:tabs>
-        <w:spacing w:after="0" w:line="240" w:lineRule="auto"/>
-        <w:rPr>
-          <w:rFonts w:ascii="Source Sans Pro Light" w:hAnsi="Source Sans Pro Light"/>
+          <w:rFonts w:eastAsiaTheme="minorHAnsi"/>
+          <w:szCs w:val="20"/>
         </w:rPr>
         <w:sectPr>
           <w:type w:val="continuous"/>
           <w:pgSz w:w="11906" w:h="16838"/>
           <w:pgMar w:top="1440" w:right="1440" w:bottom="1440" w:left="1440" w:header="708" w:footer="708" w:gutter="0"/>
-          <w:cols w:num="2" w:space="708" w:equalWidth="0">
+          <w:cols w:num="2" w:space="720" w:equalWidth="0">
             <w:col w:w="5004" w:space="720"/>
             <w:col w:w="3300"/>
           </w:cols>
-          <w:docGrid w:linePitch="360"/>
         </w:sectPr>
       </w:pPr>
     </w:p>
@@ -455,85 +312,36 @@
           <w:tab w:val="left" w:pos="5245"/>
         </w:tabs>
         <w:spacing w:after="0" w:line="240" w:lineRule="auto"/>
+      </w:pPr>
+    </w:p>
+    <w:p>
+      <w:pPr>
+        <w:tabs>
+          <w:tab w:val="left" w:pos="5245"/>
+        </w:tabs>
+        <w:spacing w:after="0" w:line="240" w:lineRule="auto"/>
+      </w:pPr>
+    </w:p>
+    <w:p>
+      <w:pPr>
+        <w:tabs>
+          <w:tab w:val="left" w:pos="5245"/>
+        </w:tabs>
+        <w:spacing w:after="0" w:line="240" w:lineRule="auto"/>
+      </w:pPr>
+      <w:r>
+        <w:t xml:space="preserve">Dear </w:t>
+      </w:r>
+      <w:r>
         <w:rPr>
-          <w:rFonts w:ascii="Source Sans Pro Light" w:hAnsi="Source Sans Pro Light"/>
-        </w:rPr>
-      </w:pPr>
-    </w:p>
-    <w:p>
-      <w:pPr>
-        <w:tabs>
-          <w:tab w:val="left" w:pos="5245"/>
-        </w:tabs>
-        <w:spacing w:after="0" w:line="240" w:lineRule="auto"/>
-        <w:ind w:left="515" w:firstLine="5245"/>
-        <w:rPr>
-          <w:rFonts w:ascii="Source Sans Pro Light" w:hAnsi="Source Sans Pro Light"/>
-        </w:rPr>
-      </w:pPr>
-      <w:r>
-        <w:rPr>
-          <w:rFonts w:ascii="Source Sans Pro Light" w:hAnsi="Source Sans Pro Light"/>
-        </w:rPr>
-        <w:t>&lt;Completion Date&gt;</w:t>
-      </w:r>
-    </w:p>
-    <w:p>
-      <w:pPr>
-        <w:tabs>
-          <w:tab w:val="left" w:pos="5245"/>
-        </w:tabs>
-        <w:spacing w:after="0" w:line="240" w:lineRule="auto"/>
-        <w:rPr>
-          <w:rFonts w:ascii="Source Sans Pro Light" w:hAnsi="Source Sans Pro Light"/>
-        </w:rPr>
-      </w:pPr>
-    </w:p>
-    <w:p>
-      <w:pPr>
-        <w:tabs>
-          <w:tab w:val="left" w:pos="5245"/>
-        </w:tabs>
-        <w:spacing w:after="0" w:line="240" w:lineRule="auto"/>
-        <w:rPr>
-          <w:rFonts w:ascii="Source Sans Pro Light" w:hAnsi="Source Sans Pro Light"/>
-        </w:rPr>
-      </w:pPr>
-    </w:p>
-    <w:p>
-      <w:pPr>
-        <w:tabs>
-          <w:tab w:val="left" w:pos="5245"/>
-        </w:tabs>
-        <w:spacing w:after="0" w:line="240" w:lineRule="auto"/>
-        <w:rPr>
-          <w:rFonts w:ascii="Source Sans Pro Light" w:hAnsi="Source Sans Pro Light"/>
-        </w:rPr>
-      </w:pPr>
-      <w:r>
-        <w:rPr>
-          <w:rFonts w:ascii="Source Sans Pro Light" w:hAnsi="Source Sans Pro Light"/>
-        </w:rPr>
-        <w:t xml:space="preserve">Dear </w:t>
-      </w:r>
-      <w:r>
-        <w:rPr>
-          <w:rFonts w:ascii="Source Sans Pro Light" w:hAnsi="Source Sans Pro Light" w:cs="Arial"/>
+          <w:rFonts w:cs="Arial"/>
           <w:noProof/>
         </w:rPr>
         <w:t>&lt;Contact Name&gt;</w:t>
       </w:r>
-      <w:bookmarkStart w:id="0" w:name="_GoBack"/>
-      <w:bookmarkEnd w:id="0"/>
       <w:r>
         <w:rPr>
-          <w:rFonts w:ascii="Source Sans Pro Light" w:hAnsi="Source Sans Pro Light" w:cs="Arial"/>
-          <w:noProof/>
-        </w:rPr>
-      </w:r>
-      <w:r>
-        <w:rPr>
-          <w:rFonts w:ascii="Source Sans Pro Light" w:hAnsi="Source Sans Pro Light" w:cs="Arial"/>
+          <w:rFonts w:cs="Arial"/>
         </w:rPr>
         <w:t>,</w:t>
       </w:r>
@@ -544,25 +352,20 @@
           <w:tab w:val="left" w:pos="5245"/>
         </w:tabs>
         <w:spacing w:after="0" w:line="240" w:lineRule="auto"/>
+      </w:pPr>
+    </w:p>
+    <w:p>
+      <w:pPr>
+        <w:tabs>
+          <w:tab w:val="left" w:pos="5245"/>
+        </w:tabs>
+        <w:spacing w:after="0" w:line="240" w:lineRule="auto"/>
         <w:rPr>
-          <w:rFonts w:ascii="Source Sans Pro Light" w:hAnsi="Source Sans Pro Light"/>
-        </w:rPr>
-      </w:pPr>
-    </w:p>
-    <w:p>
-      <w:pPr>
-        <w:tabs>
-          <w:tab w:val="left" w:pos="5245"/>
-        </w:tabs>
-        <w:spacing w:after="0" w:line="240" w:lineRule="auto"/>
-        <w:rPr>
-          <w:rFonts w:ascii="Source Sans Pro Light" w:hAnsi="Source Sans Pro Light"/>
           <w:b/>
         </w:rPr>
       </w:pPr>
       <w:r>
         <w:rPr>
-          <w:rFonts w:ascii="Source Sans Pro Light" w:hAnsi="Source Sans Pro Light"/>
           <w:b/>
         </w:rPr>
         <w:t>TOWN &amp; COUNTRY PLANNING ACT 1990 (AS AMENDED)</w:t>
@@ -575,20 +378,17 @@
         </w:tabs>
         <w:spacing w:after="0" w:line="240" w:lineRule="auto"/>
         <w:rPr>
-          <w:rFonts w:ascii="Source Sans Pro Light" w:hAnsi="Source Sans Pro Light"/>
           <w:b/>
         </w:rPr>
       </w:pPr>
       <w:r>
         <w:rPr>
-          <w:rFonts w:ascii="Source Sans Pro Light" w:hAnsi="Source Sans Pro Light"/>
           <w:b/>
         </w:rPr>
         <w:t>NATIONAL PLANNING POLICY FRAMEWORK 20</w:t>
       </w:r>
       <w:r>
         <w:rPr>
-          <w:rFonts w:ascii="Source Sans Pro Light" w:hAnsi="Source Sans Pro Light"/>
           <w:b/>
         </w:rPr>
         <w:t>21</w:t>
@@ -600,9 +400,6 @@
           <w:tab w:val="left" w:pos="5245"/>
         </w:tabs>
         <w:spacing w:after="0" w:line="240" w:lineRule="auto"/>
-        <w:rPr>
-          <w:rFonts w:ascii="Source Sans Pro Light" w:hAnsi="Source Sans Pro Light"/>
-        </w:rPr>
       </w:pPr>
     </w:p>
     <w:p>
@@ -643,16 +440,13 @@
         </w:tabs>
         <w:spacing w:after="0" w:line="240" w:lineRule="auto"/>
         <w:rPr>
-          <w:rFonts w:ascii="Source Sans Pro Light" w:hAnsi="Source Sans Pro Light"/>
-          <w:i/>
-          <w:iCs/>
+          <w:b/>
         </w:rPr>
       </w:pPr>
       <w:r>
         <w:rPr>
           <w:rFonts w:cs="Arial"/>
-          <w:i/>
-          <w:iCs/>
+          <w:b/>
         </w:rPr>
         <w:t>&lt;Proposal Description&gt;</w:t>
       </w:r>
@@ -663,26 +457,21 @@
           <w:tab w:val="left" w:pos="5245"/>
         </w:tabs>
         <w:spacing w:after="0" w:line="240" w:lineRule="auto"/>
+      </w:pPr>
+    </w:p>
+    <w:p>
+      <w:pPr>
+        <w:tabs>
+          <w:tab w:val="left" w:pos="5245"/>
+        </w:tabs>
+        <w:spacing w:after="0" w:line="240" w:lineRule="auto"/>
         <w:rPr>
-          <w:rFonts w:ascii="Source Sans Pro Light" w:hAnsi="Source Sans Pro Light"/>
-        </w:rPr>
-      </w:pPr>
-    </w:p>
-    <w:p>
-      <w:pPr>
-        <w:tabs>
-          <w:tab w:val="left" w:pos="5245"/>
-        </w:tabs>
-        <w:spacing w:after="0" w:line="240" w:lineRule="auto"/>
-        <w:rPr>
-          <w:rFonts w:ascii="Source Sans Pro Light" w:hAnsi="Source Sans Pro Light"/>
           <w:b/>
           <w:u w:val="single"/>
         </w:rPr>
       </w:pPr>
       <w:r>
         <w:rPr>
-          <w:rFonts w:ascii="Source Sans Pro Light" w:hAnsi="Source Sans Pro Light"/>
           <w:b/>
           <w:u w:val="single"/>
         </w:rPr>
@@ -695,205 +484,132 @@
           <w:tab w:val="left" w:pos="5245"/>
         </w:tabs>
         <w:spacing w:after="0" w:line="240" w:lineRule="auto"/>
+      </w:pPr>
+    </w:p>
+    <w:p>
+      <w:pPr>
+        <w:tabs>
+          <w:tab w:val="left" w:pos="5245"/>
+        </w:tabs>
+        <w:spacing w:after="0" w:line="240" w:lineRule="auto"/>
+      </w:pPr>
+      <w:r>
+        <w:t>Thank you for your consultation received on &lt;Log Date&gt;.</w:t>
+      </w:r>
+    </w:p>
+    <w:p>
+      <w:pPr>
+        <w:tabs>
+          <w:tab w:val="left" w:pos="5245"/>
+        </w:tabs>
+        <w:spacing w:after="0" w:line="240" w:lineRule="auto"/>
+      </w:pPr>
+    </w:p>
+    <w:p>
+      <w:pPr>
+        <w:tabs>
+          <w:tab w:val="left" w:pos="5245"/>
+        </w:tabs>
+        <w:spacing w:after="0" w:line="240" w:lineRule="auto"/>
+      </w:pPr>
+      <w:r>
+        <w:t>The Greater London Archaeological Advisory Service (GLAAS) provides archaeological advice in accordance with the National Planning Policy Framework and GLAAS Charter.</w:t>
+      </w:r>
+    </w:p>
+    <w:p>
+      <w:pPr>
+        <w:tabs>
+          <w:tab w:val="left" w:pos="5245"/>
+        </w:tabs>
+        <w:spacing w:after="0" w:line="240" w:lineRule="auto"/>
+      </w:pPr>
+    </w:p>
+    <w:p>
+      <w:pPr>
+        <w:tabs>
+          <w:tab w:val="left" w:pos="5245"/>
+        </w:tabs>
+        <w:spacing w:after="0" w:line="240" w:lineRule="auto"/>
+      </w:pPr>
+      <w:r>
+        <w:t>Having considered the submitted document I confirm it accords with relevant standards and guidance and that it is in compliance with the condition.</w:t>
+      </w:r>
+    </w:p>
+    <w:p>
+      <w:pPr>
+        <w:tabs>
+          <w:tab w:val="left" w:pos="5245"/>
+        </w:tabs>
+        <w:spacing w:after="0" w:line="240" w:lineRule="auto"/>
+      </w:pPr>
+      <w:r>
+        <w:t>&lt;Assessment of Significance&gt;</w:t>
+      </w:r>
+    </w:p>
+    <w:p>
+      <w:pPr>
+        <w:tabs>
+          <w:tab w:val="left" w:pos="5245"/>
+        </w:tabs>
+        <w:spacing w:after="0" w:line="240" w:lineRule="auto"/>
+      </w:pPr>
+    </w:p>
+    <w:p>
+      <w:pPr>
+        <w:tabs>
+          <w:tab w:val="left" w:pos="5245"/>
+        </w:tabs>
+        <w:spacing w:after="0" w:line="240" w:lineRule="auto"/>
+      </w:pPr>
+      <w:r>
+        <w:t>The start date when known should be communicated by the archaeological practice to this office.  I will conduct monitoring visits on behalf of your office.</w:t>
+      </w:r>
+    </w:p>
+    <w:p>
+      <w:pPr>
+        <w:tabs>
+          <w:tab w:val="left" w:pos="5245"/>
+        </w:tabs>
+        <w:spacing w:after="0" w:line="240" w:lineRule="auto"/>
+      </w:pPr>
+    </w:p>
+    <w:p>
+      <w:pPr>
+        <w:tabs>
+          <w:tab w:val="left" w:pos="5245"/>
+        </w:tabs>
+        <w:spacing w:after="0" w:line="240" w:lineRule="auto"/>
+      </w:pPr>
+      <w:r>
+        <w:t>The archaeological condition will not be fully satisfied until all works are complete, including any post-excavation assessment/analysis leading to publication.</w:t>
+      </w:r>
+    </w:p>
+    <w:p>
+      <w:pPr>
+        <w:tabs>
+          <w:tab w:val="left" w:pos="5245"/>
+        </w:tabs>
+        <w:spacing w:after="0" w:line="240" w:lineRule="auto"/>
+      </w:pPr>
+    </w:p>
+    <w:p>
+      <w:pPr>
+        <w:tabs>
+          <w:tab w:val="left" w:pos="5245"/>
+        </w:tabs>
+        <w:spacing w:after="0" w:line="240" w:lineRule="auto"/>
+      </w:pPr>
+      <w:r>
+        <w:t>This response relates solely to archaeological issues.</w:t>
+      </w:r>
+    </w:p>
+    <w:p>
+      <w:pPr>
+        <w:tabs>
+          <w:tab w:val="left" w:pos="5245"/>
+        </w:tabs>
+        <w:spacing w:after="0" w:line="240" w:lineRule="auto"/>
         <w:rPr>
-          <w:rFonts w:ascii="Source Sans Pro Light" w:hAnsi="Source Sans Pro Light"/>
-        </w:rPr>
-      </w:pPr>
-    </w:p>
-    <w:p>
-      <w:pPr>
-        <w:tabs>
-          <w:tab w:val="left" w:pos="5245"/>
-        </w:tabs>
-        <w:spacing w:after="0" w:line="240" w:lineRule="auto"/>
-        <w:rPr>
-          <w:rFonts w:ascii="Source Sans Pro Light" w:hAnsi="Source Sans Pro Light"/>
-        </w:rPr>
-      </w:pPr>
-      <w:r>
-        <w:rPr>
-          <w:rFonts w:ascii="Source Sans Pro Light" w:hAnsi="Source Sans Pro Light"/>
-        </w:rPr>
-        <w:t xml:space="preserve">Thank you for your consultation received on </w:t>
-      </w:r>
-      <w:r>
-        <w:rPr>
-          <w:rFonts w:ascii="Source Sans Pro Light" w:hAnsi="Source Sans Pro Light"/>
-        </w:rPr>
-        <w:t>&lt;Log Date&gt;.</w:t>
-      </w:r>
-    </w:p>
-    <w:p>
-      <w:pPr>
-        <w:tabs>
-          <w:tab w:val="left" w:pos="5245"/>
-        </w:tabs>
-        <w:spacing w:after="0" w:line="240" w:lineRule="auto"/>
-        <w:rPr>
-          <w:rFonts w:ascii="Source Sans Pro Light" w:hAnsi="Source Sans Pro Light"/>
-        </w:rPr>
-      </w:pPr>
-    </w:p>
-    <w:p>
-      <w:pPr>
-        <w:tabs>
-          <w:tab w:val="left" w:pos="5245"/>
-        </w:tabs>
-        <w:spacing w:after="0" w:line="240" w:lineRule="auto"/>
-        <w:rPr>
-          <w:rFonts w:ascii="Source Sans Pro Light" w:hAnsi="Source Sans Pro Light"/>
-        </w:rPr>
-      </w:pPr>
-      <w:r>
-        <w:rPr>
-          <w:rFonts w:ascii="Source Sans Pro Light" w:hAnsi="Source Sans Pro Light"/>
-        </w:rPr>
-        <w:t>The Greater London Archaeological Advisory Service (GLAAS) provides archaeological advice in accordance with the National Planning Policy Framework and GLAAS Charter.</w:t>
-      </w:r>
-    </w:p>
-    <w:p>
-      <w:pPr>
-        <w:tabs>
-          <w:tab w:val="left" w:pos="5245"/>
-        </w:tabs>
-        <w:spacing w:after="0" w:line="240" w:lineRule="auto"/>
-        <w:rPr>
-          <w:rFonts w:ascii="Source Sans Pro Light" w:hAnsi="Source Sans Pro Light"/>
-        </w:rPr>
-      </w:pPr>
-    </w:p>
-    <w:p>
-      <w:pPr>
-        <w:tabs>
-          <w:tab w:val="left" w:pos="5245"/>
-        </w:tabs>
-        <w:spacing w:after="0" w:line="240" w:lineRule="auto"/>
-        <w:rPr>
-          <w:rFonts w:ascii="Source Sans Pro Light" w:hAnsi="Source Sans Pro Light"/>
-        </w:rPr>
-      </w:pPr>
-      <w:r>
-        <w:rPr>
-          <w:rFonts w:ascii="Source Sans Pro Light" w:hAnsi="Source Sans Pro Light"/>
-        </w:rPr>
-        <w:t>Having considered the submitted document I confirm it accords with relevant standards and guidance and that it is in compliance with the condition.</w:t>
-      </w:r>
-    </w:p>
-    <w:p>
-      <w:pPr>
-        <w:tabs>
-          <w:tab w:val="left" w:pos="5245"/>
-        </w:tabs>
-        <w:spacing w:after="0" w:line="240" w:lineRule="auto"/>
-        <w:rPr>
-          <w:rFonts w:ascii="Source Sans Pro Light" w:hAnsi="Source Sans Pro Light"/>
-        </w:rPr>
-      </w:pPr>
-    </w:p>
-    <w:p>
-      <w:pPr>
-        <w:tabs>
-          <w:tab w:val="left" w:pos="5245"/>
-        </w:tabs>
-        <w:spacing w:after="0" w:line="240" w:lineRule="auto"/>
-      </w:pPr>
-      <w:r>
-        <w:t>&lt;Assessment of Significance&gt;</w:t>
-      </w:r>
-    </w:p>
-    <w:p>
-      <w:pPr>
-        <w:tabs>
-          <w:tab w:val="left" w:pos="5245"/>
-        </w:tabs>
-        <w:spacing w:after="0" w:line="240" w:lineRule="auto"/>
-        <w:rPr>
-          <w:rFonts w:ascii="Source Sans Pro Light" w:hAnsi="Source Sans Pro Light"/>
-        </w:rPr>
-      </w:pPr>
-    </w:p>
-    <w:p>
-      <w:pPr>
-        <w:tabs>
-          <w:tab w:val="left" w:pos="5245"/>
-        </w:tabs>
-        <w:spacing w:after="0" w:line="240" w:lineRule="auto"/>
-        <w:rPr>
-          <w:rFonts w:ascii="Source Sans Pro Light" w:hAnsi="Source Sans Pro Light"/>
-        </w:rPr>
-      </w:pPr>
-      <w:r>
-        <w:rPr>
-          <w:rFonts w:ascii="Source Sans Pro Light" w:hAnsi="Source Sans Pro Light"/>
-        </w:rPr>
-        <w:t>The start date when known should be communicated by the archaeological practice to this office.  I will conduct monitoring visits on behalf of your office.</w:t>
-      </w:r>
-    </w:p>
-    <w:p>
-      <w:pPr>
-        <w:tabs>
-          <w:tab w:val="left" w:pos="5245"/>
-        </w:tabs>
-        <w:spacing w:after="0" w:line="240" w:lineRule="auto"/>
-        <w:rPr>
-          <w:rFonts w:ascii="Source Sans Pro Light" w:hAnsi="Source Sans Pro Light"/>
-        </w:rPr>
-      </w:pPr>
-    </w:p>
-    <w:p>
-      <w:pPr>
-        <w:tabs>
-          <w:tab w:val="left" w:pos="5245"/>
-        </w:tabs>
-        <w:spacing w:after="0" w:line="240" w:lineRule="auto"/>
-        <w:rPr>
-          <w:rFonts w:ascii="Source Sans Pro Light" w:hAnsi="Source Sans Pro Light"/>
-        </w:rPr>
-      </w:pPr>
-      <w:r>
-        <w:rPr>
-          <w:rFonts w:ascii="Source Sans Pro Light" w:hAnsi="Source Sans Pro Light"/>
-        </w:rPr>
-        <w:lastRenderedPageBreak/>
-        <w:t>The archaeological condition will not be fully satisfied until all works are complete, including any post-excavation assessment/analysis leading to publication.</w:t>
-      </w:r>
-    </w:p>
-    <w:p>
-      <w:pPr>
-        <w:tabs>
-          <w:tab w:val="left" w:pos="5245"/>
-        </w:tabs>
-        <w:spacing w:after="0" w:line="240" w:lineRule="auto"/>
-        <w:rPr>
-          <w:rFonts w:ascii="Source Sans Pro Light" w:hAnsi="Source Sans Pro Light"/>
-        </w:rPr>
-      </w:pPr>
-    </w:p>
-    <w:p>
-      <w:pPr>
-        <w:tabs>
-          <w:tab w:val="left" w:pos="5245"/>
-        </w:tabs>
-        <w:spacing w:after="0" w:line="240" w:lineRule="auto"/>
-        <w:rPr>
-          <w:rFonts w:ascii="Source Sans Pro Light" w:hAnsi="Source Sans Pro Light"/>
-        </w:rPr>
-      </w:pPr>
-      <w:r>
-        <w:rPr>
-          <w:rFonts w:ascii="Source Sans Pro Light" w:hAnsi="Source Sans Pro Light"/>
-        </w:rPr>
-        <w:t>This response relates solely to archaeological issues.</w:t>
-      </w:r>
-    </w:p>
-    <w:p>
-      <w:pPr>
-        <w:tabs>
-          <w:tab w:val="left" w:pos="5245"/>
-        </w:tabs>
-        <w:spacing w:after="0" w:line="240" w:lineRule="auto"/>
-        <w:rPr>
-          <w:rFonts w:ascii="Source Sans Pro Light" w:hAnsi="Source Sans Pro Light"/>
           <w:b/>
           <w:u w:val="single"/>
         </w:rPr>
@@ -905,14 +621,8 @@
           <w:tab w:val="left" w:pos="5245"/>
         </w:tabs>
         <w:spacing w:after="0" w:line="240" w:lineRule="auto"/>
-        <w:rPr>
-          <w:rFonts w:ascii="Source Sans Pro Light" w:hAnsi="Source Sans Pro Light"/>
-        </w:rPr>
-      </w:pPr>
-      <w:r>
-        <w:rPr>
-          <w:rFonts w:ascii="Source Sans Pro Light" w:hAnsi="Source Sans Pro Light"/>
-        </w:rPr>
+      </w:pPr>
+      <w:r>
         <w:t>Yours sincerely</w:t>
       </w:r>
     </w:p>
@@ -922,25 +632,16 @@
           <w:tab w:val="left" w:pos="5245"/>
         </w:tabs>
         <w:spacing w:after="0" w:line="240" w:lineRule="auto"/>
-        <w:rPr>
-          <w:rFonts w:ascii="Source Sans Pro Light" w:hAnsi="Source Sans Pro Light"/>
-        </w:rPr>
-      </w:pPr>
-    </w:p>
-    <w:p>
-      <w:pPr>
-        <w:tabs>
-          <w:tab w:val="left" w:pos="5245"/>
-        </w:tabs>
-        <w:spacing w:after="0" w:line="240" w:lineRule="auto"/>
-        <w:rPr>
-          <w:rFonts w:ascii="Source Sans Pro Light" w:hAnsi="Source Sans Pro Light"/>
-        </w:rPr>
-      </w:pPr>
-      <w:r>
-        <w:rPr>
-          <w:rFonts w:ascii="Source Sans Pro Light" w:hAnsi="Source Sans Pro Light"/>
-        </w:rPr>
+      </w:pPr>
+    </w:p>
+    <w:p>
+      <w:pPr>
+        <w:tabs>
+          <w:tab w:val="left" w:pos="5245"/>
+        </w:tabs>
+        <w:spacing w:after="0" w:line="240" w:lineRule="auto"/>
+      </w:pPr>
+      <w:r>
         <w:t>&lt;Casework Officer&gt;</w:t>
       </w:r>
     </w:p>
@@ -950,37 +651,22 @@
           <w:tab w:val="left" w:pos="5245"/>
         </w:tabs>
         <w:spacing w:after="0" w:line="240" w:lineRule="auto"/>
-        <w:rPr>
-          <w:rFonts w:ascii="Source Sans Pro Light" w:hAnsi="Source Sans Pro Light"/>
-        </w:rPr>
-      </w:pPr>
-    </w:p>
-    <w:p>
-      <w:pPr>
-        <w:tabs>
-          <w:tab w:val="left" w:pos="5245"/>
-        </w:tabs>
-        <w:spacing w:after="0" w:line="240" w:lineRule="auto"/>
-        <w:rPr>
-          <w:rFonts w:ascii="Source Sans Pro Light" w:hAnsi="Source Sans Pro Light"/>
-        </w:rPr>
-      </w:pPr>
-      <w:r>
-        <w:rPr>
-          <w:rFonts w:ascii="Source Sans Pro Light" w:hAnsi="Source Sans Pro Light"/>
-        </w:rPr>
+      </w:pPr>
+    </w:p>
+    <w:p>
+      <w:pPr>
+        <w:tabs>
+          <w:tab w:val="left" w:pos="5245"/>
+        </w:tabs>
+        <w:spacing w:after="0" w:line="240" w:lineRule="auto"/>
+      </w:pPr>
+      <w:r>
         <w:t>Archaeology Advis</w:t>
       </w:r>
       <w:r>
-        <w:rPr>
-          <w:rFonts w:ascii="Source Sans Pro Light" w:hAnsi="Source Sans Pro Light"/>
-        </w:rPr>
         <w:t>e</w:t>
       </w:r>
       <w:r>
-        <w:rPr>
-          <w:rFonts w:ascii="Source Sans Pro Light" w:hAnsi="Source Sans Pro Light"/>
-        </w:rPr>
         <w:t>r</w:t>
       </w:r>
     </w:p>
@@ -990,14 +676,8 @@
           <w:tab w:val="left" w:pos="5245"/>
         </w:tabs>
         <w:spacing w:after="0" w:line="240" w:lineRule="auto"/>
-        <w:rPr>
-          <w:rFonts w:ascii="Source Sans Pro Light" w:hAnsi="Source Sans Pro Light"/>
-        </w:rPr>
-      </w:pPr>
-      <w:r>
-        <w:rPr>
-          <w:rFonts w:ascii="Source Sans Pro Light" w:hAnsi="Source Sans Pro Light"/>
-        </w:rPr>
+      </w:pPr>
+      <w:r>
         <w:t>Greater London Archaeological Advisory Service</w:t>
       </w:r>
     </w:p>
@@ -1007,14 +687,8 @@
           <w:tab w:val="left" w:pos="5245"/>
         </w:tabs>
         <w:spacing w:after="0" w:line="240" w:lineRule="auto"/>
-        <w:rPr>
-          <w:rFonts w:ascii="Source Sans Pro Light" w:hAnsi="Source Sans Pro Light"/>
-        </w:rPr>
-      </w:pPr>
-      <w:r>
-        <w:rPr>
-          <w:rFonts w:ascii="Source Sans Pro Light" w:hAnsi="Source Sans Pro Light"/>
-        </w:rPr>
+      </w:pPr>
+      <w:r>
         <w:t>London and South East Region</w:t>
       </w:r>
     </w:p>
@@ -1024,9 +698,6 @@
           <w:tab w:val="left" w:pos="5245"/>
         </w:tabs>
         <w:spacing w:after="0" w:line="240" w:lineRule="auto"/>
-        <w:rPr>
-          <w:rFonts w:ascii="Source Sans Pro Light" w:hAnsi="Source Sans Pro Light"/>
-        </w:rPr>
       </w:pPr>
     </w:p>
     <w:p/>
@@ -1042,7 +713,7 @@
 </file>
 
 <file path=word/endnotes.xml><?xml version="1.0" encoding="utf-8"?>
-<w:endnotes xmlns:wpc="http://schemas.microsoft.com/office/word/2010/wordprocessingCanvas" xmlns:cx="http://schemas.microsoft.com/office/drawing/2014/chartex" xmlns:cx1="http://schemas.microsoft.com/office/drawing/2015/9/8/chartex" xmlns:cx2="http://schemas.microsoft.com/office/drawing/2015/10/21/chartex" xmlns:cx3="http://schemas.microsoft.com/office/drawing/2016/5/9/chartex" xmlns:cx4="http://schemas.microsoft.com/office/drawing/2016/5/10/chartex" xmlns:cx5="http://schemas.microsoft.com/office/drawing/2016/5/11/chartex" xmlns:cx6="http://schemas.microsoft.com/office/drawing/2016/5/12/chartex" xmlns:cx7="http://schemas.microsoft.com/office/drawing/2016/5/13/chartex" xmlns:cx8="http://schemas.microsoft.com/office/drawing/2016/5/14/chartex" xmlns:mc="http://schemas.openxmlformats.org/markup-compatibility/2006" xmlns:aink="http://schemas.microsoft.com/office/drawing/2016/ink" xmlns:am3d="http://schemas.microsoft.com/office/drawing/2017/model3d" xmlns:o="urn:schemas-microsoft-com:office:office" xmlns:r="http://schemas.openxmlformats.org/officeDocument/2006/relationships" xmlns:m="http://schemas.openxmlformats.org/officeDocument/2006/math" xmlns:v="urn:schemas-microsoft-com:vml" xmlns:wp14="http://schemas.microsoft.com/office/word/2010/wordprocessingDrawing" xmlns:wp="http://schemas.openxmlformats.org/drawingml/2006/wordprocessingDrawing" xmlns:w10="urn:schemas-microsoft-com:office:word" xmlns:w="http://schemas.openxmlformats.org/wordprocessingml/2006/main" xmlns:w14="http://schemas.microsoft.com/office/word/2010/wordml" xmlns:w15="http://schemas.microsoft.com/office/word/2012/wordml" xmlns:w16cid="http://schemas.microsoft.com/office/word/2016/wordml/cid" xmlns:w16se="http://schemas.microsoft.com/office/word/2015/wordml/symex" xmlns:wpg="http://schemas.microsoft.com/office/word/2010/wordprocessingGroup" xmlns:wpi="http://schemas.microsoft.com/office/word/2010/wordprocessingInk" xmlns:wne="http://schemas.microsoft.com/office/word/2006/wordml" xmlns:wps="http://schemas.microsoft.com/office/word/2010/wordprocessingShape" mc:Ignorable="w14 w15 w16se w16cid wp14">
+<w:endnotes xmlns:wpc="http://schemas.microsoft.com/office/word/2010/wordprocessingCanvas" xmlns:cx="http://schemas.microsoft.com/office/drawing/2014/chartex" xmlns:cx1="http://schemas.microsoft.com/office/drawing/2015/9/8/chartex" xmlns:cx2="http://schemas.microsoft.com/office/drawing/2015/10/21/chartex" xmlns:cx3="http://schemas.microsoft.com/office/drawing/2016/5/9/chartex" xmlns:cx4="http://schemas.microsoft.com/office/drawing/2016/5/10/chartex" xmlns:cx5="http://schemas.microsoft.com/office/drawing/2016/5/11/chartex" xmlns:cx6="http://schemas.microsoft.com/office/drawing/2016/5/12/chartex" xmlns:cx7="http://schemas.microsoft.com/office/drawing/2016/5/13/chartex" xmlns:cx8="http://schemas.microsoft.com/office/drawing/2016/5/14/chartex" xmlns:mc="http://schemas.openxmlformats.org/markup-compatibility/2006" xmlns:aink="http://schemas.microsoft.com/office/drawing/2016/ink" xmlns:am3d="http://schemas.microsoft.com/office/drawing/2017/model3d" xmlns:o="urn:schemas-microsoft-com:office:office" xmlns:oel="http://schemas.microsoft.com/office/2019/extlst" xmlns:r="http://schemas.openxmlformats.org/officeDocument/2006/relationships" xmlns:m="http://schemas.openxmlformats.org/officeDocument/2006/math" xmlns:v="urn:schemas-microsoft-com:vml" xmlns:wp14="http://schemas.microsoft.com/office/word/2010/wordprocessingDrawing" xmlns:wp="http://schemas.openxmlformats.org/drawingml/2006/wordprocessingDrawing" xmlns:w10="urn:schemas-microsoft-com:office:word" xmlns:w="http://schemas.openxmlformats.org/wordprocessingml/2006/main" xmlns:w14="http://schemas.microsoft.com/office/word/2010/wordml" xmlns:w15="http://schemas.microsoft.com/office/word/2012/wordml" xmlns:w16cex="http://schemas.microsoft.com/office/word/2018/wordml/cex" xmlns:w16cid="http://schemas.microsoft.com/office/word/2016/wordml/cid" xmlns:w16="http://schemas.microsoft.com/office/word/2018/wordml" xmlns:w16sdtdh="http://schemas.microsoft.com/office/word/2020/wordml/sdtdatahash" xmlns:w16se="http://schemas.microsoft.com/office/word/2015/wordml/symex" xmlns:wpg="http://schemas.microsoft.com/office/word/2010/wordprocessingGroup" xmlns:wpi="http://schemas.microsoft.com/office/word/2010/wordprocessingInk" xmlns:wne="http://schemas.microsoft.com/office/word/2006/wordml" xmlns:wps="http://schemas.microsoft.com/office/word/2010/wordprocessingShape" mc:Ignorable="w14 w15 w16se w16cid w16 w16cex w16sdtdh wp14">
   <w:endnote w:type="separator" w:id="-1">
     <w:p>
       <w:pPr>
@@ -1067,7 +738,7 @@
 </file>
 
 <file path=word/footer1.xml><?xml version="1.0" encoding="utf-8"?>
-<w:ftr xmlns:wpc="http://schemas.microsoft.com/office/word/2010/wordprocessingCanvas" xmlns:cx="http://schemas.microsoft.com/office/drawing/2014/chartex" xmlns:cx1="http://schemas.microsoft.com/office/drawing/2015/9/8/chartex" xmlns:cx2="http://schemas.microsoft.com/office/drawing/2015/10/21/chartex" xmlns:cx3="http://schemas.microsoft.com/office/drawing/2016/5/9/chartex" xmlns:cx4="http://schemas.microsoft.com/office/drawing/2016/5/10/chartex" xmlns:cx5="http://schemas.microsoft.com/office/drawing/2016/5/11/chartex" xmlns:cx6="http://schemas.microsoft.com/office/drawing/2016/5/12/chartex" xmlns:cx7="http://schemas.microsoft.com/office/drawing/2016/5/13/chartex" xmlns:cx8="http://schemas.microsoft.com/office/drawing/2016/5/14/chartex" xmlns:mc="http://schemas.openxmlformats.org/markup-compatibility/2006" xmlns:aink="http://schemas.microsoft.com/office/drawing/2016/ink" xmlns:am3d="http://schemas.microsoft.com/office/drawing/2017/model3d" xmlns:o="urn:schemas-microsoft-com:office:office" xmlns:r="http://schemas.openxmlformats.org/officeDocument/2006/relationships" xmlns:m="http://schemas.openxmlformats.org/officeDocument/2006/math" xmlns:v="urn:schemas-microsoft-com:vml" xmlns:wp14="http://schemas.microsoft.com/office/word/2010/wordprocessingDrawing" xmlns:wp="http://schemas.openxmlformats.org/drawingml/2006/wordprocessingDrawing" xmlns:w10="urn:schemas-microsoft-com:office:word" xmlns:w="http://schemas.openxmlformats.org/wordprocessingml/2006/main" xmlns:w14="http://schemas.microsoft.com/office/word/2010/wordml" xmlns:w15="http://schemas.microsoft.com/office/word/2012/wordml" xmlns:w16cid="http://schemas.microsoft.com/office/word/2016/wordml/cid" xmlns:w16se="http://schemas.microsoft.com/office/word/2015/wordml/symex" xmlns:wpg="http://schemas.microsoft.com/office/word/2010/wordprocessingGroup" xmlns:wpi="http://schemas.microsoft.com/office/word/2010/wordprocessingInk" xmlns:wne="http://schemas.microsoft.com/office/word/2006/wordml" xmlns:wps="http://schemas.microsoft.com/office/word/2010/wordprocessingShape" mc:Ignorable="w14 w15 w16se w16cid wp14">
+<w:ftr xmlns:wpc="http://schemas.microsoft.com/office/word/2010/wordprocessingCanvas" xmlns:cx="http://schemas.microsoft.com/office/drawing/2014/chartex" xmlns:cx1="http://schemas.microsoft.com/office/drawing/2015/9/8/chartex" xmlns:cx2="http://schemas.microsoft.com/office/drawing/2015/10/21/chartex" xmlns:cx3="http://schemas.microsoft.com/office/drawing/2016/5/9/chartex" xmlns:cx4="http://schemas.microsoft.com/office/drawing/2016/5/10/chartex" xmlns:cx5="http://schemas.microsoft.com/office/drawing/2016/5/11/chartex" xmlns:cx6="http://schemas.microsoft.com/office/drawing/2016/5/12/chartex" xmlns:cx7="http://schemas.microsoft.com/office/drawing/2016/5/13/chartex" xmlns:cx8="http://schemas.microsoft.com/office/drawing/2016/5/14/chartex" xmlns:mc="http://schemas.openxmlformats.org/markup-compatibility/2006" xmlns:aink="http://schemas.microsoft.com/office/drawing/2016/ink" xmlns:am3d="http://schemas.microsoft.com/office/drawing/2017/model3d" xmlns:o="urn:schemas-microsoft-com:office:office" xmlns:oel="http://schemas.microsoft.com/office/2019/extlst" xmlns:r="http://schemas.openxmlformats.org/officeDocument/2006/relationships" xmlns:m="http://schemas.openxmlformats.org/officeDocument/2006/math" xmlns:v="urn:schemas-microsoft-com:vml" xmlns:wp14="http://schemas.microsoft.com/office/word/2010/wordprocessingDrawing" xmlns:wp="http://schemas.openxmlformats.org/drawingml/2006/wordprocessingDrawing" xmlns:w10="urn:schemas-microsoft-com:office:word" xmlns:w="http://schemas.openxmlformats.org/wordprocessingml/2006/main" xmlns:w14="http://schemas.microsoft.com/office/word/2010/wordml" xmlns:w15="http://schemas.microsoft.com/office/word/2012/wordml" xmlns:w16cex="http://schemas.microsoft.com/office/word/2018/wordml/cex" xmlns:w16cid="http://schemas.microsoft.com/office/word/2016/wordml/cid" xmlns:w16="http://schemas.microsoft.com/office/word/2018/wordml" xmlns:w16sdtdh="http://schemas.microsoft.com/office/word/2020/wordml/sdtdatahash" xmlns:w16se="http://schemas.microsoft.com/office/word/2015/wordml/symex" xmlns:wpg="http://schemas.microsoft.com/office/word/2010/wordprocessingGroup" xmlns:wpi="http://schemas.microsoft.com/office/word/2010/wordprocessingInk" xmlns:wne="http://schemas.microsoft.com/office/word/2006/wordml" xmlns:wps="http://schemas.microsoft.com/office/word/2010/wordprocessingShape" mc:Ignorable="w14 w15 w16se w16cid w16 w16cex w16sdtdh wp14">
   <w:tbl>
     <w:tblPr>
       <w:tblW w:w="10438" w:type="dxa"/>
@@ -1270,25 +941,7 @@
               <w:spacing w:val="5"/>
               <w:sz w:val="16"/>
             </w:rPr>
-            <w:t xml:space="preserve">Telephone 020 7973 </w:t>
-          </w:r>
-          <w:proofErr w:type="gramStart"/>
-          <w:r>
-            <w:rPr>
-              <w:rFonts w:eastAsia="Calibri"/>
-              <w:spacing w:val="5"/>
-              <w:sz w:val="16"/>
-            </w:rPr>
-            <w:t>3700  Facsimile</w:t>
-          </w:r>
-          <w:proofErr w:type="gramEnd"/>
-          <w:r>
-            <w:rPr>
-              <w:rFonts w:eastAsia="Calibri"/>
-              <w:spacing w:val="5"/>
-              <w:sz w:val="16"/>
-            </w:rPr>
-            <w:t xml:space="preserve"> 020 7973 3001</w:t>
+            <w:t>Telephone 020 7973 3700  Facsimile 020 7973 3001</w:t>
           </w:r>
         </w:p>
         <w:p>
@@ -1321,7 +974,7 @@
             <w:spacing w:after="40"/>
             <w:jc w:val="center"/>
             <w:rPr>
-              <w:rFonts w:ascii="Source Sans Pro Light" w:eastAsia="Calibri" w:hAnsi="Source Sans Pro Light"/>
+              <w:rFonts w:eastAsia="Calibri"/>
               <w:snapToGrid w:val="0"/>
               <w:spacing w:val="5"/>
               <w:sz w:val="16"/>
@@ -1330,7 +983,7 @@
           </w:pPr>
           <w:r>
             <w:rPr>
-              <w:rFonts w:ascii="Source Sans Pro Light" w:eastAsia="Calibri" w:hAnsi="Source Sans Pro Light"/>
+              <w:rFonts w:eastAsia="Calibri"/>
               <w:snapToGrid w:val="0"/>
               <w:spacing w:val="5"/>
               <w:sz w:val="16"/>
@@ -1344,7 +997,7 @@
             <w:spacing w:after="40"/>
             <w:jc w:val="center"/>
             <w:rPr>
-              <w:rFonts w:ascii="Source Sans Pro Light" w:eastAsia="Calibri" w:hAnsi="Source Sans Pro Light"/>
+              <w:rFonts w:eastAsia="Calibri"/>
               <w:i/>
               <w:spacing w:val="5"/>
               <w:sz w:val="16"/>
@@ -1352,7 +1005,7 @@
           </w:pPr>
           <w:r>
             <w:rPr>
-              <w:rFonts w:ascii="Source Sans Pro Light" w:eastAsia="Calibri" w:hAnsi="Source Sans Pro Light"/>
+              <w:rFonts w:eastAsia="Calibri"/>
               <w:snapToGrid w:val="0"/>
               <w:spacing w:val="5"/>
               <w:sz w:val="16"/>
@@ -1456,7 +1109,7 @@
 </file>
 
 <file path=word/footnotes.xml><?xml version="1.0" encoding="utf-8"?>
-<w:footnotes xmlns:wpc="http://schemas.microsoft.com/office/word/2010/wordprocessingCanvas" xmlns:cx="http://schemas.microsoft.com/office/drawing/2014/chartex" xmlns:cx1="http://schemas.microsoft.com/office/drawing/2015/9/8/chartex" xmlns:cx2="http://schemas.microsoft.com/office/drawing/2015/10/21/chartex" xmlns:cx3="http://schemas.microsoft.com/office/drawing/2016/5/9/chartex" xmlns:cx4="http://schemas.microsoft.com/office/drawing/2016/5/10/chartex" xmlns:cx5="http://schemas.microsoft.com/office/drawing/2016/5/11/chartex" xmlns:cx6="http://schemas.microsoft.com/office/drawing/2016/5/12/chartex" xmlns:cx7="http://schemas.microsoft.com/office/drawing/2016/5/13/chartex" xmlns:cx8="http://schemas.microsoft.com/office/drawing/2016/5/14/chartex" xmlns:mc="http://schemas.openxmlformats.org/markup-compatibility/2006" xmlns:aink="http://schemas.microsoft.com/office/drawing/2016/ink" xmlns:am3d="http://schemas.microsoft.com/office/drawing/2017/model3d" xmlns:o="urn:schemas-microsoft-com:office:office" xmlns:r="http://schemas.openxmlformats.org/officeDocument/2006/relationships" xmlns:m="http://schemas.openxmlformats.org/officeDocument/2006/math" xmlns:v="urn:schemas-microsoft-com:vml" xmlns:wp14="http://schemas.microsoft.com/office/word/2010/wordprocessingDrawing" xmlns:wp="http://schemas.openxmlformats.org/drawingml/2006/wordprocessingDrawing" xmlns:w10="urn:schemas-microsoft-com:office:word" xmlns:w="http://schemas.openxmlformats.org/wordprocessingml/2006/main" xmlns:w14="http://schemas.microsoft.com/office/word/2010/wordml" xmlns:w15="http://schemas.microsoft.com/office/word/2012/wordml" xmlns:w16cid="http://schemas.microsoft.com/office/word/2016/wordml/cid" xmlns:w16se="http://schemas.microsoft.com/office/word/2015/wordml/symex" xmlns:wpg="http://schemas.microsoft.com/office/word/2010/wordprocessingGroup" xmlns:wpi="http://schemas.microsoft.com/office/word/2010/wordprocessingInk" xmlns:wne="http://schemas.microsoft.com/office/word/2006/wordml" xmlns:wps="http://schemas.microsoft.com/office/word/2010/wordprocessingShape" mc:Ignorable="w14 w15 w16se w16cid wp14">
+<w:footnotes xmlns:wpc="http://schemas.microsoft.com/office/word/2010/wordprocessingCanvas" xmlns:cx="http://schemas.microsoft.com/office/drawing/2014/chartex" xmlns:cx1="http://schemas.microsoft.com/office/drawing/2015/9/8/chartex" xmlns:cx2="http://schemas.microsoft.com/office/drawing/2015/10/21/chartex" xmlns:cx3="http://schemas.microsoft.com/office/drawing/2016/5/9/chartex" xmlns:cx4="http://schemas.microsoft.com/office/drawing/2016/5/10/chartex" xmlns:cx5="http://schemas.microsoft.com/office/drawing/2016/5/11/chartex" xmlns:cx6="http://schemas.microsoft.com/office/drawing/2016/5/12/chartex" xmlns:cx7="http://schemas.microsoft.com/office/drawing/2016/5/13/chartex" xmlns:cx8="http://schemas.microsoft.com/office/drawing/2016/5/14/chartex" xmlns:mc="http://schemas.openxmlformats.org/markup-compatibility/2006" xmlns:aink="http://schemas.microsoft.com/office/drawing/2016/ink" xmlns:am3d="http://schemas.microsoft.com/office/drawing/2017/model3d" xmlns:o="urn:schemas-microsoft-com:office:office" xmlns:oel="http://schemas.microsoft.com/office/2019/extlst" xmlns:r="http://schemas.openxmlformats.org/officeDocument/2006/relationships" xmlns:m="http://schemas.openxmlformats.org/officeDocument/2006/math" xmlns:v="urn:schemas-microsoft-com:vml" xmlns:wp14="http://schemas.microsoft.com/office/word/2010/wordprocessingDrawing" xmlns:wp="http://schemas.openxmlformats.org/drawingml/2006/wordprocessingDrawing" xmlns:w10="urn:schemas-microsoft-com:office:word" xmlns:w="http://schemas.openxmlformats.org/wordprocessingml/2006/main" xmlns:w14="http://schemas.microsoft.com/office/word/2010/wordml" xmlns:w15="http://schemas.microsoft.com/office/word/2012/wordml" xmlns:w16cex="http://schemas.microsoft.com/office/word/2018/wordml/cex" xmlns:w16cid="http://schemas.microsoft.com/office/word/2016/wordml/cid" xmlns:w16="http://schemas.microsoft.com/office/word/2018/wordml" xmlns:w16sdtdh="http://schemas.microsoft.com/office/word/2020/wordml/sdtdatahash" xmlns:w16se="http://schemas.microsoft.com/office/word/2015/wordml/symex" xmlns:wpg="http://schemas.microsoft.com/office/word/2010/wordprocessingGroup" xmlns:wpi="http://schemas.microsoft.com/office/word/2010/wordprocessingInk" xmlns:wne="http://schemas.microsoft.com/office/word/2006/wordml" xmlns:wps="http://schemas.microsoft.com/office/word/2010/wordprocessingShape" mc:Ignorable="w14 w15 w16se w16cid w16 w16cex w16sdtdh wp14">
   <w:footnote w:type="separator" w:id="-1">
     <w:p>
       <w:pPr>
@@ -1481,7 +1134,7 @@
 </file>
 
 <file path=word/styles.xml><?xml version="1.0" encoding="utf-8"?>
-<w:styles xmlns:mc="http://schemas.openxmlformats.org/markup-compatibility/2006" xmlns:r="http://schemas.openxmlformats.org/officeDocument/2006/relationships" xmlns:w="http://schemas.openxmlformats.org/wordprocessingml/2006/main" xmlns:w14="http://schemas.microsoft.com/office/word/2010/wordml" xmlns:w15="http://schemas.microsoft.com/office/word/2012/wordml" xmlns:w16cid="http://schemas.microsoft.com/office/word/2016/wordml/cid" xmlns:w16se="http://schemas.microsoft.com/office/word/2015/wordml/symex" mc:Ignorable="w14 w15 w16se w16cid">
+<w:styles xmlns:mc="http://schemas.openxmlformats.org/markup-compatibility/2006" xmlns:r="http://schemas.openxmlformats.org/officeDocument/2006/relationships" xmlns:w="http://schemas.openxmlformats.org/wordprocessingml/2006/main" xmlns:w14="http://schemas.microsoft.com/office/word/2010/wordml" xmlns:w15="http://schemas.microsoft.com/office/word/2012/wordml" xmlns:w16cex="http://schemas.microsoft.com/office/word/2018/wordml/cex" xmlns:w16cid="http://schemas.microsoft.com/office/word/2016/wordml/cid" xmlns:w16="http://schemas.microsoft.com/office/word/2018/wordml" xmlns:w16sdtdh="http://schemas.microsoft.com/office/word/2020/wordml/sdtdatahash" xmlns:w16se="http://schemas.microsoft.com/office/word/2015/wordml/symex" mc:Ignorable="w14 w15 w16se w16cid w16 w16cex w16sdtdh">
   <w:docDefaults>
     <w:rPrDefault>
       <w:rPr>
@@ -1497,7 +1150,7 @@
       </w:pPr>
     </w:pPrDefault>
   </w:docDefaults>
-  <w:latentStyles w:defLockedState="0" w:defUIPriority="99" w:defSemiHidden="0" w:defUnhideWhenUsed="0" w:defQFormat="0" w:count="377">
+  <w:latentStyles w:defLockedState="0" w:defUIPriority="99" w:defSemiHidden="0" w:defUnhideWhenUsed="0" w:defQFormat="0" w:count="376">
     <w:lsdException w:name="Normal" w:uiPriority="0" w:qFormat="1"/>
     <w:lsdException w:name="heading 1" w:uiPriority="9" w:qFormat="1"/>
     <w:lsdException w:name="heading 2" w:semiHidden="1" w:uiPriority="9" w:unhideWhenUsed="1" w:qFormat="1"/>
@@ -1874,14 +1527,13 @@
     <w:lsdException w:name="Hashtag" w:semiHidden="1" w:unhideWhenUsed="1"/>
     <w:lsdException w:name="Unresolved Mention" w:semiHidden="1" w:unhideWhenUsed="1"/>
     <w:lsdException w:name="Smart Link" w:semiHidden="1" w:unhideWhenUsed="1"/>
-    <w:lsdException w:name="Smart Link Error" w:semiHidden="1" w:unhideWhenUsed="1"/>
   </w:latentStyles>
   <w:style w:type="paragraph" w:default="1" w:styleId="Normal">
     <w:name w:val="Normal"/>
     <w:qFormat/>
-    <w:rsid w:val="00B5427A"/>
+    <w:rsid w:val="00970D04"/>
     <w:rPr>
-      <w:rFonts w:ascii="Source Sans Pro" w:eastAsia="Source Sans Pro" w:hAnsi="Source Sans Pro" w:cs="Source Sans Pro"/>
+      <w:rFonts w:ascii="Source Sans Pro Light" w:eastAsia="Source Sans Pro" w:hAnsi="Source Sans Pro Light" w:cs="Source Sans Pro"/>
       <w:sz w:val="24"/>
       <w:szCs w:val="24"/>
     </w:rPr>
@@ -2021,6 +1673,36 @@
     <w:link w:val="Footer"/>
     <w:uiPriority w:val="99"/>
     <w:rsid w:val="00BF6321"/>
+  </w:style>
+  <w:style w:type="character" w:customStyle="1" w:styleId="KeyHeadDetailsChar">
+    <w:name w:val="Key_HeadDetails Char"/>
+    <w:basedOn w:val="DefaultParagraphFont"/>
+    <w:link w:val="KeyHeadDetails"/>
+    <w:locked/>
+    <w:rsid w:val="00970D04"/>
+    <w:rPr>
+      <w:rFonts w:ascii="Source Sans Pro Light" w:hAnsi="Source Sans Pro Light" w:cs="Source Sans Pro"/>
+      <w:sz w:val="20"/>
+      <w:szCs w:val="20"/>
+    </w:rPr>
+  </w:style>
+  <w:style w:type="paragraph" w:customStyle="1" w:styleId="KeyHeadDetails">
+    <w:name w:val="Key_HeadDetails"/>
+    <w:basedOn w:val="Normal"/>
+    <w:link w:val="KeyHeadDetailsChar"/>
+    <w:qFormat/>
+    <w:rsid w:val="00970D04"/>
+    <w:pPr>
+      <w:tabs>
+        <w:tab w:val="left" w:pos="5245"/>
+      </w:tabs>
+      <w:spacing w:after="0" w:line="240" w:lineRule="auto"/>
+    </w:pPr>
+    <w:rPr>
+      <w:rFonts w:eastAsiaTheme="minorHAnsi"/>
+      <w:sz w:val="20"/>
+      <w:szCs w:val="20"/>
+    </w:rPr>
   </w:style>
 </w:styles>
 </file>
@@ -2311,27 +1993,10 @@
 </file>
 
 <file path=customXml/item1.xml><?xml version="1.0" encoding="utf-8"?>
-<?mso-contentType ?>
-<FormTemplates xmlns="http://schemas.microsoft.com/sharepoint/v3/contenttype/forms">
-  <Display>DocumentLibraryForm</Display>
-  <Edit>DocumentLibraryForm</Edit>
-  <New>DocumentLibraryForm</New>
-</FormTemplates>
+<b:Sources xmlns:b="http://schemas.openxmlformats.org/officeDocument/2006/bibliography" xmlns="http://schemas.openxmlformats.org/officeDocument/2006/bibliography" SelectedStyle="\APA.XSL" StyleName="APA"/>
 </file>
 
 <file path=customXml/item2.xml><?xml version="1.0" encoding="utf-8"?>
-<p:properties xmlns:p="http://schemas.microsoft.com/office/2006/metadata/properties" xmlns:xsi="http://www.w3.org/2001/XMLSchema-instance" xmlns:pc="http://schemas.microsoft.com/office/infopath/2007/PartnerControls">
-  <documentManagement>
-    <lcf76f155ced4ddcb4097134ff3c332f xmlns="06cfe00f-839a-4df9-b5c7-4ebac7d0c360">
-      <Terms xmlns="http://schemas.microsoft.com/office/infopath/2007/PartnerControls"/>
-    </lcf76f155ced4ddcb4097134ff3c332f>
-    <SoftwareVersion xmlns="06cfe00f-839a-4df9-b5c7-4ebac7d0c360">2.105.1143.0 64-bit (May 2022)</SoftwareVersion>
-    <TaxCatchAll xmlns="bb952b06-3268-4e55-b0fe-9eb49669fc08" xsi:nil="true"/>
-  </documentManagement>
-</p:properties>
-</file>
-
-<file path=customXml/item3.xml><?xml version="1.0" encoding="utf-8"?>
 <ct:contentTypeSchema xmlns:ct="http://schemas.microsoft.com/office/2006/metadata/contentType" xmlns:ma="http://schemas.microsoft.com/office/2006/metadata/properties/metaAttributes" ct:_="" ma:_="" ma:contentTypeName="Document" ma:contentTypeID="0x010100B414C6717266E74190F05281F89E6026" ma:contentTypeVersion="17" ma:contentTypeDescription="Create a new document." ma:contentTypeScope="" ma:versionID="2343acd8ed4986af9035717c377e987b">
   <xsd:schema xmlns:xsd="http://www.w3.org/2001/XMLSchema" xmlns:xs="http://www.w3.org/2001/XMLSchema" xmlns:p="http://schemas.microsoft.com/office/2006/metadata/properties" xmlns:ns2="06cfe00f-839a-4df9-b5c7-4ebac7d0c360" xmlns:ns3="610ec4a7-94b8-4d25-ad4b-84626814a18d" xmlns:ns4="bb952b06-3268-4e55-b0fe-9eb49669fc08" targetNamespace="http://schemas.microsoft.com/office/2006/metadata/properties" ma:root="true" ma:fieldsID="80560962e75b60efe544312e13b264a5" ns2:_="" ns3:_="" ns4:_="">
     <xsd:import namespace="06cfe00f-839a-4df9-b5c7-4ebac7d0c360"/>
@@ -2587,30 +2252,36 @@
 </ct:contentTypeSchema>
 </file>
 
+<file path=customXml/item3.xml><?xml version="1.0" encoding="utf-8"?>
+<?mso-contentType ?>
+<FormTemplates xmlns="http://schemas.microsoft.com/sharepoint/v3/contenttype/forms">
+  <Display>DocumentLibraryForm</Display>
+  <Edit>DocumentLibraryForm</Edit>
+  <New>DocumentLibraryForm</New>
+</FormTemplates>
+</file>
+
 <file path=customXml/item4.xml><?xml version="1.0" encoding="utf-8"?>
-<b:Sources xmlns:b="http://schemas.openxmlformats.org/officeDocument/2006/bibliography" xmlns="http://schemas.openxmlformats.org/officeDocument/2006/bibliography" SelectedStyle="\APA.XSL" StyleName="APA"/>
+<p:properties xmlns:p="http://schemas.microsoft.com/office/2006/metadata/properties" xmlns:xsi="http://www.w3.org/2001/XMLSchema-instance" xmlns:pc="http://schemas.microsoft.com/office/infopath/2007/PartnerControls">
+  <documentManagement>
+    <lcf76f155ced4ddcb4097134ff3c332f xmlns="06cfe00f-839a-4df9-b5c7-4ebac7d0c360">
+      <Terms xmlns="http://schemas.microsoft.com/office/infopath/2007/PartnerControls"/>
+    </lcf76f155ced4ddcb4097134ff3c332f>
+    <SoftwareVersion xmlns="06cfe00f-839a-4df9-b5c7-4ebac7d0c360">2.105.1143.0 64-bit (May 2022)</SoftwareVersion>
+    <TaxCatchAll xmlns="bb952b06-3268-4e55-b0fe-9eb49669fc08" xsi:nil="true"/>
+  </documentManagement>
+</p:properties>
 </file>
 
 <file path=customXml/itemProps1.xml><?xml version="1.0" encoding="utf-8"?>
-<ds:datastoreItem xmlns:ds="http://schemas.openxmlformats.org/officeDocument/2006/customXml" ds:itemID="{EE44979A-357A-4D26-9DAD-B03DB1A60C69}">
+<ds:datastoreItem xmlns:ds="http://schemas.openxmlformats.org/officeDocument/2006/customXml" ds:itemID="{1E613BCC-C163-419F-9740-3044FD2FC57D}">
   <ds:schemaRefs>
-    <ds:schemaRef ds:uri="http://schemas.microsoft.com/sharepoint/v3/contenttype/forms"/>
+    <ds:schemaRef ds:uri="http://schemas.openxmlformats.org/officeDocument/2006/bibliography"/>
   </ds:schemaRefs>
 </ds:datastoreItem>
 </file>
 
 <file path=customXml/itemProps2.xml><?xml version="1.0" encoding="utf-8"?>
-<ds:datastoreItem xmlns:ds="http://schemas.openxmlformats.org/officeDocument/2006/customXml" ds:itemID="{8410EBBC-8382-449C-BC39-C8EB9741F23D}">
-  <ds:schemaRefs>
-    <ds:schemaRef ds:uri="http://schemas.microsoft.com/office/2006/metadata/properties"/>
-    <ds:schemaRef ds:uri="http://schemas.microsoft.com/office/infopath/2007/PartnerControls"/>
-    <ds:schemaRef ds:uri="06cfe00f-839a-4df9-b5c7-4ebac7d0c360"/>
-    <ds:schemaRef ds:uri="bb952b06-3268-4e55-b0fe-9eb49669fc08"/>
-  </ds:schemaRefs>
-</ds:datastoreItem>
-</file>
-
-<file path=customXml/itemProps3.xml><?xml version="1.0" encoding="utf-8"?>
 <ds:datastoreItem xmlns:ds="http://schemas.openxmlformats.org/officeDocument/2006/customXml" ds:itemID="{B2CDBEBE-CF4C-4B5E-800F-EC750F6C6AA0}">
   <ds:schemaRefs>
     <ds:schemaRef ds:uri="http://schemas.microsoft.com/office/2006/metadata/contentType"/>
@@ -2630,10 +2301,21 @@
 </ds:datastoreItem>
 </file>
 
+<file path=customXml/itemProps3.xml><?xml version="1.0" encoding="utf-8"?>
+<ds:datastoreItem xmlns:ds="http://schemas.openxmlformats.org/officeDocument/2006/customXml" ds:itemID="{EE44979A-357A-4D26-9DAD-B03DB1A60C69}">
+  <ds:schemaRefs>
+    <ds:schemaRef ds:uri="http://schemas.microsoft.com/sharepoint/v3/contenttype/forms"/>
+  </ds:schemaRefs>
+</ds:datastoreItem>
+</file>
+
 <file path=customXml/itemProps4.xml><?xml version="1.0" encoding="utf-8"?>
-<ds:datastoreItem xmlns:ds="http://schemas.openxmlformats.org/officeDocument/2006/customXml" ds:itemID="{B297861F-9E87-42BD-86D7-95ABA8DA409F}">
+<ds:datastoreItem xmlns:ds="http://schemas.openxmlformats.org/officeDocument/2006/customXml" ds:itemID="{8410EBBC-8382-449C-BC39-C8EB9741F23D}">
   <ds:schemaRefs>
-    <ds:schemaRef ds:uri="http://schemas.openxmlformats.org/officeDocument/2006/bibliography"/>
+    <ds:schemaRef ds:uri="http://schemas.microsoft.com/office/2006/metadata/properties"/>
+    <ds:schemaRef ds:uri="http://schemas.microsoft.com/office/infopath/2007/PartnerControls"/>
+    <ds:schemaRef ds:uri="06cfe00f-839a-4df9-b5c7-4ebac7d0c360"/>
+    <ds:schemaRef ds:uri="bb952b06-3268-4e55-b0fe-9eb49669fc08"/>
   </ds:schemaRefs>
 </ds:datastoreItem>
 </file>
--- a/arches_her/docx/WSI Approval Letter.docx
+++ b/arches_her/docx/WSI Approval Letter.docx
@@ -553,14 +553,6 @@
         </w:tabs>
         <w:spacing w:after="0" w:line="240" w:lineRule="auto"/>
       </w:pPr>
-    </w:p>
-    <w:p>
-      <w:pPr>
-        <w:tabs>
-          <w:tab w:val="left" w:pos="5245"/>
-        </w:tabs>
-        <w:spacing w:after="0" w:line="240" w:lineRule="auto"/>
-      </w:pPr>
       <w:r>
         <w:t>The start date when known should be communicated by the archaeological practice to this office.  I will conduct monitoring visits on behalf of your office.</w:t>
       </w:r>
@@ -623,6 +615,7 @@
         <w:spacing w:after="0" w:line="240" w:lineRule="auto"/>
       </w:pPr>
       <w:r>
+        <w:lastRenderedPageBreak/>
         <w:t>Yours sincerely</w:t>
       </w:r>
     </w:p>
@@ -1993,10 +1986,27 @@
 </file>
 
 <file path=customXml/item1.xml><?xml version="1.0" encoding="utf-8"?>
-<b:Sources xmlns:b="http://schemas.openxmlformats.org/officeDocument/2006/bibliography" xmlns="http://schemas.openxmlformats.org/officeDocument/2006/bibliography" SelectedStyle="\APA.XSL" StyleName="APA"/>
+<p:properties xmlns:p="http://schemas.microsoft.com/office/2006/metadata/properties" xmlns:xsi="http://www.w3.org/2001/XMLSchema-instance" xmlns:pc="http://schemas.microsoft.com/office/infopath/2007/PartnerControls">
+  <documentManagement>
+    <lcf76f155ced4ddcb4097134ff3c332f xmlns="06cfe00f-839a-4df9-b5c7-4ebac7d0c360">
+      <Terms xmlns="http://schemas.microsoft.com/office/infopath/2007/PartnerControls"/>
+    </lcf76f155ced4ddcb4097134ff3c332f>
+    <SoftwareVersion xmlns="06cfe00f-839a-4df9-b5c7-4ebac7d0c360">2.105.1143.0 64-bit (May 2022)</SoftwareVersion>
+    <TaxCatchAll xmlns="bb952b06-3268-4e55-b0fe-9eb49669fc08" xsi:nil="true"/>
+  </documentManagement>
+</p:properties>
 </file>
 
 <file path=customXml/item2.xml><?xml version="1.0" encoding="utf-8"?>
+<?mso-contentType ?>
+<FormTemplates xmlns="http://schemas.microsoft.com/sharepoint/v3/contenttype/forms">
+  <Display>DocumentLibraryForm</Display>
+  <Edit>DocumentLibraryForm</Edit>
+  <New>DocumentLibraryForm</New>
+</FormTemplates>
+</file>
+
+<file path=customXml/item3.xml><?xml version="1.0" encoding="utf-8"?>
 <ct:contentTypeSchema xmlns:ct="http://schemas.microsoft.com/office/2006/metadata/contentType" xmlns:ma="http://schemas.microsoft.com/office/2006/metadata/properties/metaAttributes" ct:_="" ma:_="" ma:contentTypeName="Document" ma:contentTypeID="0x010100B414C6717266E74190F05281F89E6026" ma:contentTypeVersion="17" ma:contentTypeDescription="Create a new document." ma:contentTypeScope="" ma:versionID="2343acd8ed4986af9035717c377e987b">
   <xsd:schema xmlns:xsd="http://www.w3.org/2001/XMLSchema" xmlns:xs="http://www.w3.org/2001/XMLSchema" xmlns:p="http://schemas.microsoft.com/office/2006/metadata/properties" xmlns:ns2="06cfe00f-839a-4df9-b5c7-4ebac7d0c360" xmlns:ns3="610ec4a7-94b8-4d25-ad4b-84626814a18d" xmlns:ns4="bb952b06-3268-4e55-b0fe-9eb49669fc08" targetNamespace="http://schemas.microsoft.com/office/2006/metadata/properties" ma:root="true" ma:fieldsID="80560962e75b60efe544312e13b264a5" ns2:_="" ns3:_="" ns4:_="">
     <xsd:import namespace="06cfe00f-839a-4df9-b5c7-4ebac7d0c360"/>
@@ -2252,36 +2262,30 @@
 </ct:contentTypeSchema>
 </file>
 
-<file path=customXml/item3.xml><?xml version="1.0" encoding="utf-8"?>
-<?mso-contentType ?>
-<FormTemplates xmlns="http://schemas.microsoft.com/sharepoint/v3/contenttype/forms">
-  <Display>DocumentLibraryForm</Display>
-  <Edit>DocumentLibraryForm</Edit>
-  <New>DocumentLibraryForm</New>
-</FormTemplates>
-</file>
-
 <file path=customXml/item4.xml><?xml version="1.0" encoding="utf-8"?>
-<p:properties xmlns:p="http://schemas.microsoft.com/office/2006/metadata/properties" xmlns:xsi="http://www.w3.org/2001/XMLSchema-instance" xmlns:pc="http://schemas.microsoft.com/office/infopath/2007/PartnerControls">
-  <documentManagement>
-    <lcf76f155ced4ddcb4097134ff3c332f xmlns="06cfe00f-839a-4df9-b5c7-4ebac7d0c360">
-      <Terms xmlns="http://schemas.microsoft.com/office/infopath/2007/PartnerControls"/>
-    </lcf76f155ced4ddcb4097134ff3c332f>
-    <SoftwareVersion xmlns="06cfe00f-839a-4df9-b5c7-4ebac7d0c360">2.105.1143.0 64-bit (May 2022)</SoftwareVersion>
-    <TaxCatchAll xmlns="bb952b06-3268-4e55-b0fe-9eb49669fc08" xsi:nil="true"/>
-  </documentManagement>
-</p:properties>
+<b:Sources xmlns:b="http://schemas.openxmlformats.org/officeDocument/2006/bibliography" xmlns="http://schemas.openxmlformats.org/officeDocument/2006/bibliography" SelectedStyle="\APA.XSL" StyleName="APA"/>
 </file>
 
 <file path=customXml/itemProps1.xml><?xml version="1.0" encoding="utf-8"?>
-<ds:datastoreItem xmlns:ds="http://schemas.openxmlformats.org/officeDocument/2006/customXml" ds:itemID="{1E613BCC-C163-419F-9740-3044FD2FC57D}">
+<ds:datastoreItem xmlns:ds="http://schemas.openxmlformats.org/officeDocument/2006/customXml" ds:itemID="{8410EBBC-8382-449C-BC39-C8EB9741F23D}">
   <ds:schemaRefs>
-    <ds:schemaRef ds:uri="http://schemas.openxmlformats.org/officeDocument/2006/bibliography"/>
+    <ds:schemaRef ds:uri="http://schemas.microsoft.com/office/2006/metadata/properties"/>
+    <ds:schemaRef ds:uri="http://schemas.microsoft.com/office/infopath/2007/PartnerControls"/>
+    <ds:schemaRef ds:uri="06cfe00f-839a-4df9-b5c7-4ebac7d0c360"/>
+    <ds:schemaRef ds:uri="bb952b06-3268-4e55-b0fe-9eb49669fc08"/>
   </ds:schemaRefs>
 </ds:datastoreItem>
 </file>
 
 <file path=customXml/itemProps2.xml><?xml version="1.0" encoding="utf-8"?>
+<ds:datastoreItem xmlns:ds="http://schemas.openxmlformats.org/officeDocument/2006/customXml" ds:itemID="{EE44979A-357A-4D26-9DAD-B03DB1A60C69}">
+  <ds:schemaRefs>
+    <ds:schemaRef ds:uri="http://schemas.microsoft.com/sharepoint/v3/contenttype/forms"/>
+  </ds:schemaRefs>
+</ds:datastoreItem>
+</file>
+
+<file path=customXml/itemProps3.xml><?xml version="1.0" encoding="utf-8"?>
 <ds:datastoreItem xmlns:ds="http://schemas.openxmlformats.org/officeDocument/2006/customXml" ds:itemID="{B2CDBEBE-CF4C-4B5E-800F-EC750F6C6AA0}">
   <ds:schemaRefs>
     <ds:schemaRef ds:uri="http://schemas.microsoft.com/office/2006/metadata/contentType"/>
@@ -2301,21 +2305,10 @@
 </ds:datastoreItem>
 </file>
 
-<file path=customXml/itemProps3.xml><?xml version="1.0" encoding="utf-8"?>
-<ds:datastoreItem xmlns:ds="http://schemas.openxmlformats.org/officeDocument/2006/customXml" ds:itemID="{EE44979A-357A-4D26-9DAD-B03DB1A60C69}">
+<file path=customXml/itemProps4.xml><?xml version="1.0" encoding="utf-8"?>
+<ds:datastoreItem xmlns:ds="http://schemas.openxmlformats.org/officeDocument/2006/customXml" ds:itemID="{1E613BCC-C163-419F-9740-3044FD2FC57D}">
   <ds:schemaRefs>
-    <ds:schemaRef ds:uri="http://schemas.microsoft.com/sharepoint/v3/contenttype/forms"/>
-  </ds:schemaRefs>
-</ds:datastoreItem>
-</file>
-
-<file path=customXml/itemProps4.xml><?xml version="1.0" encoding="utf-8"?>
-<ds:datastoreItem xmlns:ds="http://schemas.openxmlformats.org/officeDocument/2006/customXml" ds:itemID="{8410EBBC-8382-449C-BC39-C8EB9741F23D}">
-  <ds:schemaRefs>
-    <ds:schemaRef ds:uri="http://schemas.microsoft.com/office/2006/metadata/properties"/>
-    <ds:schemaRef ds:uri="http://schemas.microsoft.com/office/infopath/2007/PartnerControls"/>
-    <ds:schemaRef ds:uri="06cfe00f-839a-4df9-b5c7-4ebac7d0c360"/>
-    <ds:schemaRef ds:uri="bb952b06-3268-4e55-b0fe-9eb49669fc08"/>
+    <ds:schemaRef ds:uri="http://schemas.openxmlformats.org/officeDocument/2006/bibliography"/>
   </ds:schemaRefs>
 </ds:datastoreItem>
 </file>